--- a/Наработки/диздоки/Испания/Испания.docx
+++ b/Наработки/диздоки/Испания/Испания.docx
@@ -179,7 +179,6 @@
           <w:szCs w:val="24"/>
         </w:rPr>
       </w:pPr>
-      <w:bookmarkStart w:id="0" w:name="_GoBack"/>
       <w:r>
         <w:rPr>
           <w:rFonts w:ascii="Times New Roman" w:hAnsi="Times New Roman" w:cs="Times New Roman"/>
@@ -422,7 +421,23 @@
           <w:sz w:val="24"/>
           <w:szCs w:val="24"/>
         </w:rPr>
-        <w:t>Это слишком большой риск (двигаемся к выборам)</w:t>
+        <w:t>Это слишком большой риск (двигаемся к выборам</w:t>
+      </w:r>
+      <w:r>
+        <w:rPr>
+          <w:rFonts w:ascii="Times New Roman" w:hAnsi="Times New Roman" w:cs="Times New Roman"/>
+          <w:sz w:val="24"/>
+          <w:szCs w:val="24"/>
+        </w:rPr>
+        <w:t>, исторический вариант</w:t>
+      </w:r>
+      <w:r>
+        <w:rPr>
+          <w:rFonts w:ascii="Times New Roman" w:hAnsi="Times New Roman" w:cs="Times New Roman"/>
+          <w:sz w:val="24"/>
+          <w:szCs w:val="24"/>
+        </w:rPr>
+        <w:t>)</w:t>
       </w:r>
       <w:r>
         <w:rPr>
@@ -431,100 +446,6 @@
           <w:szCs w:val="24"/>
         </w:rPr>
         <w:t>.</w:t>
-      </w:r>
-    </w:p>
-    <w:bookmarkEnd w:id="0"/>
-    <w:p>
-      <w:pPr>
-        <w:rPr>
-          <w:rFonts w:ascii="Times New Roman" w:hAnsi="Times New Roman" w:cs="Times New Roman"/>
-          <w:sz w:val="24"/>
-          <w:szCs w:val="24"/>
-        </w:rPr>
-      </w:pPr>
-      <w:r>
-        <w:rPr>
-          <w:rFonts w:ascii="Times New Roman" w:hAnsi="Times New Roman" w:cs="Times New Roman"/>
-          <w:sz w:val="24"/>
-          <w:szCs w:val="24"/>
-        </w:rPr>
-        <w:t>События республики после выборов</w:t>
-      </w:r>
-      <w:r>
-        <w:rPr>
-          <w:rFonts w:ascii="Times New Roman" w:hAnsi="Times New Roman" w:cs="Times New Roman"/>
-          <w:sz w:val="24"/>
-          <w:szCs w:val="24"/>
-        </w:rPr>
-        <w:t xml:space="preserve">: </w:t>
-      </w:r>
-      <w:r>
-        <w:rPr>
-          <w:rFonts w:ascii="Times New Roman" w:hAnsi="Times New Roman" w:cs="Times New Roman"/>
-          <w:sz w:val="24"/>
-          <w:szCs w:val="24"/>
-        </w:rPr>
-        <w:t xml:space="preserve">«Амнистия политзаключённых» (Первым указом премьер-министра </w:t>
-      </w:r>
-      <w:proofErr w:type="spellStart"/>
-      <w:r>
-        <w:rPr>
-          <w:rFonts w:ascii="Times New Roman" w:hAnsi="Times New Roman" w:cs="Times New Roman"/>
-          <w:sz w:val="24"/>
-          <w:szCs w:val="24"/>
-        </w:rPr>
-        <w:t>Асаньи</w:t>
-      </w:r>
-      <w:proofErr w:type="spellEnd"/>
-      <w:r>
-        <w:rPr>
-          <w:rFonts w:ascii="Times New Roman" w:hAnsi="Times New Roman" w:cs="Times New Roman"/>
-          <w:sz w:val="24"/>
-          <w:szCs w:val="24"/>
-        </w:rPr>
-        <w:t xml:space="preserve"> стала амнистия политических заключённых 1934 года. Многих из них, встречали как вновь обретённых вождей. Сразу же за этим, Каталония получила право выбирать собственное правительство, во главе которого без труда встал вернувшийся из заключения</w:t>
-      </w:r>
-      <w:r>
-        <w:rPr>
-          <w:rFonts w:ascii="Times New Roman" w:hAnsi="Times New Roman" w:cs="Times New Roman"/>
-          <w:sz w:val="24"/>
-          <w:szCs w:val="24"/>
-        </w:rPr>
-        <w:t xml:space="preserve"> Луис</w:t>
-      </w:r>
-      <w:r>
-        <w:rPr>
-          <w:rFonts w:ascii="Times New Roman" w:hAnsi="Times New Roman" w:cs="Times New Roman"/>
-          <w:sz w:val="24"/>
-          <w:szCs w:val="24"/>
-        </w:rPr>
-        <w:t xml:space="preserve"> </w:t>
-      </w:r>
-      <w:proofErr w:type="spellStart"/>
-      <w:r>
-        <w:rPr>
-          <w:rFonts w:ascii="Times New Roman" w:hAnsi="Times New Roman" w:cs="Times New Roman"/>
-          <w:sz w:val="24"/>
-          <w:szCs w:val="24"/>
-        </w:rPr>
-        <w:t>Компаньонс</w:t>
-      </w:r>
-      <w:proofErr w:type="spellEnd"/>
-      <w:r>
-        <w:rPr>
-          <w:rFonts w:ascii="Times New Roman" w:hAnsi="Times New Roman" w:cs="Times New Roman"/>
-          <w:sz w:val="24"/>
-          <w:szCs w:val="24"/>
-        </w:rPr>
-        <w:t>)</w:t>
-      </w:r>
-      <w:r>
-        <w:rPr>
-          <w:rFonts w:ascii="Times New Roman" w:hAnsi="Times New Roman" w:cs="Times New Roman"/>
-          <w:sz w:val="24"/>
-          <w:szCs w:val="24"/>
-        </w:rPr>
-        <w:t>:</w:t>
       </w:r>
     </w:p>
     <w:p>
@@ -535,54 +456,6 @@
           <w:szCs w:val="24"/>
         </w:rPr>
       </w:pPr>
-      <w:r>
-        <w:rPr>
-          <w:rFonts w:ascii="Times New Roman" w:hAnsi="Times New Roman" w:cs="Times New Roman"/>
-          <w:sz w:val="24"/>
-          <w:szCs w:val="24"/>
-        </w:rPr>
-        <w:t>1. Слава</w:t>
-      </w:r>
-      <w:r>
-        <w:rPr>
-          <w:rFonts w:ascii="Times New Roman" w:hAnsi="Times New Roman" w:cs="Times New Roman"/>
-          <w:sz w:val="24"/>
-          <w:szCs w:val="24"/>
-        </w:rPr>
-        <w:t xml:space="preserve"> Народному Ф</w:t>
-      </w:r>
-      <w:r>
-        <w:rPr>
-          <w:rFonts w:ascii="Times New Roman" w:hAnsi="Times New Roman" w:cs="Times New Roman"/>
-          <w:sz w:val="24"/>
-          <w:szCs w:val="24"/>
-        </w:rPr>
-        <w:t>ронту! (</w:t>
-      </w:r>
-      <w:r>
-        <w:rPr>
-          <w:rFonts w:ascii="Times New Roman" w:hAnsi="Times New Roman" w:cs="Times New Roman"/>
-          <w:sz w:val="24"/>
-          <w:szCs w:val="24"/>
-        </w:rPr>
-        <w:t>Каталония выделится как марионетка</w:t>
-      </w:r>
-      <w:r>
-        <w:rPr>
-          <w:rFonts w:ascii="Times New Roman" w:hAnsi="Times New Roman" w:cs="Times New Roman"/>
-          <w:sz w:val="24"/>
-          <w:szCs w:val="24"/>
-        </w:rPr>
-        <w:t>)</w:t>
-      </w:r>
-      <w:r>
-        <w:rPr>
-          <w:rFonts w:ascii="Times New Roman" w:hAnsi="Times New Roman" w:cs="Times New Roman"/>
-          <w:sz w:val="24"/>
-          <w:szCs w:val="24"/>
-        </w:rPr>
-        <w:t>.</w:t>
-      </w:r>
     </w:p>
     <w:p>
       <w:pPr>
@@ -592,6 +465,581 @@
           <w:szCs w:val="24"/>
         </w:rPr>
       </w:pPr>
+      <w:r>
+        <w:rPr>
+          <w:rFonts w:ascii="Times New Roman" w:hAnsi="Times New Roman" w:cs="Times New Roman"/>
+          <w:sz w:val="24"/>
+          <w:szCs w:val="24"/>
+        </w:rPr>
+        <w:t>16 февраля</w:t>
+      </w:r>
+      <w:r>
+        <w:rPr>
+          <w:rFonts w:ascii="Times New Roman" w:hAnsi="Times New Roman" w:cs="Times New Roman"/>
+          <w:sz w:val="24"/>
+          <w:szCs w:val="24"/>
+        </w:rPr>
+        <w:t>,</w:t>
+      </w:r>
+      <w:r>
+        <w:rPr>
+          <w:rFonts w:ascii="Times New Roman" w:hAnsi="Times New Roman" w:cs="Times New Roman"/>
+          <w:sz w:val="24"/>
+          <w:szCs w:val="24"/>
+        </w:rPr>
+        <w:t xml:space="preserve"> произойдёт событие</w:t>
+      </w:r>
+      <w:r>
+        <w:rPr>
+          <w:rFonts w:ascii="Times New Roman" w:hAnsi="Times New Roman" w:cs="Times New Roman"/>
+          <w:sz w:val="24"/>
+          <w:szCs w:val="24"/>
+        </w:rPr>
+        <w:t xml:space="preserve">: </w:t>
+      </w:r>
+      <w:r>
+        <w:rPr>
+          <w:rFonts w:ascii="Times New Roman" w:hAnsi="Times New Roman" w:cs="Times New Roman"/>
+          <w:sz w:val="24"/>
+          <w:szCs w:val="24"/>
+        </w:rPr>
+        <w:t>«</w:t>
+      </w:r>
+      <w:r>
+        <w:rPr>
+          <w:rFonts w:ascii="Times New Roman" w:hAnsi="Times New Roman" w:cs="Times New Roman"/>
+          <w:sz w:val="24"/>
+          <w:szCs w:val="24"/>
+        </w:rPr>
+        <w:t>Результаты первого тура</w:t>
+      </w:r>
+      <w:r>
+        <w:rPr>
+          <w:rFonts w:ascii="Times New Roman" w:hAnsi="Times New Roman" w:cs="Times New Roman"/>
+          <w:sz w:val="24"/>
+          <w:szCs w:val="24"/>
+        </w:rPr>
+        <w:t>» (</w:t>
+      </w:r>
+      <w:r>
+        <w:rPr>
+          <w:rFonts w:ascii="Times New Roman" w:hAnsi="Times New Roman" w:cs="Times New Roman"/>
+          <w:sz w:val="24"/>
+          <w:szCs w:val="24"/>
+        </w:rPr>
+        <w:t xml:space="preserve">Первый тур оказался неутешительным как для центристов, так и для </w:t>
+      </w:r>
+      <w:r>
+        <w:rPr>
+          <w:rFonts w:ascii="Times New Roman" w:hAnsi="Times New Roman" w:cs="Times New Roman"/>
+          <w:sz w:val="24"/>
+          <w:szCs w:val="24"/>
+          <w:lang w:val="en-US"/>
+        </w:rPr>
+        <w:t>CEDA</w:t>
+      </w:r>
+      <w:r>
+        <w:rPr>
+          <w:rFonts w:ascii="Times New Roman" w:hAnsi="Times New Roman" w:cs="Times New Roman"/>
+          <w:sz w:val="24"/>
+          <w:szCs w:val="24"/>
+        </w:rPr>
+        <w:t xml:space="preserve">. </w:t>
+      </w:r>
+      <w:r>
+        <w:rPr>
+          <w:rFonts w:ascii="Times New Roman" w:hAnsi="Times New Roman" w:cs="Times New Roman"/>
+          <w:sz w:val="24"/>
+          <w:szCs w:val="24"/>
+        </w:rPr>
+        <w:t>Члены</w:t>
+      </w:r>
+      <w:r>
+        <w:rPr>
+          <w:rFonts w:ascii="Times New Roman" w:hAnsi="Times New Roman" w:cs="Times New Roman"/>
+          <w:sz w:val="24"/>
+          <w:szCs w:val="24"/>
+        </w:rPr>
+        <w:t xml:space="preserve"> Народного фронта </w:t>
+      </w:r>
+      <w:r>
+        <w:rPr>
+          <w:rFonts w:ascii="Times New Roman" w:hAnsi="Times New Roman" w:cs="Times New Roman"/>
+          <w:sz w:val="24"/>
+          <w:szCs w:val="24"/>
+        </w:rPr>
+        <w:t>большими толпами</w:t>
+      </w:r>
+      <w:r>
+        <w:rPr>
+          <w:rFonts w:ascii="Times New Roman" w:hAnsi="Times New Roman" w:cs="Times New Roman"/>
+          <w:sz w:val="24"/>
+          <w:szCs w:val="24"/>
+        </w:rPr>
+        <w:t xml:space="preserve"> вышли на улицы, чтобы отпраздновать победу и освободить </w:t>
+      </w:r>
+      <w:r>
+        <w:rPr>
+          <w:rFonts w:ascii="Times New Roman" w:hAnsi="Times New Roman" w:cs="Times New Roman"/>
+          <w:sz w:val="24"/>
+          <w:szCs w:val="24"/>
+        </w:rPr>
+        <w:t xml:space="preserve">революционеров, </w:t>
+      </w:r>
+      <w:r>
+        <w:rPr>
+          <w:rFonts w:ascii="Times New Roman" w:hAnsi="Times New Roman" w:cs="Times New Roman"/>
+          <w:sz w:val="24"/>
+          <w:szCs w:val="24"/>
+        </w:rPr>
+        <w:t xml:space="preserve">заключенных в тюрьму </w:t>
+      </w:r>
+      <w:r>
+        <w:rPr>
+          <w:rFonts w:ascii="Times New Roman" w:hAnsi="Times New Roman" w:cs="Times New Roman"/>
+          <w:sz w:val="24"/>
+          <w:szCs w:val="24"/>
+        </w:rPr>
+        <w:t>по результатам</w:t>
+      </w:r>
+      <w:r>
+        <w:rPr>
+          <w:rFonts w:ascii="Times New Roman" w:hAnsi="Times New Roman" w:cs="Times New Roman"/>
+          <w:sz w:val="24"/>
+          <w:szCs w:val="24"/>
+        </w:rPr>
+        <w:t xml:space="preserve"> октябрьской революции 1934 года. Положение </w:t>
+      </w:r>
+      <w:r>
+        <w:rPr>
+          <w:rFonts w:ascii="Times New Roman" w:hAnsi="Times New Roman" w:cs="Times New Roman"/>
+          <w:sz w:val="24"/>
+          <w:szCs w:val="24"/>
+        </w:rPr>
+        <w:t>нашего правительство, стало гораздо тяжелее</w:t>
+      </w:r>
+      <w:r>
+        <w:rPr>
+          <w:rFonts w:ascii="Times New Roman" w:hAnsi="Times New Roman" w:cs="Times New Roman"/>
+          <w:sz w:val="24"/>
+          <w:szCs w:val="24"/>
+        </w:rPr>
+        <w:t xml:space="preserve">, </w:t>
+      </w:r>
+      <w:r>
+        <w:rPr>
+          <w:rFonts w:ascii="Times New Roman" w:hAnsi="Times New Roman" w:cs="Times New Roman"/>
+          <w:sz w:val="24"/>
+          <w:szCs w:val="24"/>
+        </w:rPr>
+        <w:t>ведь</w:t>
+      </w:r>
+      <w:r>
+        <w:rPr>
+          <w:rFonts w:ascii="Times New Roman" w:hAnsi="Times New Roman" w:cs="Times New Roman"/>
+          <w:sz w:val="24"/>
+          <w:szCs w:val="24"/>
+        </w:rPr>
+        <w:t xml:space="preserve"> если беспорядки будут подавлены</w:t>
+      </w:r>
+      <w:r>
+        <w:rPr>
+          <w:rFonts w:ascii="Times New Roman" w:hAnsi="Times New Roman" w:cs="Times New Roman"/>
+          <w:sz w:val="24"/>
+          <w:szCs w:val="24"/>
+        </w:rPr>
+        <w:t xml:space="preserve"> силой</w:t>
+      </w:r>
+      <w:r>
+        <w:rPr>
+          <w:rFonts w:ascii="Times New Roman" w:hAnsi="Times New Roman" w:cs="Times New Roman"/>
+          <w:sz w:val="24"/>
+          <w:szCs w:val="24"/>
+        </w:rPr>
+        <w:t xml:space="preserve">, могут </w:t>
+      </w:r>
+      <w:r>
+        <w:rPr>
+          <w:rFonts w:ascii="Times New Roman" w:hAnsi="Times New Roman" w:cs="Times New Roman"/>
+          <w:sz w:val="24"/>
+          <w:szCs w:val="24"/>
+        </w:rPr>
+        <w:t>произойти</w:t>
+      </w:r>
+      <w:r>
+        <w:rPr>
+          <w:rFonts w:ascii="Times New Roman" w:hAnsi="Times New Roman" w:cs="Times New Roman"/>
+          <w:sz w:val="24"/>
+          <w:szCs w:val="24"/>
+        </w:rPr>
+        <w:t xml:space="preserve"> </w:t>
+      </w:r>
+      <w:r>
+        <w:rPr>
+          <w:rFonts w:ascii="Times New Roman" w:hAnsi="Times New Roman" w:cs="Times New Roman"/>
+          <w:sz w:val="24"/>
+          <w:szCs w:val="24"/>
+        </w:rPr>
+        <w:t>несчастные</w:t>
+      </w:r>
+      <w:r>
+        <w:rPr>
+          <w:rFonts w:ascii="Times New Roman" w:hAnsi="Times New Roman" w:cs="Times New Roman"/>
+          <w:sz w:val="24"/>
+          <w:szCs w:val="24"/>
+        </w:rPr>
+        <w:t xml:space="preserve"> случаи, которые </w:t>
+      </w:r>
+      <w:r>
+        <w:rPr>
+          <w:rFonts w:ascii="Times New Roman" w:hAnsi="Times New Roman" w:cs="Times New Roman"/>
+          <w:sz w:val="24"/>
+          <w:szCs w:val="24"/>
+        </w:rPr>
+        <w:t>ещё больше осложнят положение</w:t>
+      </w:r>
+      <w:r>
+        <w:rPr>
+          <w:rFonts w:ascii="Times New Roman" w:hAnsi="Times New Roman" w:cs="Times New Roman"/>
+          <w:sz w:val="24"/>
+          <w:szCs w:val="24"/>
+        </w:rPr>
+        <w:t xml:space="preserve">, </w:t>
+      </w:r>
+      <w:r>
+        <w:rPr>
+          <w:rFonts w:ascii="Times New Roman" w:hAnsi="Times New Roman" w:cs="Times New Roman"/>
+          <w:sz w:val="24"/>
+          <w:szCs w:val="24"/>
+        </w:rPr>
+        <w:t>перед тем как</w:t>
+      </w:r>
+      <w:r>
+        <w:rPr>
+          <w:rFonts w:ascii="Times New Roman" w:hAnsi="Times New Roman" w:cs="Times New Roman"/>
+          <w:sz w:val="24"/>
+          <w:szCs w:val="24"/>
+        </w:rPr>
+        <w:t xml:space="preserve"> кортесы собер</w:t>
+      </w:r>
+      <w:r>
+        <w:rPr>
+          <w:rFonts w:ascii="Times New Roman" w:hAnsi="Times New Roman" w:cs="Times New Roman"/>
+          <w:sz w:val="24"/>
+          <w:szCs w:val="24"/>
+        </w:rPr>
+        <w:t>утся после второго тура выборов, для</w:t>
+      </w:r>
+      <w:r>
+        <w:rPr>
+          <w:rFonts w:ascii="Times New Roman" w:hAnsi="Times New Roman" w:cs="Times New Roman"/>
+          <w:sz w:val="24"/>
+          <w:szCs w:val="24"/>
+        </w:rPr>
+        <w:t xml:space="preserve"> </w:t>
+      </w:r>
+      <w:r>
+        <w:rPr>
+          <w:rFonts w:ascii="Times New Roman" w:hAnsi="Times New Roman" w:cs="Times New Roman"/>
+          <w:sz w:val="24"/>
+          <w:szCs w:val="24"/>
+        </w:rPr>
+        <w:t>формирования</w:t>
+      </w:r>
+      <w:r>
+        <w:rPr>
+          <w:rFonts w:ascii="Times New Roman" w:hAnsi="Times New Roman" w:cs="Times New Roman"/>
+          <w:sz w:val="24"/>
+          <w:szCs w:val="24"/>
+        </w:rPr>
+        <w:t xml:space="preserve"> </w:t>
+      </w:r>
+      <w:r>
+        <w:rPr>
+          <w:rFonts w:ascii="Times New Roman" w:hAnsi="Times New Roman" w:cs="Times New Roman"/>
+          <w:sz w:val="24"/>
+          <w:szCs w:val="24"/>
+        </w:rPr>
+        <w:t>нового правительства</w:t>
+      </w:r>
+      <w:r>
+        <w:rPr>
+          <w:rFonts w:ascii="Times New Roman" w:hAnsi="Times New Roman" w:cs="Times New Roman"/>
+          <w:sz w:val="24"/>
+          <w:szCs w:val="24"/>
+        </w:rPr>
+        <w:t>.</w:t>
+      </w:r>
+      <w:r>
+        <w:rPr>
+          <w:rFonts w:ascii="Times New Roman" w:hAnsi="Times New Roman" w:cs="Times New Roman"/>
+          <w:sz w:val="24"/>
+          <w:szCs w:val="24"/>
+        </w:rPr>
+        <w:br/>
+      </w:r>
+      <w:r>
+        <w:rPr>
+          <w:rFonts w:ascii="Times New Roman" w:hAnsi="Times New Roman" w:cs="Times New Roman"/>
+          <w:sz w:val="24"/>
+          <w:szCs w:val="24"/>
+        </w:rPr>
+        <w:t>Видные военные и политики, такие как</w:t>
+      </w:r>
+      <w:r>
+        <w:rPr>
+          <w:rFonts w:ascii="Times New Roman" w:hAnsi="Times New Roman" w:cs="Times New Roman"/>
+          <w:sz w:val="24"/>
+          <w:szCs w:val="24"/>
+        </w:rPr>
+        <w:t>:</w:t>
+      </w:r>
+      <w:r>
+        <w:rPr>
+          <w:rFonts w:ascii="Times New Roman" w:hAnsi="Times New Roman" w:cs="Times New Roman"/>
+          <w:sz w:val="24"/>
+          <w:szCs w:val="24"/>
+        </w:rPr>
+        <w:t xml:space="preserve"> Франко,</w:t>
+      </w:r>
+      <w:r>
+        <w:rPr>
+          <w:rFonts w:ascii="Times New Roman" w:hAnsi="Times New Roman" w:cs="Times New Roman"/>
+          <w:sz w:val="24"/>
+          <w:szCs w:val="24"/>
+        </w:rPr>
+        <w:t xml:space="preserve"> </w:t>
+      </w:r>
+      <w:proofErr w:type="spellStart"/>
+      <w:r>
+        <w:rPr>
+          <w:rFonts w:ascii="Times New Roman" w:hAnsi="Times New Roman" w:cs="Times New Roman"/>
+          <w:sz w:val="24"/>
+          <w:szCs w:val="24"/>
+        </w:rPr>
+        <w:t>Хиль-Роблес</w:t>
+      </w:r>
+      <w:proofErr w:type="spellEnd"/>
+      <w:r>
+        <w:rPr>
+          <w:rFonts w:ascii="Times New Roman" w:hAnsi="Times New Roman" w:cs="Times New Roman"/>
+          <w:sz w:val="24"/>
+          <w:szCs w:val="24"/>
+        </w:rPr>
+        <w:t xml:space="preserve">, </w:t>
+      </w:r>
+      <w:proofErr w:type="spellStart"/>
+      <w:r>
+        <w:rPr>
+          <w:rFonts w:ascii="Times New Roman" w:hAnsi="Times New Roman" w:cs="Times New Roman"/>
+          <w:sz w:val="24"/>
+          <w:szCs w:val="24"/>
+        </w:rPr>
+        <w:t>Кальво</w:t>
+      </w:r>
+      <w:proofErr w:type="spellEnd"/>
+      <w:r>
+        <w:rPr>
+          <w:rFonts w:ascii="Times New Roman" w:hAnsi="Times New Roman" w:cs="Times New Roman"/>
+          <w:sz w:val="24"/>
+          <w:szCs w:val="24"/>
+        </w:rPr>
+        <w:t xml:space="preserve"> </w:t>
+      </w:r>
+      <w:proofErr w:type="spellStart"/>
+      <w:r>
+        <w:rPr>
+          <w:rFonts w:ascii="Times New Roman" w:hAnsi="Times New Roman" w:cs="Times New Roman"/>
+          <w:sz w:val="24"/>
+          <w:szCs w:val="24"/>
+        </w:rPr>
+        <w:t>Сотело</w:t>
+      </w:r>
+      <w:proofErr w:type="spellEnd"/>
+      <w:r>
+        <w:rPr>
+          <w:rFonts w:ascii="Times New Roman" w:hAnsi="Times New Roman" w:cs="Times New Roman"/>
+          <w:sz w:val="24"/>
+          <w:szCs w:val="24"/>
+        </w:rPr>
+        <w:t xml:space="preserve"> и </w:t>
+      </w:r>
+      <w:proofErr w:type="spellStart"/>
+      <w:r>
+        <w:rPr>
+          <w:rFonts w:ascii="Times New Roman" w:hAnsi="Times New Roman" w:cs="Times New Roman"/>
+          <w:sz w:val="24"/>
+          <w:szCs w:val="24"/>
+        </w:rPr>
+        <w:t>Алькала</w:t>
+      </w:r>
+      <w:proofErr w:type="spellEnd"/>
+      <w:r>
+        <w:rPr>
+          <w:rFonts w:ascii="Times New Roman" w:hAnsi="Times New Roman" w:cs="Times New Roman"/>
+          <w:sz w:val="24"/>
+          <w:szCs w:val="24"/>
+        </w:rPr>
+        <w:t xml:space="preserve"> </w:t>
+      </w:r>
+      <w:proofErr w:type="spellStart"/>
+      <w:r>
+        <w:rPr>
+          <w:rFonts w:ascii="Times New Roman" w:hAnsi="Times New Roman" w:cs="Times New Roman"/>
+          <w:sz w:val="24"/>
+          <w:szCs w:val="24"/>
+        </w:rPr>
+        <w:t>Самора</w:t>
+      </w:r>
+      <w:proofErr w:type="spellEnd"/>
+      <w:r>
+        <w:rPr>
+          <w:rFonts w:ascii="Times New Roman" w:hAnsi="Times New Roman" w:cs="Times New Roman"/>
+          <w:sz w:val="24"/>
+          <w:szCs w:val="24"/>
+        </w:rPr>
+        <w:t>,</w:t>
+      </w:r>
+      <w:r>
+        <w:rPr>
+          <w:rFonts w:ascii="Times New Roman" w:hAnsi="Times New Roman" w:cs="Times New Roman"/>
+          <w:sz w:val="24"/>
+          <w:szCs w:val="24"/>
+        </w:rPr>
+        <w:t xml:space="preserve"> попросили</w:t>
+      </w:r>
+      <w:r>
+        <w:rPr>
+          <w:rFonts w:ascii="Times New Roman" w:hAnsi="Times New Roman" w:cs="Times New Roman"/>
+          <w:sz w:val="24"/>
+          <w:szCs w:val="24"/>
+        </w:rPr>
+        <w:t xml:space="preserve"> президента,</w:t>
+      </w:r>
+      <w:r>
+        <w:rPr>
+          <w:rFonts w:ascii="Times New Roman" w:hAnsi="Times New Roman" w:cs="Times New Roman"/>
+          <w:sz w:val="24"/>
+          <w:szCs w:val="24"/>
+        </w:rPr>
+        <w:t xml:space="preserve"> </w:t>
+      </w:r>
+      <w:proofErr w:type="spellStart"/>
+      <w:r>
+        <w:rPr>
+          <w:rFonts w:ascii="Times New Roman" w:hAnsi="Times New Roman" w:cs="Times New Roman"/>
+          <w:sz w:val="24"/>
+          <w:szCs w:val="24"/>
+        </w:rPr>
+        <w:t>Портела</w:t>
+      </w:r>
+      <w:proofErr w:type="spellEnd"/>
+      <w:r>
+        <w:rPr>
+          <w:rFonts w:ascii="Times New Roman" w:hAnsi="Times New Roman" w:cs="Times New Roman"/>
+          <w:sz w:val="24"/>
+          <w:szCs w:val="24"/>
+        </w:rPr>
+        <w:t xml:space="preserve"> </w:t>
+      </w:r>
+      <w:proofErr w:type="spellStart"/>
+      <w:r>
+        <w:rPr>
+          <w:rFonts w:ascii="Times New Roman" w:hAnsi="Times New Roman" w:cs="Times New Roman"/>
+          <w:sz w:val="24"/>
+          <w:szCs w:val="24"/>
+        </w:rPr>
+        <w:t>Валладарес</w:t>
+      </w:r>
+      <w:r>
+        <w:rPr>
+          <w:rFonts w:ascii="Times New Roman" w:hAnsi="Times New Roman" w:cs="Times New Roman"/>
+          <w:sz w:val="24"/>
+          <w:szCs w:val="24"/>
+        </w:rPr>
+        <w:t>а</w:t>
+      </w:r>
+      <w:proofErr w:type="spellEnd"/>
+      <w:r>
+        <w:rPr>
+          <w:rFonts w:ascii="Times New Roman" w:hAnsi="Times New Roman" w:cs="Times New Roman"/>
+          <w:sz w:val="24"/>
+          <w:szCs w:val="24"/>
+        </w:rPr>
+        <w:t>,</w:t>
+      </w:r>
+      <w:r>
+        <w:rPr>
+          <w:rFonts w:ascii="Times New Roman" w:hAnsi="Times New Roman" w:cs="Times New Roman"/>
+          <w:sz w:val="24"/>
+          <w:szCs w:val="24"/>
+        </w:rPr>
+        <w:t xml:space="preserve"> </w:t>
+      </w:r>
+      <w:r>
+        <w:rPr>
+          <w:rFonts w:ascii="Times New Roman" w:hAnsi="Times New Roman" w:cs="Times New Roman"/>
+          <w:sz w:val="24"/>
+          <w:szCs w:val="24"/>
+        </w:rPr>
+        <w:t>остаться</w:t>
+      </w:r>
+      <w:r>
+        <w:rPr>
+          <w:rFonts w:ascii="Times New Roman" w:hAnsi="Times New Roman" w:cs="Times New Roman"/>
+          <w:sz w:val="24"/>
+          <w:szCs w:val="24"/>
+        </w:rPr>
+        <w:t xml:space="preserve"> на своем посту до окончания второго тура выборов, </w:t>
+      </w:r>
+      <w:r>
+        <w:rPr>
+          <w:rFonts w:ascii="Times New Roman" w:hAnsi="Times New Roman" w:cs="Times New Roman"/>
+          <w:sz w:val="24"/>
+          <w:szCs w:val="24"/>
+        </w:rPr>
+        <w:t xml:space="preserve">чтобы </w:t>
+      </w:r>
+      <w:r>
+        <w:rPr>
+          <w:rFonts w:ascii="Times New Roman" w:hAnsi="Times New Roman" w:cs="Times New Roman"/>
+          <w:sz w:val="24"/>
+          <w:szCs w:val="24"/>
+        </w:rPr>
+        <w:t>удержать</w:t>
+      </w:r>
+      <w:r>
+        <w:rPr>
+          <w:rFonts w:ascii="Times New Roman" w:hAnsi="Times New Roman" w:cs="Times New Roman"/>
+          <w:sz w:val="24"/>
+          <w:szCs w:val="24"/>
+        </w:rPr>
+        <w:t xml:space="preserve"> ситуацию под контролем</w:t>
+      </w:r>
+      <w:r>
+        <w:rPr>
+          <w:rFonts w:ascii="Times New Roman" w:hAnsi="Times New Roman" w:cs="Times New Roman"/>
+          <w:sz w:val="24"/>
+          <w:szCs w:val="24"/>
+        </w:rPr>
+        <w:t>, и не допустить произвола</w:t>
+      </w:r>
+      <w:r>
+        <w:rPr>
+          <w:rFonts w:ascii="Times New Roman" w:hAnsi="Times New Roman" w:cs="Times New Roman"/>
+          <w:sz w:val="24"/>
+          <w:szCs w:val="24"/>
+        </w:rPr>
+        <w:t>.</w:t>
+      </w:r>
+      <w:r>
+        <w:rPr>
+          <w:rFonts w:ascii="Times New Roman" w:hAnsi="Times New Roman" w:cs="Times New Roman"/>
+          <w:sz w:val="24"/>
+          <w:szCs w:val="24"/>
+        </w:rPr>
+        <w:t>)</w:t>
+      </w:r>
     </w:p>
     <w:p>
       <w:pPr>
@@ -601,6 +1049,2517 @@
           <w:szCs w:val="24"/>
         </w:rPr>
       </w:pPr>
+      <w:r>
+        <w:rPr>
+          <w:rFonts w:ascii="Times New Roman" w:hAnsi="Times New Roman" w:cs="Times New Roman"/>
+          <w:sz w:val="24"/>
+          <w:szCs w:val="24"/>
+        </w:rPr>
+        <w:t xml:space="preserve">1. </w:t>
+      </w:r>
+      <w:r>
+        <w:rPr>
+          <w:rFonts w:ascii="Times New Roman" w:hAnsi="Times New Roman" w:cs="Times New Roman"/>
+          <w:sz w:val="24"/>
+          <w:szCs w:val="24"/>
+        </w:rPr>
+        <w:t>С уходом стоит обождать</w:t>
+      </w:r>
+      <w:r>
+        <w:rPr>
+          <w:rFonts w:ascii="Times New Roman" w:hAnsi="Times New Roman" w:cs="Times New Roman"/>
+          <w:sz w:val="24"/>
+          <w:szCs w:val="24"/>
+        </w:rPr>
+        <w:t>, и взять ситуацию под контроль.</w:t>
+      </w:r>
+      <w:r>
+        <w:rPr>
+          <w:rFonts w:ascii="Times New Roman" w:hAnsi="Times New Roman" w:cs="Times New Roman"/>
+          <w:sz w:val="24"/>
+          <w:szCs w:val="24"/>
+        </w:rPr>
+        <w:t xml:space="preserve"> </w:t>
+      </w:r>
+      <w:r>
+        <w:rPr>
+          <w:rFonts w:ascii="Times New Roman" w:hAnsi="Times New Roman" w:cs="Times New Roman"/>
+          <w:sz w:val="24"/>
+          <w:szCs w:val="24"/>
+        </w:rPr>
+        <w:t>(</w:t>
+      </w:r>
+      <w:r>
+        <w:rPr>
+          <w:rFonts w:ascii="Times New Roman" w:hAnsi="Times New Roman" w:cs="Times New Roman"/>
+          <w:sz w:val="24"/>
+          <w:szCs w:val="24"/>
+        </w:rPr>
+        <w:t>скрыто</w:t>
+      </w:r>
+      <w:r>
+        <w:rPr>
+          <w:rFonts w:ascii="Times New Roman" w:hAnsi="Times New Roman" w:cs="Times New Roman"/>
+          <w:sz w:val="24"/>
+          <w:szCs w:val="24"/>
+        </w:rPr>
+        <w:t>:</w:t>
+      </w:r>
+      <w:r>
+        <w:rPr>
+          <w:rFonts w:ascii="Times New Roman" w:hAnsi="Times New Roman" w:cs="Times New Roman"/>
+          <w:sz w:val="24"/>
+          <w:szCs w:val="24"/>
+        </w:rPr>
+        <w:t xml:space="preserve"> </w:t>
+      </w:r>
+      <w:r>
+        <w:rPr>
+          <w:rFonts w:ascii="Times New Roman" w:hAnsi="Times New Roman" w:cs="Times New Roman"/>
+          <w:sz w:val="24"/>
+          <w:szCs w:val="24"/>
+        </w:rPr>
+        <w:t xml:space="preserve">через 12 дней </w:t>
+      </w:r>
+      <w:r>
+        <w:rPr>
+          <w:rFonts w:ascii="Times New Roman" w:hAnsi="Times New Roman" w:cs="Times New Roman"/>
+          <w:sz w:val="24"/>
+          <w:szCs w:val="24"/>
+        </w:rPr>
+        <w:t xml:space="preserve">произойдёт событие «Победа </w:t>
+      </w:r>
+      <w:r>
+        <w:rPr>
+          <w:rFonts w:ascii="Times New Roman" w:hAnsi="Times New Roman" w:cs="Times New Roman"/>
+          <w:sz w:val="24"/>
+          <w:szCs w:val="24"/>
+        </w:rPr>
+        <w:t>Национального фронта</w:t>
+      </w:r>
+      <w:r>
+        <w:rPr>
+          <w:rFonts w:ascii="Times New Roman" w:hAnsi="Times New Roman" w:cs="Times New Roman"/>
+          <w:sz w:val="24"/>
+          <w:szCs w:val="24"/>
+        </w:rPr>
+        <w:t>»)</w:t>
+      </w:r>
+    </w:p>
+    <w:p>
+      <w:pPr>
+        <w:rPr>
+          <w:rFonts w:ascii="Times New Roman" w:hAnsi="Times New Roman" w:cs="Times New Roman"/>
+          <w:sz w:val="24"/>
+          <w:szCs w:val="24"/>
+        </w:rPr>
+      </w:pPr>
+      <w:r>
+        <w:rPr>
+          <w:rFonts w:ascii="Times New Roman" w:hAnsi="Times New Roman" w:cs="Times New Roman"/>
+          <w:sz w:val="24"/>
+          <w:szCs w:val="24"/>
+        </w:rPr>
+        <w:t xml:space="preserve">2. </w:t>
+      </w:r>
+      <w:r>
+        <w:rPr>
+          <w:rFonts w:ascii="Times New Roman" w:hAnsi="Times New Roman" w:cs="Times New Roman"/>
+          <w:sz w:val="24"/>
+          <w:szCs w:val="24"/>
+        </w:rPr>
+        <w:t>Президенту лучше отправиться в отставку</w:t>
+      </w:r>
+      <w:r>
+        <w:rPr>
+          <w:rFonts w:ascii="Times New Roman" w:hAnsi="Times New Roman" w:cs="Times New Roman"/>
+          <w:sz w:val="24"/>
+          <w:szCs w:val="24"/>
+        </w:rPr>
+        <w:t>.</w:t>
+      </w:r>
+      <w:r>
+        <w:rPr>
+          <w:rFonts w:ascii="Times New Roman" w:hAnsi="Times New Roman" w:cs="Times New Roman"/>
+          <w:sz w:val="24"/>
+          <w:szCs w:val="24"/>
+        </w:rPr>
+        <w:t xml:space="preserve"> (</w:t>
+      </w:r>
+      <w:r>
+        <w:rPr>
+          <w:rFonts w:ascii="Times New Roman" w:hAnsi="Times New Roman" w:cs="Times New Roman"/>
+          <w:sz w:val="24"/>
+          <w:szCs w:val="24"/>
+        </w:rPr>
+        <w:t>скрыто</w:t>
+      </w:r>
+      <w:r>
+        <w:rPr>
+          <w:rFonts w:ascii="Times New Roman" w:hAnsi="Times New Roman" w:cs="Times New Roman"/>
+          <w:sz w:val="24"/>
+          <w:szCs w:val="24"/>
+        </w:rPr>
+        <w:t xml:space="preserve">: </w:t>
+      </w:r>
+      <w:r>
+        <w:rPr>
+          <w:rFonts w:ascii="Times New Roman" w:hAnsi="Times New Roman" w:cs="Times New Roman"/>
+          <w:sz w:val="24"/>
+          <w:szCs w:val="24"/>
+        </w:rPr>
+        <w:t xml:space="preserve">через 12 дней </w:t>
+      </w:r>
+      <w:r>
+        <w:rPr>
+          <w:rFonts w:ascii="Times New Roman" w:hAnsi="Times New Roman" w:cs="Times New Roman"/>
+          <w:sz w:val="24"/>
+          <w:szCs w:val="24"/>
+        </w:rPr>
+        <w:t>произойдёт событие «Победа Народного фронта»)</w:t>
+      </w:r>
+      <w:r>
+        <w:rPr>
+          <w:rFonts w:ascii="Times New Roman" w:hAnsi="Times New Roman" w:cs="Times New Roman"/>
+          <w:sz w:val="24"/>
+          <w:szCs w:val="24"/>
+        </w:rPr>
+        <w:t xml:space="preserve"> (исторический вариант)</w:t>
+      </w:r>
+    </w:p>
+    <w:p>
+      <w:pPr>
+        <w:rPr>
+          <w:rFonts w:ascii="Times New Roman" w:hAnsi="Times New Roman" w:cs="Times New Roman"/>
+          <w:sz w:val="24"/>
+          <w:szCs w:val="24"/>
+        </w:rPr>
+      </w:pPr>
+    </w:p>
+    <w:p>
+      <w:pPr>
+        <w:rPr>
+          <w:rFonts w:ascii="Times New Roman" w:hAnsi="Times New Roman" w:cs="Times New Roman"/>
+          <w:sz w:val="24"/>
+          <w:szCs w:val="24"/>
+        </w:rPr>
+      </w:pPr>
+      <w:r>
+        <w:rPr>
+          <w:rFonts w:ascii="Times New Roman" w:hAnsi="Times New Roman" w:cs="Times New Roman"/>
+          <w:sz w:val="24"/>
+          <w:szCs w:val="24"/>
+        </w:rPr>
+        <w:t>С</w:t>
+      </w:r>
+      <w:r>
+        <w:rPr>
+          <w:rFonts w:ascii="Times New Roman" w:hAnsi="Times New Roman" w:cs="Times New Roman"/>
+          <w:sz w:val="24"/>
+          <w:szCs w:val="24"/>
+        </w:rPr>
+        <w:t>обытие</w:t>
+      </w:r>
+      <w:r>
+        <w:rPr>
+          <w:rFonts w:ascii="Times New Roman" w:hAnsi="Times New Roman" w:cs="Times New Roman"/>
+          <w:sz w:val="24"/>
+          <w:szCs w:val="24"/>
+        </w:rPr>
+        <w:t xml:space="preserve">: </w:t>
+      </w:r>
+      <w:r>
+        <w:rPr>
+          <w:rFonts w:ascii="Times New Roman" w:hAnsi="Times New Roman" w:cs="Times New Roman"/>
+          <w:sz w:val="24"/>
+          <w:szCs w:val="24"/>
+        </w:rPr>
+        <w:t>«</w:t>
+      </w:r>
+      <w:r>
+        <w:rPr>
+          <w:rFonts w:ascii="Times New Roman" w:hAnsi="Times New Roman" w:cs="Times New Roman"/>
+          <w:sz w:val="24"/>
+          <w:szCs w:val="24"/>
+        </w:rPr>
+        <w:t>Победа Народного фронта</w:t>
+      </w:r>
+      <w:r>
+        <w:rPr>
+          <w:rFonts w:ascii="Times New Roman" w:hAnsi="Times New Roman" w:cs="Times New Roman"/>
+          <w:sz w:val="24"/>
+          <w:szCs w:val="24"/>
+        </w:rPr>
+        <w:t>» (</w:t>
+      </w:r>
+      <w:r>
+        <w:rPr>
+          <w:rFonts w:ascii="Times New Roman" w:hAnsi="Times New Roman" w:cs="Times New Roman"/>
+          <w:sz w:val="24"/>
+          <w:szCs w:val="24"/>
+        </w:rPr>
+        <w:t>После проведения второго тура выборов</w:t>
+      </w:r>
+      <w:r>
+        <w:rPr>
+          <w:rFonts w:ascii="Times New Roman" w:hAnsi="Times New Roman" w:cs="Times New Roman"/>
+          <w:sz w:val="24"/>
+          <w:szCs w:val="24"/>
+        </w:rPr>
+        <w:t>,</w:t>
+      </w:r>
+      <w:r>
+        <w:rPr>
+          <w:rFonts w:ascii="Times New Roman" w:hAnsi="Times New Roman" w:cs="Times New Roman"/>
+          <w:sz w:val="24"/>
+          <w:szCs w:val="24"/>
+        </w:rPr>
+        <w:t xml:space="preserve"> комиссия по протоколам новых кортесов</w:t>
+      </w:r>
+      <w:r>
+        <w:rPr>
+          <w:rFonts w:ascii="Times New Roman" w:hAnsi="Times New Roman" w:cs="Times New Roman"/>
+          <w:sz w:val="24"/>
+          <w:szCs w:val="24"/>
+        </w:rPr>
+        <w:t>,</w:t>
+      </w:r>
+      <w:r>
+        <w:rPr>
+          <w:rFonts w:ascii="Times New Roman" w:hAnsi="Times New Roman" w:cs="Times New Roman"/>
+          <w:sz w:val="24"/>
+          <w:szCs w:val="24"/>
+        </w:rPr>
+        <w:t xml:space="preserve"> приступила к изучению того, как проходили выборы в каждом округе, и аннулировала </w:t>
+      </w:r>
+      <w:r>
+        <w:rPr>
+          <w:rFonts w:ascii="Times New Roman" w:hAnsi="Times New Roman" w:cs="Times New Roman"/>
+          <w:sz w:val="24"/>
+          <w:szCs w:val="24"/>
+        </w:rPr>
+        <w:t>некоторые</w:t>
+      </w:r>
+      <w:r>
+        <w:rPr>
+          <w:rFonts w:ascii="Times New Roman" w:hAnsi="Times New Roman" w:cs="Times New Roman"/>
+          <w:sz w:val="24"/>
+          <w:szCs w:val="24"/>
+        </w:rPr>
+        <w:t xml:space="preserve"> предполагаемые нарушения</w:t>
+      </w:r>
+      <w:r>
+        <w:rPr>
+          <w:rFonts w:ascii="Times New Roman" w:hAnsi="Times New Roman" w:cs="Times New Roman"/>
+          <w:sz w:val="24"/>
+          <w:szCs w:val="24"/>
+        </w:rPr>
+        <w:t xml:space="preserve"> </w:t>
+      </w:r>
+      <w:r>
+        <w:rPr>
+          <w:rFonts w:ascii="Times New Roman" w:hAnsi="Times New Roman" w:cs="Times New Roman"/>
+          <w:sz w:val="24"/>
+          <w:szCs w:val="24"/>
+        </w:rPr>
+        <w:lastRenderedPageBreak/>
+        <w:t>социалистов</w:t>
+      </w:r>
+      <w:r>
+        <w:rPr>
+          <w:rFonts w:ascii="Times New Roman" w:hAnsi="Times New Roman" w:cs="Times New Roman"/>
+          <w:sz w:val="24"/>
+          <w:szCs w:val="24"/>
+        </w:rPr>
+        <w:t xml:space="preserve">, </w:t>
+      </w:r>
+      <w:r>
+        <w:rPr>
+          <w:rFonts w:ascii="Times New Roman" w:hAnsi="Times New Roman" w:cs="Times New Roman"/>
+          <w:sz w:val="24"/>
+          <w:szCs w:val="24"/>
+        </w:rPr>
+        <w:t>таким образом</w:t>
+      </w:r>
+      <w:r>
+        <w:rPr>
+          <w:rFonts w:ascii="Times New Roman" w:hAnsi="Times New Roman" w:cs="Times New Roman"/>
+          <w:sz w:val="24"/>
+          <w:szCs w:val="24"/>
+        </w:rPr>
+        <w:t xml:space="preserve"> значительно увеличив голоса, отданные за Народный фронт.</w:t>
+      </w:r>
+      <w:r>
+        <w:rPr>
+          <w:rFonts w:ascii="Times New Roman" w:hAnsi="Times New Roman" w:cs="Times New Roman"/>
+          <w:sz w:val="24"/>
+          <w:szCs w:val="24"/>
+        </w:rPr>
+        <w:t xml:space="preserve"> </w:t>
+      </w:r>
+      <w:r>
+        <w:rPr>
+          <w:rFonts w:ascii="Times New Roman" w:hAnsi="Times New Roman" w:cs="Times New Roman"/>
+          <w:sz w:val="24"/>
+          <w:szCs w:val="24"/>
+        </w:rPr>
+        <w:t>Это дало коалиции левых сил</w:t>
+      </w:r>
+      <w:r>
+        <w:rPr>
+          <w:rFonts w:ascii="Times New Roman" w:hAnsi="Times New Roman" w:cs="Times New Roman"/>
+          <w:sz w:val="24"/>
+          <w:szCs w:val="24"/>
+        </w:rPr>
+        <w:t xml:space="preserve"> </w:t>
+      </w:r>
+      <w:r>
+        <w:rPr>
+          <w:rFonts w:ascii="Times New Roman" w:hAnsi="Times New Roman" w:cs="Times New Roman"/>
+          <w:sz w:val="24"/>
+          <w:szCs w:val="24"/>
+        </w:rPr>
+        <w:t>парламентское большинство</w:t>
+      </w:r>
+      <w:r>
+        <w:rPr>
+          <w:rFonts w:ascii="Times New Roman" w:hAnsi="Times New Roman" w:cs="Times New Roman"/>
+          <w:sz w:val="24"/>
+          <w:szCs w:val="24"/>
+        </w:rPr>
+        <w:t>, необходимое для беспроблемного формирования правительства</w:t>
+      </w:r>
+      <w:r>
+        <w:rPr>
+          <w:rFonts w:ascii="Times New Roman" w:hAnsi="Times New Roman" w:cs="Times New Roman"/>
+          <w:sz w:val="24"/>
+          <w:szCs w:val="24"/>
+        </w:rPr>
+        <w:t>.</w:t>
+      </w:r>
+      <w:r>
+        <w:rPr>
+          <w:rFonts w:ascii="Times New Roman" w:hAnsi="Times New Roman" w:cs="Times New Roman"/>
+          <w:sz w:val="24"/>
+          <w:szCs w:val="24"/>
+        </w:rPr>
+        <w:t xml:space="preserve"> Очевидно, что Народный фронт</w:t>
+      </w:r>
+      <w:r>
+        <w:rPr>
+          <w:rFonts w:ascii="Times New Roman" w:hAnsi="Times New Roman" w:cs="Times New Roman"/>
+          <w:sz w:val="24"/>
+          <w:szCs w:val="24"/>
+        </w:rPr>
+        <w:t xml:space="preserve"> одержал безоговорочную победу над остальными силами.</w:t>
+      </w:r>
+      <w:r>
+        <w:rPr>
+          <w:rFonts w:ascii="Times New Roman" w:hAnsi="Times New Roman" w:cs="Times New Roman"/>
+          <w:sz w:val="24"/>
+          <w:szCs w:val="24"/>
+        </w:rPr>
+        <w:t>)</w:t>
+      </w:r>
+    </w:p>
+    <w:p>
+      <w:pPr>
+        <w:rPr>
+          <w:rFonts w:ascii="Times New Roman" w:hAnsi="Times New Roman" w:cs="Times New Roman"/>
+          <w:sz w:val="24"/>
+          <w:szCs w:val="24"/>
+        </w:rPr>
+      </w:pPr>
+      <w:r>
+        <w:rPr>
+          <w:rFonts w:ascii="Times New Roman" w:hAnsi="Times New Roman" w:cs="Times New Roman"/>
+          <w:sz w:val="24"/>
+          <w:szCs w:val="24"/>
+        </w:rPr>
+        <w:t xml:space="preserve">1. </w:t>
+      </w:r>
+      <w:r>
+        <w:rPr>
+          <w:rFonts w:ascii="Times New Roman" w:hAnsi="Times New Roman" w:cs="Times New Roman"/>
+          <w:sz w:val="24"/>
+          <w:szCs w:val="24"/>
+        </w:rPr>
+        <w:t>Справедливость для каждого жителя Испании! (Откроются фокусы Народного фронта)</w:t>
+      </w:r>
+    </w:p>
+    <w:p>
+      <w:pPr>
+        <w:rPr>
+          <w:rFonts w:ascii="Times New Roman" w:hAnsi="Times New Roman" w:cs="Times New Roman"/>
+          <w:sz w:val="24"/>
+          <w:szCs w:val="24"/>
+        </w:rPr>
+      </w:pPr>
+    </w:p>
+    <w:p>
+      <w:pPr>
+        <w:rPr>
+          <w:rFonts w:ascii="Times New Roman" w:hAnsi="Times New Roman" w:cs="Times New Roman"/>
+          <w:sz w:val="24"/>
+          <w:szCs w:val="24"/>
+        </w:rPr>
+      </w:pPr>
+      <w:r>
+        <w:rPr>
+          <w:rFonts w:ascii="Times New Roman" w:hAnsi="Times New Roman" w:cs="Times New Roman"/>
+          <w:sz w:val="24"/>
+          <w:szCs w:val="24"/>
+        </w:rPr>
+        <w:t>С</w:t>
+      </w:r>
+      <w:r>
+        <w:rPr>
+          <w:rFonts w:ascii="Times New Roman" w:hAnsi="Times New Roman" w:cs="Times New Roman"/>
+          <w:sz w:val="24"/>
+          <w:szCs w:val="24"/>
+        </w:rPr>
+        <w:t>обытие</w:t>
+      </w:r>
+      <w:r>
+        <w:rPr>
+          <w:rFonts w:ascii="Times New Roman" w:hAnsi="Times New Roman" w:cs="Times New Roman"/>
+          <w:sz w:val="24"/>
+          <w:szCs w:val="24"/>
+        </w:rPr>
+        <w:t xml:space="preserve">: </w:t>
+      </w:r>
+      <w:r>
+        <w:rPr>
+          <w:rFonts w:ascii="Times New Roman" w:hAnsi="Times New Roman" w:cs="Times New Roman"/>
+          <w:sz w:val="24"/>
+          <w:szCs w:val="24"/>
+        </w:rPr>
+        <w:t xml:space="preserve">«Победа </w:t>
+      </w:r>
+      <w:r>
+        <w:rPr>
+          <w:rFonts w:ascii="Times New Roman" w:hAnsi="Times New Roman" w:cs="Times New Roman"/>
+          <w:sz w:val="24"/>
+          <w:szCs w:val="24"/>
+        </w:rPr>
+        <w:t>Национального</w:t>
+      </w:r>
+      <w:r>
+        <w:rPr>
+          <w:rFonts w:ascii="Times New Roman" w:hAnsi="Times New Roman" w:cs="Times New Roman"/>
+          <w:sz w:val="24"/>
+          <w:szCs w:val="24"/>
+        </w:rPr>
+        <w:t xml:space="preserve"> фронта» (</w:t>
+      </w:r>
+      <w:r>
+        <w:rPr>
+          <w:rFonts w:ascii="Times New Roman" w:hAnsi="Times New Roman" w:cs="Times New Roman"/>
+          <w:sz w:val="24"/>
+          <w:szCs w:val="24"/>
+        </w:rPr>
+        <w:t>После проведения второго тура выборов</w:t>
+      </w:r>
+      <w:r>
+        <w:rPr>
+          <w:rFonts w:ascii="Times New Roman" w:hAnsi="Times New Roman" w:cs="Times New Roman"/>
+          <w:sz w:val="24"/>
+          <w:szCs w:val="24"/>
+        </w:rPr>
+        <w:t>,</w:t>
+      </w:r>
+      <w:r>
+        <w:rPr>
+          <w:rFonts w:ascii="Times New Roman" w:hAnsi="Times New Roman" w:cs="Times New Roman"/>
+          <w:sz w:val="24"/>
+          <w:szCs w:val="24"/>
+        </w:rPr>
+        <w:t xml:space="preserve"> комиссия по протоколам новых кортесов</w:t>
+      </w:r>
+      <w:r>
+        <w:rPr>
+          <w:rFonts w:ascii="Times New Roman" w:hAnsi="Times New Roman" w:cs="Times New Roman"/>
+          <w:sz w:val="24"/>
+          <w:szCs w:val="24"/>
+        </w:rPr>
+        <w:t>,</w:t>
+      </w:r>
+      <w:r>
+        <w:rPr>
+          <w:rFonts w:ascii="Times New Roman" w:hAnsi="Times New Roman" w:cs="Times New Roman"/>
+          <w:sz w:val="24"/>
+          <w:szCs w:val="24"/>
+        </w:rPr>
+        <w:t xml:space="preserve"> приступила к изучению того, как проходили выборы в каждом округе, и </w:t>
+      </w:r>
+      <w:r>
+        <w:rPr>
+          <w:rFonts w:ascii="Times New Roman" w:hAnsi="Times New Roman" w:cs="Times New Roman"/>
+          <w:sz w:val="24"/>
+          <w:szCs w:val="24"/>
+        </w:rPr>
+        <w:t xml:space="preserve">попыталась </w:t>
+      </w:r>
+      <w:r>
+        <w:rPr>
+          <w:rFonts w:ascii="Times New Roman" w:hAnsi="Times New Roman" w:cs="Times New Roman"/>
+          <w:sz w:val="24"/>
+          <w:szCs w:val="24"/>
+        </w:rPr>
+        <w:t>аннулиров</w:t>
+      </w:r>
+      <w:r>
+        <w:rPr>
+          <w:rFonts w:ascii="Times New Roman" w:hAnsi="Times New Roman" w:cs="Times New Roman"/>
+          <w:sz w:val="24"/>
+          <w:szCs w:val="24"/>
+        </w:rPr>
+        <w:t>ать</w:t>
+      </w:r>
+      <w:r>
+        <w:rPr>
+          <w:rFonts w:ascii="Times New Roman" w:hAnsi="Times New Roman" w:cs="Times New Roman"/>
+          <w:sz w:val="24"/>
+          <w:szCs w:val="24"/>
+        </w:rPr>
+        <w:t xml:space="preserve"> </w:t>
+      </w:r>
+      <w:r>
+        <w:rPr>
+          <w:rFonts w:ascii="Times New Roman" w:hAnsi="Times New Roman" w:cs="Times New Roman"/>
+          <w:sz w:val="24"/>
+          <w:szCs w:val="24"/>
+        </w:rPr>
+        <w:t>некоторые</w:t>
+      </w:r>
+      <w:r>
+        <w:rPr>
+          <w:rFonts w:ascii="Times New Roman" w:hAnsi="Times New Roman" w:cs="Times New Roman"/>
+          <w:sz w:val="24"/>
+          <w:szCs w:val="24"/>
+        </w:rPr>
+        <w:t xml:space="preserve"> нарушения</w:t>
+      </w:r>
+      <w:r>
+        <w:rPr>
+          <w:rFonts w:ascii="Times New Roman" w:hAnsi="Times New Roman" w:cs="Times New Roman"/>
+          <w:sz w:val="24"/>
+          <w:szCs w:val="24"/>
+        </w:rPr>
+        <w:t xml:space="preserve"> социалистов</w:t>
+      </w:r>
+      <w:r>
+        <w:rPr>
+          <w:rFonts w:ascii="Times New Roman" w:hAnsi="Times New Roman" w:cs="Times New Roman"/>
+          <w:sz w:val="24"/>
+          <w:szCs w:val="24"/>
+        </w:rPr>
+        <w:t xml:space="preserve">, </w:t>
+      </w:r>
+      <w:r>
+        <w:rPr>
+          <w:rFonts w:ascii="Times New Roman" w:hAnsi="Times New Roman" w:cs="Times New Roman"/>
+          <w:sz w:val="24"/>
+          <w:szCs w:val="24"/>
+        </w:rPr>
+        <w:t xml:space="preserve">таким образом значительно увеличив голоса, отданные за Народный фронт. </w:t>
+      </w:r>
+      <w:r>
+        <w:rPr>
+          <w:rFonts w:ascii="Times New Roman" w:hAnsi="Times New Roman" w:cs="Times New Roman"/>
+          <w:sz w:val="24"/>
+          <w:szCs w:val="24"/>
+        </w:rPr>
+        <w:t>Люди, назначенные президентом для присмотра, быстро пресекли эти попытки, и даже нашли новые нарушения, что вылилось в череду скандалов по всем округам и аннулирования голосов, отданных за Народный фронт</w:t>
+      </w:r>
+      <w:r>
+        <w:rPr>
+          <w:rFonts w:ascii="Times New Roman" w:hAnsi="Times New Roman" w:cs="Times New Roman"/>
+          <w:sz w:val="24"/>
+          <w:szCs w:val="24"/>
+        </w:rPr>
+        <w:t>.</w:t>
+      </w:r>
+      <w:r>
+        <w:rPr>
+          <w:rFonts w:ascii="Times New Roman" w:hAnsi="Times New Roman" w:cs="Times New Roman"/>
+          <w:sz w:val="24"/>
+          <w:szCs w:val="24"/>
+        </w:rPr>
+        <w:t xml:space="preserve"> Очевидно, что </w:t>
+      </w:r>
+      <w:r>
+        <w:rPr>
+          <w:rFonts w:ascii="Times New Roman" w:hAnsi="Times New Roman" w:cs="Times New Roman"/>
+          <w:sz w:val="24"/>
+          <w:szCs w:val="24"/>
+        </w:rPr>
+        <w:t>Национальный</w:t>
+      </w:r>
+      <w:r>
+        <w:rPr>
+          <w:rFonts w:ascii="Times New Roman" w:hAnsi="Times New Roman" w:cs="Times New Roman"/>
+          <w:sz w:val="24"/>
+          <w:szCs w:val="24"/>
+        </w:rPr>
+        <w:t xml:space="preserve"> фронт одержал безоговорочную победу над остальными силами.)</w:t>
+      </w:r>
+    </w:p>
+    <w:p>
+      <w:pPr>
+        <w:rPr>
+          <w:rFonts w:ascii="Times New Roman" w:hAnsi="Times New Roman" w:cs="Times New Roman"/>
+          <w:sz w:val="24"/>
+          <w:szCs w:val="24"/>
+        </w:rPr>
+      </w:pPr>
+      <w:r>
+        <w:rPr>
+          <w:rFonts w:ascii="Times New Roman" w:hAnsi="Times New Roman" w:cs="Times New Roman"/>
+          <w:sz w:val="24"/>
+          <w:szCs w:val="24"/>
+        </w:rPr>
+        <w:t xml:space="preserve">1. </w:t>
+      </w:r>
+      <w:r>
+        <w:rPr>
+          <w:rFonts w:ascii="Times New Roman" w:hAnsi="Times New Roman" w:cs="Times New Roman"/>
+          <w:sz w:val="24"/>
+          <w:szCs w:val="24"/>
+        </w:rPr>
+        <w:t>Мы сделаем Испанию снова великой</w:t>
+      </w:r>
+      <w:r>
+        <w:rPr>
+          <w:rFonts w:ascii="Times New Roman" w:hAnsi="Times New Roman" w:cs="Times New Roman"/>
+          <w:sz w:val="24"/>
+          <w:szCs w:val="24"/>
+        </w:rPr>
+        <w:t>! (</w:t>
+      </w:r>
+      <w:r>
+        <w:rPr>
+          <w:rFonts w:ascii="Times New Roman" w:hAnsi="Times New Roman" w:cs="Times New Roman"/>
+          <w:sz w:val="24"/>
+          <w:szCs w:val="24"/>
+        </w:rPr>
+        <w:t>Откроется фокус</w:t>
+      </w:r>
+      <w:r>
+        <w:rPr>
+          <w:rFonts w:ascii="Times New Roman" w:hAnsi="Times New Roman" w:cs="Times New Roman"/>
+          <w:sz w:val="24"/>
+          <w:szCs w:val="24"/>
+        </w:rPr>
+        <w:t xml:space="preserve"> </w:t>
+      </w:r>
+      <w:r>
+        <w:rPr>
+          <w:rFonts w:ascii="Times New Roman" w:hAnsi="Times New Roman" w:cs="Times New Roman"/>
+          <w:sz w:val="24"/>
+          <w:szCs w:val="24"/>
+        </w:rPr>
+        <w:t xml:space="preserve">«Победа </w:t>
+      </w:r>
+      <w:r>
+        <w:rPr>
+          <w:rFonts w:ascii="Times New Roman" w:hAnsi="Times New Roman" w:cs="Times New Roman"/>
+          <w:sz w:val="24"/>
+          <w:szCs w:val="24"/>
+          <w:lang w:val="en-US"/>
+        </w:rPr>
+        <w:t>CEDA</w:t>
+      </w:r>
+      <w:r>
+        <w:rPr>
+          <w:rFonts w:ascii="Times New Roman" w:hAnsi="Times New Roman" w:cs="Times New Roman"/>
+          <w:sz w:val="24"/>
+          <w:szCs w:val="24"/>
+        </w:rPr>
+        <w:t>»</w:t>
+      </w:r>
+      <w:r>
+        <w:rPr>
+          <w:rFonts w:ascii="Times New Roman" w:hAnsi="Times New Roman" w:cs="Times New Roman"/>
+          <w:sz w:val="24"/>
+          <w:szCs w:val="24"/>
+        </w:rPr>
+        <w:t>)</w:t>
+      </w:r>
+    </w:p>
+    <w:p>
+      <w:pPr>
+        <w:rPr>
+          <w:rFonts w:ascii="Times New Roman" w:hAnsi="Times New Roman" w:cs="Times New Roman"/>
+          <w:sz w:val="24"/>
+          <w:szCs w:val="24"/>
+        </w:rPr>
+      </w:pPr>
+    </w:p>
+    <w:p>
+      <w:pPr>
+        <w:rPr>
+          <w:rFonts w:ascii="Times New Roman" w:hAnsi="Times New Roman" w:cs="Times New Roman"/>
+          <w:sz w:val="24"/>
+          <w:szCs w:val="24"/>
+        </w:rPr>
+      </w:pPr>
+      <w:r>
+        <w:rPr>
+          <w:rFonts w:ascii="Times New Roman" w:hAnsi="Times New Roman" w:cs="Times New Roman"/>
+          <w:sz w:val="24"/>
+          <w:szCs w:val="24"/>
+        </w:rPr>
+        <w:t>ПОБЕДА ФРОНТА</w:t>
+      </w:r>
+      <w:r>
+        <w:rPr>
+          <w:rFonts w:ascii="Times New Roman" w:hAnsi="Times New Roman" w:cs="Times New Roman"/>
+          <w:sz w:val="24"/>
+          <w:szCs w:val="24"/>
+        </w:rPr>
+        <w:t>:</w:t>
+      </w:r>
+    </w:p>
+    <w:p>
+      <w:pPr>
+        <w:rPr>
+          <w:rFonts w:ascii="Times New Roman" w:hAnsi="Times New Roman" w:cs="Times New Roman"/>
+          <w:sz w:val="24"/>
+          <w:szCs w:val="24"/>
+        </w:rPr>
+      </w:pPr>
+      <w:r>
+        <w:rPr>
+          <w:rFonts w:ascii="Times New Roman" w:hAnsi="Times New Roman" w:cs="Times New Roman"/>
+          <w:sz w:val="24"/>
+          <w:szCs w:val="24"/>
+        </w:rPr>
+        <w:t>События республики после выборов</w:t>
+      </w:r>
+      <w:r>
+        <w:rPr>
+          <w:rFonts w:ascii="Times New Roman" w:hAnsi="Times New Roman" w:cs="Times New Roman"/>
+          <w:sz w:val="24"/>
+          <w:szCs w:val="24"/>
+        </w:rPr>
+        <w:t xml:space="preserve">: </w:t>
+      </w:r>
+      <w:r>
+        <w:rPr>
+          <w:rFonts w:ascii="Times New Roman" w:hAnsi="Times New Roman" w:cs="Times New Roman"/>
+          <w:sz w:val="24"/>
+          <w:szCs w:val="24"/>
+        </w:rPr>
+        <w:t xml:space="preserve">«Амнистия политзаключённых» (Первым указом премьер-министра </w:t>
+      </w:r>
+      <w:proofErr w:type="spellStart"/>
+      <w:r>
+        <w:rPr>
+          <w:rFonts w:ascii="Times New Roman" w:hAnsi="Times New Roman" w:cs="Times New Roman"/>
+          <w:sz w:val="24"/>
+          <w:szCs w:val="24"/>
+        </w:rPr>
+        <w:t>Асаньи</w:t>
+      </w:r>
+      <w:proofErr w:type="spellEnd"/>
+      <w:r>
+        <w:rPr>
+          <w:rFonts w:ascii="Times New Roman" w:hAnsi="Times New Roman" w:cs="Times New Roman"/>
+          <w:sz w:val="24"/>
+          <w:szCs w:val="24"/>
+        </w:rPr>
+        <w:t xml:space="preserve"> стала амнистия политических заключённых 1934 года. Многих из них, встречали как вновь обретённых вождей. Сразу же за этим, Каталония получила право выбирать собственное правительство, во главе которого без труда встал вернувшийся из заключения</w:t>
+      </w:r>
+      <w:r>
+        <w:rPr>
+          <w:rFonts w:ascii="Times New Roman" w:hAnsi="Times New Roman" w:cs="Times New Roman"/>
+          <w:sz w:val="24"/>
+          <w:szCs w:val="24"/>
+        </w:rPr>
+        <w:t xml:space="preserve"> Луис</w:t>
+      </w:r>
+      <w:r>
+        <w:rPr>
+          <w:rFonts w:ascii="Times New Roman" w:hAnsi="Times New Roman" w:cs="Times New Roman"/>
+          <w:sz w:val="24"/>
+          <w:szCs w:val="24"/>
+        </w:rPr>
+        <w:t xml:space="preserve"> </w:t>
+      </w:r>
+      <w:proofErr w:type="spellStart"/>
+      <w:r>
+        <w:rPr>
+          <w:rFonts w:ascii="Times New Roman" w:hAnsi="Times New Roman" w:cs="Times New Roman"/>
+          <w:sz w:val="24"/>
+          <w:szCs w:val="24"/>
+        </w:rPr>
+        <w:t>Компаньонс</w:t>
+      </w:r>
+      <w:proofErr w:type="spellEnd"/>
+      <w:r>
+        <w:rPr>
+          <w:rFonts w:ascii="Times New Roman" w:hAnsi="Times New Roman" w:cs="Times New Roman"/>
+          <w:sz w:val="24"/>
+          <w:szCs w:val="24"/>
+        </w:rPr>
+        <w:t>)</w:t>
+      </w:r>
+      <w:r>
+        <w:rPr>
+          <w:rFonts w:ascii="Times New Roman" w:hAnsi="Times New Roman" w:cs="Times New Roman"/>
+          <w:sz w:val="24"/>
+          <w:szCs w:val="24"/>
+        </w:rPr>
+        <w:t>:</w:t>
+      </w:r>
+    </w:p>
+    <w:p>
+      <w:pPr>
+        <w:rPr>
+          <w:rFonts w:ascii="Times New Roman" w:hAnsi="Times New Roman" w:cs="Times New Roman"/>
+          <w:sz w:val="24"/>
+          <w:szCs w:val="24"/>
+        </w:rPr>
+      </w:pPr>
+      <w:r>
+        <w:rPr>
+          <w:rFonts w:ascii="Times New Roman" w:hAnsi="Times New Roman" w:cs="Times New Roman"/>
+          <w:sz w:val="24"/>
+          <w:szCs w:val="24"/>
+        </w:rPr>
+        <w:t>1. Слава</w:t>
+      </w:r>
+      <w:r>
+        <w:rPr>
+          <w:rFonts w:ascii="Times New Roman" w:hAnsi="Times New Roman" w:cs="Times New Roman"/>
+          <w:sz w:val="24"/>
+          <w:szCs w:val="24"/>
+        </w:rPr>
+        <w:t xml:space="preserve"> Народному Ф</w:t>
+      </w:r>
+      <w:r>
+        <w:rPr>
+          <w:rFonts w:ascii="Times New Roman" w:hAnsi="Times New Roman" w:cs="Times New Roman"/>
+          <w:sz w:val="24"/>
+          <w:szCs w:val="24"/>
+        </w:rPr>
+        <w:t>ронту! (</w:t>
+      </w:r>
+      <w:r>
+        <w:rPr>
+          <w:rFonts w:ascii="Times New Roman" w:hAnsi="Times New Roman" w:cs="Times New Roman"/>
+          <w:sz w:val="24"/>
+          <w:szCs w:val="24"/>
+        </w:rPr>
+        <w:t>Каталония выделится как марионетка</w:t>
+      </w:r>
+      <w:r>
+        <w:rPr>
+          <w:rFonts w:ascii="Times New Roman" w:hAnsi="Times New Roman" w:cs="Times New Roman"/>
+          <w:sz w:val="24"/>
+          <w:szCs w:val="24"/>
+        </w:rPr>
+        <w:t>)</w:t>
+      </w:r>
+      <w:r>
+        <w:rPr>
+          <w:rFonts w:ascii="Times New Roman" w:hAnsi="Times New Roman" w:cs="Times New Roman"/>
+          <w:sz w:val="24"/>
+          <w:szCs w:val="24"/>
+        </w:rPr>
+        <w:t>.</w:t>
+      </w:r>
+    </w:p>
+    <w:p>
+      <w:pPr>
+        <w:rPr>
+          <w:rFonts w:ascii="Times New Roman" w:hAnsi="Times New Roman" w:cs="Times New Roman"/>
+          <w:sz w:val="24"/>
+          <w:szCs w:val="24"/>
+        </w:rPr>
+      </w:pPr>
+    </w:p>
+    <w:p>
+      <w:pPr>
+        <w:rPr>
+          <w:rFonts w:ascii="Times New Roman" w:hAnsi="Times New Roman" w:cs="Times New Roman"/>
+          <w:sz w:val="24"/>
+          <w:szCs w:val="24"/>
+        </w:rPr>
+      </w:pPr>
+      <w:r>
+        <w:rPr>
+          <w:rFonts w:ascii="Times New Roman" w:hAnsi="Times New Roman" w:cs="Times New Roman"/>
+          <w:sz w:val="24"/>
+          <w:szCs w:val="24"/>
+        </w:rPr>
+        <w:t>11 марта</w:t>
+      </w:r>
+      <w:r>
+        <w:rPr>
+          <w:rFonts w:ascii="Times New Roman" w:hAnsi="Times New Roman" w:cs="Times New Roman"/>
+          <w:sz w:val="24"/>
+          <w:szCs w:val="24"/>
+        </w:rPr>
+        <w:t xml:space="preserve"> 1936 года произойдёт событие</w:t>
+      </w:r>
+      <w:r>
+        <w:rPr>
+          <w:rFonts w:ascii="Times New Roman" w:hAnsi="Times New Roman" w:cs="Times New Roman"/>
+          <w:sz w:val="24"/>
+          <w:szCs w:val="24"/>
+        </w:rPr>
+        <w:t xml:space="preserve">: </w:t>
+      </w:r>
+      <w:r>
+        <w:rPr>
+          <w:rFonts w:ascii="Times New Roman" w:hAnsi="Times New Roman" w:cs="Times New Roman"/>
+          <w:sz w:val="24"/>
+          <w:szCs w:val="24"/>
+        </w:rPr>
+        <w:t>«</w:t>
+      </w:r>
+      <w:r>
+        <w:rPr>
+          <w:rFonts w:ascii="Times New Roman" w:hAnsi="Times New Roman" w:cs="Times New Roman"/>
+          <w:sz w:val="24"/>
+          <w:szCs w:val="24"/>
+        </w:rPr>
+        <w:t xml:space="preserve">Покушение на Луиса Хименеса де </w:t>
+      </w:r>
+      <w:proofErr w:type="spellStart"/>
+      <w:r>
+        <w:rPr>
+          <w:rFonts w:ascii="Times New Roman" w:hAnsi="Times New Roman" w:cs="Times New Roman"/>
+          <w:sz w:val="24"/>
+          <w:szCs w:val="24"/>
+        </w:rPr>
+        <w:t>Асуа</w:t>
+      </w:r>
+      <w:proofErr w:type="spellEnd"/>
+      <w:r>
+        <w:rPr>
+          <w:rFonts w:ascii="Times New Roman" w:hAnsi="Times New Roman" w:cs="Times New Roman"/>
+          <w:sz w:val="24"/>
+          <w:szCs w:val="24"/>
+        </w:rPr>
+        <w:t>» (</w:t>
+      </w:r>
+      <w:r>
+        <w:rPr>
+          <w:rFonts w:ascii="Times New Roman" w:hAnsi="Times New Roman" w:cs="Times New Roman"/>
+          <w:sz w:val="24"/>
+          <w:szCs w:val="24"/>
+        </w:rPr>
+        <w:t xml:space="preserve">Сегодня, членами студенческой организации фаланги, было совершено покушение на известного профессора социологии, Луиса Хименеса де </w:t>
+      </w:r>
+      <w:proofErr w:type="spellStart"/>
+      <w:r>
+        <w:rPr>
+          <w:rFonts w:ascii="Times New Roman" w:hAnsi="Times New Roman" w:cs="Times New Roman"/>
+          <w:sz w:val="24"/>
+          <w:szCs w:val="24"/>
+        </w:rPr>
+        <w:t>Асуа</w:t>
+      </w:r>
+      <w:proofErr w:type="spellEnd"/>
+      <w:r>
+        <w:rPr>
+          <w:rFonts w:ascii="Times New Roman" w:hAnsi="Times New Roman" w:cs="Times New Roman"/>
+          <w:sz w:val="24"/>
+          <w:szCs w:val="24"/>
+        </w:rPr>
+        <w:t xml:space="preserve">. К счастью, сам профессор не пострадал, но сопровождавший его полицейский инспектор был убит. Очевидно, что мы должны применить ответные меры, против разошедшейся фаланги и его лидера, </w:t>
+      </w:r>
+      <w:proofErr w:type="spellStart"/>
+      <w:r>
+        <w:rPr>
+          <w:rFonts w:ascii="Times New Roman" w:hAnsi="Times New Roman" w:cs="Times New Roman"/>
+          <w:sz w:val="24"/>
+          <w:szCs w:val="24"/>
+        </w:rPr>
+        <w:t>Примо</w:t>
+      </w:r>
+      <w:proofErr w:type="spellEnd"/>
+      <w:r>
+        <w:rPr>
+          <w:rFonts w:ascii="Times New Roman" w:hAnsi="Times New Roman" w:cs="Times New Roman"/>
+          <w:sz w:val="24"/>
+          <w:szCs w:val="24"/>
+        </w:rPr>
+        <w:t xml:space="preserve"> де Риверы.</w:t>
+      </w:r>
+      <w:r>
+        <w:rPr>
+          <w:rFonts w:ascii="Times New Roman" w:hAnsi="Times New Roman" w:cs="Times New Roman"/>
+          <w:sz w:val="24"/>
+          <w:szCs w:val="24"/>
+        </w:rPr>
+        <w:t>)</w:t>
+      </w:r>
+    </w:p>
+    <w:p>
+      <w:pPr>
+        <w:rPr>
+          <w:rFonts w:ascii="Times New Roman" w:hAnsi="Times New Roman" w:cs="Times New Roman"/>
+          <w:sz w:val="24"/>
+          <w:szCs w:val="24"/>
+        </w:rPr>
+      </w:pPr>
+      <w:r>
+        <w:rPr>
+          <w:rFonts w:ascii="Times New Roman" w:hAnsi="Times New Roman" w:cs="Times New Roman"/>
+          <w:sz w:val="24"/>
+          <w:szCs w:val="24"/>
+        </w:rPr>
+        <w:t xml:space="preserve">1. </w:t>
+      </w:r>
+      <w:r>
+        <w:rPr>
+          <w:rFonts w:ascii="Times New Roman" w:hAnsi="Times New Roman" w:cs="Times New Roman"/>
+          <w:sz w:val="24"/>
+          <w:szCs w:val="24"/>
+        </w:rPr>
+        <w:t>Какой ужас!</w:t>
+      </w:r>
+      <w:r>
+        <w:rPr>
+          <w:rFonts w:ascii="Times New Roman" w:hAnsi="Times New Roman" w:cs="Times New Roman"/>
+          <w:sz w:val="24"/>
+          <w:szCs w:val="24"/>
+        </w:rPr>
+        <w:t xml:space="preserve"> (Будет </w:t>
+      </w:r>
+      <w:r>
+        <w:rPr>
+          <w:rFonts w:ascii="Times New Roman" w:hAnsi="Times New Roman" w:cs="Times New Roman"/>
+          <w:sz w:val="24"/>
+          <w:szCs w:val="24"/>
+        </w:rPr>
+        <w:t xml:space="preserve">открыто решение «Арестовать </w:t>
+      </w:r>
+      <w:proofErr w:type="spellStart"/>
+      <w:r>
+        <w:rPr>
+          <w:rFonts w:ascii="Times New Roman" w:hAnsi="Times New Roman" w:cs="Times New Roman"/>
+          <w:sz w:val="24"/>
+          <w:szCs w:val="24"/>
+        </w:rPr>
+        <w:t>Примо</w:t>
+      </w:r>
+      <w:proofErr w:type="spellEnd"/>
+      <w:r>
+        <w:rPr>
+          <w:rFonts w:ascii="Times New Roman" w:hAnsi="Times New Roman" w:cs="Times New Roman"/>
+          <w:sz w:val="24"/>
+          <w:szCs w:val="24"/>
+        </w:rPr>
+        <w:t xml:space="preserve"> де Риверу»</w:t>
+      </w:r>
+      <w:r>
+        <w:rPr>
+          <w:rFonts w:ascii="Times New Roman" w:hAnsi="Times New Roman" w:cs="Times New Roman"/>
+          <w:sz w:val="24"/>
+          <w:szCs w:val="24"/>
+        </w:rPr>
+        <w:t>).</w:t>
+      </w:r>
+    </w:p>
+    <w:p>
+      <w:pPr>
+        <w:rPr>
+          <w:rFonts w:ascii="Times New Roman" w:hAnsi="Times New Roman" w:cs="Times New Roman"/>
+          <w:sz w:val="24"/>
+          <w:szCs w:val="24"/>
+        </w:rPr>
+      </w:pPr>
+    </w:p>
+    <w:p>
+      <w:pPr>
+        <w:rPr>
+          <w:rFonts w:ascii="Times New Roman" w:hAnsi="Times New Roman" w:cs="Times New Roman"/>
+          <w:sz w:val="24"/>
+          <w:szCs w:val="24"/>
+        </w:rPr>
+      </w:pPr>
+      <w:r>
+        <w:rPr>
+          <w:rFonts w:ascii="Times New Roman" w:hAnsi="Times New Roman" w:cs="Times New Roman"/>
+          <w:sz w:val="24"/>
+          <w:szCs w:val="24"/>
+        </w:rPr>
+        <w:t>_____________________________________________________________________________</w:t>
+      </w:r>
+    </w:p>
+    <w:p>
+      <w:pPr>
+        <w:rPr>
+          <w:rFonts w:ascii="Times New Roman" w:hAnsi="Times New Roman" w:cs="Times New Roman"/>
+          <w:sz w:val="24"/>
+          <w:szCs w:val="24"/>
+        </w:rPr>
+      </w:pPr>
+      <w:r>
+        <w:rPr>
+          <w:rFonts w:ascii="Times New Roman" w:hAnsi="Times New Roman" w:cs="Times New Roman"/>
+          <w:sz w:val="24"/>
+          <w:szCs w:val="24"/>
+        </w:rPr>
+        <w:t>Решения</w:t>
+      </w:r>
+      <w:r>
+        <w:rPr>
+          <w:rFonts w:ascii="Times New Roman" w:hAnsi="Times New Roman" w:cs="Times New Roman"/>
+          <w:sz w:val="24"/>
+          <w:szCs w:val="24"/>
+        </w:rPr>
+        <w:t>:</w:t>
+      </w:r>
+    </w:p>
+    <w:p>
+      <w:pPr>
+        <w:rPr>
+          <w:rFonts w:ascii="Times New Roman" w:hAnsi="Times New Roman" w:cs="Times New Roman"/>
+          <w:sz w:val="24"/>
+          <w:szCs w:val="24"/>
+        </w:rPr>
+      </w:pPr>
+      <w:r>
+        <w:rPr>
+          <w:rFonts w:ascii="Times New Roman" w:hAnsi="Times New Roman" w:cs="Times New Roman"/>
+          <w:sz w:val="24"/>
+          <w:szCs w:val="24"/>
+        </w:rPr>
+        <w:t>После победы народного фронта откроется категория решений</w:t>
+      </w:r>
+      <w:r>
+        <w:rPr>
+          <w:rFonts w:ascii="Times New Roman" w:hAnsi="Times New Roman" w:cs="Times New Roman"/>
+          <w:sz w:val="24"/>
+          <w:szCs w:val="24"/>
+        </w:rPr>
+        <w:t xml:space="preserve"> «Ослабление </w:t>
+      </w:r>
+      <w:r>
+        <w:rPr>
+          <w:rFonts w:ascii="Times New Roman" w:hAnsi="Times New Roman" w:cs="Times New Roman"/>
+          <w:sz w:val="24"/>
+          <w:szCs w:val="24"/>
+          <w:lang w:val="en-US"/>
+        </w:rPr>
+        <w:t>CEDA</w:t>
+      </w:r>
+      <w:r>
+        <w:rPr>
+          <w:rFonts w:ascii="Times New Roman" w:hAnsi="Times New Roman" w:cs="Times New Roman"/>
+          <w:sz w:val="24"/>
+          <w:szCs w:val="24"/>
+        </w:rPr>
+        <w:t xml:space="preserve">» (Не смотря на нашу победу на выборах, очевидно, что коалиция из правых сил не будет сидеть сложа руки, и начнёт активно противодействовать. Вероятно, </w:t>
+      </w:r>
+      <w:r>
+        <w:rPr>
+          <w:rFonts w:ascii="Times New Roman" w:hAnsi="Times New Roman" w:cs="Times New Roman"/>
+          <w:sz w:val="24"/>
+          <w:szCs w:val="24"/>
+        </w:rPr>
+        <w:t>это даже приведёт к перевороту, поэтому мы должны устранить своих идеологических противников, чтобы ослабить их.</w:t>
+      </w:r>
+      <w:r>
+        <w:rPr>
+          <w:rFonts w:ascii="Times New Roman" w:hAnsi="Times New Roman" w:cs="Times New Roman"/>
+          <w:sz w:val="24"/>
+          <w:szCs w:val="24"/>
+        </w:rPr>
+        <w:t>)</w:t>
+      </w:r>
+    </w:p>
+    <w:p>
+      <w:pPr>
+        <w:rPr>
+          <w:rFonts w:ascii="Times New Roman" w:hAnsi="Times New Roman" w:cs="Times New Roman"/>
+          <w:sz w:val="24"/>
+          <w:szCs w:val="24"/>
+        </w:rPr>
+      </w:pPr>
+      <w:r>
+        <w:rPr>
+          <w:rFonts w:ascii="Times New Roman" w:hAnsi="Times New Roman" w:cs="Times New Roman"/>
+          <w:sz w:val="24"/>
+          <w:szCs w:val="24"/>
+        </w:rPr>
+        <w:lastRenderedPageBreak/>
+        <w:t>ВИЗУАЛ</w:t>
+      </w:r>
+      <w:r>
+        <w:rPr>
+          <w:rFonts w:ascii="Times New Roman" w:hAnsi="Times New Roman" w:cs="Times New Roman"/>
+          <w:sz w:val="24"/>
+          <w:szCs w:val="24"/>
+        </w:rPr>
+        <w:t xml:space="preserve">: </w:t>
+      </w:r>
+      <w:r>
+        <w:rPr>
+          <w:rFonts w:ascii="Times New Roman" w:hAnsi="Times New Roman" w:cs="Times New Roman"/>
+          <w:sz w:val="24"/>
+          <w:szCs w:val="24"/>
+        </w:rPr>
+        <w:t>Он будет из себя представлять что-то вроде массы портретов из правых лидеров, поверх которых будут накладываться эффекты</w:t>
+      </w:r>
+      <w:r>
+        <w:rPr>
+          <w:rFonts w:ascii="Times New Roman" w:hAnsi="Times New Roman" w:cs="Times New Roman"/>
+          <w:sz w:val="24"/>
+          <w:szCs w:val="24"/>
+        </w:rPr>
+        <w:t xml:space="preserve">: </w:t>
+      </w:r>
+      <w:r>
+        <w:rPr>
+          <w:rFonts w:ascii="Times New Roman" w:hAnsi="Times New Roman" w:cs="Times New Roman"/>
+          <w:sz w:val="24"/>
+          <w:szCs w:val="24"/>
+        </w:rPr>
+        <w:t xml:space="preserve">цепи на портрет Риверы, дыра от пули на портрет </w:t>
+      </w:r>
+      <w:proofErr w:type="spellStart"/>
+      <w:r>
+        <w:rPr>
+          <w:rFonts w:ascii="Times New Roman" w:hAnsi="Times New Roman" w:cs="Times New Roman"/>
+          <w:sz w:val="24"/>
+          <w:szCs w:val="24"/>
+        </w:rPr>
+        <w:t>Сотело</w:t>
+      </w:r>
+      <w:proofErr w:type="spellEnd"/>
+      <w:r>
+        <w:rPr>
+          <w:rFonts w:ascii="Times New Roman" w:hAnsi="Times New Roman" w:cs="Times New Roman"/>
+          <w:sz w:val="24"/>
+          <w:szCs w:val="24"/>
+        </w:rPr>
+        <w:t xml:space="preserve">, </w:t>
+      </w:r>
+    </w:p>
+    <w:p>
+      <w:pPr>
+        <w:rPr>
+          <w:rFonts w:ascii="Times New Roman" w:hAnsi="Times New Roman" w:cs="Times New Roman"/>
+          <w:sz w:val="24"/>
+          <w:szCs w:val="24"/>
+        </w:rPr>
+      </w:pPr>
+      <w:r>
+        <w:rPr>
+          <w:rFonts w:ascii="Times New Roman" w:hAnsi="Times New Roman" w:cs="Times New Roman"/>
+          <w:sz w:val="24"/>
+          <w:szCs w:val="24"/>
+        </w:rPr>
+        <w:t xml:space="preserve">1. </w:t>
+      </w:r>
+      <w:r>
+        <w:rPr>
+          <w:rFonts w:ascii="Times New Roman" w:hAnsi="Times New Roman" w:cs="Times New Roman"/>
+          <w:sz w:val="24"/>
+          <w:szCs w:val="24"/>
+        </w:rPr>
+        <w:t xml:space="preserve">Арестовать </w:t>
+      </w:r>
+      <w:proofErr w:type="spellStart"/>
+      <w:r>
+        <w:rPr>
+          <w:rFonts w:ascii="Times New Roman" w:hAnsi="Times New Roman" w:cs="Times New Roman"/>
+          <w:sz w:val="24"/>
+          <w:szCs w:val="24"/>
+        </w:rPr>
+        <w:t>Примо</w:t>
+      </w:r>
+      <w:proofErr w:type="spellEnd"/>
+      <w:r>
+        <w:rPr>
+          <w:rFonts w:ascii="Times New Roman" w:hAnsi="Times New Roman" w:cs="Times New Roman"/>
+          <w:sz w:val="24"/>
+          <w:szCs w:val="24"/>
+        </w:rPr>
+        <w:t xml:space="preserve"> де Риверу (Мы должны арестовать Хосе Антонио </w:t>
+      </w:r>
+      <w:proofErr w:type="spellStart"/>
+      <w:r>
+        <w:rPr>
+          <w:rFonts w:ascii="Times New Roman" w:hAnsi="Times New Roman" w:cs="Times New Roman"/>
+          <w:sz w:val="24"/>
+          <w:szCs w:val="24"/>
+        </w:rPr>
+        <w:t>Примо</w:t>
+      </w:r>
+      <w:proofErr w:type="spellEnd"/>
+      <w:r>
+        <w:rPr>
+          <w:rFonts w:ascii="Times New Roman" w:hAnsi="Times New Roman" w:cs="Times New Roman"/>
+          <w:sz w:val="24"/>
+          <w:szCs w:val="24"/>
+        </w:rPr>
+        <w:t xml:space="preserve"> де Риверу за покушение </w:t>
+      </w:r>
+      <w:proofErr w:type="gramStart"/>
+      <w:r>
+        <w:rPr>
+          <w:rFonts w:ascii="Times New Roman" w:hAnsi="Times New Roman" w:cs="Times New Roman"/>
+          <w:sz w:val="24"/>
+          <w:szCs w:val="24"/>
+        </w:rPr>
+        <w:t xml:space="preserve">на </w:t>
+      </w:r>
+      <w:r>
+        <w:rPr>
+          <w:rFonts w:ascii="Times New Roman" w:hAnsi="Times New Roman" w:cs="Times New Roman"/>
+          <w:sz w:val="24"/>
+          <w:szCs w:val="24"/>
+        </w:rPr>
+        <w:t>Луиса</w:t>
+      </w:r>
+      <w:proofErr w:type="gramEnd"/>
+      <w:r>
+        <w:rPr>
+          <w:rFonts w:ascii="Times New Roman" w:hAnsi="Times New Roman" w:cs="Times New Roman"/>
+          <w:sz w:val="24"/>
+          <w:szCs w:val="24"/>
+        </w:rPr>
+        <w:t xml:space="preserve"> Хименеса де </w:t>
+      </w:r>
+      <w:proofErr w:type="spellStart"/>
+      <w:r>
+        <w:rPr>
+          <w:rFonts w:ascii="Times New Roman" w:hAnsi="Times New Roman" w:cs="Times New Roman"/>
+          <w:sz w:val="24"/>
+          <w:szCs w:val="24"/>
+        </w:rPr>
+        <w:t>Асуа</w:t>
+      </w:r>
+      <w:proofErr w:type="spellEnd"/>
+      <w:r>
+        <w:rPr>
+          <w:rFonts w:ascii="Times New Roman" w:hAnsi="Times New Roman" w:cs="Times New Roman"/>
+          <w:sz w:val="24"/>
+          <w:szCs w:val="24"/>
+        </w:rPr>
+        <w:t>, которое совершили люди из его организации, по его приказу.</w:t>
+      </w:r>
+      <w:r>
+        <w:rPr>
+          <w:rFonts w:ascii="Times New Roman" w:hAnsi="Times New Roman" w:cs="Times New Roman"/>
+          <w:sz w:val="24"/>
+          <w:szCs w:val="24"/>
+        </w:rPr>
+        <w:t>)</w:t>
+      </w:r>
+      <w:r>
+        <w:rPr>
+          <w:rFonts w:ascii="Times New Roman" w:hAnsi="Times New Roman" w:cs="Times New Roman"/>
+          <w:sz w:val="24"/>
+          <w:szCs w:val="24"/>
+        </w:rPr>
+        <w:t xml:space="preserve"> (Исторически решение про</w:t>
+      </w:r>
+      <w:r>
+        <w:rPr>
+          <w:rFonts w:ascii="Times New Roman" w:hAnsi="Times New Roman" w:cs="Times New Roman"/>
+          <w:sz w:val="24"/>
+          <w:szCs w:val="24"/>
+        </w:rPr>
+        <w:t>жимается 14 марта)</w:t>
+      </w:r>
+    </w:p>
+    <w:p>
+      <w:pPr>
+        <w:rPr>
+          <w:rFonts w:ascii="Times New Roman" w:hAnsi="Times New Roman" w:cs="Times New Roman"/>
+          <w:sz w:val="24"/>
+          <w:szCs w:val="24"/>
+        </w:rPr>
+      </w:pPr>
+      <w:r>
+        <w:rPr>
+          <w:rFonts w:ascii="Times New Roman" w:hAnsi="Times New Roman" w:cs="Times New Roman"/>
+          <w:sz w:val="24"/>
+          <w:szCs w:val="24"/>
+        </w:rPr>
+        <w:t>Стоимость</w:t>
+      </w:r>
+      <w:r>
+        <w:rPr>
+          <w:rFonts w:ascii="Times New Roman" w:hAnsi="Times New Roman" w:cs="Times New Roman"/>
+          <w:sz w:val="24"/>
+          <w:szCs w:val="24"/>
+        </w:rPr>
+        <w:t xml:space="preserve">: </w:t>
+      </w:r>
+      <w:r>
+        <w:rPr>
+          <w:rFonts w:ascii="Times New Roman" w:hAnsi="Times New Roman" w:cs="Times New Roman"/>
+          <w:sz w:val="24"/>
+          <w:szCs w:val="24"/>
+        </w:rPr>
+        <w:t>30 полит власти.</w:t>
+      </w:r>
+    </w:p>
+    <w:p>
+      <w:pPr>
+        <w:rPr>
+          <w:rFonts w:ascii="Times New Roman" w:hAnsi="Times New Roman" w:cs="Times New Roman"/>
+          <w:sz w:val="24"/>
+          <w:szCs w:val="24"/>
+        </w:rPr>
+      </w:pPr>
+      <w:r>
+        <w:rPr>
+          <w:rFonts w:ascii="Times New Roman" w:hAnsi="Times New Roman" w:cs="Times New Roman"/>
+          <w:sz w:val="24"/>
+          <w:szCs w:val="24"/>
+        </w:rPr>
+        <w:t>Результат</w:t>
+      </w:r>
+      <w:r>
+        <w:rPr>
+          <w:rFonts w:ascii="Times New Roman" w:hAnsi="Times New Roman" w:cs="Times New Roman"/>
+          <w:sz w:val="24"/>
+          <w:szCs w:val="24"/>
+        </w:rPr>
+        <w:t>:</w:t>
+      </w:r>
+      <w:r>
+        <w:rPr>
+          <w:rFonts w:ascii="Times New Roman" w:hAnsi="Times New Roman" w:cs="Times New Roman"/>
+          <w:sz w:val="24"/>
+          <w:szCs w:val="24"/>
+        </w:rPr>
+        <w:t xml:space="preserve"> </w:t>
+      </w:r>
+      <w:proofErr w:type="spellStart"/>
+      <w:r>
+        <w:rPr>
+          <w:rFonts w:ascii="Times New Roman" w:hAnsi="Times New Roman" w:cs="Times New Roman"/>
+          <w:sz w:val="24"/>
+          <w:szCs w:val="24"/>
+        </w:rPr>
+        <w:t>тултип</w:t>
+      </w:r>
+      <w:proofErr w:type="spellEnd"/>
+      <w:r>
+        <w:rPr>
+          <w:rFonts w:ascii="Times New Roman" w:hAnsi="Times New Roman" w:cs="Times New Roman"/>
+          <w:sz w:val="24"/>
+          <w:szCs w:val="24"/>
+        </w:rPr>
+        <w:t xml:space="preserve">: </w:t>
+      </w:r>
+      <w:r>
+        <w:rPr>
+          <w:rFonts w:ascii="Times New Roman" w:hAnsi="Times New Roman" w:cs="Times New Roman"/>
+          <w:color w:val="833C0B" w:themeColor="accent2" w:themeShade="80"/>
+          <w:sz w:val="24"/>
+          <w:szCs w:val="24"/>
+        </w:rPr>
+        <w:t>Это решение ослабит силы националистов</w:t>
+      </w:r>
+      <w:r>
+        <w:rPr>
+          <w:rFonts w:ascii="Times New Roman" w:hAnsi="Times New Roman" w:cs="Times New Roman"/>
+          <w:color w:val="833C0B" w:themeColor="accent2" w:themeShade="80"/>
+          <w:sz w:val="24"/>
+          <w:szCs w:val="24"/>
+        </w:rPr>
+        <w:t xml:space="preserve">, и сделает для них невозможным путь </w:t>
+      </w:r>
+      <w:proofErr w:type="spellStart"/>
+      <w:r>
+        <w:rPr>
+          <w:rFonts w:ascii="Times New Roman" w:hAnsi="Times New Roman" w:cs="Times New Roman"/>
+          <w:color w:val="833C0B" w:themeColor="accent2" w:themeShade="80"/>
+          <w:sz w:val="24"/>
+          <w:szCs w:val="24"/>
+        </w:rPr>
+        <w:t>Примо</w:t>
+      </w:r>
+      <w:proofErr w:type="spellEnd"/>
+      <w:r>
+        <w:rPr>
+          <w:rFonts w:ascii="Times New Roman" w:hAnsi="Times New Roman" w:cs="Times New Roman"/>
+          <w:color w:val="833C0B" w:themeColor="accent2" w:themeShade="80"/>
+          <w:sz w:val="24"/>
+          <w:szCs w:val="24"/>
+        </w:rPr>
+        <w:t xml:space="preserve"> де Риверы</w:t>
+      </w:r>
+      <w:r>
+        <w:rPr>
+          <w:rFonts w:ascii="Times New Roman" w:hAnsi="Times New Roman" w:cs="Times New Roman"/>
+          <w:sz w:val="24"/>
+          <w:szCs w:val="24"/>
+        </w:rPr>
+        <w:t xml:space="preserve">. </w:t>
+      </w:r>
+      <w:r>
+        <w:rPr>
+          <w:rFonts w:ascii="Times New Roman" w:hAnsi="Times New Roman" w:cs="Times New Roman"/>
+          <w:sz w:val="24"/>
+          <w:szCs w:val="24"/>
+        </w:rPr>
+        <w:t xml:space="preserve"> </w:t>
+      </w:r>
+      <w:r>
+        <w:rPr>
+          <w:rFonts w:ascii="Times New Roman" w:hAnsi="Times New Roman" w:cs="Times New Roman"/>
+          <w:sz w:val="24"/>
+          <w:szCs w:val="24"/>
+        </w:rPr>
+        <w:t xml:space="preserve">Через 3 дня произойдёт событие «Арест и суд </w:t>
+      </w:r>
+      <w:proofErr w:type="spellStart"/>
+      <w:r>
+        <w:rPr>
+          <w:rFonts w:ascii="Times New Roman" w:hAnsi="Times New Roman" w:cs="Times New Roman"/>
+          <w:sz w:val="24"/>
+          <w:szCs w:val="24"/>
+        </w:rPr>
+        <w:t>Примо</w:t>
+      </w:r>
+      <w:proofErr w:type="spellEnd"/>
+      <w:r>
+        <w:rPr>
+          <w:rFonts w:ascii="Times New Roman" w:hAnsi="Times New Roman" w:cs="Times New Roman"/>
+          <w:sz w:val="24"/>
+          <w:szCs w:val="24"/>
+        </w:rPr>
+        <w:t xml:space="preserve"> де Риверы» (П</w:t>
+      </w:r>
+      <w:r>
+        <w:rPr>
+          <w:rFonts w:ascii="Times New Roman" w:hAnsi="Times New Roman" w:cs="Times New Roman"/>
+          <w:sz w:val="24"/>
+          <w:szCs w:val="24"/>
+        </w:rPr>
+        <w:t>олиция арестов</w:t>
+      </w:r>
+      <w:r>
+        <w:rPr>
+          <w:rFonts w:ascii="Times New Roman" w:hAnsi="Times New Roman" w:cs="Times New Roman"/>
+          <w:sz w:val="24"/>
+          <w:szCs w:val="24"/>
+        </w:rPr>
+        <w:t xml:space="preserve">ала Хосе Антонио </w:t>
+      </w:r>
+      <w:proofErr w:type="spellStart"/>
+      <w:r>
+        <w:rPr>
+          <w:rFonts w:ascii="Times New Roman" w:hAnsi="Times New Roman" w:cs="Times New Roman"/>
+          <w:sz w:val="24"/>
+          <w:szCs w:val="24"/>
+        </w:rPr>
+        <w:t>Примо</w:t>
+      </w:r>
+      <w:proofErr w:type="spellEnd"/>
+      <w:r>
+        <w:rPr>
+          <w:rFonts w:ascii="Times New Roman" w:hAnsi="Times New Roman" w:cs="Times New Roman"/>
+          <w:sz w:val="24"/>
+          <w:szCs w:val="24"/>
+        </w:rPr>
+        <w:t xml:space="preserve"> де Риверу</w:t>
+      </w:r>
+      <w:r>
+        <w:rPr>
+          <w:rFonts w:ascii="Times New Roman" w:hAnsi="Times New Roman" w:cs="Times New Roman"/>
+          <w:sz w:val="24"/>
+          <w:szCs w:val="24"/>
+        </w:rPr>
+        <w:t xml:space="preserve"> в его собственном доме, который лишился деп</w:t>
+      </w:r>
+      <w:r>
+        <w:rPr>
+          <w:rFonts w:ascii="Times New Roman" w:hAnsi="Times New Roman" w:cs="Times New Roman"/>
+          <w:sz w:val="24"/>
+          <w:szCs w:val="24"/>
+        </w:rPr>
+        <w:t>утатской неприкосновенности из-</w:t>
+      </w:r>
+      <w:r>
+        <w:rPr>
+          <w:rFonts w:ascii="Times New Roman" w:hAnsi="Times New Roman" w:cs="Times New Roman"/>
+          <w:sz w:val="24"/>
+          <w:szCs w:val="24"/>
+        </w:rPr>
+        <w:t>за того, что</w:t>
+      </w:r>
+      <w:r>
+        <w:rPr>
+          <w:rFonts w:ascii="Times New Roman" w:hAnsi="Times New Roman" w:cs="Times New Roman"/>
+          <w:sz w:val="24"/>
+          <w:szCs w:val="24"/>
+        </w:rPr>
+        <w:t xml:space="preserve"> тот</w:t>
+      </w:r>
+      <w:r>
+        <w:rPr>
+          <w:rFonts w:ascii="Times New Roman" w:hAnsi="Times New Roman" w:cs="Times New Roman"/>
+          <w:sz w:val="24"/>
+          <w:szCs w:val="24"/>
+        </w:rPr>
+        <w:t xml:space="preserve"> не был избран депутатом на февральских выборах. Его обвинили в незаконном хранении ор</w:t>
+      </w:r>
+      <w:r>
+        <w:rPr>
+          <w:rFonts w:ascii="Times New Roman" w:hAnsi="Times New Roman" w:cs="Times New Roman"/>
+          <w:sz w:val="24"/>
+          <w:szCs w:val="24"/>
+        </w:rPr>
+        <w:t>ужия. Остальные члены п</w:t>
+      </w:r>
+      <w:r>
+        <w:rPr>
+          <w:rFonts w:ascii="Times New Roman" w:hAnsi="Times New Roman" w:cs="Times New Roman"/>
+          <w:sz w:val="24"/>
+          <w:szCs w:val="24"/>
+        </w:rPr>
+        <w:t xml:space="preserve">олитического совета Фаланги, а также </w:t>
+      </w:r>
+      <w:r>
+        <w:rPr>
+          <w:rFonts w:ascii="Times New Roman" w:hAnsi="Times New Roman" w:cs="Times New Roman"/>
+          <w:sz w:val="24"/>
+          <w:szCs w:val="24"/>
+        </w:rPr>
+        <w:t>ведущие офицеры и лидеры были также задержаны</w:t>
+      </w:r>
+      <w:r>
+        <w:rPr>
+          <w:rFonts w:ascii="Times New Roman" w:hAnsi="Times New Roman" w:cs="Times New Roman"/>
+          <w:sz w:val="24"/>
+          <w:szCs w:val="24"/>
+        </w:rPr>
+        <w:t>. Всего было арестован</w:t>
+      </w:r>
+      <w:r>
+        <w:rPr>
+          <w:rFonts w:ascii="Times New Roman" w:hAnsi="Times New Roman" w:cs="Times New Roman"/>
+          <w:sz w:val="24"/>
+          <w:szCs w:val="24"/>
+        </w:rPr>
+        <w:t>о около двух тысяч фалангистов.</w:t>
+      </w:r>
+      <w:r>
+        <w:rPr>
+          <w:rFonts w:ascii="Times New Roman" w:hAnsi="Times New Roman" w:cs="Times New Roman"/>
+          <w:sz w:val="24"/>
+          <w:szCs w:val="24"/>
+        </w:rPr>
+        <w:br/>
+        <w:t>Вслед за этим суд объявил ф</w:t>
+      </w:r>
+      <w:r>
+        <w:rPr>
+          <w:rFonts w:ascii="Times New Roman" w:hAnsi="Times New Roman" w:cs="Times New Roman"/>
+          <w:sz w:val="24"/>
+          <w:szCs w:val="24"/>
+        </w:rPr>
+        <w:t>алангу незаконной организацией за хранение оружия и насильственные действия</w:t>
+      </w:r>
+      <w:r>
+        <w:rPr>
+          <w:rFonts w:ascii="Times New Roman" w:hAnsi="Times New Roman" w:cs="Times New Roman"/>
+          <w:sz w:val="24"/>
+          <w:szCs w:val="24"/>
+        </w:rPr>
+        <w:t xml:space="preserve"> против граждан Республики</w:t>
+      </w:r>
+      <w:r>
+        <w:rPr>
+          <w:rFonts w:ascii="Times New Roman" w:hAnsi="Times New Roman" w:cs="Times New Roman"/>
+          <w:sz w:val="24"/>
+          <w:szCs w:val="24"/>
+        </w:rPr>
+        <w:t>.</w:t>
+      </w:r>
+      <w:r>
+        <w:rPr>
+          <w:rFonts w:ascii="Times New Roman" w:hAnsi="Times New Roman" w:cs="Times New Roman"/>
+          <w:sz w:val="24"/>
+          <w:szCs w:val="24"/>
+        </w:rPr>
+        <w:t>)</w:t>
+      </w:r>
+    </w:p>
+    <w:p>
+      <w:pPr>
+        <w:rPr>
+          <w:rFonts w:ascii="Times New Roman" w:hAnsi="Times New Roman" w:cs="Times New Roman"/>
+          <w:sz w:val="24"/>
+          <w:szCs w:val="24"/>
+        </w:rPr>
+      </w:pPr>
+      <w:r>
+        <w:rPr>
+          <w:rFonts w:ascii="Times New Roman" w:hAnsi="Times New Roman" w:cs="Times New Roman"/>
+          <w:sz w:val="24"/>
+          <w:szCs w:val="24"/>
+        </w:rPr>
+        <w:t xml:space="preserve">1. Это поумерит их пыл! (-3% стабильности, фокус «Диктатура </w:t>
+      </w:r>
+      <w:proofErr w:type="spellStart"/>
+      <w:r>
+        <w:rPr>
+          <w:rFonts w:ascii="Times New Roman" w:hAnsi="Times New Roman" w:cs="Times New Roman"/>
+          <w:sz w:val="24"/>
+          <w:szCs w:val="24"/>
+        </w:rPr>
+        <w:t>Примо</w:t>
+      </w:r>
+      <w:proofErr w:type="spellEnd"/>
+      <w:r>
+        <w:rPr>
+          <w:rFonts w:ascii="Times New Roman" w:hAnsi="Times New Roman" w:cs="Times New Roman"/>
+          <w:sz w:val="24"/>
+          <w:szCs w:val="24"/>
+        </w:rPr>
+        <w:t xml:space="preserve"> де Риверы» для правой фаланги будет заблокирован, Миссия на </w:t>
+      </w:r>
+      <w:proofErr w:type="spellStart"/>
+      <w:r>
+        <w:rPr>
+          <w:rFonts w:ascii="Times New Roman" w:hAnsi="Times New Roman" w:cs="Times New Roman"/>
+          <w:sz w:val="24"/>
+          <w:szCs w:val="24"/>
+        </w:rPr>
+        <w:t>гв</w:t>
+      </w:r>
+      <w:proofErr w:type="spellEnd"/>
+      <w:r>
+        <w:rPr>
+          <w:rFonts w:ascii="Times New Roman" w:hAnsi="Times New Roman" w:cs="Times New Roman"/>
+          <w:sz w:val="24"/>
+          <w:szCs w:val="24"/>
+        </w:rPr>
+        <w:t xml:space="preserve"> сократится.)</w:t>
+      </w:r>
+    </w:p>
+    <w:p>
+      <w:pPr>
+        <w:rPr>
+          <w:rFonts w:ascii="Times New Roman" w:hAnsi="Times New Roman" w:cs="Times New Roman"/>
+          <w:sz w:val="24"/>
+          <w:szCs w:val="24"/>
+        </w:rPr>
+      </w:pPr>
+    </w:p>
+    <w:p>
+      <w:pPr>
+        <w:rPr>
+          <w:rFonts w:ascii="Times New Roman" w:hAnsi="Times New Roman" w:cs="Times New Roman"/>
+          <w:sz w:val="24"/>
+          <w:szCs w:val="24"/>
+        </w:rPr>
+      </w:pPr>
+      <w:r>
+        <w:rPr>
+          <w:rFonts w:ascii="Times New Roman" w:hAnsi="Times New Roman" w:cs="Times New Roman"/>
+          <w:sz w:val="24"/>
+          <w:szCs w:val="24"/>
+        </w:rPr>
+        <w:t>2</w:t>
+      </w:r>
+      <w:r>
+        <w:rPr>
+          <w:rFonts w:ascii="Times New Roman" w:hAnsi="Times New Roman" w:cs="Times New Roman"/>
+          <w:sz w:val="24"/>
+          <w:szCs w:val="24"/>
+        </w:rPr>
+        <w:t xml:space="preserve">. </w:t>
+      </w:r>
+      <w:r>
+        <w:rPr>
+          <w:rFonts w:ascii="Times New Roman" w:hAnsi="Times New Roman" w:cs="Times New Roman"/>
+          <w:sz w:val="24"/>
+          <w:szCs w:val="24"/>
+        </w:rPr>
+        <w:t>Устранить</w:t>
+      </w:r>
+      <w:r>
+        <w:rPr>
+          <w:rFonts w:ascii="Times New Roman" w:hAnsi="Times New Roman" w:cs="Times New Roman"/>
+          <w:sz w:val="24"/>
+          <w:szCs w:val="24"/>
+        </w:rPr>
+        <w:t xml:space="preserve"> </w:t>
+      </w:r>
+      <w:r>
+        <w:rPr>
+          <w:rFonts w:ascii="Times New Roman" w:hAnsi="Times New Roman" w:cs="Times New Roman"/>
+          <w:sz w:val="24"/>
+          <w:szCs w:val="24"/>
+        </w:rPr>
+        <w:t xml:space="preserve">Хосе </w:t>
+      </w:r>
+      <w:proofErr w:type="spellStart"/>
+      <w:r>
+        <w:rPr>
+          <w:rFonts w:ascii="Times New Roman" w:hAnsi="Times New Roman" w:cs="Times New Roman"/>
+          <w:sz w:val="24"/>
+          <w:szCs w:val="24"/>
+        </w:rPr>
+        <w:t>Кальво</w:t>
+      </w:r>
+      <w:proofErr w:type="spellEnd"/>
+      <w:r>
+        <w:rPr>
+          <w:rFonts w:ascii="Times New Roman" w:hAnsi="Times New Roman" w:cs="Times New Roman"/>
+          <w:sz w:val="24"/>
+          <w:szCs w:val="24"/>
+        </w:rPr>
+        <w:t xml:space="preserve"> </w:t>
+      </w:r>
+      <w:proofErr w:type="spellStart"/>
+      <w:r>
+        <w:rPr>
+          <w:rFonts w:ascii="Times New Roman" w:hAnsi="Times New Roman" w:cs="Times New Roman"/>
+          <w:sz w:val="24"/>
+          <w:szCs w:val="24"/>
+        </w:rPr>
+        <w:t>Сотело</w:t>
+      </w:r>
+      <w:proofErr w:type="spellEnd"/>
+      <w:r>
+        <w:rPr>
+          <w:rFonts w:ascii="Times New Roman" w:hAnsi="Times New Roman" w:cs="Times New Roman"/>
+          <w:sz w:val="24"/>
+          <w:szCs w:val="24"/>
+        </w:rPr>
+        <w:t xml:space="preserve"> (</w:t>
+      </w:r>
+      <w:proofErr w:type="spellStart"/>
+      <w:r>
+        <w:rPr>
+          <w:rFonts w:ascii="Times New Roman" w:hAnsi="Times New Roman" w:cs="Times New Roman"/>
+          <w:sz w:val="24"/>
+          <w:szCs w:val="24"/>
+        </w:rPr>
+        <w:t>Сотело</w:t>
+      </w:r>
+      <w:proofErr w:type="spellEnd"/>
+      <w:r>
+        <w:rPr>
+          <w:rFonts w:ascii="Times New Roman" w:hAnsi="Times New Roman" w:cs="Times New Roman"/>
+          <w:sz w:val="24"/>
+          <w:szCs w:val="24"/>
+        </w:rPr>
+        <w:t xml:space="preserve"> – один из самых </w:t>
+      </w:r>
+      <w:proofErr w:type="spellStart"/>
+      <w:r>
+        <w:rPr>
+          <w:rFonts w:ascii="Times New Roman" w:hAnsi="Times New Roman" w:cs="Times New Roman"/>
+          <w:sz w:val="24"/>
+          <w:szCs w:val="24"/>
+        </w:rPr>
+        <w:t>харизматичных</w:t>
+      </w:r>
+      <w:proofErr w:type="spellEnd"/>
+      <w:r>
+        <w:rPr>
+          <w:rFonts w:ascii="Times New Roman" w:hAnsi="Times New Roman" w:cs="Times New Roman"/>
+          <w:sz w:val="24"/>
+          <w:szCs w:val="24"/>
+        </w:rPr>
+        <w:t xml:space="preserve"> лидеров правых сил, что представляет монархические силы</w:t>
+      </w:r>
+      <w:r>
+        <w:rPr>
+          <w:rFonts w:ascii="Times New Roman" w:hAnsi="Times New Roman" w:cs="Times New Roman"/>
+          <w:sz w:val="24"/>
+          <w:szCs w:val="24"/>
+        </w:rPr>
+        <w:t xml:space="preserve">, сумел объединить </w:t>
+      </w:r>
+      <w:proofErr w:type="spellStart"/>
+      <w:r>
+        <w:rPr>
+          <w:rFonts w:ascii="Times New Roman" w:hAnsi="Times New Roman" w:cs="Times New Roman"/>
+          <w:sz w:val="24"/>
+          <w:szCs w:val="24"/>
+        </w:rPr>
+        <w:t>альфонистов</w:t>
+      </w:r>
+      <w:proofErr w:type="spellEnd"/>
+      <w:r>
+        <w:rPr>
+          <w:rFonts w:ascii="Times New Roman" w:hAnsi="Times New Roman" w:cs="Times New Roman"/>
+          <w:sz w:val="24"/>
+          <w:szCs w:val="24"/>
+        </w:rPr>
+        <w:t xml:space="preserve"> и традиционалистов в один блок</w:t>
+      </w:r>
+      <w:r>
+        <w:rPr>
+          <w:rFonts w:ascii="Times New Roman" w:hAnsi="Times New Roman" w:cs="Times New Roman"/>
+          <w:sz w:val="24"/>
+          <w:szCs w:val="24"/>
+        </w:rPr>
+        <w:t xml:space="preserve">. </w:t>
+      </w:r>
+      <w:r>
+        <w:rPr>
+          <w:rFonts w:ascii="Times New Roman" w:hAnsi="Times New Roman" w:cs="Times New Roman"/>
+          <w:sz w:val="24"/>
+          <w:szCs w:val="24"/>
+        </w:rPr>
+        <w:t>Очевидно, что, устранив такого человека, мы внесём разлад в ряды сторонников монархии.</w:t>
+      </w:r>
+      <w:r>
+        <w:rPr>
+          <w:rFonts w:ascii="Times New Roman" w:hAnsi="Times New Roman" w:cs="Times New Roman"/>
+          <w:sz w:val="24"/>
+          <w:szCs w:val="24"/>
+        </w:rPr>
+        <w:t xml:space="preserve">) </w:t>
+      </w:r>
+      <w:r>
+        <w:rPr>
+          <w:rFonts w:ascii="Times New Roman" w:hAnsi="Times New Roman" w:cs="Times New Roman"/>
+          <w:sz w:val="24"/>
+          <w:szCs w:val="24"/>
+        </w:rPr>
+        <w:t xml:space="preserve">(Исторически решение прожимается </w:t>
+      </w:r>
+      <w:r>
+        <w:rPr>
+          <w:rFonts w:ascii="Times New Roman" w:hAnsi="Times New Roman" w:cs="Times New Roman"/>
+          <w:sz w:val="24"/>
+          <w:szCs w:val="24"/>
+        </w:rPr>
+        <w:t>13</w:t>
+      </w:r>
+      <w:r>
+        <w:rPr>
+          <w:rFonts w:ascii="Times New Roman" w:hAnsi="Times New Roman" w:cs="Times New Roman"/>
+          <w:sz w:val="24"/>
+          <w:szCs w:val="24"/>
+        </w:rPr>
+        <w:t xml:space="preserve"> </w:t>
+      </w:r>
+      <w:r>
+        <w:rPr>
+          <w:rFonts w:ascii="Times New Roman" w:hAnsi="Times New Roman" w:cs="Times New Roman"/>
+          <w:sz w:val="24"/>
+          <w:szCs w:val="24"/>
+        </w:rPr>
+        <w:t>июля</w:t>
+      </w:r>
+      <w:r>
+        <w:rPr>
+          <w:rFonts w:ascii="Times New Roman" w:hAnsi="Times New Roman" w:cs="Times New Roman"/>
+          <w:sz w:val="24"/>
+          <w:szCs w:val="24"/>
+        </w:rPr>
+        <w:t>)</w:t>
+      </w:r>
+    </w:p>
+    <w:p>
+      <w:pPr>
+        <w:rPr>
+          <w:rFonts w:ascii="Times New Roman" w:hAnsi="Times New Roman" w:cs="Times New Roman"/>
+          <w:sz w:val="24"/>
+          <w:szCs w:val="24"/>
+        </w:rPr>
+      </w:pPr>
+      <w:r>
+        <w:rPr>
+          <w:rFonts w:ascii="Times New Roman" w:hAnsi="Times New Roman" w:cs="Times New Roman"/>
+          <w:sz w:val="24"/>
+          <w:szCs w:val="24"/>
+        </w:rPr>
+        <w:t>Стоимость</w:t>
+      </w:r>
+      <w:r>
+        <w:rPr>
+          <w:rFonts w:ascii="Times New Roman" w:hAnsi="Times New Roman" w:cs="Times New Roman"/>
+          <w:sz w:val="24"/>
+          <w:szCs w:val="24"/>
+        </w:rPr>
+        <w:t xml:space="preserve">: </w:t>
+      </w:r>
+      <w:r>
+        <w:rPr>
+          <w:rFonts w:ascii="Times New Roman" w:hAnsi="Times New Roman" w:cs="Times New Roman"/>
+          <w:sz w:val="24"/>
+          <w:szCs w:val="24"/>
+        </w:rPr>
+        <w:t>30 полит власти.</w:t>
+      </w:r>
+    </w:p>
+    <w:p>
+      <w:pPr>
+        <w:rPr>
+          <w:rFonts w:ascii="Times New Roman" w:hAnsi="Times New Roman" w:cs="Times New Roman"/>
+          <w:sz w:val="24"/>
+          <w:szCs w:val="24"/>
+        </w:rPr>
+      </w:pPr>
+      <w:r>
+        <w:rPr>
+          <w:rFonts w:ascii="Times New Roman" w:hAnsi="Times New Roman" w:cs="Times New Roman"/>
+          <w:sz w:val="24"/>
+          <w:szCs w:val="24"/>
+        </w:rPr>
+        <w:t>Результат</w:t>
+      </w:r>
+      <w:r>
+        <w:rPr>
+          <w:rFonts w:ascii="Times New Roman" w:hAnsi="Times New Roman" w:cs="Times New Roman"/>
+          <w:sz w:val="24"/>
+          <w:szCs w:val="24"/>
+        </w:rPr>
+        <w:t>:</w:t>
+      </w:r>
+      <w:r>
+        <w:rPr>
+          <w:rFonts w:ascii="Times New Roman" w:hAnsi="Times New Roman" w:cs="Times New Roman"/>
+          <w:sz w:val="24"/>
+          <w:szCs w:val="24"/>
+        </w:rPr>
+        <w:t xml:space="preserve"> </w:t>
+      </w:r>
+      <w:proofErr w:type="spellStart"/>
+      <w:r>
+        <w:rPr>
+          <w:rFonts w:ascii="Times New Roman" w:hAnsi="Times New Roman" w:cs="Times New Roman"/>
+          <w:sz w:val="24"/>
+          <w:szCs w:val="24"/>
+        </w:rPr>
+        <w:t>тултип</w:t>
+      </w:r>
+      <w:proofErr w:type="spellEnd"/>
+      <w:r>
+        <w:rPr>
+          <w:rFonts w:ascii="Times New Roman" w:hAnsi="Times New Roman" w:cs="Times New Roman"/>
+          <w:sz w:val="24"/>
+          <w:szCs w:val="24"/>
+        </w:rPr>
+        <w:t xml:space="preserve">: </w:t>
+      </w:r>
+      <w:r>
+        <w:rPr>
+          <w:rFonts w:ascii="Times New Roman" w:hAnsi="Times New Roman" w:cs="Times New Roman"/>
+          <w:color w:val="7030A0"/>
+          <w:sz w:val="24"/>
+          <w:szCs w:val="24"/>
+        </w:rPr>
+        <w:t xml:space="preserve">Это решение ослабит силы </w:t>
+      </w:r>
+      <w:r>
+        <w:rPr>
+          <w:rFonts w:ascii="Times New Roman" w:hAnsi="Times New Roman" w:cs="Times New Roman"/>
+          <w:color w:val="7030A0"/>
+          <w:sz w:val="24"/>
+          <w:szCs w:val="24"/>
+        </w:rPr>
+        <w:t>монархистов</w:t>
+      </w:r>
+      <w:r>
+        <w:rPr>
+          <w:rFonts w:ascii="Times New Roman" w:hAnsi="Times New Roman" w:cs="Times New Roman"/>
+          <w:color w:val="7030A0"/>
+          <w:sz w:val="24"/>
+          <w:szCs w:val="24"/>
+        </w:rPr>
+        <w:t xml:space="preserve">, и сделает для них невозможным путь </w:t>
+      </w:r>
+      <w:r>
+        <w:rPr>
+          <w:rFonts w:ascii="Times New Roman" w:hAnsi="Times New Roman" w:cs="Times New Roman"/>
+          <w:color w:val="7030A0"/>
+          <w:sz w:val="24"/>
+          <w:szCs w:val="24"/>
+        </w:rPr>
+        <w:t>Национального блока</w:t>
+      </w:r>
+      <w:r>
+        <w:rPr>
+          <w:rFonts w:ascii="Times New Roman" w:hAnsi="Times New Roman" w:cs="Times New Roman"/>
+          <w:sz w:val="24"/>
+          <w:szCs w:val="24"/>
+        </w:rPr>
+        <w:t xml:space="preserve">. </w:t>
+      </w:r>
+      <w:r>
+        <w:rPr>
+          <w:rFonts w:ascii="Times New Roman" w:hAnsi="Times New Roman" w:cs="Times New Roman"/>
+          <w:sz w:val="24"/>
+          <w:szCs w:val="24"/>
+        </w:rPr>
+        <w:t xml:space="preserve"> </w:t>
+      </w:r>
+      <w:r>
+        <w:rPr>
+          <w:rFonts w:ascii="Times New Roman" w:hAnsi="Times New Roman" w:cs="Times New Roman"/>
+          <w:sz w:val="24"/>
+          <w:szCs w:val="24"/>
+        </w:rPr>
+        <w:t>Через 3 дня произойдёт событие «</w:t>
+      </w:r>
+      <w:r>
+        <w:rPr>
+          <w:rFonts w:ascii="Times New Roman" w:hAnsi="Times New Roman" w:cs="Times New Roman"/>
+          <w:sz w:val="24"/>
+          <w:szCs w:val="24"/>
+        </w:rPr>
+        <w:t xml:space="preserve">Убийство </w:t>
+      </w:r>
+      <w:proofErr w:type="spellStart"/>
+      <w:r>
+        <w:rPr>
+          <w:rFonts w:ascii="Times New Roman" w:hAnsi="Times New Roman" w:cs="Times New Roman"/>
+          <w:sz w:val="24"/>
+          <w:szCs w:val="24"/>
+        </w:rPr>
+        <w:t>Кальво</w:t>
+      </w:r>
+      <w:proofErr w:type="spellEnd"/>
+      <w:r>
+        <w:rPr>
+          <w:rFonts w:ascii="Times New Roman" w:hAnsi="Times New Roman" w:cs="Times New Roman"/>
+          <w:sz w:val="24"/>
+          <w:szCs w:val="24"/>
+        </w:rPr>
+        <w:t xml:space="preserve"> </w:t>
+      </w:r>
+      <w:proofErr w:type="spellStart"/>
+      <w:r>
+        <w:rPr>
+          <w:rFonts w:ascii="Times New Roman" w:hAnsi="Times New Roman" w:cs="Times New Roman"/>
+          <w:sz w:val="24"/>
+          <w:szCs w:val="24"/>
+        </w:rPr>
+        <w:t>Сотело</w:t>
+      </w:r>
+      <w:proofErr w:type="spellEnd"/>
+      <w:r>
+        <w:rPr>
+          <w:rFonts w:ascii="Times New Roman" w:hAnsi="Times New Roman" w:cs="Times New Roman"/>
+          <w:sz w:val="24"/>
+          <w:szCs w:val="24"/>
+        </w:rPr>
+        <w:t>» (</w:t>
+      </w:r>
+      <w:r>
+        <w:rPr>
+          <w:rFonts w:ascii="Times New Roman" w:hAnsi="Times New Roman" w:cs="Times New Roman"/>
+          <w:sz w:val="24"/>
+          <w:szCs w:val="24"/>
+        </w:rPr>
+        <w:t xml:space="preserve">Ранним утром </w:t>
+      </w:r>
+      <w:proofErr w:type="spellStart"/>
+      <w:r>
+        <w:rPr>
+          <w:rFonts w:ascii="Times New Roman" w:hAnsi="Times New Roman" w:cs="Times New Roman"/>
+          <w:sz w:val="24"/>
+          <w:szCs w:val="24"/>
+        </w:rPr>
+        <w:t>Кальво</w:t>
+      </w:r>
+      <w:proofErr w:type="spellEnd"/>
+      <w:r>
+        <w:rPr>
+          <w:rFonts w:ascii="Times New Roman" w:hAnsi="Times New Roman" w:cs="Times New Roman"/>
+          <w:sz w:val="24"/>
+          <w:szCs w:val="24"/>
+        </w:rPr>
+        <w:t xml:space="preserve"> </w:t>
+      </w:r>
+      <w:proofErr w:type="spellStart"/>
+      <w:r>
+        <w:rPr>
+          <w:rFonts w:ascii="Times New Roman" w:hAnsi="Times New Roman" w:cs="Times New Roman"/>
+          <w:sz w:val="24"/>
+          <w:szCs w:val="24"/>
+        </w:rPr>
+        <w:t>Сотело</w:t>
+      </w:r>
+      <w:proofErr w:type="spellEnd"/>
+      <w:r>
+        <w:rPr>
+          <w:rFonts w:ascii="Times New Roman" w:hAnsi="Times New Roman" w:cs="Times New Roman"/>
+          <w:sz w:val="24"/>
+          <w:szCs w:val="24"/>
+        </w:rPr>
+        <w:t xml:space="preserve"> был незаконно задержа</w:t>
+      </w:r>
+      <w:r>
+        <w:rPr>
+          <w:rFonts w:ascii="Times New Roman" w:hAnsi="Times New Roman" w:cs="Times New Roman"/>
+          <w:sz w:val="24"/>
+          <w:szCs w:val="24"/>
+        </w:rPr>
+        <w:t xml:space="preserve">н по надуманному поводу в своем доме службой «Ла </w:t>
+      </w:r>
+      <w:proofErr w:type="spellStart"/>
+      <w:r>
+        <w:rPr>
+          <w:rFonts w:ascii="Times New Roman" w:hAnsi="Times New Roman" w:cs="Times New Roman"/>
+          <w:sz w:val="24"/>
+          <w:szCs w:val="24"/>
+        </w:rPr>
+        <w:t>Моторизада</w:t>
+      </w:r>
+      <w:proofErr w:type="spellEnd"/>
+      <w:r>
+        <w:rPr>
+          <w:rFonts w:ascii="Times New Roman" w:hAnsi="Times New Roman" w:cs="Times New Roman"/>
+          <w:sz w:val="24"/>
+          <w:szCs w:val="24"/>
+        </w:rPr>
+        <w:t xml:space="preserve">», </w:t>
+      </w:r>
+      <w:r>
+        <w:rPr>
+          <w:rFonts w:ascii="Times New Roman" w:hAnsi="Times New Roman" w:cs="Times New Roman"/>
+          <w:sz w:val="24"/>
+          <w:szCs w:val="24"/>
+        </w:rPr>
+        <w:t>ополчением мадридских социалистов, и во время транспортировки он был убит выстрелом в голову социалист</w:t>
+      </w:r>
+      <w:r>
+        <w:rPr>
+          <w:rFonts w:ascii="Times New Roman" w:hAnsi="Times New Roman" w:cs="Times New Roman"/>
+          <w:sz w:val="24"/>
+          <w:szCs w:val="24"/>
+        </w:rPr>
+        <w:t xml:space="preserve">ическим боевиком Луисом </w:t>
+      </w:r>
+      <w:proofErr w:type="spellStart"/>
+      <w:r>
+        <w:rPr>
+          <w:rFonts w:ascii="Times New Roman" w:hAnsi="Times New Roman" w:cs="Times New Roman"/>
+          <w:sz w:val="24"/>
+          <w:szCs w:val="24"/>
+        </w:rPr>
+        <w:t>Куэнка</w:t>
+      </w:r>
+      <w:proofErr w:type="spellEnd"/>
+      <w:r>
+        <w:rPr>
+          <w:rFonts w:ascii="Times New Roman" w:hAnsi="Times New Roman" w:cs="Times New Roman"/>
+          <w:sz w:val="24"/>
+          <w:szCs w:val="24"/>
+        </w:rPr>
+        <w:t>, телохранителем</w:t>
+      </w:r>
+      <w:r>
+        <w:rPr>
+          <w:rFonts w:ascii="Times New Roman" w:hAnsi="Times New Roman" w:cs="Times New Roman"/>
+          <w:sz w:val="24"/>
+          <w:szCs w:val="24"/>
+        </w:rPr>
+        <w:t xml:space="preserve"> лидера социалистической партии </w:t>
+      </w:r>
+      <w:proofErr w:type="spellStart"/>
+      <w:r>
+        <w:rPr>
+          <w:rFonts w:ascii="Times New Roman" w:hAnsi="Times New Roman" w:cs="Times New Roman"/>
+          <w:sz w:val="24"/>
+          <w:szCs w:val="24"/>
+        </w:rPr>
+        <w:t>Индалесио</w:t>
+      </w:r>
+      <w:proofErr w:type="spellEnd"/>
+      <w:r>
+        <w:rPr>
+          <w:rFonts w:ascii="Times New Roman" w:hAnsi="Times New Roman" w:cs="Times New Roman"/>
+          <w:sz w:val="24"/>
+          <w:szCs w:val="24"/>
+        </w:rPr>
+        <w:t xml:space="preserve"> </w:t>
+      </w:r>
+      <w:proofErr w:type="spellStart"/>
+      <w:r>
+        <w:rPr>
+          <w:rFonts w:ascii="Times New Roman" w:hAnsi="Times New Roman" w:cs="Times New Roman"/>
+          <w:sz w:val="24"/>
+          <w:szCs w:val="24"/>
+        </w:rPr>
+        <w:t>Прието</w:t>
+      </w:r>
+      <w:proofErr w:type="spellEnd"/>
+      <w:proofErr w:type="gramStart"/>
+      <w:r>
+        <w:rPr>
+          <w:rFonts w:ascii="Times New Roman" w:hAnsi="Times New Roman" w:cs="Times New Roman"/>
+          <w:sz w:val="24"/>
+          <w:szCs w:val="24"/>
+        </w:rPr>
+        <w:t>.</w:t>
+      </w:r>
+      <w:r>
+        <w:rPr>
+          <w:rFonts w:ascii="Times New Roman" w:hAnsi="Times New Roman" w:cs="Times New Roman"/>
+          <w:sz w:val="24"/>
+          <w:szCs w:val="24"/>
+        </w:rPr>
+        <w:t xml:space="preserve"> </w:t>
+      </w:r>
+      <w:proofErr w:type="gramEnd"/>
+      <w:r>
+        <w:rPr>
+          <w:rFonts w:ascii="Times New Roman" w:hAnsi="Times New Roman" w:cs="Times New Roman"/>
+          <w:sz w:val="24"/>
+          <w:szCs w:val="24"/>
+        </w:rPr>
+        <w:t xml:space="preserve">Очевидно, что убийство одного из видных депутатов </w:t>
+      </w:r>
+      <w:r>
+        <w:rPr>
+          <w:rFonts w:ascii="Times New Roman" w:hAnsi="Times New Roman" w:cs="Times New Roman"/>
+          <w:sz w:val="24"/>
+          <w:szCs w:val="24"/>
+          <w:lang w:val="en-US"/>
+        </w:rPr>
+        <w:t>CEDA</w:t>
+      </w:r>
+      <w:r>
+        <w:rPr>
+          <w:rFonts w:ascii="Times New Roman" w:hAnsi="Times New Roman" w:cs="Times New Roman"/>
+          <w:sz w:val="24"/>
+          <w:szCs w:val="24"/>
+        </w:rPr>
+        <w:t xml:space="preserve"> станет резонансным делом</w:t>
+      </w:r>
+      <w:r>
+        <w:rPr>
+          <w:rFonts w:ascii="Times New Roman" w:hAnsi="Times New Roman" w:cs="Times New Roman"/>
+          <w:sz w:val="24"/>
+          <w:szCs w:val="24"/>
+        </w:rPr>
+        <w:t>.</w:t>
+      </w:r>
+      <w:r>
+        <w:rPr>
+          <w:rFonts w:ascii="Times New Roman" w:hAnsi="Times New Roman" w:cs="Times New Roman"/>
+          <w:sz w:val="24"/>
+          <w:szCs w:val="24"/>
+        </w:rPr>
+        <w:t>)</w:t>
+      </w:r>
+    </w:p>
+    <w:p>
+      <w:pPr>
+        <w:rPr>
+          <w:rFonts w:ascii="Times New Roman" w:hAnsi="Times New Roman" w:cs="Times New Roman"/>
+          <w:sz w:val="24"/>
+          <w:szCs w:val="24"/>
+        </w:rPr>
+      </w:pPr>
+      <w:r>
+        <w:rPr>
+          <w:rFonts w:ascii="Times New Roman" w:hAnsi="Times New Roman" w:cs="Times New Roman"/>
+          <w:sz w:val="24"/>
+          <w:szCs w:val="24"/>
+        </w:rPr>
+        <w:t xml:space="preserve">1. Это </w:t>
+      </w:r>
+      <w:r>
+        <w:rPr>
+          <w:rFonts w:ascii="Times New Roman" w:hAnsi="Times New Roman" w:cs="Times New Roman"/>
+          <w:sz w:val="24"/>
+          <w:szCs w:val="24"/>
+        </w:rPr>
+        <w:t>был необходимый шаг</w:t>
+      </w:r>
+      <w:r>
+        <w:rPr>
+          <w:rFonts w:ascii="Times New Roman" w:hAnsi="Times New Roman" w:cs="Times New Roman"/>
+          <w:sz w:val="24"/>
+          <w:szCs w:val="24"/>
+        </w:rPr>
+        <w:t>! (</w:t>
+      </w:r>
+      <w:r>
+        <w:rPr>
+          <w:rFonts w:ascii="Times New Roman" w:hAnsi="Times New Roman" w:cs="Times New Roman"/>
+          <w:sz w:val="24"/>
+          <w:szCs w:val="24"/>
+        </w:rPr>
+        <w:t>-6</w:t>
+      </w:r>
+      <w:r>
+        <w:rPr>
+          <w:rFonts w:ascii="Times New Roman" w:hAnsi="Times New Roman" w:cs="Times New Roman"/>
+          <w:sz w:val="24"/>
+          <w:szCs w:val="24"/>
+        </w:rPr>
+        <w:t>% стабильности, фокус «</w:t>
+      </w:r>
+      <w:r>
+        <w:rPr>
+          <w:rFonts w:ascii="Times New Roman" w:hAnsi="Times New Roman" w:cs="Times New Roman"/>
+          <w:sz w:val="24"/>
+          <w:szCs w:val="24"/>
+        </w:rPr>
+        <w:t>Национальный блок</w:t>
+      </w:r>
+      <w:r>
+        <w:rPr>
+          <w:rFonts w:ascii="Times New Roman" w:hAnsi="Times New Roman" w:cs="Times New Roman"/>
+          <w:sz w:val="24"/>
+          <w:szCs w:val="24"/>
+        </w:rPr>
+        <w:t xml:space="preserve">» для </w:t>
+      </w:r>
+      <w:r>
+        <w:rPr>
+          <w:rFonts w:ascii="Times New Roman" w:hAnsi="Times New Roman" w:cs="Times New Roman"/>
+          <w:sz w:val="24"/>
+          <w:szCs w:val="24"/>
+        </w:rPr>
+        <w:t>монархистов</w:t>
+      </w:r>
+      <w:r>
+        <w:rPr>
+          <w:rFonts w:ascii="Times New Roman" w:hAnsi="Times New Roman" w:cs="Times New Roman"/>
+          <w:sz w:val="24"/>
+          <w:szCs w:val="24"/>
+        </w:rPr>
+        <w:t xml:space="preserve"> будет заблокирован, Миссия на </w:t>
+      </w:r>
+      <w:proofErr w:type="spellStart"/>
+      <w:r>
+        <w:rPr>
+          <w:rFonts w:ascii="Times New Roman" w:hAnsi="Times New Roman" w:cs="Times New Roman"/>
+          <w:sz w:val="24"/>
+          <w:szCs w:val="24"/>
+        </w:rPr>
+        <w:t>гв</w:t>
+      </w:r>
+      <w:proofErr w:type="spellEnd"/>
+      <w:r>
+        <w:rPr>
+          <w:rFonts w:ascii="Times New Roman" w:hAnsi="Times New Roman" w:cs="Times New Roman"/>
+          <w:sz w:val="24"/>
+          <w:szCs w:val="24"/>
+        </w:rPr>
+        <w:t xml:space="preserve"> сократится.)</w:t>
+      </w:r>
+    </w:p>
+    <w:p>
+      <w:pPr>
+        <w:rPr>
+          <w:rFonts w:ascii="Times New Roman" w:hAnsi="Times New Roman" w:cs="Times New Roman"/>
+          <w:sz w:val="24"/>
+          <w:szCs w:val="24"/>
+        </w:rPr>
+      </w:pPr>
+      <w:bookmarkStart w:id="0" w:name="_GoBack"/>
+      <w:bookmarkEnd w:id="0"/>
     </w:p>
     <w:sectPr>
       <w:pgSz w:w="11906" w:h="16838"/>
@@ -2762,7 +5721,7 @@
 </file>
 
 <file path=customXml/itemProps1.xml><?xml version="1.0" encoding="utf-8"?>
-<ds:datastoreItem xmlns:ds="http://schemas.openxmlformats.org/officeDocument/2006/customXml" ds:itemID="{610E2527-C1FD-4454-B124-DE1B2C2C639D}">
+<ds:datastoreItem xmlns:ds="http://schemas.openxmlformats.org/officeDocument/2006/customXml" ds:itemID="{F9DD8A86-1B60-4085-8E9D-04E976BB44A4}">
   <ds:schemaRefs>
     <ds:schemaRef ds:uri="http://schemas.openxmlformats.org/officeDocument/2006/bibliography"/>
   </ds:schemaRefs>

--- a/Наработки/диздоки/Испания/Испания.docx
+++ b/Наработки/диздоки/Испания/Испания.docx
@@ -185,15 +185,15 @@
           <w:sz w:val="24"/>
           <w:szCs w:val="24"/>
         </w:rPr>
-        <w:t>Январь 1936</w:t>
-      </w:r>
-      <w:r>
-        <w:rPr>
-          <w:rFonts w:ascii="Times New Roman" w:hAnsi="Times New Roman" w:cs="Times New Roman"/>
-          <w:sz w:val="24"/>
-          <w:szCs w:val="24"/>
-        </w:rPr>
-        <w:t xml:space="preserve"> года произойдёт событие</w:t>
+        <w:t>10</w:t>
+      </w:r>
+      <w:r>
+        <w:rPr>
+          <w:rFonts w:ascii="Times New Roman" w:hAnsi="Times New Roman" w:cs="Times New Roman"/>
+          <w:sz w:val="24"/>
+          <w:szCs w:val="24"/>
+        </w:rPr>
+        <w:t xml:space="preserve"> января 1936 года произойдёт событие</w:t>
       </w:r>
       <w:r>
         <w:rPr>
@@ -217,7 +217,47 @@
           <w:sz w:val="24"/>
           <w:szCs w:val="24"/>
         </w:rPr>
-        <w:t xml:space="preserve">Встреча Франко и </w:t>
+        <w:t>Слухи о заговоре</w:t>
+      </w:r>
+      <w:r>
+        <w:rPr>
+          <w:rFonts w:ascii="Times New Roman" w:hAnsi="Times New Roman" w:cs="Times New Roman"/>
+          <w:sz w:val="24"/>
+          <w:szCs w:val="24"/>
+        </w:rPr>
+        <w:t>» (</w:t>
+      </w:r>
+      <w:r>
+        <w:rPr>
+          <w:rFonts w:ascii="Times New Roman" w:hAnsi="Times New Roman" w:cs="Times New Roman"/>
+          <w:sz w:val="24"/>
+          <w:szCs w:val="24"/>
+        </w:rPr>
+        <w:t>До сведения президента в</w:t>
+      </w:r>
+      <w:r>
+        <w:rPr>
+          <w:rFonts w:ascii="Times New Roman" w:hAnsi="Times New Roman" w:cs="Times New Roman"/>
+          <w:sz w:val="24"/>
+          <w:szCs w:val="24"/>
+        </w:rPr>
+        <w:t>ременного совета</w:t>
+      </w:r>
+      <w:r>
+        <w:rPr>
+          <w:rFonts w:ascii="Times New Roman" w:hAnsi="Times New Roman" w:cs="Times New Roman"/>
+          <w:sz w:val="24"/>
+          <w:szCs w:val="24"/>
+        </w:rPr>
+        <w:t>,</w:t>
+      </w:r>
+      <w:r>
+        <w:rPr>
+          <w:rFonts w:ascii="Times New Roman" w:hAnsi="Times New Roman" w:cs="Times New Roman"/>
+          <w:sz w:val="24"/>
+          <w:szCs w:val="24"/>
+        </w:rPr>
+        <w:t xml:space="preserve"> </w:t>
       </w:r>
       <w:proofErr w:type="spellStart"/>
       <w:r>
@@ -226,7 +266,7 @@
           <w:sz w:val="24"/>
           <w:szCs w:val="24"/>
         </w:rPr>
-        <w:t>Портелу</w:t>
+        <w:t>Мануэля</w:t>
       </w:r>
       <w:proofErr w:type="spellEnd"/>
       <w:r>
@@ -244,6 +284,24 @@
           <w:sz w:val="24"/>
           <w:szCs w:val="24"/>
         </w:rPr>
+        <w:t>Портела</w:t>
+      </w:r>
+      <w:proofErr w:type="spellEnd"/>
+      <w:r>
+        <w:rPr>
+          <w:rFonts w:ascii="Times New Roman" w:hAnsi="Times New Roman" w:cs="Times New Roman"/>
+          <w:sz w:val="24"/>
+          <w:szCs w:val="24"/>
+        </w:rPr>
+        <w:t xml:space="preserve"> </w:t>
+      </w:r>
+      <w:proofErr w:type="spellStart"/>
+      <w:r>
+        <w:rPr>
+          <w:rFonts w:ascii="Times New Roman" w:hAnsi="Times New Roman" w:cs="Times New Roman"/>
+          <w:sz w:val="24"/>
+          <w:szCs w:val="24"/>
+        </w:rPr>
         <w:t>Вальядареса</w:t>
       </w:r>
       <w:proofErr w:type="spellEnd"/>
@@ -253,7 +311,23 @@
           <w:sz w:val="24"/>
           <w:szCs w:val="24"/>
         </w:rPr>
-        <w:t>»</w:t>
+        <w:t>, дошли с</w:t>
+      </w:r>
+      <w:r>
+        <w:rPr>
+          <w:rFonts w:ascii="Times New Roman" w:hAnsi="Times New Roman" w:cs="Times New Roman"/>
+          <w:sz w:val="24"/>
+          <w:szCs w:val="24"/>
+        </w:rPr>
+        <w:t>лухи о подготовке военного переворота и предполагаемом участии в нем</w:t>
+      </w:r>
+      <w:r>
+        <w:rPr>
+          <w:rFonts w:ascii="Times New Roman" w:hAnsi="Times New Roman" w:cs="Times New Roman"/>
+          <w:sz w:val="24"/>
+          <w:szCs w:val="24"/>
+        </w:rPr>
+        <w:t xml:space="preserve"> Франсиско Франко.</w:t>
       </w:r>
       <w:r>
         <w:rPr>
@@ -263,22 +337,6 @@
         </w:rPr>
         <w:t xml:space="preserve"> </w:t>
       </w:r>
-      <w:r>
-        <w:rPr>
-          <w:rFonts w:ascii="Times New Roman" w:hAnsi="Times New Roman" w:cs="Times New Roman"/>
-          <w:sz w:val="24"/>
-          <w:szCs w:val="24"/>
-        </w:rPr>
-        <w:t>(</w:t>
-      </w:r>
-      <w:r>
-        <w:rPr>
-          <w:rFonts w:ascii="Times New Roman" w:hAnsi="Times New Roman" w:cs="Times New Roman"/>
-          <w:sz w:val="24"/>
-          <w:szCs w:val="24"/>
-        </w:rPr>
-        <w:t xml:space="preserve">Начальник генерального штаба военного ведомства, Франсиско Франко, предупредил временного премьер-министра страны </w:t>
-      </w:r>
       <w:proofErr w:type="spellStart"/>
       <w:r>
         <w:rPr>
@@ -286,7 +344,7 @@
           <w:sz w:val="24"/>
           <w:szCs w:val="24"/>
         </w:rPr>
-        <w:t>Портелу</w:t>
+        <w:t>Портела</w:t>
       </w:r>
       <w:proofErr w:type="spellEnd"/>
       <w:r>
@@ -295,51 +353,143 @@
           <w:sz w:val="24"/>
           <w:szCs w:val="24"/>
         </w:rPr>
-        <w:t xml:space="preserve"> </w:t>
-      </w:r>
-      <w:proofErr w:type="spellStart"/>
-      <w:r>
-        <w:rPr>
-          <w:rFonts w:ascii="Times New Roman" w:hAnsi="Times New Roman" w:cs="Times New Roman"/>
-          <w:sz w:val="24"/>
-          <w:szCs w:val="24"/>
-        </w:rPr>
-        <w:t>Вальядареса</w:t>
-      </w:r>
-      <w:proofErr w:type="spellEnd"/>
-      <w:r>
-        <w:rPr>
-          <w:rFonts w:ascii="Times New Roman" w:hAnsi="Times New Roman" w:cs="Times New Roman"/>
-          <w:sz w:val="24"/>
-          <w:szCs w:val="24"/>
-        </w:rPr>
-        <w:t xml:space="preserve">, что необходимо объявить военное положение, и тем самым предотвратить захват власти Народным Фронтом. На возражение </w:t>
-      </w:r>
-      <w:proofErr w:type="spellStart"/>
-      <w:r>
-        <w:rPr>
-          <w:rFonts w:ascii="Times New Roman" w:hAnsi="Times New Roman" w:cs="Times New Roman"/>
-          <w:sz w:val="24"/>
-          <w:szCs w:val="24"/>
-        </w:rPr>
-        <w:t>Портела</w:t>
-      </w:r>
-      <w:proofErr w:type="spellEnd"/>
-      <w:r>
-        <w:rPr>
-          <w:rFonts w:ascii="Times New Roman" w:hAnsi="Times New Roman" w:cs="Times New Roman"/>
-          <w:sz w:val="24"/>
-          <w:szCs w:val="24"/>
-        </w:rPr>
-        <w:t>, что такое решение может спровоцировать революцию, Франко заявил, что при поддержке правительства, ему хватит сил её сокрушить, как некогда он уничтожил Астурийское восстание.</w:t>
-      </w:r>
-      <w:r>
-        <w:rPr>
-          <w:rFonts w:ascii="Times New Roman" w:hAnsi="Times New Roman" w:cs="Times New Roman"/>
-          <w:sz w:val="24"/>
-          <w:szCs w:val="24"/>
-        </w:rPr>
-        <w:t>)</w:t>
+        <w:t xml:space="preserve"> послал генерального директора</w:t>
+      </w:r>
+      <w:r>
+        <w:rPr>
+          <w:rFonts w:ascii="Times New Roman" w:hAnsi="Times New Roman" w:cs="Times New Roman"/>
+          <w:sz w:val="24"/>
+          <w:szCs w:val="24"/>
+        </w:rPr>
+        <w:t xml:space="preserve"> службы безопасности</w:t>
+      </w:r>
+      <w:r>
+        <w:rPr>
+          <w:rFonts w:ascii="Times New Roman" w:hAnsi="Times New Roman" w:cs="Times New Roman"/>
+          <w:sz w:val="24"/>
+          <w:szCs w:val="24"/>
+        </w:rPr>
+        <w:t xml:space="preserve"> в военное министе</w:t>
+      </w:r>
+      <w:r>
+        <w:rPr>
+          <w:rFonts w:ascii="Times New Roman" w:hAnsi="Times New Roman" w:cs="Times New Roman"/>
+          <w:sz w:val="24"/>
+          <w:szCs w:val="24"/>
+        </w:rPr>
+        <w:t>рство для встречи с Франко, который</w:t>
+      </w:r>
+      <w:r>
+        <w:rPr>
+          <w:rFonts w:ascii="Times New Roman" w:hAnsi="Times New Roman" w:cs="Times New Roman"/>
+          <w:sz w:val="24"/>
+          <w:szCs w:val="24"/>
+        </w:rPr>
+        <w:t xml:space="preserve"> по-прежнему</w:t>
+      </w:r>
+      <w:r>
+        <w:rPr>
+          <w:rFonts w:ascii="Times New Roman" w:hAnsi="Times New Roman" w:cs="Times New Roman"/>
+          <w:sz w:val="24"/>
+          <w:szCs w:val="24"/>
+        </w:rPr>
+        <w:t xml:space="preserve"> являлся главой</w:t>
+      </w:r>
+      <w:r>
+        <w:rPr>
+          <w:rFonts w:ascii="Times New Roman" w:hAnsi="Times New Roman" w:cs="Times New Roman"/>
+          <w:sz w:val="24"/>
+          <w:szCs w:val="24"/>
+        </w:rPr>
+        <w:t xml:space="preserve"> Генерального штаба</w:t>
+      </w:r>
+      <w:r>
+        <w:rPr>
+          <w:rFonts w:ascii="Times New Roman" w:hAnsi="Times New Roman" w:cs="Times New Roman"/>
+          <w:sz w:val="24"/>
+          <w:szCs w:val="24"/>
+        </w:rPr>
+        <w:t>. На прямой вопрос касательно заговора, Франко ответил,</w:t>
+      </w:r>
+      <w:r>
+        <w:rPr>
+          <w:rFonts w:ascii="Times New Roman" w:hAnsi="Times New Roman" w:cs="Times New Roman"/>
+          <w:sz w:val="24"/>
+          <w:szCs w:val="24"/>
+        </w:rPr>
+        <w:t xml:space="preserve"> что он не будет вступать в </w:t>
+      </w:r>
+      <w:r>
+        <w:rPr>
+          <w:rFonts w:ascii="Times New Roman" w:hAnsi="Times New Roman" w:cs="Times New Roman"/>
+          <w:sz w:val="24"/>
+          <w:szCs w:val="24"/>
+        </w:rPr>
+        <w:t>него, пока не в Испании не возникнет «Коммунистическая угроза». Этот ответ устроит директора службы безопасности и временного президента. Первый лишь добавил касательно позиции Франко</w:t>
+      </w:r>
+      <w:r>
+        <w:rPr>
+          <w:rFonts w:ascii="Times New Roman" w:hAnsi="Times New Roman" w:cs="Times New Roman"/>
+          <w:sz w:val="24"/>
+          <w:szCs w:val="24"/>
+        </w:rPr>
+        <w:t>: «Если когда-либо</w:t>
+      </w:r>
+      <w:r>
+        <w:rPr>
+          <w:rFonts w:ascii="Times New Roman" w:hAnsi="Times New Roman" w:cs="Times New Roman"/>
+          <w:sz w:val="24"/>
+          <w:szCs w:val="24"/>
+        </w:rPr>
+        <w:t>,</w:t>
+      </w:r>
+      <w:r>
+        <w:rPr>
+          <w:rFonts w:ascii="Times New Roman" w:hAnsi="Times New Roman" w:cs="Times New Roman"/>
+          <w:sz w:val="24"/>
+          <w:szCs w:val="24"/>
+        </w:rPr>
+        <w:t xml:space="preserve"> обстоятельства, о которых вы говорите, заставят вас подняться на восстание,</w:t>
+      </w:r>
+      <w:r>
+        <w:rPr>
+          <w:rFonts w:ascii="Times New Roman" w:hAnsi="Times New Roman" w:cs="Times New Roman"/>
+          <w:sz w:val="24"/>
+          <w:szCs w:val="24"/>
+        </w:rPr>
+        <w:t xml:space="preserve"> я осмеливаюсь предсказать, что,</w:t>
+      </w:r>
+      <w:r>
+        <w:rPr>
+          <w:rFonts w:ascii="Times New Roman" w:hAnsi="Times New Roman" w:cs="Times New Roman"/>
+          <w:sz w:val="24"/>
+          <w:szCs w:val="24"/>
+        </w:rPr>
+        <w:t xml:space="preserve"> если вы не добьетесь успеха в течение 48 часов, последуют такие несчастья</w:t>
+      </w:r>
+      <w:r>
+        <w:rPr>
+          <w:rFonts w:ascii="Times New Roman" w:hAnsi="Times New Roman" w:cs="Times New Roman"/>
+          <w:sz w:val="24"/>
+          <w:szCs w:val="24"/>
+        </w:rPr>
+        <w:t xml:space="preserve"> для страны</w:t>
+      </w:r>
+      <w:r>
+        <w:rPr>
+          <w:rFonts w:ascii="Times New Roman" w:hAnsi="Times New Roman" w:cs="Times New Roman"/>
+          <w:sz w:val="24"/>
+          <w:szCs w:val="24"/>
+        </w:rPr>
+        <w:t>, которых никогда не б</w:t>
+      </w:r>
+      <w:r>
+        <w:rPr>
+          <w:rFonts w:ascii="Times New Roman" w:hAnsi="Times New Roman" w:cs="Times New Roman"/>
+          <w:sz w:val="24"/>
+          <w:szCs w:val="24"/>
+        </w:rPr>
+        <w:t>ыло в Испании или где-либо еще.)</w:t>
       </w:r>
     </w:p>
     <w:p>
@@ -364,7 +514,7 @@
           <w:sz w:val="24"/>
           <w:szCs w:val="24"/>
         </w:rPr>
-        <w:t>Мы должны пойти на это</w:t>
+        <w:t>Позиция командующего успокаивает</w:t>
       </w:r>
       <w:r>
         <w:rPr>
@@ -380,23 +530,15 @@
           <w:sz w:val="24"/>
           <w:szCs w:val="24"/>
         </w:rPr>
-        <w:t>Будет введено военное положение</w:t>
-      </w:r>
-      <w:r>
-        <w:rPr>
-          <w:rFonts w:ascii="Times New Roman" w:hAnsi="Times New Roman" w:cs="Times New Roman"/>
-          <w:sz w:val="24"/>
-          <w:szCs w:val="24"/>
-        </w:rPr>
-        <w:t>)</w:t>
-      </w:r>
-      <w:r>
-        <w:rPr>
-          <w:rFonts w:ascii="Times New Roman" w:hAnsi="Times New Roman" w:cs="Times New Roman"/>
-          <w:sz w:val="24"/>
-          <w:szCs w:val="24"/>
-        </w:rPr>
-        <w:t>.</w:t>
+        <w:t>+3% стабильности</w:t>
+      </w:r>
+      <w:r>
+        <w:rPr>
+          <w:rFonts w:ascii="Times New Roman" w:hAnsi="Times New Roman" w:cs="Times New Roman"/>
+          <w:sz w:val="24"/>
+          <w:szCs w:val="24"/>
+        </w:rPr>
+        <w:t>).</w:t>
       </w:r>
     </w:p>
     <w:p>
@@ -407,46 +549,6 @@
           <w:szCs w:val="24"/>
         </w:rPr>
       </w:pPr>
-      <w:r>
-        <w:rPr>
-          <w:rFonts w:ascii="Times New Roman" w:hAnsi="Times New Roman" w:cs="Times New Roman"/>
-          <w:sz w:val="24"/>
-          <w:szCs w:val="24"/>
-        </w:rPr>
-        <w:t xml:space="preserve">2. </w:t>
-      </w:r>
-      <w:r>
-        <w:rPr>
-          <w:rFonts w:ascii="Times New Roman" w:hAnsi="Times New Roman" w:cs="Times New Roman"/>
-          <w:sz w:val="24"/>
-          <w:szCs w:val="24"/>
-        </w:rPr>
-        <w:t>Это слишком большой риск (двигаемся к выборам</w:t>
-      </w:r>
-      <w:r>
-        <w:rPr>
-          <w:rFonts w:ascii="Times New Roman" w:hAnsi="Times New Roman" w:cs="Times New Roman"/>
-          <w:sz w:val="24"/>
-          <w:szCs w:val="24"/>
-        </w:rPr>
-        <w:t>, исторический вариант</w:t>
-      </w:r>
-      <w:r>
-        <w:rPr>
-          <w:rFonts w:ascii="Times New Roman" w:hAnsi="Times New Roman" w:cs="Times New Roman"/>
-          <w:sz w:val="24"/>
-          <w:szCs w:val="24"/>
-        </w:rPr>
-        <w:t>)</w:t>
-      </w:r>
-      <w:r>
-        <w:rPr>
-          <w:rFonts w:ascii="Times New Roman" w:hAnsi="Times New Roman" w:cs="Times New Roman"/>
-          <w:sz w:val="24"/>
-          <w:szCs w:val="24"/>
-        </w:rPr>
-        <w:t>.</w:t>
-      </w:r>
     </w:p>
     <w:p>
       <w:pPr>
@@ -456,6 +558,192 @@
           <w:szCs w:val="24"/>
         </w:rPr>
       </w:pPr>
+      <w:r>
+        <w:rPr>
+          <w:rFonts w:ascii="Times New Roman" w:hAnsi="Times New Roman" w:cs="Times New Roman"/>
+          <w:sz w:val="24"/>
+          <w:szCs w:val="24"/>
+        </w:rPr>
+        <w:t>29 января</w:t>
+      </w:r>
+      <w:r>
+        <w:rPr>
+          <w:rFonts w:ascii="Times New Roman" w:hAnsi="Times New Roman" w:cs="Times New Roman"/>
+          <w:sz w:val="24"/>
+          <w:szCs w:val="24"/>
+        </w:rPr>
+        <w:t xml:space="preserve"> 1936</w:t>
+      </w:r>
+      <w:r>
+        <w:rPr>
+          <w:rFonts w:ascii="Times New Roman" w:hAnsi="Times New Roman" w:cs="Times New Roman"/>
+          <w:sz w:val="24"/>
+          <w:szCs w:val="24"/>
+        </w:rPr>
+        <w:t xml:space="preserve"> года произойдёт событие</w:t>
+      </w:r>
+      <w:r>
+        <w:rPr>
+          <w:rFonts w:ascii="Times New Roman" w:hAnsi="Times New Roman" w:cs="Times New Roman"/>
+          <w:sz w:val="24"/>
+          <w:szCs w:val="24"/>
+        </w:rPr>
+        <w:t xml:space="preserve">: </w:t>
+      </w:r>
+      <w:r>
+        <w:rPr>
+          <w:rFonts w:ascii="Times New Roman" w:hAnsi="Times New Roman" w:cs="Times New Roman"/>
+          <w:sz w:val="24"/>
+          <w:szCs w:val="24"/>
+        </w:rPr>
+        <w:t>«</w:t>
+      </w:r>
+      <w:r>
+        <w:rPr>
+          <w:rFonts w:ascii="Times New Roman" w:hAnsi="Times New Roman" w:cs="Times New Roman"/>
+          <w:sz w:val="24"/>
+          <w:szCs w:val="24"/>
+        </w:rPr>
+        <w:t xml:space="preserve">Встреча Франко и </w:t>
+      </w:r>
+      <w:proofErr w:type="spellStart"/>
+      <w:r>
+        <w:rPr>
+          <w:rFonts w:ascii="Times New Roman" w:hAnsi="Times New Roman" w:cs="Times New Roman"/>
+          <w:sz w:val="24"/>
+          <w:szCs w:val="24"/>
+        </w:rPr>
+        <w:t>Портелу</w:t>
+      </w:r>
+      <w:proofErr w:type="spellEnd"/>
+      <w:r>
+        <w:rPr>
+          <w:rFonts w:ascii="Times New Roman" w:hAnsi="Times New Roman" w:cs="Times New Roman"/>
+          <w:sz w:val="24"/>
+          <w:szCs w:val="24"/>
+        </w:rPr>
+        <w:t xml:space="preserve"> </w:t>
+      </w:r>
+      <w:proofErr w:type="spellStart"/>
+      <w:r>
+        <w:rPr>
+          <w:rFonts w:ascii="Times New Roman" w:hAnsi="Times New Roman" w:cs="Times New Roman"/>
+          <w:sz w:val="24"/>
+          <w:szCs w:val="24"/>
+        </w:rPr>
+        <w:t>Вальядареса</w:t>
+      </w:r>
+      <w:proofErr w:type="spellEnd"/>
+      <w:r>
+        <w:rPr>
+          <w:rFonts w:ascii="Times New Roman" w:hAnsi="Times New Roman" w:cs="Times New Roman"/>
+          <w:sz w:val="24"/>
+          <w:szCs w:val="24"/>
+        </w:rPr>
+        <w:t>»</w:t>
+      </w:r>
+      <w:r>
+        <w:rPr>
+          <w:rFonts w:ascii="Times New Roman" w:hAnsi="Times New Roman" w:cs="Times New Roman"/>
+          <w:sz w:val="24"/>
+          <w:szCs w:val="24"/>
+        </w:rPr>
+        <w:t xml:space="preserve"> </w:t>
+      </w:r>
+      <w:r>
+        <w:rPr>
+          <w:rFonts w:ascii="Times New Roman" w:hAnsi="Times New Roman" w:cs="Times New Roman"/>
+          <w:sz w:val="24"/>
+          <w:szCs w:val="24"/>
+        </w:rPr>
+        <w:t>(</w:t>
+      </w:r>
+      <w:r>
+        <w:rPr>
+          <w:rFonts w:ascii="Times New Roman" w:hAnsi="Times New Roman" w:cs="Times New Roman"/>
+          <w:sz w:val="24"/>
+          <w:szCs w:val="24"/>
+        </w:rPr>
+        <w:t xml:space="preserve">Начальник генерального штаба военного ведомства, Франсиско Франко, предупредил временного премьер-министра страны </w:t>
+      </w:r>
+      <w:proofErr w:type="spellStart"/>
+      <w:r>
+        <w:rPr>
+          <w:rFonts w:ascii="Times New Roman" w:hAnsi="Times New Roman" w:cs="Times New Roman"/>
+          <w:sz w:val="24"/>
+          <w:szCs w:val="24"/>
+        </w:rPr>
+        <w:t>Портелу</w:t>
+      </w:r>
+      <w:proofErr w:type="spellEnd"/>
+      <w:r>
+        <w:rPr>
+          <w:rFonts w:ascii="Times New Roman" w:hAnsi="Times New Roman" w:cs="Times New Roman"/>
+          <w:sz w:val="24"/>
+          <w:szCs w:val="24"/>
+        </w:rPr>
+        <w:t xml:space="preserve"> </w:t>
+      </w:r>
+      <w:proofErr w:type="spellStart"/>
+      <w:r>
+        <w:rPr>
+          <w:rFonts w:ascii="Times New Roman" w:hAnsi="Times New Roman" w:cs="Times New Roman"/>
+          <w:sz w:val="24"/>
+          <w:szCs w:val="24"/>
+        </w:rPr>
+        <w:t>Вальядареса</w:t>
+      </w:r>
+      <w:proofErr w:type="spellEnd"/>
+      <w:r>
+        <w:rPr>
+          <w:rFonts w:ascii="Times New Roman" w:hAnsi="Times New Roman" w:cs="Times New Roman"/>
+          <w:sz w:val="24"/>
+          <w:szCs w:val="24"/>
+        </w:rPr>
+        <w:t>, что необходимо объявить военное положение, и тем самым предотвратить захват власти Народным Фронтом</w:t>
+      </w:r>
+      <w:r>
+        <w:rPr>
+          <w:rFonts w:ascii="Times New Roman" w:hAnsi="Times New Roman" w:cs="Times New Roman"/>
+          <w:sz w:val="24"/>
+          <w:szCs w:val="24"/>
+        </w:rPr>
+        <w:t>, в случае его победы на выборах</w:t>
+      </w:r>
+      <w:r>
+        <w:rPr>
+          <w:rFonts w:ascii="Times New Roman" w:hAnsi="Times New Roman" w:cs="Times New Roman"/>
+          <w:sz w:val="24"/>
+          <w:szCs w:val="24"/>
+        </w:rPr>
+        <w:t xml:space="preserve">. На возражение </w:t>
+      </w:r>
+      <w:proofErr w:type="spellStart"/>
+      <w:r>
+        <w:rPr>
+          <w:rFonts w:ascii="Times New Roman" w:hAnsi="Times New Roman" w:cs="Times New Roman"/>
+          <w:sz w:val="24"/>
+          <w:szCs w:val="24"/>
+        </w:rPr>
+        <w:t>Портела</w:t>
+      </w:r>
+      <w:proofErr w:type="spellEnd"/>
+      <w:r>
+        <w:rPr>
+          <w:rFonts w:ascii="Times New Roman" w:hAnsi="Times New Roman" w:cs="Times New Roman"/>
+          <w:sz w:val="24"/>
+          <w:szCs w:val="24"/>
+        </w:rPr>
+        <w:t>, что такое решение может спровоцировать революцию, Франко заявил, что при поддержке правительства, ему хватит сил её сокрушить, как некогда он уничтожил Астурийское восстание.</w:t>
+      </w:r>
+      <w:r>
+        <w:rPr>
+          <w:rFonts w:ascii="Times New Roman" w:hAnsi="Times New Roman" w:cs="Times New Roman"/>
+          <w:sz w:val="24"/>
+          <w:szCs w:val="24"/>
+        </w:rPr>
+        <w:t>)</w:t>
+      </w:r>
     </w:p>
     <w:p>
       <w:pPr>
@@ -471,296 +759,39 @@
           <w:sz w:val="24"/>
           <w:szCs w:val="24"/>
         </w:rPr>
-        <w:t>16 февраля</w:t>
-      </w:r>
-      <w:r>
-        <w:rPr>
-          <w:rFonts w:ascii="Times New Roman" w:hAnsi="Times New Roman" w:cs="Times New Roman"/>
-          <w:sz w:val="24"/>
-          <w:szCs w:val="24"/>
-        </w:rPr>
-        <w:t>,</w:t>
-      </w:r>
-      <w:r>
-        <w:rPr>
-          <w:rFonts w:ascii="Times New Roman" w:hAnsi="Times New Roman" w:cs="Times New Roman"/>
-          <w:sz w:val="24"/>
-          <w:szCs w:val="24"/>
-        </w:rPr>
-        <w:t xml:space="preserve"> произойдёт событие</w:t>
-      </w:r>
-      <w:r>
-        <w:rPr>
-          <w:rFonts w:ascii="Times New Roman" w:hAnsi="Times New Roman" w:cs="Times New Roman"/>
-          <w:sz w:val="24"/>
-          <w:szCs w:val="24"/>
-        </w:rPr>
-        <w:t xml:space="preserve">: </w:t>
-      </w:r>
-      <w:r>
-        <w:rPr>
-          <w:rFonts w:ascii="Times New Roman" w:hAnsi="Times New Roman" w:cs="Times New Roman"/>
-          <w:sz w:val="24"/>
-          <w:szCs w:val="24"/>
-        </w:rPr>
-        <w:t>«</w:t>
-      </w:r>
-      <w:r>
-        <w:rPr>
-          <w:rFonts w:ascii="Times New Roman" w:hAnsi="Times New Roman" w:cs="Times New Roman"/>
-          <w:sz w:val="24"/>
-          <w:szCs w:val="24"/>
-        </w:rPr>
-        <w:t>Результаты первого тура</w:t>
-      </w:r>
-      <w:r>
-        <w:rPr>
-          <w:rFonts w:ascii="Times New Roman" w:hAnsi="Times New Roman" w:cs="Times New Roman"/>
-          <w:sz w:val="24"/>
-          <w:szCs w:val="24"/>
-        </w:rPr>
-        <w:t>» (</w:t>
-      </w:r>
-      <w:r>
-        <w:rPr>
-          <w:rFonts w:ascii="Times New Roman" w:hAnsi="Times New Roman" w:cs="Times New Roman"/>
-          <w:sz w:val="24"/>
-          <w:szCs w:val="24"/>
-        </w:rPr>
-        <w:t xml:space="preserve">Первый тур оказался неутешительным как для центристов, так и для </w:t>
-      </w:r>
-      <w:r>
-        <w:rPr>
-          <w:rFonts w:ascii="Times New Roman" w:hAnsi="Times New Roman" w:cs="Times New Roman"/>
-          <w:sz w:val="24"/>
-          <w:szCs w:val="24"/>
-          <w:lang w:val="en-US"/>
-        </w:rPr>
-        <w:t>CEDA</w:t>
-      </w:r>
-      <w:r>
-        <w:rPr>
-          <w:rFonts w:ascii="Times New Roman" w:hAnsi="Times New Roman" w:cs="Times New Roman"/>
-          <w:sz w:val="24"/>
-          <w:szCs w:val="24"/>
-        </w:rPr>
-        <w:t xml:space="preserve">. </w:t>
-      </w:r>
-      <w:r>
-        <w:rPr>
-          <w:rFonts w:ascii="Times New Roman" w:hAnsi="Times New Roman" w:cs="Times New Roman"/>
-          <w:sz w:val="24"/>
-          <w:szCs w:val="24"/>
-        </w:rPr>
-        <w:t>Члены</w:t>
-      </w:r>
-      <w:r>
-        <w:rPr>
-          <w:rFonts w:ascii="Times New Roman" w:hAnsi="Times New Roman" w:cs="Times New Roman"/>
-          <w:sz w:val="24"/>
-          <w:szCs w:val="24"/>
-        </w:rPr>
-        <w:t xml:space="preserve"> Народного фронта </w:t>
-      </w:r>
-      <w:r>
-        <w:rPr>
-          <w:rFonts w:ascii="Times New Roman" w:hAnsi="Times New Roman" w:cs="Times New Roman"/>
-          <w:sz w:val="24"/>
-          <w:szCs w:val="24"/>
-        </w:rPr>
-        <w:t>большими толпами</w:t>
-      </w:r>
-      <w:r>
-        <w:rPr>
-          <w:rFonts w:ascii="Times New Roman" w:hAnsi="Times New Roman" w:cs="Times New Roman"/>
-          <w:sz w:val="24"/>
-          <w:szCs w:val="24"/>
-        </w:rPr>
-        <w:t xml:space="preserve"> вышли на улицы, чтобы отпраздновать победу и освободить </w:t>
-      </w:r>
-      <w:r>
-        <w:rPr>
-          <w:rFonts w:ascii="Times New Roman" w:hAnsi="Times New Roman" w:cs="Times New Roman"/>
-          <w:sz w:val="24"/>
-          <w:szCs w:val="24"/>
-        </w:rPr>
-        <w:t xml:space="preserve">революционеров, </w:t>
-      </w:r>
-      <w:r>
-        <w:rPr>
-          <w:rFonts w:ascii="Times New Roman" w:hAnsi="Times New Roman" w:cs="Times New Roman"/>
-          <w:sz w:val="24"/>
-          <w:szCs w:val="24"/>
-        </w:rPr>
-        <w:t xml:space="preserve">заключенных в тюрьму </w:t>
-      </w:r>
-      <w:r>
-        <w:rPr>
-          <w:rFonts w:ascii="Times New Roman" w:hAnsi="Times New Roman" w:cs="Times New Roman"/>
-          <w:sz w:val="24"/>
-          <w:szCs w:val="24"/>
-        </w:rPr>
-        <w:t>по результатам</w:t>
-      </w:r>
-      <w:r>
-        <w:rPr>
-          <w:rFonts w:ascii="Times New Roman" w:hAnsi="Times New Roman" w:cs="Times New Roman"/>
-          <w:sz w:val="24"/>
-          <w:szCs w:val="24"/>
-        </w:rPr>
-        <w:t xml:space="preserve"> октябрьской революции 1934 года. Положение </w:t>
-      </w:r>
-      <w:r>
-        <w:rPr>
-          <w:rFonts w:ascii="Times New Roman" w:hAnsi="Times New Roman" w:cs="Times New Roman"/>
-          <w:sz w:val="24"/>
-          <w:szCs w:val="24"/>
-        </w:rPr>
-        <w:t>нашего правительство, стало гораздо тяжелее</w:t>
-      </w:r>
-      <w:r>
-        <w:rPr>
-          <w:rFonts w:ascii="Times New Roman" w:hAnsi="Times New Roman" w:cs="Times New Roman"/>
-          <w:sz w:val="24"/>
-          <w:szCs w:val="24"/>
-        </w:rPr>
-        <w:t xml:space="preserve">, </w:t>
-      </w:r>
-      <w:r>
-        <w:rPr>
-          <w:rFonts w:ascii="Times New Roman" w:hAnsi="Times New Roman" w:cs="Times New Roman"/>
-          <w:sz w:val="24"/>
-          <w:szCs w:val="24"/>
-        </w:rPr>
-        <w:t>ведь</w:t>
-      </w:r>
-      <w:r>
-        <w:rPr>
-          <w:rFonts w:ascii="Times New Roman" w:hAnsi="Times New Roman" w:cs="Times New Roman"/>
-          <w:sz w:val="24"/>
-          <w:szCs w:val="24"/>
-        </w:rPr>
-        <w:t xml:space="preserve"> если беспорядки будут подавлены</w:t>
-      </w:r>
-      <w:r>
-        <w:rPr>
-          <w:rFonts w:ascii="Times New Roman" w:hAnsi="Times New Roman" w:cs="Times New Roman"/>
-          <w:sz w:val="24"/>
-          <w:szCs w:val="24"/>
-        </w:rPr>
-        <w:t xml:space="preserve"> силой</w:t>
-      </w:r>
-      <w:r>
-        <w:rPr>
-          <w:rFonts w:ascii="Times New Roman" w:hAnsi="Times New Roman" w:cs="Times New Roman"/>
-          <w:sz w:val="24"/>
-          <w:szCs w:val="24"/>
-        </w:rPr>
-        <w:t xml:space="preserve">, могут </w:t>
-      </w:r>
-      <w:r>
-        <w:rPr>
-          <w:rFonts w:ascii="Times New Roman" w:hAnsi="Times New Roman" w:cs="Times New Roman"/>
-          <w:sz w:val="24"/>
-          <w:szCs w:val="24"/>
-        </w:rPr>
-        <w:t>произойти</w:t>
-      </w:r>
-      <w:r>
-        <w:rPr>
-          <w:rFonts w:ascii="Times New Roman" w:hAnsi="Times New Roman" w:cs="Times New Roman"/>
-          <w:sz w:val="24"/>
-          <w:szCs w:val="24"/>
-        </w:rPr>
-        <w:t xml:space="preserve"> </w:t>
-      </w:r>
-      <w:r>
-        <w:rPr>
-          <w:rFonts w:ascii="Times New Roman" w:hAnsi="Times New Roman" w:cs="Times New Roman"/>
-          <w:sz w:val="24"/>
-          <w:szCs w:val="24"/>
-        </w:rPr>
-        <w:t>несчастные</w:t>
-      </w:r>
-      <w:r>
-        <w:rPr>
-          <w:rFonts w:ascii="Times New Roman" w:hAnsi="Times New Roman" w:cs="Times New Roman"/>
-          <w:sz w:val="24"/>
-          <w:szCs w:val="24"/>
-        </w:rPr>
-        <w:t xml:space="preserve"> случаи, которые </w:t>
-      </w:r>
-      <w:r>
-        <w:rPr>
-          <w:rFonts w:ascii="Times New Roman" w:hAnsi="Times New Roman" w:cs="Times New Roman"/>
-          <w:sz w:val="24"/>
-          <w:szCs w:val="24"/>
-        </w:rPr>
-        <w:t>ещё больше осложнят положение</w:t>
-      </w:r>
-      <w:r>
-        <w:rPr>
-          <w:rFonts w:ascii="Times New Roman" w:hAnsi="Times New Roman" w:cs="Times New Roman"/>
-          <w:sz w:val="24"/>
-          <w:szCs w:val="24"/>
-        </w:rPr>
-        <w:t xml:space="preserve">, </w:t>
-      </w:r>
-      <w:r>
-        <w:rPr>
-          <w:rFonts w:ascii="Times New Roman" w:hAnsi="Times New Roman" w:cs="Times New Roman"/>
-          <w:sz w:val="24"/>
-          <w:szCs w:val="24"/>
-        </w:rPr>
-        <w:t>перед тем как</w:t>
-      </w:r>
-      <w:r>
-        <w:rPr>
-          <w:rFonts w:ascii="Times New Roman" w:hAnsi="Times New Roman" w:cs="Times New Roman"/>
-          <w:sz w:val="24"/>
-          <w:szCs w:val="24"/>
-        </w:rPr>
-        <w:t xml:space="preserve"> кортесы собер</w:t>
-      </w:r>
-      <w:r>
-        <w:rPr>
-          <w:rFonts w:ascii="Times New Roman" w:hAnsi="Times New Roman" w:cs="Times New Roman"/>
-          <w:sz w:val="24"/>
-          <w:szCs w:val="24"/>
-        </w:rPr>
-        <w:t>утся после второго тура выборов, для</w:t>
-      </w:r>
-      <w:r>
-        <w:rPr>
-          <w:rFonts w:ascii="Times New Roman" w:hAnsi="Times New Roman" w:cs="Times New Roman"/>
-          <w:sz w:val="24"/>
-          <w:szCs w:val="24"/>
-        </w:rPr>
-        <w:t xml:space="preserve"> </w:t>
-      </w:r>
-      <w:r>
-        <w:rPr>
-          <w:rFonts w:ascii="Times New Roman" w:hAnsi="Times New Roman" w:cs="Times New Roman"/>
-          <w:sz w:val="24"/>
-          <w:szCs w:val="24"/>
-        </w:rPr>
-        <w:t>формирования</w:t>
-      </w:r>
-      <w:r>
-        <w:rPr>
-          <w:rFonts w:ascii="Times New Roman" w:hAnsi="Times New Roman" w:cs="Times New Roman"/>
-          <w:sz w:val="24"/>
-          <w:szCs w:val="24"/>
-        </w:rPr>
-        <w:t xml:space="preserve"> </w:t>
-      </w:r>
-      <w:r>
-        <w:rPr>
-          <w:rFonts w:ascii="Times New Roman" w:hAnsi="Times New Roman" w:cs="Times New Roman"/>
-          <w:sz w:val="24"/>
-          <w:szCs w:val="24"/>
-        </w:rPr>
-        <w:t>нового правительства</w:t>
+        <w:t xml:space="preserve">1. </w:t>
+      </w:r>
+      <w:r>
+        <w:rPr>
+          <w:rFonts w:ascii="Times New Roman" w:hAnsi="Times New Roman" w:cs="Times New Roman"/>
+          <w:sz w:val="24"/>
+          <w:szCs w:val="24"/>
+        </w:rPr>
+        <w:t>Мы должны пойти на это</w:t>
+      </w:r>
+      <w:r>
+        <w:rPr>
+          <w:rFonts w:ascii="Times New Roman" w:hAnsi="Times New Roman" w:cs="Times New Roman"/>
+          <w:sz w:val="24"/>
+          <w:szCs w:val="24"/>
+        </w:rPr>
+        <w:t xml:space="preserve"> (</w:t>
+      </w:r>
+      <w:r>
+        <w:rPr>
+          <w:rFonts w:ascii="Times New Roman" w:hAnsi="Times New Roman" w:cs="Times New Roman"/>
+          <w:sz w:val="24"/>
+          <w:szCs w:val="24"/>
+        </w:rPr>
+        <w:t>Будет введено военное положение</w:t>
+      </w:r>
+      <w:r>
+        <w:rPr>
+          <w:rFonts w:ascii="Times New Roman" w:hAnsi="Times New Roman" w:cs="Times New Roman"/>
+          <w:sz w:val="24"/>
+          <w:szCs w:val="24"/>
+        </w:rPr>
+        <w:t>)</w:t>
       </w:r>
       <w:r>
         <w:rPr>
@@ -769,276 +800,6 @@
           <w:szCs w:val="24"/>
         </w:rPr>
         <w:t>.</w:t>
-      </w:r>
-      <w:r>
-        <w:rPr>
-          <w:rFonts w:ascii="Times New Roman" w:hAnsi="Times New Roman" w:cs="Times New Roman"/>
-          <w:sz w:val="24"/>
-          <w:szCs w:val="24"/>
-        </w:rPr>
-        <w:br/>
-      </w:r>
-      <w:r>
-        <w:rPr>
-          <w:rFonts w:ascii="Times New Roman" w:hAnsi="Times New Roman" w:cs="Times New Roman"/>
-          <w:sz w:val="24"/>
-          <w:szCs w:val="24"/>
-        </w:rPr>
-        <w:t>Видные военные и политики, такие как</w:t>
-      </w:r>
-      <w:r>
-        <w:rPr>
-          <w:rFonts w:ascii="Times New Roman" w:hAnsi="Times New Roman" w:cs="Times New Roman"/>
-          <w:sz w:val="24"/>
-          <w:szCs w:val="24"/>
-        </w:rPr>
-        <w:t>:</w:t>
-      </w:r>
-      <w:r>
-        <w:rPr>
-          <w:rFonts w:ascii="Times New Roman" w:hAnsi="Times New Roman" w:cs="Times New Roman"/>
-          <w:sz w:val="24"/>
-          <w:szCs w:val="24"/>
-        </w:rPr>
-        <w:t xml:space="preserve"> Франко,</w:t>
-      </w:r>
-      <w:r>
-        <w:rPr>
-          <w:rFonts w:ascii="Times New Roman" w:hAnsi="Times New Roman" w:cs="Times New Roman"/>
-          <w:sz w:val="24"/>
-          <w:szCs w:val="24"/>
-        </w:rPr>
-        <w:t xml:space="preserve"> </w:t>
-      </w:r>
-      <w:proofErr w:type="spellStart"/>
-      <w:r>
-        <w:rPr>
-          <w:rFonts w:ascii="Times New Roman" w:hAnsi="Times New Roman" w:cs="Times New Roman"/>
-          <w:sz w:val="24"/>
-          <w:szCs w:val="24"/>
-        </w:rPr>
-        <w:t>Хиль-Роблес</w:t>
-      </w:r>
-      <w:proofErr w:type="spellEnd"/>
-      <w:r>
-        <w:rPr>
-          <w:rFonts w:ascii="Times New Roman" w:hAnsi="Times New Roman" w:cs="Times New Roman"/>
-          <w:sz w:val="24"/>
-          <w:szCs w:val="24"/>
-        </w:rPr>
-        <w:t xml:space="preserve">, </w:t>
-      </w:r>
-      <w:proofErr w:type="spellStart"/>
-      <w:r>
-        <w:rPr>
-          <w:rFonts w:ascii="Times New Roman" w:hAnsi="Times New Roman" w:cs="Times New Roman"/>
-          <w:sz w:val="24"/>
-          <w:szCs w:val="24"/>
-        </w:rPr>
-        <w:t>Кальво</w:t>
-      </w:r>
-      <w:proofErr w:type="spellEnd"/>
-      <w:r>
-        <w:rPr>
-          <w:rFonts w:ascii="Times New Roman" w:hAnsi="Times New Roman" w:cs="Times New Roman"/>
-          <w:sz w:val="24"/>
-          <w:szCs w:val="24"/>
-        </w:rPr>
-        <w:t xml:space="preserve"> </w:t>
-      </w:r>
-      <w:proofErr w:type="spellStart"/>
-      <w:r>
-        <w:rPr>
-          <w:rFonts w:ascii="Times New Roman" w:hAnsi="Times New Roman" w:cs="Times New Roman"/>
-          <w:sz w:val="24"/>
-          <w:szCs w:val="24"/>
-        </w:rPr>
-        <w:t>Сотело</w:t>
-      </w:r>
-      <w:proofErr w:type="spellEnd"/>
-      <w:r>
-        <w:rPr>
-          <w:rFonts w:ascii="Times New Roman" w:hAnsi="Times New Roman" w:cs="Times New Roman"/>
-          <w:sz w:val="24"/>
-          <w:szCs w:val="24"/>
-        </w:rPr>
-        <w:t xml:space="preserve"> и </w:t>
-      </w:r>
-      <w:proofErr w:type="spellStart"/>
-      <w:r>
-        <w:rPr>
-          <w:rFonts w:ascii="Times New Roman" w:hAnsi="Times New Roman" w:cs="Times New Roman"/>
-          <w:sz w:val="24"/>
-          <w:szCs w:val="24"/>
-        </w:rPr>
-        <w:t>Алькала</w:t>
-      </w:r>
-      <w:proofErr w:type="spellEnd"/>
-      <w:r>
-        <w:rPr>
-          <w:rFonts w:ascii="Times New Roman" w:hAnsi="Times New Roman" w:cs="Times New Roman"/>
-          <w:sz w:val="24"/>
-          <w:szCs w:val="24"/>
-        </w:rPr>
-        <w:t xml:space="preserve"> </w:t>
-      </w:r>
-      <w:proofErr w:type="spellStart"/>
-      <w:r>
-        <w:rPr>
-          <w:rFonts w:ascii="Times New Roman" w:hAnsi="Times New Roman" w:cs="Times New Roman"/>
-          <w:sz w:val="24"/>
-          <w:szCs w:val="24"/>
-        </w:rPr>
-        <w:t>Самора</w:t>
-      </w:r>
-      <w:proofErr w:type="spellEnd"/>
-      <w:r>
-        <w:rPr>
-          <w:rFonts w:ascii="Times New Roman" w:hAnsi="Times New Roman" w:cs="Times New Roman"/>
-          <w:sz w:val="24"/>
-          <w:szCs w:val="24"/>
-        </w:rPr>
-        <w:t>,</w:t>
-      </w:r>
-      <w:r>
-        <w:rPr>
-          <w:rFonts w:ascii="Times New Roman" w:hAnsi="Times New Roman" w:cs="Times New Roman"/>
-          <w:sz w:val="24"/>
-          <w:szCs w:val="24"/>
-        </w:rPr>
-        <w:t xml:space="preserve"> попросили</w:t>
-      </w:r>
-      <w:r>
-        <w:rPr>
-          <w:rFonts w:ascii="Times New Roman" w:hAnsi="Times New Roman" w:cs="Times New Roman"/>
-          <w:sz w:val="24"/>
-          <w:szCs w:val="24"/>
-        </w:rPr>
-        <w:t xml:space="preserve"> президента,</w:t>
-      </w:r>
-      <w:r>
-        <w:rPr>
-          <w:rFonts w:ascii="Times New Roman" w:hAnsi="Times New Roman" w:cs="Times New Roman"/>
-          <w:sz w:val="24"/>
-          <w:szCs w:val="24"/>
-        </w:rPr>
-        <w:t xml:space="preserve"> </w:t>
-      </w:r>
-      <w:proofErr w:type="spellStart"/>
-      <w:r>
-        <w:rPr>
-          <w:rFonts w:ascii="Times New Roman" w:hAnsi="Times New Roman" w:cs="Times New Roman"/>
-          <w:sz w:val="24"/>
-          <w:szCs w:val="24"/>
-        </w:rPr>
-        <w:t>Портела</w:t>
-      </w:r>
-      <w:proofErr w:type="spellEnd"/>
-      <w:r>
-        <w:rPr>
-          <w:rFonts w:ascii="Times New Roman" w:hAnsi="Times New Roman" w:cs="Times New Roman"/>
-          <w:sz w:val="24"/>
-          <w:szCs w:val="24"/>
-        </w:rPr>
-        <w:t xml:space="preserve"> </w:t>
-      </w:r>
-      <w:proofErr w:type="spellStart"/>
-      <w:r>
-        <w:rPr>
-          <w:rFonts w:ascii="Times New Roman" w:hAnsi="Times New Roman" w:cs="Times New Roman"/>
-          <w:sz w:val="24"/>
-          <w:szCs w:val="24"/>
-        </w:rPr>
-        <w:t>Валладарес</w:t>
-      </w:r>
-      <w:r>
-        <w:rPr>
-          <w:rFonts w:ascii="Times New Roman" w:hAnsi="Times New Roman" w:cs="Times New Roman"/>
-          <w:sz w:val="24"/>
-          <w:szCs w:val="24"/>
-        </w:rPr>
-        <w:t>а</w:t>
-      </w:r>
-      <w:proofErr w:type="spellEnd"/>
-      <w:r>
-        <w:rPr>
-          <w:rFonts w:ascii="Times New Roman" w:hAnsi="Times New Roman" w:cs="Times New Roman"/>
-          <w:sz w:val="24"/>
-          <w:szCs w:val="24"/>
-        </w:rPr>
-        <w:t>,</w:t>
-      </w:r>
-      <w:r>
-        <w:rPr>
-          <w:rFonts w:ascii="Times New Roman" w:hAnsi="Times New Roman" w:cs="Times New Roman"/>
-          <w:sz w:val="24"/>
-          <w:szCs w:val="24"/>
-        </w:rPr>
-        <w:t xml:space="preserve"> </w:t>
-      </w:r>
-      <w:r>
-        <w:rPr>
-          <w:rFonts w:ascii="Times New Roman" w:hAnsi="Times New Roman" w:cs="Times New Roman"/>
-          <w:sz w:val="24"/>
-          <w:szCs w:val="24"/>
-        </w:rPr>
-        <w:t>остаться</w:t>
-      </w:r>
-      <w:r>
-        <w:rPr>
-          <w:rFonts w:ascii="Times New Roman" w:hAnsi="Times New Roman" w:cs="Times New Roman"/>
-          <w:sz w:val="24"/>
-          <w:szCs w:val="24"/>
-        </w:rPr>
-        <w:t xml:space="preserve"> на своем посту до окончания второго тура выборов, </w:t>
-      </w:r>
-      <w:r>
-        <w:rPr>
-          <w:rFonts w:ascii="Times New Roman" w:hAnsi="Times New Roman" w:cs="Times New Roman"/>
-          <w:sz w:val="24"/>
-          <w:szCs w:val="24"/>
-        </w:rPr>
-        <w:t xml:space="preserve">чтобы </w:t>
-      </w:r>
-      <w:r>
-        <w:rPr>
-          <w:rFonts w:ascii="Times New Roman" w:hAnsi="Times New Roman" w:cs="Times New Roman"/>
-          <w:sz w:val="24"/>
-          <w:szCs w:val="24"/>
-        </w:rPr>
-        <w:t>удержать</w:t>
-      </w:r>
-      <w:r>
-        <w:rPr>
-          <w:rFonts w:ascii="Times New Roman" w:hAnsi="Times New Roman" w:cs="Times New Roman"/>
-          <w:sz w:val="24"/>
-          <w:szCs w:val="24"/>
-        </w:rPr>
-        <w:t xml:space="preserve"> ситуацию под контролем</w:t>
-      </w:r>
-      <w:r>
-        <w:rPr>
-          <w:rFonts w:ascii="Times New Roman" w:hAnsi="Times New Roman" w:cs="Times New Roman"/>
-          <w:sz w:val="24"/>
-          <w:szCs w:val="24"/>
-        </w:rPr>
-        <w:t>, и не допустить произвола</w:t>
-      </w:r>
-      <w:r>
-        <w:rPr>
-          <w:rFonts w:ascii="Times New Roman" w:hAnsi="Times New Roman" w:cs="Times New Roman"/>
-          <w:sz w:val="24"/>
-          <w:szCs w:val="24"/>
-        </w:rPr>
-        <w:t>.</w:t>
-      </w:r>
-      <w:r>
-        <w:rPr>
-          <w:rFonts w:ascii="Times New Roman" w:hAnsi="Times New Roman" w:cs="Times New Roman"/>
-          <w:sz w:val="24"/>
-          <w:szCs w:val="24"/>
-        </w:rPr>
-        <w:t>)</w:t>
       </w:r>
     </w:p>
     <w:p>
@@ -1055,95 +816,39 @@
           <w:sz w:val="24"/>
           <w:szCs w:val="24"/>
         </w:rPr>
-        <w:t xml:space="preserve">1. </w:t>
-      </w:r>
-      <w:r>
-        <w:rPr>
-          <w:rFonts w:ascii="Times New Roman" w:hAnsi="Times New Roman" w:cs="Times New Roman"/>
-          <w:sz w:val="24"/>
-          <w:szCs w:val="24"/>
-        </w:rPr>
-        <w:t>С уходом стоит обождать</w:t>
-      </w:r>
-      <w:r>
-        <w:rPr>
-          <w:rFonts w:ascii="Times New Roman" w:hAnsi="Times New Roman" w:cs="Times New Roman"/>
-          <w:sz w:val="24"/>
-          <w:szCs w:val="24"/>
-        </w:rPr>
-        <w:t>, и взять ситуацию под контроль.</w:t>
-      </w:r>
-      <w:r>
-        <w:rPr>
-          <w:rFonts w:ascii="Times New Roman" w:hAnsi="Times New Roman" w:cs="Times New Roman"/>
-          <w:sz w:val="24"/>
-          <w:szCs w:val="24"/>
-        </w:rPr>
-        <w:t xml:space="preserve"> </w:t>
-      </w:r>
-      <w:r>
-        <w:rPr>
-          <w:rFonts w:ascii="Times New Roman" w:hAnsi="Times New Roman" w:cs="Times New Roman"/>
-          <w:sz w:val="24"/>
-          <w:szCs w:val="24"/>
-        </w:rPr>
-        <w:t>(</w:t>
-      </w:r>
-      <w:r>
-        <w:rPr>
-          <w:rFonts w:ascii="Times New Roman" w:hAnsi="Times New Roman" w:cs="Times New Roman"/>
-          <w:sz w:val="24"/>
-          <w:szCs w:val="24"/>
-        </w:rPr>
-        <w:t>скрыто</w:t>
-      </w:r>
-      <w:r>
-        <w:rPr>
-          <w:rFonts w:ascii="Times New Roman" w:hAnsi="Times New Roman" w:cs="Times New Roman"/>
-          <w:sz w:val="24"/>
-          <w:szCs w:val="24"/>
-        </w:rPr>
-        <w:t>:</w:t>
-      </w:r>
-      <w:r>
-        <w:rPr>
-          <w:rFonts w:ascii="Times New Roman" w:hAnsi="Times New Roman" w:cs="Times New Roman"/>
-          <w:sz w:val="24"/>
-          <w:szCs w:val="24"/>
-        </w:rPr>
-        <w:t xml:space="preserve"> </w:t>
-      </w:r>
-      <w:r>
-        <w:rPr>
-          <w:rFonts w:ascii="Times New Roman" w:hAnsi="Times New Roman" w:cs="Times New Roman"/>
-          <w:sz w:val="24"/>
-          <w:szCs w:val="24"/>
-        </w:rPr>
-        <w:t xml:space="preserve">через 12 дней </w:t>
-      </w:r>
-      <w:r>
-        <w:rPr>
-          <w:rFonts w:ascii="Times New Roman" w:hAnsi="Times New Roman" w:cs="Times New Roman"/>
-          <w:sz w:val="24"/>
-          <w:szCs w:val="24"/>
-        </w:rPr>
-        <w:t xml:space="preserve">произойдёт событие «Победа </w:t>
-      </w:r>
-      <w:r>
-        <w:rPr>
-          <w:rFonts w:ascii="Times New Roman" w:hAnsi="Times New Roman" w:cs="Times New Roman"/>
-          <w:sz w:val="24"/>
-          <w:szCs w:val="24"/>
-        </w:rPr>
-        <w:t>Национального фронта</w:t>
-      </w:r>
-      <w:r>
-        <w:rPr>
-          <w:rFonts w:ascii="Times New Roman" w:hAnsi="Times New Roman" w:cs="Times New Roman"/>
-          <w:sz w:val="24"/>
-          <w:szCs w:val="24"/>
-        </w:rPr>
-        <w:t>»)</w:t>
+        <w:t xml:space="preserve">2. </w:t>
+      </w:r>
+      <w:r>
+        <w:rPr>
+          <w:rFonts w:ascii="Times New Roman" w:hAnsi="Times New Roman" w:cs="Times New Roman"/>
+          <w:sz w:val="24"/>
+          <w:szCs w:val="24"/>
+        </w:rPr>
+        <w:t>Это слишком большой риск (двигаемся к выборам</w:t>
+      </w:r>
+      <w:r>
+        <w:rPr>
+          <w:rFonts w:ascii="Times New Roman" w:hAnsi="Times New Roman" w:cs="Times New Roman"/>
+          <w:sz w:val="24"/>
+          <w:szCs w:val="24"/>
+        </w:rPr>
+        <w:t>, исторический вариант</w:t>
+      </w:r>
+      <w:r>
+        <w:rPr>
+          <w:rFonts w:ascii="Times New Roman" w:hAnsi="Times New Roman" w:cs="Times New Roman"/>
+          <w:sz w:val="24"/>
+          <w:szCs w:val="24"/>
+        </w:rPr>
+        <w:t>)</w:t>
+      </w:r>
+      <w:r>
+        <w:rPr>
+          <w:rFonts w:ascii="Times New Roman" w:hAnsi="Times New Roman" w:cs="Times New Roman"/>
+          <w:sz w:val="24"/>
+          <w:szCs w:val="24"/>
+        </w:rPr>
+        <w:t>.</w:t>
       </w:r>
     </w:p>
     <w:p>
@@ -1154,78 +859,6 @@
           <w:szCs w:val="24"/>
         </w:rPr>
       </w:pPr>
-      <w:r>
-        <w:rPr>
-          <w:rFonts w:ascii="Times New Roman" w:hAnsi="Times New Roman" w:cs="Times New Roman"/>
-          <w:sz w:val="24"/>
-          <w:szCs w:val="24"/>
-        </w:rPr>
-        <w:t xml:space="preserve">2. </w:t>
-      </w:r>
-      <w:r>
-        <w:rPr>
-          <w:rFonts w:ascii="Times New Roman" w:hAnsi="Times New Roman" w:cs="Times New Roman"/>
-          <w:sz w:val="24"/>
-          <w:szCs w:val="24"/>
-        </w:rPr>
-        <w:t>Президенту лучше отправиться в отставку</w:t>
-      </w:r>
-      <w:r>
-        <w:rPr>
-          <w:rFonts w:ascii="Times New Roman" w:hAnsi="Times New Roman" w:cs="Times New Roman"/>
-          <w:sz w:val="24"/>
-          <w:szCs w:val="24"/>
-        </w:rPr>
-        <w:t>.</w:t>
-      </w:r>
-      <w:r>
-        <w:rPr>
-          <w:rFonts w:ascii="Times New Roman" w:hAnsi="Times New Roman" w:cs="Times New Roman"/>
-          <w:sz w:val="24"/>
-          <w:szCs w:val="24"/>
-        </w:rPr>
-        <w:t xml:space="preserve"> (</w:t>
-      </w:r>
-      <w:r>
-        <w:rPr>
-          <w:rFonts w:ascii="Times New Roman" w:hAnsi="Times New Roman" w:cs="Times New Roman"/>
-          <w:sz w:val="24"/>
-          <w:szCs w:val="24"/>
-        </w:rPr>
-        <w:t>скрыто</w:t>
-      </w:r>
-      <w:r>
-        <w:rPr>
-          <w:rFonts w:ascii="Times New Roman" w:hAnsi="Times New Roman" w:cs="Times New Roman"/>
-          <w:sz w:val="24"/>
-          <w:szCs w:val="24"/>
-        </w:rPr>
-        <w:t xml:space="preserve">: </w:t>
-      </w:r>
-      <w:r>
-        <w:rPr>
-          <w:rFonts w:ascii="Times New Roman" w:hAnsi="Times New Roman" w:cs="Times New Roman"/>
-          <w:sz w:val="24"/>
-          <w:szCs w:val="24"/>
-        </w:rPr>
-        <w:t xml:space="preserve">через 12 дней </w:t>
-      </w:r>
-      <w:r>
-        <w:rPr>
-          <w:rFonts w:ascii="Times New Roman" w:hAnsi="Times New Roman" w:cs="Times New Roman"/>
-          <w:sz w:val="24"/>
-          <w:szCs w:val="24"/>
-        </w:rPr>
-        <w:t>произойдёт событие «Победа Народного фронта»)</w:t>
-      </w:r>
-      <w:r>
-        <w:rPr>
-          <w:rFonts w:ascii="Times New Roman" w:hAnsi="Times New Roman" w:cs="Times New Roman"/>
-          <w:sz w:val="24"/>
-          <w:szCs w:val="24"/>
-        </w:rPr>
-        <w:t xml:space="preserve"> (исторический вариант)</w:t>
-      </w:r>
     </w:p>
     <w:p>
       <w:pPr>
@@ -1235,6 +868,518 @@
           <w:szCs w:val="24"/>
         </w:rPr>
       </w:pPr>
+      <w:r>
+        <w:rPr>
+          <w:rFonts w:ascii="Times New Roman" w:hAnsi="Times New Roman" w:cs="Times New Roman"/>
+          <w:sz w:val="24"/>
+          <w:szCs w:val="24"/>
+        </w:rPr>
+        <w:t>8 февраля</w:t>
+      </w:r>
+      <w:r>
+        <w:rPr>
+          <w:rFonts w:ascii="Times New Roman" w:hAnsi="Times New Roman" w:cs="Times New Roman"/>
+          <w:sz w:val="24"/>
+          <w:szCs w:val="24"/>
+        </w:rPr>
+        <w:t xml:space="preserve"> 1936 года произойдёт событие</w:t>
+      </w:r>
+      <w:r>
+        <w:rPr>
+          <w:rFonts w:ascii="Times New Roman" w:hAnsi="Times New Roman" w:cs="Times New Roman"/>
+          <w:sz w:val="24"/>
+          <w:szCs w:val="24"/>
+        </w:rPr>
+        <w:t xml:space="preserve">: </w:t>
+      </w:r>
+      <w:r>
+        <w:rPr>
+          <w:rFonts w:ascii="Times New Roman" w:hAnsi="Times New Roman" w:cs="Times New Roman"/>
+          <w:sz w:val="24"/>
+          <w:szCs w:val="24"/>
+        </w:rPr>
+        <w:t xml:space="preserve">«Встреча </w:t>
+      </w:r>
+      <w:r>
+        <w:rPr>
+          <w:rFonts w:ascii="Times New Roman" w:hAnsi="Times New Roman" w:cs="Times New Roman"/>
+          <w:sz w:val="24"/>
+          <w:szCs w:val="24"/>
+        </w:rPr>
+        <w:t>центрального испанского военного</w:t>
+      </w:r>
+      <w:r>
+        <w:rPr>
+          <w:rFonts w:ascii="Times New Roman" w:hAnsi="Times New Roman" w:cs="Times New Roman"/>
+          <w:sz w:val="24"/>
+          <w:szCs w:val="24"/>
+        </w:rPr>
+        <w:t xml:space="preserve"> союз</w:t>
+      </w:r>
+      <w:r>
+        <w:rPr>
+          <w:rFonts w:ascii="Times New Roman" w:hAnsi="Times New Roman" w:cs="Times New Roman"/>
+          <w:sz w:val="24"/>
+          <w:szCs w:val="24"/>
+        </w:rPr>
+        <w:t>а</w:t>
+      </w:r>
+      <w:r>
+        <w:rPr>
+          <w:rFonts w:ascii="Times New Roman" w:hAnsi="Times New Roman" w:cs="Times New Roman"/>
+          <w:sz w:val="24"/>
+          <w:szCs w:val="24"/>
+        </w:rPr>
+        <w:t>» (</w:t>
+      </w:r>
+      <w:r>
+        <w:rPr>
+          <w:rFonts w:ascii="Times New Roman" w:hAnsi="Times New Roman" w:cs="Times New Roman"/>
+          <w:sz w:val="24"/>
+          <w:szCs w:val="24"/>
+        </w:rPr>
+        <w:t>Сегодня состоялась встреча центральных руководителей испанского военного</w:t>
+      </w:r>
+      <w:r>
+        <w:rPr>
+          <w:rFonts w:ascii="Times New Roman" w:hAnsi="Times New Roman" w:cs="Times New Roman"/>
+          <w:sz w:val="24"/>
+          <w:szCs w:val="24"/>
+        </w:rPr>
+        <w:t xml:space="preserve"> союз</w:t>
+      </w:r>
+      <w:r>
+        <w:rPr>
+          <w:rFonts w:ascii="Times New Roman" w:hAnsi="Times New Roman" w:cs="Times New Roman"/>
+          <w:sz w:val="24"/>
+          <w:szCs w:val="24"/>
+        </w:rPr>
+        <w:t>а (</w:t>
+      </w:r>
+      <w:r>
+        <w:rPr>
+          <w:rFonts w:ascii="Times New Roman" w:hAnsi="Times New Roman" w:cs="Times New Roman"/>
+          <w:sz w:val="24"/>
+          <w:szCs w:val="24"/>
+        </w:rPr>
+        <w:t>UME</w:t>
+      </w:r>
+      <w:r>
+        <w:rPr>
+          <w:rFonts w:ascii="Times New Roman" w:hAnsi="Times New Roman" w:cs="Times New Roman"/>
+          <w:sz w:val="24"/>
+          <w:szCs w:val="24"/>
+        </w:rPr>
+        <w:t>), тайной ассоциации</w:t>
+      </w:r>
+      <w:r>
+        <w:rPr>
+          <w:rFonts w:ascii="Times New Roman" w:hAnsi="Times New Roman" w:cs="Times New Roman"/>
+          <w:sz w:val="24"/>
+          <w:szCs w:val="24"/>
+        </w:rPr>
+        <w:t xml:space="preserve"> руководителей и офицеров испанской армии</w:t>
+      </w:r>
+      <w:r>
+        <w:rPr>
+          <w:rFonts w:ascii="Times New Roman" w:hAnsi="Times New Roman" w:cs="Times New Roman"/>
+          <w:sz w:val="24"/>
+          <w:szCs w:val="24"/>
+        </w:rPr>
+        <w:t xml:space="preserve">, которая была создана после провала первой </w:t>
+      </w:r>
+      <w:proofErr w:type="spellStart"/>
+      <w:r>
+        <w:rPr>
+          <w:rFonts w:ascii="Times New Roman" w:hAnsi="Times New Roman" w:cs="Times New Roman"/>
+          <w:sz w:val="24"/>
+          <w:szCs w:val="24"/>
+        </w:rPr>
+        <w:t>Санхурады</w:t>
+      </w:r>
+      <w:proofErr w:type="spellEnd"/>
+      <w:r>
+        <w:rPr>
+          <w:rFonts w:ascii="Times New Roman" w:hAnsi="Times New Roman" w:cs="Times New Roman"/>
+          <w:sz w:val="24"/>
+          <w:szCs w:val="24"/>
+        </w:rPr>
+        <w:t>, преимущественно из генералов и офицеров,</w:t>
+      </w:r>
+      <w:r>
+        <w:rPr>
+          <w:rFonts w:ascii="Times New Roman" w:hAnsi="Times New Roman" w:cs="Times New Roman"/>
+          <w:sz w:val="24"/>
+          <w:szCs w:val="24"/>
+        </w:rPr>
+        <w:t xml:space="preserve"> сочувствующих Хосе </w:t>
+      </w:r>
+      <w:proofErr w:type="spellStart"/>
+      <w:r>
+        <w:rPr>
+          <w:rFonts w:ascii="Times New Roman" w:hAnsi="Times New Roman" w:cs="Times New Roman"/>
+          <w:sz w:val="24"/>
+          <w:szCs w:val="24"/>
+        </w:rPr>
+        <w:t>Санх</w:t>
+      </w:r>
+      <w:r>
+        <w:rPr>
+          <w:rFonts w:ascii="Times New Roman" w:hAnsi="Times New Roman" w:cs="Times New Roman"/>
+          <w:sz w:val="24"/>
+          <w:szCs w:val="24"/>
+        </w:rPr>
+        <w:t>уро</w:t>
+      </w:r>
+      <w:proofErr w:type="spellEnd"/>
+      <w:r>
+        <w:rPr>
+          <w:rFonts w:ascii="Times New Roman" w:hAnsi="Times New Roman" w:cs="Times New Roman"/>
+          <w:sz w:val="24"/>
+          <w:szCs w:val="24"/>
+        </w:rPr>
+        <w:t>, который занял место во главе этой организации.</w:t>
+      </w:r>
+      <w:r>
+        <w:rPr>
+          <w:rFonts w:ascii="Times New Roman" w:hAnsi="Times New Roman" w:cs="Times New Roman"/>
+          <w:sz w:val="24"/>
+          <w:szCs w:val="24"/>
+        </w:rPr>
+        <w:br/>
+        <w:t>В</w:t>
+      </w:r>
+      <w:r>
+        <w:rPr>
+          <w:rFonts w:ascii="Times New Roman" w:hAnsi="Times New Roman" w:cs="Times New Roman"/>
+          <w:sz w:val="24"/>
+          <w:szCs w:val="24"/>
+        </w:rPr>
+        <w:t>оенных членов UME объединило то, что</w:t>
+      </w:r>
+      <w:r>
+        <w:rPr>
+          <w:rFonts w:ascii="Times New Roman" w:hAnsi="Times New Roman" w:cs="Times New Roman"/>
+          <w:sz w:val="24"/>
+          <w:szCs w:val="24"/>
+        </w:rPr>
+        <w:t xml:space="preserve"> несколько лет назад,</w:t>
+      </w:r>
+      <w:r>
+        <w:rPr>
+          <w:rFonts w:ascii="Times New Roman" w:hAnsi="Times New Roman" w:cs="Times New Roman"/>
+          <w:sz w:val="24"/>
+          <w:szCs w:val="24"/>
+        </w:rPr>
+        <w:t xml:space="preserve"> они отвергли военные реформы </w:t>
+      </w:r>
+      <w:proofErr w:type="spellStart"/>
+      <w:r>
+        <w:rPr>
+          <w:rFonts w:ascii="Times New Roman" w:hAnsi="Times New Roman" w:cs="Times New Roman"/>
+          <w:sz w:val="24"/>
+          <w:szCs w:val="24"/>
+        </w:rPr>
+        <w:t>Азаны</w:t>
+      </w:r>
+      <w:proofErr w:type="spellEnd"/>
+      <w:r>
+        <w:rPr>
+          <w:rFonts w:ascii="Times New Roman" w:hAnsi="Times New Roman" w:cs="Times New Roman"/>
+          <w:sz w:val="24"/>
+          <w:szCs w:val="24"/>
+        </w:rPr>
+        <w:t xml:space="preserve"> и выступили против «левой</w:t>
+      </w:r>
+      <w:r>
+        <w:rPr>
+          <w:rFonts w:ascii="Times New Roman" w:hAnsi="Times New Roman" w:cs="Times New Roman"/>
+          <w:sz w:val="24"/>
+          <w:szCs w:val="24"/>
+        </w:rPr>
+        <w:t xml:space="preserve"> подрывной деятельности». Так, </w:t>
+      </w:r>
+      <w:r>
+        <w:rPr>
+          <w:rFonts w:ascii="Times New Roman" w:hAnsi="Times New Roman" w:cs="Times New Roman"/>
+          <w:sz w:val="24"/>
+          <w:szCs w:val="24"/>
+        </w:rPr>
+        <w:lastRenderedPageBreak/>
+        <w:t>н</w:t>
+      </w:r>
+      <w:r>
+        <w:rPr>
+          <w:rFonts w:ascii="Times New Roman" w:hAnsi="Times New Roman" w:cs="Times New Roman"/>
+          <w:sz w:val="24"/>
+          <w:szCs w:val="24"/>
+        </w:rPr>
+        <w:t>ациональный совет UME выпустил манифест в июне 1935 года, чтобы предупредит</w:t>
+      </w:r>
+      <w:r>
+        <w:rPr>
+          <w:rFonts w:ascii="Times New Roman" w:hAnsi="Times New Roman" w:cs="Times New Roman"/>
+          <w:sz w:val="24"/>
+          <w:szCs w:val="24"/>
+        </w:rPr>
+        <w:t xml:space="preserve">ь, что перед лицом подрывной деятельности </w:t>
+      </w:r>
+      <w:r>
+        <w:rPr>
+          <w:rFonts w:ascii="Times New Roman" w:hAnsi="Times New Roman" w:cs="Times New Roman"/>
+          <w:sz w:val="24"/>
+          <w:szCs w:val="24"/>
+        </w:rPr>
+        <w:t>рабочих групп</w:t>
+      </w:r>
+      <w:r>
+        <w:rPr>
+          <w:rFonts w:ascii="Times New Roman" w:hAnsi="Times New Roman" w:cs="Times New Roman"/>
+          <w:sz w:val="24"/>
+          <w:szCs w:val="24"/>
+        </w:rPr>
+        <w:t>,</w:t>
+      </w:r>
+      <w:r>
+        <w:rPr>
+          <w:rFonts w:ascii="Times New Roman" w:hAnsi="Times New Roman" w:cs="Times New Roman"/>
+          <w:sz w:val="24"/>
+          <w:szCs w:val="24"/>
+        </w:rPr>
+        <w:t xml:space="preserve"> </w:t>
+      </w:r>
+      <w:r>
+        <w:rPr>
+          <w:rFonts w:ascii="Times New Roman" w:hAnsi="Times New Roman" w:cs="Times New Roman"/>
+          <w:sz w:val="24"/>
+          <w:szCs w:val="24"/>
+        </w:rPr>
+        <w:t>армия воздвигнет стальной барьер</w:t>
+      </w:r>
+      <w:r>
+        <w:rPr>
+          <w:rFonts w:ascii="Times New Roman" w:hAnsi="Times New Roman" w:cs="Times New Roman"/>
+          <w:sz w:val="24"/>
+          <w:szCs w:val="24"/>
+        </w:rPr>
+        <w:t xml:space="preserve">, чтобы не </w:t>
+      </w:r>
+      <w:r>
+        <w:rPr>
+          <w:rFonts w:ascii="Times New Roman" w:hAnsi="Times New Roman" w:cs="Times New Roman"/>
+          <w:sz w:val="24"/>
+          <w:szCs w:val="24"/>
+        </w:rPr>
+        <w:t>допустить левых к управлению страной</w:t>
+      </w:r>
+      <w:r>
+        <w:rPr>
+          <w:rFonts w:ascii="Times New Roman" w:hAnsi="Times New Roman" w:cs="Times New Roman"/>
+          <w:sz w:val="24"/>
+          <w:szCs w:val="24"/>
+        </w:rPr>
+        <w:t>.</w:t>
+      </w:r>
+      <w:r>
+        <w:rPr>
+          <w:rFonts w:ascii="Times New Roman" w:hAnsi="Times New Roman" w:cs="Times New Roman"/>
+          <w:sz w:val="24"/>
+          <w:szCs w:val="24"/>
+        </w:rPr>
+        <w:br/>
+      </w:r>
+      <w:r>
+        <w:rPr>
+          <w:rFonts w:ascii="Times New Roman" w:hAnsi="Times New Roman" w:cs="Times New Roman"/>
+          <w:sz w:val="24"/>
+          <w:szCs w:val="24"/>
+        </w:rPr>
+        <w:t>Встреча состоялась в</w:t>
+      </w:r>
+      <w:r>
+        <w:rPr>
+          <w:rFonts w:ascii="Times New Roman" w:hAnsi="Times New Roman" w:cs="Times New Roman"/>
+          <w:sz w:val="24"/>
+          <w:szCs w:val="24"/>
+        </w:rPr>
+        <w:t xml:space="preserve"> доме генерала </w:t>
+      </w:r>
+      <w:proofErr w:type="spellStart"/>
+      <w:r>
+        <w:rPr>
+          <w:rFonts w:ascii="Times New Roman" w:hAnsi="Times New Roman" w:cs="Times New Roman"/>
+          <w:sz w:val="24"/>
+          <w:szCs w:val="24"/>
+        </w:rPr>
+        <w:t>Барреры</w:t>
+      </w:r>
+      <w:proofErr w:type="spellEnd"/>
+      <w:r>
+        <w:rPr>
+          <w:rFonts w:ascii="Times New Roman" w:hAnsi="Times New Roman" w:cs="Times New Roman"/>
+          <w:sz w:val="24"/>
+          <w:szCs w:val="24"/>
+        </w:rPr>
+        <w:t xml:space="preserve"> с неофициальным советом генералов, возглавляемым сначала генералом </w:t>
+      </w:r>
+      <w:proofErr w:type="spellStart"/>
+      <w:r>
+        <w:rPr>
+          <w:rFonts w:ascii="Times New Roman" w:hAnsi="Times New Roman" w:cs="Times New Roman"/>
+          <w:sz w:val="24"/>
+          <w:szCs w:val="24"/>
+        </w:rPr>
+        <w:t>Годедом</w:t>
+      </w:r>
+      <w:proofErr w:type="spellEnd"/>
+      <w:r>
+        <w:rPr>
+          <w:rFonts w:ascii="Times New Roman" w:hAnsi="Times New Roman" w:cs="Times New Roman"/>
+          <w:sz w:val="24"/>
+          <w:szCs w:val="24"/>
+        </w:rPr>
+        <w:t>,</w:t>
+      </w:r>
+      <w:r>
+        <w:rPr>
+          <w:rFonts w:ascii="Times New Roman" w:hAnsi="Times New Roman" w:cs="Times New Roman"/>
+          <w:sz w:val="24"/>
+          <w:szCs w:val="24"/>
+        </w:rPr>
+        <w:t xml:space="preserve"> а затем Родригесом </w:t>
+      </w:r>
+      <w:proofErr w:type="spellStart"/>
+      <w:r>
+        <w:rPr>
+          <w:rFonts w:ascii="Times New Roman" w:hAnsi="Times New Roman" w:cs="Times New Roman"/>
+          <w:sz w:val="24"/>
+          <w:szCs w:val="24"/>
+        </w:rPr>
+        <w:t>дель</w:t>
+      </w:r>
+      <w:proofErr w:type="spellEnd"/>
+      <w:r>
+        <w:rPr>
+          <w:rFonts w:ascii="Times New Roman" w:hAnsi="Times New Roman" w:cs="Times New Roman"/>
+          <w:sz w:val="24"/>
+          <w:szCs w:val="24"/>
+        </w:rPr>
+        <w:t xml:space="preserve"> </w:t>
+      </w:r>
+      <w:proofErr w:type="spellStart"/>
+      <w:r>
+        <w:rPr>
+          <w:rFonts w:ascii="Times New Roman" w:hAnsi="Times New Roman" w:cs="Times New Roman"/>
+          <w:sz w:val="24"/>
+          <w:szCs w:val="24"/>
+        </w:rPr>
+        <w:t>Баррио</w:t>
+      </w:r>
+      <w:proofErr w:type="spellEnd"/>
+      <w:r>
+        <w:rPr>
+          <w:rFonts w:ascii="Times New Roman" w:hAnsi="Times New Roman" w:cs="Times New Roman"/>
+          <w:sz w:val="24"/>
+          <w:szCs w:val="24"/>
+        </w:rPr>
+        <w:t xml:space="preserve">, которые </w:t>
+      </w:r>
+      <w:r>
+        <w:rPr>
+          <w:rFonts w:ascii="Times New Roman" w:hAnsi="Times New Roman" w:cs="Times New Roman"/>
+          <w:sz w:val="24"/>
+          <w:szCs w:val="24"/>
+        </w:rPr>
+        <w:t>обсуждали подготовку возможного</w:t>
+      </w:r>
+      <w:r>
+        <w:rPr>
+          <w:rFonts w:ascii="Times New Roman" w:hAnsi="Times New Roman" w:cs="Times New Roman"/>
+          <w:sz w:val="24"/>
+          <w:szCs w:val="24"/>
+        </w:rPr>
+        <w:t xml:space="preserve"> переворот</w:t>
+      </w:r>
+      <w:r>
+        <w:rPr>
+          <w:rFonts w:ascii="Times New Roman" w:hAnsi="Times New Roman" w:cs="Times New Roman"/>
+          <w:sz w:val="24"/>
+          <w:szCs w:val="24"/>
+        </w:rPr>
+        <w:t>а</w:t>
+      </w:r>
+      <w:r>
+        <w:rPr>
+          <w:rFonts w:ascii="Times New Roman" w:hAnsi="Times New Roman" w:cs="Times New Roman"/>
+          <w:sz w:val="24"/>
+          <w:szCs w:val="24"/>
+        </w:rPr>
+        <w:t xml:space="preserve"> против республики</w:t>
+      </w:r>
+      <w:r>
+        <w:rPr>
+          <w:rFonts w:ascii="Times New Roman" w:hAnsi="Times New Roman" w:cs="Times New Roman"/>
+          <w:sz w:val="24"/>
+          <w:szCs w:val="24"/>
+        </w:rPr>
+        <w:t xml:space="preserve">. Среди них так же были замечены несколько членов </w:t>
+      </w:r>
+      <w:r>
+        <w:rPr>
+          <w:rFonts w:ascii="Times New Roman" w:hAnsi="Times New Roman" w:cs="Times New Roman"/>
+          <w:sz w:val="24"/>
+          <w:szCs w:val="24"/>
+        </w:rPr>
+        <w:t>UME</w:t>
+      </w:r>
+      <w:r>
+        <w:rPr>
+          <w:rFonts w:ascii="Times New Roman" w:hAnsi="Times New Roman" w:cs="Times New Roman"/>
+          <w:sz w:val="24"/>
+          <w:szCs w:val="24"/>
+        </w:rPr>
+        <w:t xml:space="preserve"> меньшего значения,</w:t>
+      </w:r>
+      <w:r>
+        <w:rPr>
+          <w:rFonts w:ascii="Times New Roman" w:hAnsi="Times New Roman" w:cs="Times New Roman"/>
+          <w:sz w:val="24"/>
+          <w:szCs w:val="24"/>
+        </w:rPr>
+        <w:t xml:space="preserve"> </w:t>
+      </w:r>
+      <w:r>
+        <w:rPr>
+          <w:rFonts w:ascii="Times New Roman" w:hAnsi="Times New Roman" w:cs="Times New Roman"/>
+          <w:sz w:val="24"/>
+          <w:szCs w:val="24"/>
+        </w:rPr>
+        <w:t>которые выступали от лидеров</w:t>
+      </w:r>
+      <w:r>
+        <w:rPr>
+          <w:rFonts w:ascii="Times New Roman" w:hAnsi="Times New Roman" w:cs="Times New Roman"/>
+          <w:sz w:val="24"/>
+          <w:szCs w:val="24"/>
+        </w:rPr>
+        <w:t xml:space="preserve"> органических подразделений</w:t>
+      </w:r>
+      <w:r>
+        <w:rPr>
+          <w:rFonts w:ascii="Times New Roman" w:hAnsi="Times New Roman" w:cs="Times New Roman"/>
+          <w:sz w:val="24"/>
+          <w:szCs w:val="24"/>
+        </w:rPr>
+        <w:t>.</w:t>
+      </w:r>
+      <w:r>
+        <w:rPr>
+          <w:rFonts w:ascii="Times New Roman" w:hAnsi="Times New Roman" w:cs="Times New Roman"/>
+          <w:sz w:val="24"/>
+          <w:szCs w:val="24"/>
+        </w:rPr>
+        <w:t>)</w:t>
+      </w:r>
     </w:p>
     <w:p>
       <w:pPr>
@@ -1250,16 +1395,34 @@
           <w:sz w:val="24"/>
           <w:szCs w:val="24"/>
         </w:rPr>
-        <w:t>С</w:t>
-      </w:r>
-      <w:r>
-        <w:rPr>
-          <w:rFonts w:ascii="Times New Roman" w:hAnsi="Times New Roman" w:cs="Times New Roman"/>
-          <w:sz w:val="24"/>
-          <w:szCs w:val="24"/>
-        </w:rPr>
-        <w:t>обытие</w:t>
-      </w:r>
+        <w:t xml:space="preserve">1. </w:t>
+      </w:r>
+      <w:r>
+        <w:rPr>
+          <w:rFonts w:ascii="Times New Roman" w:hAnsi="Times New Roman" w:cs="Times New Roman"/>
+          <w:sz w:val="24"/>
+          <w:szCs w:val="24"/>
+        </w:rPr>
+        <w:t>Это тревожные новости…</w:t>
+      </w:r>
+      <w:r>
+        <w:rPr>
+          <w:rFonts w:ascii="Times New Roman" w:hAnsi="Times New Roman" w:cs="Times New Roman"/>
+          <w:sz w:val="24"/>
+          <w:szCs w:val="24"/>
+        </w:rPr>
+        <w:t xml:space="preserve"> (</w:t>
+      </w:r>
+      <w:proofErr w:type="spellStart"/>
+      <w:r>
+        <w:rPr>
+          <w:rFonts w:ascii="Times New Roman" w:hAnsi="Times New Roman" w:cs="Times New Roman"/>
+          <w:sz w:val="24"/>
+          <w:szCs w:val="24"/>
+        </w:rPr>
+        <w:t>Тултип</w:t>
+      </w:r>
+      <w:proofErr w:type="spellEnd"/>
       <w:r>
         <w:rPr>
           <w:rFonts w:ascii="Times New Roman" w:hAnsi="Times New Roman" w:cs="Times New Roman"/>
@@ -1271,195 +1434,38 @@
       <w:r>
         <w:rPr>
           <w:rFonts w:ascii="Times New Roman" w:hAnsi="Times New Roman" w:cs="Times New Roman"/>
-          <w:sz w:val="24"/>
-          <w:szCs w:val="24"/>
-        </w:rPr>
-        <w:t>«</w:t>
-      </w:r>
-      <w:r>
-        <w:rPr>
-          <w:rFonts w:ascii="Times New Roman" w:hAnsi="Times New Roman" w:cs="Times New Roman"/>
-          <w:sz w:val="24"/>
-          <w:szCs w:val="24"/>
-        </w:rPr>
-        <w:t>Победа Народного фронта</w:t>
-      </w:r>
-      <w:r>
-        <w:rPr>
-          <w:rFonts w:ascii="Times New Roman" w:hAnsi="Times New Roman" w:cs="Times New Roman"/>
-          <w:sz w:val="24"/>
-          <w:szCs w:val="24"/>
-        </w:rPr>
-        <w:t>» (</w:t>
-      </w:r>
-      <w:r>
-        <w:rPr>
-          <w:rFonts w:ascii="Times New Roman" w:hAnsi="Times New Roman" w:cs="Times New Roman"/>
-          <w:sz w:val="24"/>
-          <w:szCs w:val="24"/>
-        </w:rPr>
-        <w:t>После проведения второго тура выборов</w:t>
-      </w:r>
-      <w:r>
-        <w:rPr>
-          <w:rFonts w:ascii="Times New Roman" w:hAnsi="Times New Roman" w:cs="Times New Roman"/>
-          <w:sz w:val="24"/>
-          <w:szCs w:val="24"/>
-        </w:rPr>
-        <w:t>,</w:t>
-      </w:r>
-      <w:r>
-        <w:rPr>
-          <w:rFonts w:ascii="Times New Roman" w:hAnsi="Times New Roman" w:cs="Times New Roman"/>
-          <w:sz w:val="24"/>
-          <w:szCs w:val="24"/>
-        </w:rPr>
-        <w:t xml:space="preserve"> комиссия по протоколам новых кортесов</w:t>
-      </w:r>
-      <w:r>
-        <w:rPr>
-          <w:rFonts w:ascii="Times New Roman" w:hAnsi="Times New Roman" w:cs="Times New Roman"/>
-          <w:sz w:val="24"/>
-          <w:szCs w:val="24"/>
-        </w:rPr>
-        <w:t>,</w:t>
-      </w:r>
-      <w:r>
-        <w:rPr>
-          <w:rFonts w:ascii="Times New Roman" w:hAnsi="Times New Roman" w:cs="Times New Roman"/>
-          <w:sz w:val="24"/>
-          <w:szCs w:val="24"/>
-        </w:rPr>
-        <w:t xml:space="preserve"> приступила к изучению того, как проходили выборы в каждом округе, и аннулировала </w:t>
-      </w:r>
-      <w:r>
-        <w:rPr>
-          <w:rFonts w:ascii="Times New Roman" w:hAnsi="Times New Roman" w:cs="Times New Roman"/>
-          <w:sz w:val="24"/>
-          <w:szCs w:val="24"/>
-        </w:rPr>
-        <w:t>некоторые</w:t>
-      </w:r>
-      <w:r>
-        <w:rPr>
-          <w:rFonts w:ascii="Times New Roman" w:hAnsi="Times New Roman" w:cs="Times New Roman"/>
-          <w:sz w:val="24"/>
-          <w:szCs w:val="24"/>
-        </w:rPr>
-        <w:t xml:space="preserve"> предполагаемые нарушения</w:t>
-      </w:r>
-      <w:r>
-        <w:rPr>
-          <w:rFonts w:ascii="Times New Roman" w:hAnsi="Times New Roman" w:cs="Times New Roman"/>
-          <w:sz w:val="24"/>
-          <w:szCs w:val="24"/>
-        </w:rPr>
-        <w:t xml:space="preserve"> </w:t>
-      </w:r>
-      <w:r>
-        <w:rPr>
-          <w:rFonts w:ascii="Times New Roman" w:hAnsi="Times New Roman" w:cs="Times New Roman"/>
-          <w:sz w:val="24"/>
-          <w:szCs w:val="24"/>
-        </w:rPr>
-        <w:lastRenderedPageBreak/>
-        <w:t>социалистов</w:t>
-      </w:r>
-      <w:r>
-        <w:rPr>
-          <w:rFonts w:ascii="Times New Roman" w:hAnsi="Times New Roman" w:cs="Times New Roman"/>
-          <w:sz w:val="24"/>
-          <w:szCs w:val="24"/>
-        </w:rPr>
-        <w:t xml:space="preserve">, </w:t>
-      </w:r>
-      <w:r>
-        <w:rPr>
-          <w:rFonts w:ascii="Times New Roman" w:hAnsi="Times New Roman" w:cs="Times New Roman"/>
-          <w:sz w:val="24"/>
-          <w:szCs w:val="24"/>
-        </w:rPr>
-        <w:t>таким образом</w:t>
-      </w:r>
-      <w:r>
-        <w:rPr>
-          <w:rFonts w:ascii="Times New Roman" w:hAnsi="Times New Roman" w:cs="Times New Roman"/>
-          <w:sz w:val="24"/>
-          <w:szCs w:val="24"/>
-        </w:rPr>
-        <w:t xml:space="preserve"> значительно увеличив голоса, отданные за Народный фронт.</w:t>
-      </w:r>
-      <w:r>
-        <w:rPr>
-          <w:rFonts w:ascii="Times New Roman" w:hAnsi="Times New Roman" w:cs="Times New Roman"/>
-          <w:sz w:val="24"/>
-          <w:szCs w:val="24"/>
-        </w:rPr>
-        <w:t xml:space="preserve"> </w:t>
-      </w:r>
-      <w:r>
-        <w:rPr>
-          <w:rFonts w:ascii="Times New Roman" w:hAnsi="Times New Roman" w:cs="Times New Roman"/>
-          <w:sz w:val="24"/>
-          <w:szCs w:val="24"/>
-        </w:rPr>
-        <w:t>Это дало коалиции левых сил</w:t>
-      </w:r>
-      <w:r>
-        <w:rPr>
-          <w:rFonts w:ascii="Times New Roman" w:hAnsi="Times New Roman" w:cs="Times New Roman"/>
-          <w:sz w:val="24"/>
-          <w:szCs w:val="24"/>
-        </w:rPr>
-        <w:t xml:space="preserve"> </w:t>
-      </w:r>
-      <w:r>
-        <w:rPr>
-          <w:rFonts w:ascii="Times New Roman" w:hAnsi="Times New Roman" w:cs="Times New Roman"/>
-          <w:sz w:val="24"/>
-          <w:szCs w:val="24"/>
-        </w:rPr>
-        <w:t>парламентское большинство</w:t>
-      </w:r>
-      <w:r>
-        <w:rPr>
-          <w:rFonts w:ascii="Times New Roman" w:hAnsi="Times New Roman" w:cs="Times New Roman"/>
-          <w:sz w:val="24"/>
-          <w:szCs w:val="24"/>
-        </w:rPr>
-        <w:t>, необходимое для беспроблемного формирования правительства</w:t>
-      </w:r>
-      <w:r>
-        <w:rPr>
-          <w:rFonts w:ascii="Times New Roman" w:hAnsi="Times New Roman" w:cs="Times New Roman"/>
-          <w:sz w:val="24"/>
-          <w:szCs w:val="24"/>
-        </w:rPr>
-        <w:t>.</w:t>
-      </w:r>
-      <w:r>
-        <w:rPr>
-          <w:rFonts w:ascii="Times New Roman" w:hAnsi="Times New Roman" w:cs="Times New Roman"/>
-          <w:sz w:val="24"/>
-          <w:szCs w:val="24"/>
-        </w:rPr>
-        <w:t xml:space="preserve"> Очевидно, что Народный фронт</w:t>
-      </w:r>
-      <w:r>
-        <w:rPr>
-          <w:rFonts w:ascii="Times New Roman" w:hAnsi="Times New Roman" w:cs="Times New Roman"/>
-          <w:sz w:val="24"/>
-          <w:szCs w:val="24"/>
-        </w:rPr>
-        <w:t xml:space="preserve"> одержал безоговорочную победу над остальными силами.</w:t>
-      </w:r>
-      <w:r>
-        <w:rPr>
-          <w:rFonts w:ascii="Times New Roman" w:hAnsi="Times New Roman" w:cs="Times New Roman"/>
-          <w:sz w:val="24"/>
-          <w:szCs w:val="24"/>
-        </w:rPr>
-        <w:t>)</w:t>
+          <w:color w:val="FF0000"/>
+          <w:sz w:val="24"/>
+          <w:szCs w:val="24"/>
+        </w:rPr>
+        <w:t xml:space="preserve">Нельзя допустить усиления сторонников левых взглядов – это может спровоцировать </w:t>
+      </w:r>
+      <w:r>
+        <w:rPr>
+          <w:rFonts w:ascii="Times New Roman" w:hAnsi="Times New Roman" w:cs="Times New Roman"/>
+          <w:color w:val="FF0000"/>
+          <w:sz w:val="24"/>
+          <w:szCs w:val="24"/>
+          <w:lang w:val="en-US"/>
+        </w:rPr>
+        <w:t>UME</w:t>
+      </w:r>
+      <w:r>
+        <w:rPr>
+          <w:rFonts w:ascii="Times New Roman" w:hAnsi="Times New Roman" w:cs="Times New Roman"/>
+          <w:color w:val="FF0000"/>
+          <w:sz w:val="24"/>
+          <w:szCs w:val="24"/>
+        </w:rPr>
+        <w:t xml:space="preserve"> раньше времени</w:t>
+      </w:r>
+      <w:r>
+        <w:rPr>
+          <w:rFonts w:ascii="Times New Roman" w:hAnsi="Times New Roman" w:cs="Times New Roman"/>
+          <w:sz w:val="24"/>
+          <w:szCs w:val="24"/>
+        </w:rPr>
+        <w:t>).</w:t>
       </w:r>
     </w:p>
     <w:p>
@@ -1470,22 +1476,6 @@
           <w:szCs w:val="24"/>
         </w:rPr>
       </w:pPr>
-      <w:r>
-        <w:rPr>
-          <w:rFonts w:ascii="Times New Roman" w:hAnsi="Times New Roman" w:cs="Times New Roman"/>
-          <w:sz w:val="24"/>
-          <w:szCs w:val="24"/>
-        </w:rPr>
-        <w:t xml:space="preserve">1. </w:t>
-      </w:r>
-      <w:r>
-        <w:rPr>
-          <w:rFonts w:ascii="Times New Roman" w:hAnsi="Times New Roman" w:cs="Times New Roman"/>
-          <w:sz w:val="24"/>
-          <w:szCs w:val="24"/>
-        </w:rPr>
-        <w:t>Справедливость для каждого жителя Испании! (Откроются фокусы Народного фронта)</w:t>
-      </w:r>
     </w:p>
     <w:p>
       <w:pPr>
@@ -1495,6 +1485,541 @@
           <w:szCs w:val="24"/>
         </w:rPr>
       </w:pPr>
+      <w:r>
+        <w:rPr>
+          <w:rFonts w:ascii="Times New Roman" w:hAnsi="Times New Roman" w:cs="Times New Roman"/>
+          <w:sz w:val="24"/>
+          <w:szCs w:val="24"/>
+        </w:rPr>
+        <w:t>16 февраля</w:t>
+      </w:r>
+      <w:r>
+        <w:rPr>
+          <w:rFonts w:ascii="Times New Roman" w:hAnsi="Times New Roman" w:cs="Times New Roman"/>
+          <w:sz w:val="24"/>
+          <w:szCs w:val="24"/>
+        </w:rPr>
+        <w:t>, произойдёт событие</w:t>
+      </w:r>
+      <w:r>
+        <w:rPr>
+          <w:rFonts w:ascii="Times New Roman" w:hAnsi="Times New Roman" w:cs="Times New Roman"/>
+          <w:sz w:val="24"/>
+          <w:szCs w:val="24"/>
+        </w:rPr>
+        <w:t xml:space="preserve">: </w:t>
+      </w:r>
+      <w:r>
+        <w:rPr>
+          <w:rFonts w:ascii="Times New Roman" w:hAnsi="Times New Roman" w:cs="Times New Roman"/>
+          <w:sz w:val="24"/>
+          <w:szCs w:val="24"/>
+        </w:rPr>
+        <w:t xml:space="preserve">«Результаты первого тура» (Первый тур оказался неутешительным как для центристов, так и для </w:t>
+      </w:r>
+      <w:r>
+        <w:rPr>
+          <w:rFonts w:ascii="Times New Roman" w:hAnsi="Times New Roman" w:cs="Times New Roman"/>
+          <w:sz w:val="24"/>
+          <w:szCs w:val="24"/>
+          <w:lang w:val="en-US"/>
+        </w:rPr>
+        <w:t>CEDA</w:t>
+      </w:r>
+      <w:r>
+        <w:rPr>
+          <w:rFonts w:ascii="Times New Roman" w:hAnsi="Times New Roman" w:cs="Times New Roman"/>
+          <w:sz w:val="24"/>
+          <w:szCs w:val="24"/>
+        </w:rPr>
+        <w:t xml:space="preserve">. </w:t>
+      </w:r>
+      <w:r>
+        <w:rPr>
+          <w:rFonts w:ascii="Times New Roman" w:hAnsi="Times New Roman" w:cs="Times New Roman"/>
+          <w:sz w:val="24"/>
+          <w:szCs w:val="24"/>
+        </w:rPr>
+        <w:t>Члены</w:t>
+      </w:r>
+      <w:r>
+        <w:rPr>
+          <w:rFonts w:ascii="Times New Roman" w:hAnsi="Times New Roman" w:cs="Times New Roman"/>
+          <w:sz w:val="24"/>
+          <w:szCs w:val="24"/>
+        </w:rPr>
+        <w:t xml:space="preserve"> Народного фронта </w:t>
+      </w:r>
+      <w:r>
+        <w:rPr>
+          <w:rFonts w:ascii="Times New Roman" w:hAnsi="Times New Roman" w:cs="Times New Roman"/>
+          <w:sz w:val="24"/>
+          <w:szCs w:val="24"/>
+        </w:rPr>
+        <w:t>большими толпами</w:t>
+      </w:r>
+      <w:r>
+        <w:rPr>
+          <w:rFonts w:ascii="Times New Roman" w:hAnsi="Times New Roman" w:cs="Times New Roman"/>
+          <w:sz w:val="24"/>
+          <w:szCs w:val="24"/>
+        </w:rPr>
+        <w:t xml:space="preserve"> вышли на улицы, чтобы отпраздновать победу и освободить </w:t>
+      </w:r>
+      <w:r>
+        <w:rPr>
+          <w:rFonts w:ascii="Times New Roman" w:hAnsi="Times New Roman" w:cs="Times New Roman"/>
+          <w:sz w:val="24"/>
+          <w:szCs w:val="24"/>
+        </w:rPr>
+        <w:t xml:space="preserve">революционеров, </w:t>
+      </w:r>
+      <w:r>
+        <w:rPr>
+          <w:rFonts w:ascii="Times New Roman" w:hAnsi="Times New Roman" w:cs="Times New Roman"/>
+          <w:sz w:val="24"/>
+          <w:szCs w:val="24"/>
+        </w:rPr>
+        <w:t xml:space="preserve">заключенных в тюрьму </w:t>
+      </w:r>
+      <w:r>
+        <w:rPr>
+          <w:rFonts w:ascii="Times New Roman" w:hAnsi="Times New Roman" w:cs="Times New Roman"/>
+          <w:sz w:val="24"/>
+          <w:szCs w:val="24"/>
+        </w:rPr>
+        <w:t>по результатам</w:t>
+      </w:r>
+      <w:r>
+        <w:rPr>
+          <w:rFonts w:ascii="Times New Roman" w:hAnsi="Times New Roman" w:cs="Times New Roman"/>
+          <w:sz w:val="24"/>
+          <w:szCs w:val="24"/>
+        </w:rPr>
+        <w:t xml:space="preserve"> октябрьской революции 1934 года. Положение </w:t>
+      </w:r>
+      <w:r>
+        <w:rPr>
+          <w:rFonts w:ascii="Times New Roman" w:hAnsi="Times New Roman" w:cs="Times New Roman"/>
+          <w:sz w:val="24"/>
+          <w:szCs w:val="24"/>
+        </w:rPr>
+        <w:t>нашего правительство, стало гораздо тяжелее</w:t>
+      </w:r>
+      <w:r>
+        <w:rPr>
+          <w:rFonts w:ascii="Times New Roman" w:hAnsi="Times New Roman" w:cs="Times New Roman"/>
+          <w:sz w:val="24"/>
+          <w:szCs w:val="24"/>
+        </w:rPr>
+        <w:t xml:space="preserve">, </w:t>
+      </w:r>
+      <w:r>
+        <w:rPr>
+          <w:rFonts w:ascii="Times New Roman" w:hAnsi="Times New Roman" w:cs="Times New Roman"/>
+          <w:sz w:val="24"/>
+          <w:szCs w:val="24"/>
+        </w:rPr>
+        <w:t>ведь</w:t>
+      </w:r>
+      <w:r>
+        <w:rPr>
+          <w:rFonts w:ascii="Times New Roman" w:hAnsi="Times New Roman" w:cs="Times New Roman"/>
+          <w:sz w:val="24"/>
+          <w:szCs w:val="24"/>
+        </w:rPr>
+        <w:t xml:space="preserve"> если беспорядки будут подавлены</w:t>
+      </w:r>
+      <w:r>
+        <w:rPr>
+          <w:rFonts w:ascii="Times New Roman" w:hAnsi="Times New Roman" w:cs="Times New Roman"/>
+          <w:sz w:val="24"/>
+          <w:szCs w:val="24"/>
+        </w:rPr>
+        <w:t xml:space="preserve"> силой</w:t>
+      </w:r>
+      <w:r>
+        <w:rPr>
+          <w:rFonts w:ascii="Times New Roman" w:hAnsi="Times New Roman" w:cs="Times New Roman"/>
+          <w:sz w:val="24"/>
+          <w:szCs w:val="24"/>
+        </w:rPr>
+        <w:t xml:space="preserve">, могут </w:t>
+      </w:r>
+      <w:r>
+        <w:rPr>
+          <w:rFonts w:ascii="Times New Roman" w:hAnsi="Times New Roman" w:cs="Times New Roman"/>
+          <w:sz w:val="24"/>
+          <w:szCs w:val="24"/>
+        </w:rPr>
+        <w:t>произойти</w:t>
+      </w:r>
+      <w:r>
+        <w:rPr>
+          <w:rFonts w:ascii="Times New Roman" w:hAnsi="Times New Roman" w:cs="Times New Roman"/>
+          <w:sz w:val="24"/>
+          <w:szCs w:val="24"/>
+        </w:rPr>
+        <w:t xml:space="preserve"> </w:t>
+      </w:r>
+      <w:r>
+        <w:rPr>
+          <w:rFonts w:ascii="Times New Roman" w:hAnsi="Times New Roman" w:cs="Times New Roman"/>
+          <w:sz w:val="24"/>
+          <w:szCs w:val="24"/>
+        </w:rPr>
+        <w:t>несчастные</w:t>
+      </w:r>
+      <w:r>
+        <w:rPr>
+          <w:rFonts w:ascii="Times New Roman" w:hAnsi="Times New Roman" w:cs="Times New Roman"/>
+          <w:sz w:val="24"/>
+          <w:szCs w:val="24"/>
+        </w:rPr>
+        <w:t xml:space="preserve"> случаи, которые </w:t>
+      </w:r>
+      <w:r>
+        <w:rPr>
+          <w:rFonts w:ascii="Times New Roman" w:hAnsi="Times New Roman" w:cs="Times New Roman"/>
+          <w:sz w:val="24"/>
+          <w:szCs w:val="24"/>
+        </w:rPr>
+        <w:t>ещё больше осложнят положение</w:t>
+      </w:r>
+      <w:r>
+        <w:rPr>
+          <w:rFonts w:ascii="Times New Roman" w:hAnsi="Times New Roman" w:cs="Times New Roman"/>
+          <w:sz w:val="24"/>
+          <w:szCs w:val="24"/>
+        </w:rPr>
+        <w:t xml:space="preserve">, </w:t>
+      </w:r>
+      <w:r>
+        <w:rPr>
+          <w:rFonts w:ascii="Times New Roman" w:hAnsi="Times New Roman" w:cs="Times New Roman"/>
+          <w:sz w:val="24"/>
+          <w:szCs w:val="24"/>
+        </w:rPr>
+        <w:t>перед тем как</w:t>
+      </w:r>
+      <w:r>
+        <w:rPr>
+          <w:rFonts w:ascii="Times New Roman" w:hAnsi="Times New Roman" w:cs="Times New Roman"/>
+          <w:sz w:val="24"/>
+          <w:szCs w:val="24"/>
+        </w:rPr>
+        <w:t xml:space="preserve"> кортесы собер</w:t>
+      </w:r>
+      <w:r>
+        <w:rPr>
+          <w:rFonts w:ascii="Times New Roman" w:hAnsi="Times New Roman" w:cs="Times New Roman"/>
+          <w:sz w:val="24"/>
+          <w:szCs w:val="24"/>
+        </w:rPr>
+        <w:t>утся после второго тура выборов, для</w:t>
+      </w:r>
+      <w:r>
+        <w:rPr>
+          <w:rFonts w:ascii="Times New Roman" w:hAnsi="Times New Roman" w:cs="Times New Roman"/>
+          <w:sz w:val="24"/>
+          <w:szCs w:val="24"/>
+        </w:rPr>
+        <w:t xml:space="preserve"> </w:t>
+      </w:r>
+      <w:r>
+        <w:rPr>
+          <w:rFonts w:ascii="Times New Roman" w:hAnsi="Times New Roman" w:cs="Times New Roman"/>
+          <w:sz w:val="24"/>
+          <w:szCs w:val="24"/>
+        </w:rPr>
+        <w:t>формирования</w:t>
+      </w:r>
+      <w:r>
+        <w:rPr>
+          <w:rFonts w:ascii="Times New Roman" w:hAnsi="Times New Roman" w:cs="Times New Roman"/>
+          <w:sz w:val="24"/>
+          <w:szCs w:val="24"/>
+        </w:rPr>
+        <w:t xml:space="preserve"> </w:t>
+      </w:r>
+      <w:r>
+        <w:rPr>
+          <w:rFonts w:ascii="Times New Roman" w:hAnsi="Times New Roman" w:cs="Times New Roman"/>
+          <w:sz w:val="24"/>
+          <w:szCs w:val="24"/>
+        </w:rPr>
+        <w:t>нового правительства</w:t>
+      </w:r>
+      <w:r>
+        <w:rPr>
+          <w:rFonts w:ascii="Times New Roman" w:hAnsi="Times New Roman" w:cs="Times New Roman"/>
+          <w:sz w:val="24"/>
+          <w:szCs w:val="24"/>
+        </w:rPr>
+        <w:t>.</w:t>
+      </w:r>
+      <w:r>
+        <w:rPr>
+          <w:rFonts w:ascii="Times New Roman" w:hAnsi="Times New Roman" w:cs="Times New Roman"/>
+          <w:sz w:val="24"/>
+          <w:szCs w:val="24"/>
+        </w:rPr>
+        <w:br/>
+      </w:r>
+      <w:r>
+        <w:rPr>
+          <w:rFonts w:ascii="Times New Roman" w:hAnsi="Times New Roman" w:cs="Times New Roman"/>
+          <w:sz w:val="24"/>
+          <w:szCs w:val="24"/>
+        </w:rPr>
+        <w:t>Видные военные и политики, такие как</w:t>
+      </w:r>
+      <w:r>
+        <w:rPr>
+          <w:rFonts w:ascii="Times New Roman" w:hAnsi="Times New Roman" w:cs="Times New Roman"/>
+          <w:sz w:val="24"/>
+          <w:szCs w:val="24"/>
+        </w:rPr>
+        <w:t>:</w:t>
+      </w:r>
+      <w:r>
+        <w:rPr>
+          <w:rFonts w:ascii="Times New Roman" w:hAnsi="Times New Roman" w:cs="Times New Roman"/>
+          <w:sz w:val="24"/>
+          <w:szCs w:val="24"/>
+        </w:rPr>
+        <w:t xml:space="preserve"> Франко,</w:t>
+      </w:r>
+      <w:r>
+        <w:rPr>
+          <w:rFonts w:ascii="Times New Roman" w:hAnsi="Times New Roman" w:cs="Times New Roman"/>
+          <w:sz w:val="24"/>
+          <w:szCs w:val="24"/>
+        </w:rPr>
+        <w:t xml:space="preserve"> </w:t>
+      </w:r>
+      <w:proofErr w:type="spellStart"/>
+      <w:r>
+        <w:rPr>
+          <w:rFonts w:ascii="Times New Roman" w:hAnsi="Times New Roman" w:cs="Times New Roman"/>
+          <w:sz w:val="24"/>
+          <w:szCs w:val="24"/>
+        </w:rPr>
+        <w:t>Хиль-Роблес</w:t>
+      </w:r>
+      <w:proofErr w:type="spellEnd"/>
+      <w:r>
+        <w:rPr>
+          <w:rFonts w:ascii="Times New Roman" w:hAnsi="Times New Roman" w:cs="Times New Roman"/>
+          <w:sz w:val="24"/>
+          <w:szCs w:val="24"/>
+        </w:rPr>
+        <w:t xml:space="preserve">, </w:t>
+      </w:r>
+      <w:proofErr w:type="spellStart"/>
+      <w:r>
+        <w:rPr>
+          <w:rFonts w:ascii="Times New Roman" w:hAnsi="Times New Roman" w:cs="Times New Roman"/>
+          <w:sz w:val="24"/>
+          <w:szCs w:val="24"/>
+        </w:rPr>
+        <w:t>Кальво</w:t>
+      </w:r>
+      <w:proofErr w:type="spellEnd"/>
+      <w:r>
+        <w:rPr>
+          <w:rFonts w:ascii="Times New Roman" w:hAnsi="Times New Roman" w:cs="Times New Roman"/>
+          <w:sz w:val="24"/>
+          <w:szCs w:val="24"/>
+        </w:rPr>
+        <w:t xml:space="preserve"> </w:t>
+      </w:r>
+      <w:proofErr w:type="spellStart"/>
+      <w:r>
+        <w:rPr>
+          <w:rFonts w:ascii="Times New Roman" w:hAnsi="Times New Roman" w:cs="Times New Roman"/>
+          <w:sz w:val="24"/>
+          <w:szCs w:val="24"/>
+        </w:rPr>
+        <w:t>Сотело</w:t>
+      </w:r>
+      <w:proofErr w:type="spellEnd"/>
+      <w:r>
+        <w:rPr>
+          <w:rFonts w:ascii="Times New Roman" w:hAnsi="Times New Roman" w:cs="Times New Roman"/>
+          <w:sz w:val="24"/>
+          <w:szCs w:val="24"/>
+        </w:rPr>
+        <w:t xml:space="preserve"> и </w:t>
+      </w:r>
+      <w:proofErr w:type="spellStart"/>
+      <w:r>
+        <w:rPr>
+          <w:rFonts w:ascii="Times New Roman" w:hAnsi="Times New Roman" w:cs="Times New Roman"/>
+          <w:sz w:val="24"/>
+          <w:szCs w:val="24"/>
+        </w:rPr>
+        <w:t>Алькала</w:t>
+      </w:r>
+      <w:proofErr w:type="spellEnd"/>
+      <w:r>
+        <w:rPr>
+          <w:rFonts w:ascii="Times New Roman" w:hAnsi="Times New Roman" w:cs="Times New Roman"/>
+          <w:sz w:val="24"/>
+          <w:szCs w:val="24"/>
+        </w:rPr>
+        <w:t xml:space="preserve"> </w:t>
+      </w:r>
+      <w:proofErr w:type="spellStart"/>
+      <w:r>
+        <w:rPr>
+          <w:rFonts w:ascii="Times New Roman" w:hAnsi="Times New Roman" w:cs="Times New Roman"/>
+          <w:sz w:val="24"/>
+          <w:szCs w:val="24"/>
+        </w:rPr>
+        <w:t>Самора</w:t>
+      </w:r>
+      <w:proofErr w:type="spellEnd"/>
+      <w:r>
+        <w:rPr>
+          <w:rFonts w:ascii="Times New Roman" w:hAnsi="Times New Roman" w:cs="Times New Roman"/>
+          <w:sz w:val="24"/>
+          <w:szCs w:val="24"/>
+        </w:rPr>
+        <w:t>,</w:t>
+      </w:r>
+      <w:r>
+        <w:rPr>
+          <w:rFonts w:ascii="Times New Roman" w:hAnsi="Times New Roman" w:cs="Times New Roman"/>
+          <w:sz w:val="24"/>
+          <w:szCs w:val="24"/>
+        </w:rPr>
+        <w:t xml:space="preserve"> попросили</w:t>
+      </w:r>
+      <w:r>
+        <w:rPr>
+          <w:rFonts w:ascii="Times New Roman" w:hAnsi="Times New Roman" w:cs="Times New Roman"/>
+          <w:sz w:val="24"/>
+          <w:szCs w:val="24"/>
+        </w:rPr>
+        <w:t xml:space="preserve"> президента,</w:t>
+      </w:r>
+      <w:r>
+        <w:rPr>
+          <w:rFonts w:ascii="Times New Roman" w:hAnsi="Times New Roman" w:cs="Times New Roman"/>
+          <w:sz w:val="24"/>
+          <w:szCs w:val="24"/>
+        </w:rPr>
+        <w:t xml:space="preserve"> </w:t>
+      </w:r>
+      <w:proofErr w:type="spellStart"/>
+      <w:r>
+        <w:rPr>
+          <w:rFonts w:ascii="Times New Roman" w:hAnsi="Times New Roman" w:cs="Times New Roman"/>
+          <w:sz w:val="24"/>
+          <w:szCs w:val="24"/>
+        </w:rPr>
+        <w:t>Портела</w:t>
+      </w:r>
+      <w:proofErr w:type="spellEnd"/>
+      <w:r>
+        <w:rPr>
+          <w:rFonts w:ascii="Times New Roman" w:hAnsi="Times New Roman" w:cs="Times New Roman"/>
+          <w:sz w:val="24"/>
+          <w:szCs w:val="24"/>
+        </w:rPr>
+        <w:t xml:space="preserve"> </w:t>
+      </w:r>
+      <w:proofErr w:type="spellStart"/>
+      <w:r>
+        <w:rPr>
+          <w:rFonts w:ascii="Times New Roman" w:hAnsi="Times New Roman" w:cs="Times New Roman"/>
+          <w:sz w:val="24"/>
+          <w:szCs w:val="24"/>
+        </w:rPr>
+        <w:t>Валладарес</w:t>
+      </w:r>
+      <w:r>
+        <w:rPr>
+          <w:rFonts w:ascii="Times New Roman" w:hAnsi="Times New Roman" w:cs="Times New Roman"/>
+          <w:sz w:val="24"/>
+          <w:szCs w:val="24"/>
+        </w:rPr>
+        <w:t>а</w:t>
+      </w:r>
+      <w:proofErr w:type="spellEnd"/>
+      <w:r>
+        <w:rPr>
+          <w:rFonts w:ascii="Times New Roman" w:hAnsi="Times New Roman" w:cs="Times New Roman"/>
+          <w:sz w:val="24"/>
+          <w:szCs w:val="24"/>
+        </w:rPr>
+        <w:t>,</w:t>
+      </w:r>
+      <w:r>
+        <w:rPr>
+          <w:rFonts w:ascii="Times New Roman" w:hAnsi="Times New Roman" w:cs="Times New Roman"/>
+          <w:sz w:val="24"/>
+          <w:szCs w:val="24"/>
+        </w:rPr>
+        <w:t xml:space="preserve"> </w:t>
+      </w:r>
+      <w:r>
+        <w:rPr>
+          <w:rFonts w:ascii="Times New Roman" w:hAnsi="Times New Roman" w:cs="Times New Roman"/>
+          <w:sz w:val="24"/>
+          <w:szCs w:val="24"/>
+        </w:rPr>
+        <w:t>остаться</w:t>
+      </w:r>
+      <w:r>
+        <w:rPr>
+          <w:rFonts w:ascii="Times New Roman" w:hAnsi="Times New Roman" w:cs="Times New Roman"/>
+          <w:sz w:val="24"/>
+          <w:szCs w:val="24"/>
+        </w:rPr>
+        <w:t xml:space="preserve"> на своем посту до окончания второго тура выборов, </w:t>
+      </w:r>
+      <w:r>
+        <w:rPr>
+          <w:rFonts w:ascii="Times New Roman" w:hAnsi="Times New Roman" w:cs="Times New Roman"/>
+          <w:sz w:val="24"/>
+          <w:szCs w:val="24"/>
+        </w:rPr>
+        <w:t xml:space="preserve">чтобы </w:t>
+      </w:r>
+      <w:r>
+        <w:rPr>
+          <w:rFonts w:ascii="Times New Roman" w:hAnsi="Times New Roman" w:cs="Times New Roman"/>
+          <w:sz w:val="24"/>
+          <w:szCs w:val="24"/>
+        </w:rPr>
+        <w:t>удержать</w:t>
+      </w:r>
+      <w:r>
+        <w:rPr>
+          <w:rFonts w:ascii="Times New Roman" w:hAnsi="Times New Roman" w:cs="Times New Roman"/>
+          <w:sz w:val="24"/>
+          <w:szCs w:val="24"/>
+        </w:rPr>
+        <w:t xml:space="preserve"> ситуацию под контролем</w:t>
+      </w:r>
+      <w:r>
+        <w:rPr>
+          <w:rFonts w:ascii="Times New Roman" w:hAnsi="Times New Roman" w:cs="Times New Roman"/>
+          <w:sz w:val="24"/>
+          <w:szCs w:val="24"/>
+        </w:rPr>
+        <w:t>, и не допустить произвола</w:t>
+      </w:r>
+      <w:r>
+        <w:rPr>
+          <w:rFonts w:ascii="Times New Roman" w:hAnsi="Times New Roman" w:cs="Times New Roman"/>
+          <w:sz w:val="24"/>
+          <w:szCs w:val="24"/>
+        </w:rPr>
+        <w:t>.)</w:t>
+      </w:r>
     </w:p>
     <w:p>
       <w:pPr>
@@ -1510,199 +2035,71 @@
           <w:sz w:val="24"/>
           <w:szCs w:val="24"/>
         </w:rPr>
-        <w:t>С</w:t>
-      </w:r>
-      <w:r>
-        <w:rPr>
-          <w:rFonts w:ascii="Times New Roman" w:hAnsi="Times New Roman" w:cs="Times New Roman"/>
-          <w:sz w:val="24"/>
-          <w:szCs w:val="24"/>
-        </w:rPr>
-        <w:t>обытие</w:t>
-      </w:r>
-      <w:r>
-        <w:rPr>
-          <w:rFonts w:ascii="Times New Roman" w:hAnsi="Times New Roman" w:cs="Times New Roman"/>
-          <w:sz w:val="24"/>
-          <w:szCs w:val="24"/>
-        </w:rPr>
-        <w:t xml:space="preserve">: </w:t>
-      </w:r>
-      <w:r>
-        <w:rPr>
-          <w:rFonts w:ascii="Times New Roman" w:hAnsi="Times New Roman" w:cs="Times New Roman"/>
-          <w:sz w:val="24"/>
-          <w:szCs w:val="24"/>
-        </w:rPr>
-        <w:t xml:space="preserve">«Победа </w:t>
-      </w:r>
-      <w:r>
-        <w:rPr>
-          <w:rFonts w:ascii="Times New Roman" w:hAnsi="Times New Roman" w:cs="Times New Roman"/>
-          <w:sz w:val="24"/>
-          <w:szCs w:val="24"/>
-        </w:rPr>
-        <w:t>Национального</w:t>
-      </w:r>
-      <w:r>
-        <w:rPr>
-          <w:rFonts w:ascii="Times New Roman" w:hAnsi="Times New Roman" w:cs="Times New Roman"/>
-          <w:sz w:val="24"/>
-          <w:szCs w:val="24"/>
-        </w:rPr>
-        <w:t xml:space="preserve"> фронта» (</w:t>
-      </w:r>
-      <w:r>
-        <w:rPr>
-          <w:rFonts w:ascii="Times New Roman" w:hAnsi="Times New Roman" w:cs="Times New Roman"/>
-          <w:sz w:val="24"/>
-          <w:szCs w:val="24"/>
-        </w:rPr>
-        <w:t>После проведения второго тура выборов</w:t>
-      </w:r>
-      <w:r>
-        <w:rPr>
-          <w:rFonts w:ascii="Times New Roman" w:hAnsi="Times New Roman" w:cs="Times New Roman"/>
-          <w:sz w:val="24"/>
-          <w:szCs w:val="24"/>
-        </w:rPr>
-        <w:t>,</w:t>
-      </w:r>
-      <w:r>
-        <w:rPr>
-          <w:rFonts w:ascii="Times New Roman" w:hAnsi="Times New Roman" w:cs="Times New Roman"/>
-          <w:sz w:val="24"/>
-          <w:szCs w:val="24"/>
-        </w:rPr>
-        <w:t xml:space="preserve"> комиссия по протоколам новых кортесов</w:t>
-      </w:r>
-      <w:r>
-        <w:rPr>
-          <w:rFonts w:ascii="Times New Roman" w:hAnsi="Times New Roman" w:cs="Times New Roman"/>
-          <w:sz w:val="24"/>
-          <w:szCs w:val="24"/>
-        </w:rPr>
-        <w:t>,</w:t>
-      </w:r>
-      <w:r>
-        <w:rPr>
-          <w:rFonts w:ascii="Times New Roman" w:hAnsi="Times New Roman" w:cs="Times New Roman"/>
-          <w:sz w:val="24"/>
-          <w:szCs w:val="24"/>
-        </w:rPr>
-        <w:t xml:space="preserve"> приступила к изучению того, как проходили выборы в каждом округе, и </w:t>
-      </w:r>
-      <w:r>
-        <w:rPr>
-          <w:rFonts w:ascii="Times New Roman" w:hAnsi="Times New Roman" w:cs="Times New Roman"/>
-          <w:sz w:val="24"/>
-          <w:szCs w:val="24"/>
-        </w:rPr>
-        <w:t xml:space="preserve">попыталась </w:t>
-      </w:r>
-      <w:r>
-        <w:rPr>
-          <w:rFonts w:ascii="Times New Roman" w:hAnsi="Times New Roman" w:cs="Times New Roman"/>
-          <w:sz w:val="24"/>
-          <w:szCs w:val="24"/>
-        </w:rPr>
-        <w:t>аннулиров</w:t>
-      </w:r>
-      <w:r>
-        <w:rPr>
-          <w:rFonts w:ascii="Times New Roman" w:hAnsi="Times New Roman" w:cs="Times New Roman"/>
-          <w:sz w:val="24"/>
-          <w:szCs w:val="24"/>
-        </w:rPr>
-        <w:t>ать</w:t>
-      </w:r>
-      <w:r>
-        <w:rPr>
-          <w:rFonts w:ascii="Times New Roman" w:hAnsi="Times New Roman" w:cs="Times New Roman"/>
-          <w:sz w:val="24"/>
-          <w:szCs w:val="24"/>
-        </w:rPr>
-        <w:t xml:space="preserve"> </w:t>
-      </w:r>
-      <w:r>
-        <w:rPr>
-          <w:rFonts w:ascii="Times New Roman" w:hAnsi="Times New Roman" w:cs="Times New Roman"/>
-          <w:sz w:val="24"/>
-          <w:szCs w:val="24"/>
-        </w:rPr>
-        <w:t>некоторые</w:t>
-      </w:r>
-      <w:r>
-        <w:rPr>
-          <w:rFonts w:ascii="Times New Roman" w:hAnsi="Times New Roman" w:cs="Times New Roman"/>
-          <w:sz w:val="24"/>
-          <w:szCs w:val="24"/>
-        </w:rPr>
-        <w:t xml:space="preserve"> нарушения</w:t>
-      </w:r>
-      <w:r>
-        <w:rPr>
-          <w:rFonts w:ascii="Times New Roman" w:hAnsi="Times New Roman" w:cs="Times New Roman"/>
-          <w:sz w:val="24"/>
-          <w:szCs w:val="24"/>
-        </w:rPr>
-        <w:t xml:space="preserve"> социалистов</w:t>
-      </w:r>
-      <w:r>
-        <w:rPr>
-          <w:rFonts w:ascii="Times New Roman" w:hAnsi="Times New Roman" w:cs="Times New Roman"/>
-          <w:sz w:val="24"/>
-          <w:szCs w:val="24"/>
-        </w:rPr>
-        <w:t xml:space="preserve">, </w:t>
-      </w:r>
-      <w:r>
-        <w:rPr>
-          <w:rFonts w:ascii="Times New Roman" w:hAnsi="Times New Roman" w:cs="Times New Roman"/>
-          <w:sz w:val="24"/>
-          <w:szCs w:val="24"/>
-        </w:rPr>
-        <w:t xml:space="preserve">таким образом значительно увеличив голоса, отданные за Народный фронт. </w:t>
-      </w:r>
-      <w:r>
-        <w:rPr>
-          <w:rFonts w:ascii="Times New Roman" w:hAnsi="Times New Roman" w:cs="Times New Roman"/>
-          <w:sz w:val="24"/>
-          <w:szCs w:val="24"/>
-        </w:rPr>
-        <w:t>Люди, назначенные президентом для присмотра, быстро пресекли эти попытки, и даже нашли новые нарушения, что вылилось в череду скандалов по всем округам и аннулирования голосов, отданных за Народный фронт</w:t>
-      </w:r>
-      <w:r>
-        <w:rPr>
-          <w:rFonts w:ascii="Times New Roman" w:hAnsi="Times New Roman" w:cs="Times New Roman"/>
-          <w:sz w:val="24"/>
-          <w:szCs w:val="24"/>
-        </w:rPr>
-        <w:t>.</w:t>
-      </w:r>
-      <w:r>
-        <w:rPr>
-          <w:rFonts w:ascii="Times New Roman" w:hAnsi="Times New Roman" w:cs="Times New Roman"/>
-          <w:sz w:val="24"/>
-          <w:szCs w:val="24"/>
-        </w:rPr>
-        <w:t xml:space="preserve"> Очевидно, что </w:t>
-      </w:r>
-      <w:r>
-        <w:rPr>
-          <w:rFonts w:ascii="Times New Roman" w:hAnsi="Times New Roman" w:cs="Times New Roman"/>
-          <w:sz w:val="24"/>
-          <w:szCs w:val="24"/>
-        </w:rPr>
-        <w:t>Национальный</w:t>
-      </w:r>
-      <w:r>
-        <w:rPr>
-          <w:rFonts w:ascii="Times New Roman" w:hAnsi="Times New Roman" w:cs="Times New Roman"/>
-          <w:sz w:val="24"/>
-          <w:szCs w:val="24"/>
-        </w:rPr>
-        <w:t xml:space="preserve"> фронт одержал безоговорочную победу над остальными силами.)</w:t>
+        <w:t>1. С уходом стоит обождать</w:t>
+      </w:r>
+      <w:r>
+        <w:rPr>
+          <w:rFonts w:ascii="Times New Roman" w:hAnsi="Times New Roman" w:cs="Times New Roman"/>
+          <w:sz w:val="24"/>
+          <w:szCs w:val="24"/>
+        </w:rPr>
+        <w:t>, и взять ситуацию под контроль.</w:t>
+      </w:r>
+      <w:r>
+        <w:rPr>
+          <w:rFonts w:ascii="Times New Roman" w:hAnsi="Times New Roman" w:cs="Times New Roman"/>
+          <w:sz w:val="24"/>
+          <w:szCs w:val="24"/>
+        </w:rPr>
+        <w:t xml:space="preserve"> (</w:t>
+      </w:r>
+      <w:r>
+        <w:rPr>
+          <w:rFonts w:ascii="Times New Roman" w:hAnsi="Times New Roman" w:cs="Times New Roman"/>
+          <w:sz w:val="24"/>
+          <w:szCs w:val="24"/>
+        </w:rPr>
+        <w:t>скрыто</w:t>
+      </w:r>
+      <w:r>
+        <w:rPr>
+          <w:rFonts w:ascii="Times New Roman" w:hAnsi="Times New Roman" w:cs="Times New Roman"/>
+          <w:sz w:val="24"/>
+          <w:szCs w:val="24"/>
+        </w:rPr>
+        <w:t>:</w:t>
+      </w:r>
+      <w:r>
+        <w:rPr>
+          <w:rFonts w:ascii="Times New Roman" w:hAnsi="Times New Roman" w:cs="Times New Roman"/>
+          <w:sz w:val="24"/>
+          <w:szCs w:val="24"/>
+        </w:rPr>
+        <w:t xml:space="preserve"> через 12 дней </w:t>
+      </w:r>
+      <w:r>
+        <w:rPr>
+          <w:rFonts w:ascii="Times New Roman" w:hAnsi="Times New Roman" w:cs="Times New Roman"/>
+          <w:sz w:val="24"/>
+          <w:szCs w:val="24"/>
+        </w:rPr>
+        <w:t xml:space="preserve">произойдёт событие «Победа </w:t>
+      </w:r>
+      <w:r>
+        <w:rPr>
+          <w:rFonts w:ascii="Times New Roman" w:hAnsi="Times New Roman" w:cs="Times New Roman"/>
+          <w:sz w:val="24"/>
+          <w:szCs w:val="24"/>
+        </w:rPr>
+        <w:t>Национального фронта</w:t>
+      </w:r>
+      <w:r>
+        <w:rPr>
+          <w:rFonts w:ascii="Times New Roman" w:hAnsi="Times New Roman" w:cs="Times New Roman"/>
+          <w:sz w:val="24"/>
+          <w:szCs w:val="24"/>
+        </w:rPr>
+        <w:t>»)</w:t>
       </w:r>
     </w:p>
     <w:p>
@@ -1719,72 +2116,55 @@
           <w:sz w:val="24"/>
           <w:szCs w:val="24"/>
         </w:rPr>
-        <w:t xml:space="preserve">1. </w:t>
-      </w:r>
-      <w:r>
-        <w:rPr>
-          <w:rFonts w:ascii="Times New Roman" w:hAnsi="Times New Roman" w:cs="Times New Roman"/>
-          <w:sz w:val="24"/>
-          <w:szCs w:val="24"/>
-        </w:rPr>
-        <w:t>Мы сделаем Испанию снова великой</w:t>
-      </w:r>
-      <w:r>
-        <w:rPr>
-          <w:rFonts w:ascii="Times New Roman" w:hAnsi="Times New Roman" w:cs="Times New Roman"/>
-          <w:sz w:val="24"/>
-          <w:szCs w:val="24"/>
-        </w:rPr>
-        <w:t>! (</w:t>
-      </w:r>
-      <w:r>
-        <w:rPr>
-          <w:rFonts w:ascii="Times New Roman" w:hAnsi="Times New Roman" w:cs="Times New Roman"/>
-          <w:sz w:val="24"/>
-          <w:szCs w:val="24"/>
-        </w:rPr>
-        <w:t>Откроется фокус</w:t>
-      </w:r>
-      <w:r>
-        <w:rPr>
-          <w:rFonts w:ascii="Times New Roman" w:hAnsi="Times New Roman" w:cs="Times New Roman"/>
-          <w:sz w:val="24"/>
-          <w:szCs w:val="24"/>
-        </w:rPr>
-        <w:t xml:space="preserve"> </w:t>
-      </w:r>
-      <w:r>
-        <w:rPr>
-          <w:rFonts w:ascii="Times New Roman" w:hAnsi="Times New Roman" w:cs="Times New Roman"/>
-          <w:sz w:val="24"/>
-          <w:szCs w:val="24"/>
-        </w:rPr>
-        <w:t xml:space="preserve">«Победа </w:t>
-      </w:r>
-      <w:r>
-        <w:rPr>
-          <w:rFonts w:ascii="Times New Roman" w:hAnsi="Times New Roman" w:cs="Times New Roman"/>
-          <w:sz w:val="24"/>
-          <w:szCs w:val="24"/>
-          <w:lang w:val="en-US"/>
-        </w:rPr>
-        <w:t>CEDA</w:t>
-      </w:r>
-      <w:r>
-        <w:rPr>
-          <w:rFonts w:ascii="Times New Roman" w:hAnsi="Times New Roman" w:cs="Times New Roman"/>
-          <w:sz w:val="24"/>
-          <w:szCs w:val="24"/>
-        </w:rPr>
-        <w:t>»</w:t>
-      </w:r>
-      <w:r>
-        <w:rPr>
-          <w:rFonts w:ascii="Times New Roman" w:hAnsi="Times New Roman" w:cs="Times New Roman"/>
-          <w:sz w:val="24"/>
-          <w:szCs w:val="24"/>
-        </w:rPr>
-        <w:t>)</w:t>
+        <w:t>2. Президенту лучше отправиться в отставку.</w:t>
+      </w:r>
+      <w:r>
+        <w:rPr>
+          <w:rFonts w:ascii="Times New Roman" w:hAnsi="Times New Roman" w:cs="Times New Roman"/>
+          <w:sz w:val="24"/>
+          <w:szCs w:val="24"/>
+        </w:rPr>
+        <w:t xml:space="preserve"> (</w:t>
+      </w:r>
+      <w:r>
+        <w:rPr>
+          <w:rFonts w:ascii="Times New Roman" w:hAnsi="Times New Roman" w:cs="Times New Roman"/>
+          <w:sz w:val="24"/>
+          <w:szCs w:val="24"/>
+        </w:rPr>
+        <w:t>скрыто</w:t>
+      </w:r>
+      <w:r>
+        <w:rPr>
+          <w:rFonts w:ascii="Times New Roman" w:hAnsi="Times New Roman" w:cs="Times New Roman"/>
+          <w:sz w:val="24"/>
+          <w:szCs w:val="24"/>
+        </w:rPr>
+        <w:t xml:space="preserve">: </w:t>
+      </w:r>
+      <w:r>
+        <w:rPr>
+          <w:rFonts w:ascii="Times New Roman" w:hAnsi="Times New Roman" w:cs="Times New Roman"/>
+          <w:sz w:val="24"/>
+          <w:szCs w:val="24"/>
+        </w:rPr>
+        <w:t xml:space="preserve">через 12 дней </w:t>
+      </w:r>
+      <w:r>
+        <w:rPr>
+          <w:rFonts w:ascii="Times New Roman" w:hAnsi="Times New Roman" w:cs="Times New Roman"/>
+          <w:sz w:val="24"/>
+          <w:szCs w:val="24"/>
+        </w:rPr>
+        <w:t>произойдёт событие «Победа Народного фронта»)</w:t>
+      </w:r>
+      <w:r>
+        <w:rPr>
+          <w:rFonts w:ascii="Times New Roman" w:hAnsi="Times New Roman" w:cs="Times New Roman"/>
+          <w:sz w:val="24"/>
+          <w:szCs w:val="24"/>
+        </w:rPr>
+        <w:t xml:space="preserve"> (исторический вариант)</w:t>
       </w:r>
     </w:p>
     <w:p>
@@ -1810,15 +2190,191 @@
           <w:sz w:val="24"/>
           <w:szCs w:val="24"/>
         </w:rPr>
-        <w:t>ПОБЕДА ФРОНТА</w:t>
-      </w:r>
-      <w:r>
-        <w:rPr>
-          <w:rFonts w:ascii="Times New Roman" w:hAnsi="Times New Roman" w:cs="Times New Roman"/>
-          <w:sz w:val="24"/>
-          <w:szCs w:val="24"/>
-        </w:rPr>
-        <w:t>:</w:t>
+        <w:t>С</w:t>
+      </w:r>
+      <w:r>
+        <w:rPr>
+          <w:rFonts w:ascii="Times New Roman" w:hAnsi="Times New Roman" w:cs="Times New Roman"/>
+          <w:sz w:val="24"/>
+          <w:szCs w:val="24"/>
+        </w:rPr>
+        <w:t>обытие</w:t>
+      </w:r>
+      <w:r>
+        <w:rPr>
+          <w:rFonts w:ascii="Times New Roman" w:hAnsi="Times New Roman" w:cs="Times New Roman"/>
+          <w:sz w:val="24"/>
+          <w:szCs w:val="24"/>
+        </w:rPr>
+        <w:t xml:space="preserve">: </w:t>
+      </w:r>
+      <w:r>
+        <w:rPr>
+          <w:rFonts w:ascii="Times New Roman" w:hAnsi="Times New Roman" w:cs="Times New Roman"/>
+          <w:sz w:val="24"/>
+          <w:szCs w:val="24"/>
+        </w:rPr>
+        <w:t>«Победа Народного фронта» (</w:t>
+      </w:r>
+      <w:r>
+        <w:rPr>
+          <w:rFonts w:ascii="Times New Roman" w:hAnsi="Times New Roman" w:cs="Times New Roman"/>
+          <w:sz w:val="24"/>
+          <w:szCs w:val="24"/>
+        </w:rPr>
+        <w:t>После проведения второго тура выборов</w:t>
+      </w:r>
+      <w:r>
+        <w:rPr>
+          <w:rFonts w:ascii="Times New Roman" w:hAnsi="Times New Roman" w:cs="Times New Roman"/>
+          <w:sz w:val="24"/>
+          <w:szCs w:val="24"/>
+        </w:rPr>
+        <w:t>,</w:t>
+      </w:r>
+      <w:r>
+        <w:rPr>
+          <w:rFonts w:ascii="Times New Roman" w:hAnsi="Times New Roman" w:cs="Times New Roman"/>
+          <w:sz w:val="24"/>
+          <w:szCs w:val="24"/>
+        </w:rPr>
+        <w:t xml:space="preserve"> комиссия по протоколам новых кортесов</w:t>
+      </w:r>
+      <w:r>
+        <w:rPr>
+          <w:rFonts w:ascii="Times New Roman" w:hAnsi="Times New Roman" w:cs="Times New Roman"/>
+          <w:sz w:val="24"/>
+          <w:szCs w:val="24"/>
+        </w:rPr>
+        <w:t>,</w:t>
+      </w:r>
+      <w:r>
+        <w:rPr>
+          <w:rFonts w:ascii="Times New Roman" w:hAnsi="Times New Roman" w:cs="Times New Roman"/>
+          <w:sz w:val="24"/>
+          <w:szCs w:val="24"/>
+        </w:rPr>
+        <w:t xml:space="preserve"> приступила к изучению того, как проходили выборы в каждом округе, и аннулировала </w:t>
+      </w:r>
+      <w:r>
+        <w:rPr>
+          <w:rFonts w:ascii="Times New Roman" w:hAnsi="Times New Roman" w:cs="Times New Roman"/>
+          <w:sz w:val="24"/>
+          <w:szCs w:val="24"/>
+        </w:rPr>
+        <w:t>некоторые</w:t>
+      </w:r>
+      <w:r>
+        <w:rPr>
+          <w:rFonts w:ascii="Times New Roman" w:hAnsi="Times New Roman" w:cs="Times New Roman"/>
+          <w:sz w:val="24"/>
+          <w:szCs w:val="24"/>
+        </w:rPr>
+        <w:t xml:space="preserve"> предполагаемые нарушения</w:t>
+      </w:r>
+      <w:r>
+        <w:rPr>
+          <w:rFonts w:ascii="Times New Roman" w:hAnsi="Times New Roman" w:cs="Times New Roman"/>
+          <w:sz w:val="24"/>
+          <w:szCs w:val="24"/>
+        </w:rPr>
+        <w:t xml:space="preserve"> социалистов</w:t>
+      </w:r>
+      <w:r>
+        <w:rPr>
+          <w:rFonts w:ascii="Times New Roman" w:hAnsi="Times New Roman" w:cs="Times New Roman"/>
+          <w:sz w:val="24"/>
+          <w:szCs w:val="24"/>
+        </w:rPr>
+        <w:t xml:space="preserve">, </w:t>
+      </w:r>
+      <w:r>
+        <w:rPr>
+          <w:rFonts w:ascii="Times New Roman" w:hAnsi="Times New Roman" w:cs="Times New Roman"/>
+          <w:sz w:val="24"/>
+          <w:szCs w:val="24"/>
+        </w:rPr>
+        <w:t>таким образом</w:t>
+      </w:r>
+      <w:r>
+        <w:rPr>
+          <w:rFonts w:ascii="Times New Roman" w:hAnsi="Times New Roman" w:cs="Times New Roman"/>
+          <w:sz w:val="24"/>
+          <w:szCs w:val="24"/>
+        </w:rPr>
+        <w:t xml:space="preserve"> значительно увеличив голоса, отданные за Народный фронт.</w:t>
+      </w:r>
+      <w:r>
+        <w:rPr>
+          <w:rFonts w:ascii="Times New Roman" w:hAnsi="Times New Roman" w:cs="Times New Roman"/>
+          <w:sz w:val="24"/>
+          <w:szCs w:val="24"/>
+        </w:rPr>
+        <w:t xml:space="preserve"> </w:t>
+      </w:r>
+      <w:r>
+        <w:rPr>
+          <w:rFonts w:ascii="Times New Roman" w:hAnsi="Times New Roman" w:cs="Times New Roman"/>
+          <w:sz w:val="24"/>
+          <w:szCs w:val="24"/>
+        </w:rPr>
+        <w:t>Это дало коалиции левых сил</w:t>
+      </w:r>
+      <w:r>
+        <w:rPr>
+          <w:rFonts w:ascii="Times New Roman" w:hAnsi="Times New Roman" w:cs="Times New Roman"/>
+          <w:sz w:val="24"/>
+          <w:szCs w:val="24"/>
+        </w:rPr>
+        <w:t xml:space="preserve"> </w:t>
+      </w:r>
+      <w:r>
+        <w:rPr>
+          <w:rFonts w:ascii="Times New Roman" w:hAnsi="Times New Roman" w:cs="Times New Roman"/>
+          <w:sz w:val="24"/>
+          <w:szCs w:val="24"/>
+        </w:rPr>
+        <w:t>парламентское большинство</w:t>
+      </w:r>
+      <w:r>
+        <w:rPr>
+          <w:rFonts w:ascii="Times New Roman" w:hAnsi="Times New Roman" w:cs="Times New Roman"/>
+          <w:sz w:val="24"/>
+          <w:szCs w:val="24"/>
+        </w:rPr>
+        <w:t>, необходимое для беспроблемного формирования правительства</w:t>
+      </w:r>
+      <w:r>
+        <w:rPr>
+          <w:rFonts w:ascii="Times New Roman" w:hAnsi="Times New Roman" w:cs="Times New Roman"/>
+          <w:sz w:val="24"/>
+          <w:szCs w:val="24"/>
+        </w:rPr>
+        <w:t>.</w:t>
+      </w:r>
+      <w:r>
+        <w:rPr>
+          <w:rFonts w:ascii="Times New Roman" w:hAnsi="Times New Roman" w:cs="Times New Roman"/>
+          <w:sz w:val="24"/>
+          <w:szCs w:val="24"/>
+        </w:rPr>
+        <w:t xml:space="preserve"> Очевидно, что Народный фронт</w:t>
+      </w:r>
+      <w:r>
+        <w:rPr>
+          <w:rFonts w:ascii="Times New Roman" w:hAnsi="Times New Roman" w:cs="Times New Roman"/>
+          <w:sz w:val="24"/>
+          <w:szCs w:val="24"/>
+        </w:rPr>
+        <w:t xml:space="preserve"> одержал безоговорочную победу над остальными силами.</w:t>
+      </w:r>
+      <w:r>
+        <w:rPr>
+          <w:rFonts w:ascii="Times New Roman" w:hAnsi="Times New Roman" w:cs="Times New Roman"/>
+          <w:sz w:val="24"/>
+          <w:szCs w:val="24"/>
+        </w:rPr>
+        <w:t>)</w:t>
       </w:r>
     </w:p>
     <w:p>
@@ -1835,83 +2391,15 @@
           <w:sz w:val="24"/>
           <w:szCs w:val="24"/>
         </w:rPr>
-        <w:t>События республики после выборов</w:t>
-      </w:r>
-      <w:r>
-        <w:rPr>
-          <w:rFonts w:ascii="Times New Roman" w:hAnsi="Times New Roman" w:cs="Times New Roman"/>
-          <w:sz w:val="24"/>
-          <w:szCs w:val="24"/>
-        </w:rPr>
-        <w:t xml:space="preserve">: </w:t>
-      </w:r>
-      <w:r>
-        <w:rPr>
-          <w:rFonts w:ascii="Times New Roman" w:hAnsi="Times New Roman" w:cs="Times New Roman"/>
-          <w:sz w:val="24"/>
-          <w:szCs w:val="24"/>
-        </w:rPr>
-        <w:t xml:space="preserve">«Амнистия политзаключённых» (Первым указом премьер-министра </w:t>
-      </w:r>
-      <w:proofErr w:type="spellStart"/>
-      <w:r>
-        <w:rPr>
-          <w:rFonts w:ascii="Times New Roman" w:hAnsi="Times New Roman" w:cs="Times New Roman"/>
-          <w:sz w:val="24"/>
-          <w:szCs w:val="24"/>
-        </w:rPr>
-        <w:t>Асаньи</w:t>
-      </w:r>
-      <w:proofErr w:type="spellEnd"/>
-      <w:r>
-        <w:rPr>
-          <w:rFonts w:ascii="Times New Roman" w:hAnsi="Times New Roman" w:cs="Times New Roman"/>
-          <w:sz w:val="24"/>
-          <w:szCs w:val="24"/>
-        </w:rPr>
-        <w:t xml:space="preserve"> стала амнистия политических заключённых 1934 года. Многих из них, встречали как вновь обретённых вождей. Сразу же за этим, Каталония получила право выбирать собственное правительство, во главе которого без труда встал вернувшийся из заключения</w:t>
-      </w:r>
-      <w:r>
-        <w:rPr>
-          <w:rFonts w:ascii="Times New Roman" w:hAnsi="Times New Roman" w:cs="Times New Roman"/>
-          <w:sz w:val="24"/>
-          <w:szCs w:val="24"/>
-        </w:rPr>
-        <w:t xml:space="preserve"> Луис</w:t>
-      </w:r>
-      <w:r>
-        <w:rPr>
-          <w:rFonts w:ascii="Times New Roman" w:hAnsi="Times New Roman" w:cs="Times New Roman"/>
-          <w:sz w:val="24"/>
-          <w:szCs w:val="24"/>
-        </w:rPr>
-        <w:t xml:space="preserve"> </w:t>
-      </w:r>
-      <w:proofErr w:type="spellStart"/>
-      <w:r>
-        <w:rPr>
-          <w:rFonts w:ascii="Times New Roman" w:hAnsi="Times New Roman" w:cs="Times New Roman"/>
-          <w:sz w:val="24"/>
-          <w:szCs w:val="24"/>
-        </w:rPr>
-        <w:t>Компаньонс</w:t>
-      </w:r>
-      <w:proofErr w:type="spellEnd"/>
-      <w:r>
-        <w:rPr>
-          <w:rFonts w:ascii="Times New Roman" w:hAnsi="Times New Roman" w:cs="Times New Roman"/>
-          <w:sz w:val="24"/>
-          <w:szCs w:val="24"/>
-        </w:rPr>
-        <w:t>)</w:t>
-      </w:r>
-      <w:r>
-        <w:rPr>
-          <w:rFonts w:ascii="Times New Roman" w:hAnsi="Times New Roman" w:cs="Times New Roman"/>
-          <w:sz w:val="24"/>
-          <w:szCs w:val="24"/>
-        </w:rPr>
-        <w:t>:</w:t>
+        <w:t xml:space="preserve">1. </w:t>
+      </w:r>
+      <w:r>
+        <w:rPr>
+          <w:rFonts w:ascii="Times New Roman" w:hAnsi="Times New Roman" w:cs="Times New Roman"/>
+          <w:sz w:val="24"/>
+          <w:szCs w:val="24"/>
+        </w:rPr>
+        <w:t>Справедливость для каждого жителя Испании! (Откроются фокусы Народного фронта)</w:t>
       </w:r>
     </w:p>
     <w:p>
@@ -1922,54 +2410,6 @@
           <w:szCs w:val="24"/>
         </w:rPr>
       </w:pPr>
-      <w:r>
-        <w:rPr>
-          <w:rFonts w:ascii="Times New Roman" w:hAnsi="Times New Roman" w:cs="Times New Roman"/>
-          <w:sz w:val="24"/>
-          <w:szCs w:val="24"/>
-        </w:rPr>
-        <w:t>1. Слава</w:t>
-      </w:r>
-      <w:r>
-        <w:rPr>
-          <w:rFonts w:ascii="Times New Roman" w:hAnsi="Times New Roman" w:cs="Times New Roman"/>
-          <w:sz w:val="24"/>
-          <w:szCs w:val="24"/>
-        </w:rPr>
-        <w:t xml:space="preserve"> Народному Ф</w:t>
-      </w:r>
-      <w:r>
-        <w:rPr>
-          <w:rFonts w:ascii="Times New Roman" w:hAnsi="Times New Roman" w:cs="Times New Roman"/>
-          <w:sz w:val="24"/>
-          <w:szCs w:val="24"/>
-        </w:rPr>
-        <w:t>ронту! (</w:t>
-      </w:r>
-      <w:r>
-        <w:rPr>
-          <w:rFonts w:ascii="Times New Roman" w:hAnsi="Times New Roman" w:cs="Times New Roman"/>
-          <w:sz w:val="24"/>
-          <w:szCs w:val="24"/>
-        </w:rPr>
-        <w:t>Каталония выделится как марионетка</w:t>
-      </w:r>
-      <w:r>
-        <w:rPr>
-          <w:rFonts w:ascii="Times New Roman" w:hAnsi="Times New Roman" w:cs="Times New Roman"/>
-          <w:sz w:val="24"/>
-          <w:szCs w:val="24"/>
-        </w:rPr>
-        <w:t>)</w:t>
-      </w:r>
-      <w:r>
-        <w:rPr>
-          <w:rFonts w:ascii="Times New Roman" w:hAnsi="Times New Roman" w:cs="Times New Roman"/>
-          <w:sz w:val="24"/>
-          <w:szCs w:val="24"/>
-        </w:rPr>
-        <w:t>.</w:t>
-      </w:r>
     </w:p>
     <w:p>
       <w:pPr>
@@ -1979,6 +2419,167 @@
           <w:szCs w:val="24"/>
         </w:rPr>
       </w:pPr>
+      <w:r>
+        <w:rPr>
+          <w:rFonts w:ascii="Times New Roman" w:hAnsi="Times New Roman" w:cs="Times New Roman"/>
+          <w:sz w:val="24"/>
+          <w:szCs w:val="24"/>
+        </w:rPr>
+        <w:t>Событие</w:t>
+      </w:r>
+      <w:r>
+        <w:rPr>
+          <w:rFonts w:ascii="Times New Roman" w:hAnsi="Times New Roman" w:cs="Times New Roman"/>
+          <w:sz w:val="24"/>
+          <w:szCs w:val="24"/>
+        </w:rPr>
+        <w:t xml:space="preserve">: </w:t>
+      </w:r>
+      <w:r>
+        <w:rPr>
+          <w:rFonts w:ascii="Times New Roman" w:hAnsi="Times New Roman" w:cs="Times New Roman"/>
+          <w:sz w:val="24"/>
+          <w:szCs w:val="24"/>
+        </w:rPr>
+        <w:t>«Победа Национального фронта» (</w:t>
+      </w:r>
+      <w:r>
+        <w:rPr>
+          <w:rFonts w:ascii="Times New Roman" w:hAnsi="Times New Roman" w:cs="Times New Roman"/>
+          <w:sz w:val="24"/>
+          <w:szCs w:val="24"/>
+        </w:rPr>
+        <w:t>После проведения второго тура выборов</w:t>
+      </w:r>
+      <w:r>
+        <w:rPr>
+          <w:rFonts w:ascii="Times New Roman" w:hAnsi="Times New Roman" w:cs="Times New Roman"/>
+          <w:sz w:val="24"/>
+          <w:szCs w:val="24"/>
+        </w:rPr>
+        <w:t>,</w:t>
+      </w:r>
+      <w:r>
+        <w:rPr>
+          <w:rFonts w:ascii="Times New Roman" w:hAnsi="Times New Roman" w:cs="Times New Roman"/>
+          <w:sz w:val="24"/>
+          <w:szCs w:val="24"/>
+        </w:rPr>
+        <w:t xml:space="preserve"> комиссия по протоколам новых кортесов</w:t>
+      </w:r>
+      <w:r>
+        <w:rPr>
+          <w:rFonts w:ascii="Times New Roman" w:hAnsi="Times New Roman" w:cs="Times New Roman"/>
+          <w:sz w:val="24"/>
+          <w:szCs w:val="24"/>
+        </w:rPr>
+        <w:t>,</w:t>
+      </w:r>
+      <w:r>
+        <w:rPr>
+          <w:rFonts w:ascii="Times New Roman" w:hAnsi="Times New Roman" w:cs="Times New Roman"/>
+          <w:sz w:val="24"/>
+          <w:szCs w:val="24"/>
+        </w:rPr>
+        <w:t xml:space="preserve"> приступила к изучению того, как проходили выборы в каждом округе, и </w:t>
+      </w:r>
+      <w:r>
+        <w:rPr>
+          <w:rFonts w:ascii="Times New Roman" w:hAnsi="Times New Roman" w:cs="Times New Roman"/>
+          <w:sz w:val="24"/>
+          <w:szCs w:val="24"/>
+        </w:rPr>
+        <w:t xml:space="preserve">попыталась </w:t>
+      </w:r>
+      <w:r>
+        <w:rPr>
+          <w:rFonts w:ascii="Times New Roman" w:hAnsi="Times New Roman" w:cs="Times New Roman"/>
+          <w:sz w:val="24"/>
+          <w:szCs w:val="24"/>
+        </w:rPr>
+        <w:t>аннулиров</w:t>
+      </w:r>
+      <w:r>
+        <w:rPr>
+          <w:rFonts w:ascii="Times New Roman" w:hAnsi="Times New Roman" w:cs="Times New Roman"/>
+          <w:sz w:val="24"/>
+          <w:szCs w:val="24"/>
+        </w:rPr>
+        <w:t>ать</w:t>
+      </w:r>
+      <w:r>
+        <w:rPr>
+          <w:rFonts w:ascii="Times New Roman" w:hAnsi="Times New Roman" w:cs="Times New Roman"/>
+          <w:sz w:val="24"/>
+          <w:szCs w:val="24"/>
+        </w:rPr>
+        <w:t xml:space="preserve"> </w:t>
+      </w:r>
+      <w:r>
+        <w:rPr>
+          <w:rFonts w:ascii="Times New Roman" w:hAnsi="Times New Roman" w:cs="Times New Roman"/>
+          <w:sz w:val="24"/>
+          <w:szCs w:val="24"/>
+        </w:rPr>
+        <w:t>некоторые</w:t>
+      </w:r>
+      <w:r>
+        <w:rPr>
+          <w:rFonts w:ascii="Times New Roman" w:hAnsi="Times New Roman" w:cs="Times New Roman"/>
+          <w:sz w:val="24"/>
+          <w:szCs w:val="24"/>
+        </w:rPr>
+        <w:t xml:space="preserve"> нарушения</w:t>
+      </w:r>
+      <w:r>
+        <w:rPr>
+          <w:rFonts w:ascii="Times New Roman" w:hAnsi="Times New Roman" w:cs="Times New Roman"/>
+          <w:sz w:val="24"/>
+          <w:szCs w:val="24"/>
+        </w:rPr>
+        <w:t xml:space="preserve"> социалистов</w:t>
+      </w:r>
+      <w:r>
+        <w:rPr>
+          <w:rFonts w:ascii="Times New Roman" w:hAnsi="Times New Roman" w:cs="Times New Roman"/>
+          <w:sz w:val="24"/>
+          <w:szCs w:val="24"/>
+        </w:rPr>
+        <w:t xml:space="preserve">, </w:t>
+      </w:r>
+      <w:r>
+        <w:rPr>
+          <w:rFonts w:ascii="Times New Roman" w:hAnsi="Times New Roman" w:cs="Times New Roman"/>
+          <w:sz w:val="24"/>
+          <w:szCs w:val="24"/>
+        </w:rPr>
+        <w:t xml:space="preserve">таким образом значительно увеличив голоса, отданные за Народный фронт. Люди, назначенные президентом для присмотра, быстро пресекли эти попытки, и даже нашли новые нарушения, что вылилось в череду скандалов по всем округам и аннулирования </w:t>
+      </w:r>
+      <w:r>
+        <w:rPr>
+          <w:rFonts w:ascii="Times New Roman" w:hAnsi="Times New Roman" w:cs="Times New Roman"/>
+          <w:sz w:val="24"/>
+          <w:szCs w:val="24"/>
+        </w:rPr>
+        <w:lastRenderedPageBreak/>
+        <w:t>голосов, отданных за Народный фронт</w:t>
+      </w:r>
+      <w:r>
+        <w:rPr>
+          <w:rFonts w:ascii="Times New Roman" w:hAnsi="Times New Roman" w:cs="Times New Roman"/>
+          <w:sz w:val="24"/>
+          <w:szCs w:val="24"/>
+        </w:rPr>
+        <w:t>.</w:t>
+      </w:r>
+      <w:r>
+        <w:rPr>
+          <w:rFonts w:ascii="Times New Roman" w:hAnsi="Times New Roman" w:cs="Times New Roman"/>
+          <w:sz w:val="24"/>
+          <w:szCs w:val="24"/>
+        </w:rPr>
+        <w:t xml:space="preserve"> Очевидно, что Национальный фронт одержал безоговорочную победу над остальными силами.)</w:t>
+      </w:r>
     </w:p>
     <w:p>
       <w:pPr>
@@ -1994,109 +2595,24 @@
           <w:sz w:val="24"/>
           <w:szCs w:val="24"/>
         </w:rPr>
-        <w:t>11 марта</w:t>
-      </w:r>
-      <w:r>
-        <w:rPr>
-          <w:rFonts w:ascii="Times New Roman" w:hAnsi="Times New Roman" w:cs="Times New Roman"/>
-          <w:sz w:val="24"/>
-          <w:szCs w:val="24"/>
-        </w:rPr>
-        <w:t xml:space="preserve"> 1936 года произойдёт событие</w:t>
-      </w:r>
-      <w:r>
-        <w:rPr>
-          <w:rFonts w:ascii="Times New Roman" w:hAnsi="Times New Roman" w:cs="Times New Roman"/>
-          <w:sz w:val="24"/>
-          <w:szCs w:val="24"/>
-        </w:rPr>
-        <w:t xml:space="preserve">: </w:t>
-      </w:r>
-      <w:r>
-        <w:rPr>
-          <w:rFonts w:ascii="Times New Roman" w:hAnsi="Times New Roman" w:cs="Times New Roman"/>
-          <w:sz w:val="24"/>
-          <w:szCs w:val="24"/>
-        </w:rPr>
-        <w:t>«</w:t>
-      </w:r>
-      <w:r>
-        <w:rPr>
-          <w:rFonts w:ascii="Times New Roman" w:hAnsi="Times New Roman" w:cs="Times New Roman"/>
-          <w:sz w:val="24"/>
-          <w:szCs w:val="24"/>
-        </w:rPr>
-        <w:t xml:space="preserve">Покушение на Луиса Хименеса де </w:t>
-      </w:r>
-      <w:proofErr w:type="spellStart"/>
-      <w:r>
-        <w:rPr>
-          <w:rFonts w:ascii="Times New Roman" w:hAnsi="Times New Roman" w:cs="Times New Roman"/>
-          <w:sz w:val="24"/>
-          <w:szCs w:val="24"/>
-        </w:rPr>
-        <w:t>Асуа</w:t>
-      </w:r>
-      <w:proofErr w:type="spellEnd"/>
-      <w:r>
-        <w:rPr>
-          <w:rFonts w:ascii="Times New Roman" w:hAnsi="Times New Roman" w:cs="Times New Roman"/>
-          <w:sz w:val="24"/>
-          <w:szCs w:val="24"/>
-        </w:rPr>
-        <w:t>» (</w:t>
-      </w:r>
-      <w:r>
-        <w:rPr>
-          <w:rFonts w:ascii="Times New Roman" w:hAnsi="Times New Roman" w:cs="Times New Roman"/>
-          <w:sz w:val="24"/>
-          <w:szCs w:val="24"/>
-        </w:rPr>
-        <w:t xml:space="preserve">Сегодня, членами студенческой организации фаланги, было совершено покушение на известного профессора социологии, Луиса Хименеса де </w:t>
-      </w:r>
-      <w:proofErr w:type="spellStart"/>
-      <w:r>
-        <w:rPr>
-          <w:rFonts w:ascii="Times New Roman" w:hAnsi="Times New Roman" w:cs="Times New Roman"/>
-          <w:sz w:val="24"/>
-          <w:szCs w:val="24"/>
-        </w:rPr>
-        <w:t>Асуа</w:t>
-      </w:r>
-      <w:proofErr w:type="spellEnd"/>
-      <w:r>
-        <w:rPr>
-          <w:rFonts w:ascii="Times New Roman" w:hAnsi="Times New Roman" w:cs="Times New Roman"/>
-          <w:sz w:val="24"/>
-          <w:szCs w:val="24"/>
-        </w:rPr>
-        <w:t xml:space="preserve">. К счастью, сам профессор не пострадал, но сопровождавший его полицейский инспектор был убит. Очевидно, что мы должны применить ответные меры, против разошедшейся фаланги и его лидера, </w:t>
-      </w:r>
-      <w:proofErr w:type="spellStart"/>
-      <w:r>
-        <w:rPr>
-          <w:rFonts w:ascii="Times New Roman" w:hAnsi="Times New Roman" w:cs="Times New Roman"/>
-          <w:sz w:val="24"/>
-          <w:szCs w:val="24"/>
-        </w:rPr>
-        <w:t>Примо</w:t>
-      </w:r>
-      <w:proofErr w:type="spellEnd"/>
-      <w:r>
-        <w:rPr>
-          <w:rFonts w:ascii="Times New Roman" w:hAnsi="Times New Roman" w:cs="Times New Roman"/>
-          <w:sz w:val="24"/>
-          <w:szCs w:val="24"/>
-        </w:rPr>
-        <w:t xml:space="preserve"> де Риверы.</w:t>
-      </w:r>
-      <w:r>
-        <w:rPr>
-          <w:rFonts w:ascii="Times New Roman" w:hAnsi="Times New Roman" w:cs="Times New Roman"/>
-          <w:sz w:val="24"/>
-          <w:szCs w:val="24"/>
-        </w:rPr>
-        <w:t>)</w:t>
+        <w:t xml:space="preserve">1. Мы сделаем Испанию снова великой! (Откроется фокус «Победа </w:t>
+      </w:r>
+      <w:r>
+        <w:rPr>
+          <w:rFonts w:ascii="Times New Roman" w:hAnsi="Times New Roman" w:cs="Times New Roman"/>
+          <w:sz w:val="24"/>
+          <w:szCs w:val="24"/>
+          <w:lang w:val="en-US"/>
+        </w:rPr>
+        <w:t>CEDA</w:t>
+      </w:r>
+      <w:r>
+        <w:rPr>
+          <w:rFonts w:ascii="Times New Roman" w:hAnsi="Times New Roman" w:cs="Times New Roman"/>
+          <w:sz w:val="24"/>
+          <w:szCs w:val="24"/>
+        </w:rPr>
+        <w:t>»)</w:t>
       </w:r>
     </w:p>
     <w:p>
@@ -2107,64 +2623,6 @@
           <w:szCs w:val="24"/>
         </w:rPr>
       </w:pPr>
-      <w:r>
-        <w:rPr>
-          <w:rFonts w:ascii="Times New Roman" w:hAnsi="Times New Roman" w:cs="Times New Roman"/>
-          <w:sz w:val="24"/>
-          <w:szCs w:val="24"/>
-        </w:rPr>
-        <w:t xml:space="preserve">1. </w:t>
-      </w:r>
-      <w:r>
-        <w:rPr>
-          <w:rFonts w:ascii="Times New Roman" w:hAnsi="Times New Roman" w:cs="Times New Roman"/>
-          <w:sz w:val="24"/>
-          <w:szCs w:val="24"/>
-        </w:rPr>
-        <w:t>Какой ужас!</w:t>
-      </w:r>
-      <w:r>
-        <w:rPr>
-          <w:rFonts w:ascii="Times New Roman" w:hAnsi="Times New Roman" w:cs="Times New Roman"/>
-          <w:sz w:val="24"/>
-          <w:szCs w:val="24"/>
-        </w:rPr>
-        <w:t xml:space="preserve"> (Будет </w:t>
-      </w:r>
-      <w:r>
-        <w:rPr>
-          <w:rFonts w:ascii="Times New Roman" w:hAnsi="Times New Roman" w:cs="Times New Roman"/>
-          <w:sz w:val="24"/>
-          <w:szCs w:val="24"/>
-        </w:rPr>
-        <w:t xml:space="preserve">открыто решение «Арестовать </w:t>
-      </w:r>
-      <w:proofErr w:type="spellStart"/>
-      <w:r>
-        <w:rPr>
-          <w:rFonts w:ascii="Times New Roman" w:hAnsi="Times New Roman" w:cs="Times New Roman"/>
-          <w:sz w:val="24"/>
-          <w:szCs w:val="24"/>
-        </w:rPr>
-        <w:t>Примо</w:t>
-      </w:r>
-      <w:proofErr w:type="spellEnd"/>
-      <w:r>
-        <w:rPr>
-          <w:rFonts w:ascii="Times New Roman" w:hAnsi="Times New Roman" w:cs="Times New Roman"/>
-          <w:sz w:val="24"/>
-          <w:szCs w:val="24"/>
-        </w:rPr>
-        <w:t xml:space="preserve"> де Риверу»</w:t>
-      </w:r>
-      <w:r>
-        <w:rPr>
-          <w:rFonts w:ascii="Times New Roman" w:hAnsi="Times New Roman" w:cs="Times New Roman"/>
-          <w:sz w:val="24"/>
-          <w:szCs w:val="24"/>
-        </w:rPr>
-        <w:t>).</w:t>
-      </w:r>
     </w:p>
     <w:p>
       <w:pPr>
@@ -2174,6 +2632,22 @@
           <w:szCs w:val="24"/>
         </w:rPr>
       </w:pPr>
+      <w:r>
+        <w:rPr>
+          <w:rFonts w:ascii="Times New Roman" w:hAnsi="Times New Roman" w:cs="Times New Roman"/>
+          <w:sz w:val="24"/>
+          <w:szCs w:val="24"/>
+        </w:rPr>
+        <w:t>ПОБЕДА ФРОНТА</w:t>
+      </w:r>
+      <w:r>
+        <w:rPr>
+          <w:rFonts w:ascii="Times New Roman" w:hAnsi="Times New Roman" w:cs="Times New Roman"/>
+          <w:sz w:val="24"/>
+          <w:szCs w:val="24"/>
+        </w:rPr>
+        <w:t>:</w:t>
+      </w:r>
     </w:p>
     <w:p>
       <w:pPr>
@@ -2189,7 +2663,83 @@
           <w:sz w:val="24"/>
           <w:szCs w:val="24"/>
         </w:rPr>
-        <w:t>_____________________________________________________________________________</w:t>
+        <w:t>События республики после выборов</w:t>
+      </w:r>
+      <w:r>
+        <w:rPr>
+          <w:rFonts w:ascii="Times New Roman" w:hAnsi="Times New Roman" w:cs="Times New Roman"/>
+          <w:sz w:val="24"/>
+          <w:szCs w:val="24"/>
+        </w:rPr>
+        <w:t xml:space="preserve">: </w:t>
+      </w:r>
+      <w:r>
+        <w:rPr>
+          <w:rFonts w:ascii="Times New Roman" w:hAnsi="Times New Roman" w:cs="Times New Roman"/>
+          <w:sz w:val="24"/>
+          <w:szCs w:val="24"/>
+        </w:rPr>
+        <w:t xml:space="preserve">«Амнистия политзаключённых» (Первым указом премьер-министра </w:t>
+      </w:r>
+      <w:proofErr w:type="spellStart"/>
+      <w:r>
+        <w:rPr>
+          <w:rFonts w:ascii="Times New Roman" w:hAnsi="Times New Roman" w:cs="Times New Roman"/>
+          <w:sz w:val="24"/>
+          <w:szCs w:val="24"/>
+        </w:rPr>
+        <w:t>Асаньи</w:t>
+      </w:r>
+      <w:proofErr w:type="spellEnd"/>
+      <w:r>
+        <w:rPr>
+          <w:rFonts w:ascii="Times New Roman" w:hAnsi="Times New Roman" w:cs="Times New Roman"/>
+          <w:sz w:val="24"/>
+          <w:szCs w:val="24"/>
+        </w:rPr>
+        <w:t xml:space="preserve"> стала амнистия политических заключённых 1934 года. Многих из них, встречали как вновь обретённых вождей. Сразу же за этим, Каталония получила право выбирать собственное правительство, во главе которого без труда встал вернувшийся из заключения</w:t>
+      </w:r>
+      <w:r>
+        <w:rPr>
+          <w:rFonts w:ascii="Times New Roman" w:hAnsi="Times New Roman" w:cs="Times New Roman"/>
+          <w:sz w:val="24"/>
+          <w:szCs w:val="24"/>
+        </w:rPr>
+        <w:t xml:space="preserve"> Луис</w:t>
+      </w:r>
+      <w:r>
+        <w:rPr>
+          <w:rFonts w:ascii="Times New Roman" w:hAnsi="Times New Roman" w:cs="Times New Roman"/>
+          <w:sz w:val="24"/>
+          <w:szCs w:val="24"/>
+        </w:rPr>
+        <w:t xml:space="preserve"> </w:t>
+      </w:r>
+      <w:proofErr w:type="spellStart"/>
+      <w:r>
+        <w:rPr>
+          <w:rFonts w:ascii="Times New Roman" w:hAnsi="Times New Roman" w:cs="Times New Roman"/>
+          <w:sz w:val="24"/>
+          <w:szCs w:val="24"/>
+        </w:rPr>
+        <w:t>Компаньонс</w:t>
+      </w:r>
+      <w:proofErr w:type="spellEnd"/>
+      <w:r>
+        <w:rPr>
+          <w:rFonts w:ascii="Times New Roman" w:hAnsi="Times New Roman" w:cs="Times New Roman"/>
+          <w:sz w:val="24"/>
+          <w:szCs w:val="24"/>
+        </w:rPr>
+        <w:t>)</w:t>
+      </w:r>
+      <w:r>
+        <w:rPr>
+          <w:rFonts w:ascii="Times New Roman" w:hAnsi="Times New Roman" w:cs="Times New Roman"/>
+          <w:sz w:val="24"/>
+          <w:szCs w:val="24"/>
+        </w:rPr>
+        <w:t>:</w:t>
       </w:r>
     </w:p>
     <w:p>
@@ -2206,15 +2756,47 @@
           <w:sz w:val="24"/>
           <w:szCs w:val="24"/>
         </w:rPr>
-        <w:t>Решения</w:t>
-      </w:r>
-      <w:r>
-        <w:rPr>
-          <w:rFonts w:ascii="Times New Roman" w:hAnsi="Times New Roman" w:cs="Times New Roman"/>
-          <w:sz w:val="24"/>
-          <w:szCs w:val="24"/>
-        </w:rPr>
-        <w:t>:</w:t>
+        <w:t>1. Слава</w:t>
+      </w:r>
+      <w:r>
+        <w:rPr>
+          <w:rFonts w:ascii="Times New Roman" w:hAnsi="Times New Roman" w:cs="Times New Roman"/>
+          <w:sz w:val="24"/>
+          <w:szCs w:val="24"/>
+        </w:rPr>
+        <w:t xml:space="preserve"> Народному Ф</w:t>
+      </w:r>
+      <w:r>
+        <w:rPr>
+          <w:rFonts w:ascii="Times New Roman" w:hAnsi="Times New Roman" w:cs="Times New Roman"/>
+          <w:sz w:val="24"/>
+          <w:szCs w:val="24"/>
+        </w:rPr>
+        <w:t>ронту! (</w:t>
+      </w:r>
+      <w:r>
+        <w:rPr>
+          <w:rFonts w:ascii="Times New Roman" w:hAnsi="Times New Roman" w:cs="Times New Roman"/>
+          <w:sz w:val="24"/>
+          <w:szCs w:val="24"/>
+        </w:rPr>
+        <w:t>Каталония выделится как марионетка</w:t>
+      </w:r>
+      <w:r>
+        <w:rPr>
+          <w:rFonts w:ascii="Times New Roman" w:hAnsi="Times New Roman" w:cs="Times New Roman"/>
+          <w:sz w:val="24"/>
+          <w:szCs w:val="24"/>
+        </w:rPr>
+        <w:t>)</w:t>
+      </w:r>
+      <w:r>
+        <w:rPr>
+          <w:rFonts w:ascii="Times New Roman" w:hAnsi="Times New Roman" w:cs="Times New Roman"/>
+          <w:sz w:val="24"/>
+          <w:szCs w:val="24"/>
+        </w:rPr>
+        <w:t>.</w:t>
       </w:r>
     </w:p>
     <w:p>
@@ -2225,55 +2807,6 @@
           <w:szCs w:val="24"/>
         </w:rPr>
       </w:pPr>
-      <w:r>
-        <w:rPr>
-          <w:rFonts w:ascii="Times New Roman" w:hAnsi="Times New Roman" w:cs="Times New Roman"/>
-          <w:sz w:val="24"/>
-          <w:szCs w:val="24"/>
-        </w:rPr>
-        <w:t>После победы народного фронта откроется категория решений</w:t>
-      </w:r>
-      <w:r>
-        <w:rPr>
-          <w:rFonts w:ascii="Times New Roman" w:hAnsi="Times New Roman" w:cs="Times New Roman"/>
-          <w:sz w:val="24"/>
-          <w:szCs w:val="24"/>
-        </w:rPr>
-        <w:t xml:space="preserve"> «Ослабление </w:t>
-      </w:r>
-      <w:r>
-        <w:rPr>
-          <w:rFonts w:ascii="Times New Roman" w:hAnsi="Times New Roman" w:cs="Times New Roman"/>
-          <w:sz w:val="24"/>
-          <w:szCs w:val="24"/>
-          <w:lang w:val="en-US"/>
-        </w:rPr>
-        <w:t>CEDA</w:t>
-      </w:r>
-      <w:r>
-        <w:rPr>
-          <w:rFonts w:ascii="Times New Roman" w:hAnsi="Times New Roman" w:cs="Times New Roman"/>
-          <w:sz w:val="24"/>
-          <w:szCs w:val="24"/>
-        </w:rPr>
-        <w:t xml:space="preserve">» (Не смотря на нашу победу на выборах, очевидно, что коалиция из правых сил не будет сидеть сложа руки, и начнёт активно противодействовать. Вероятно, </w:t>
-      </w:r>
-      <w:r>
-        <w:rPr>
-          <w:rFonts w:ascii="Times New Roman" w:hAnsi="Times New Roman" w:cs="Times New Roman"/>
-          <w:sz w:val="24"/>
-          <w:szCs w:val="24"/>
-        </w:rPr>
-        <w:t>это даже приведёт к перевороту, поэтому мы должны устранить своих идеологических противников, чтобы ослабить их.</w:t>
-      </w:r>
-      <w:r>
-        <w:rPr>
-          <w:rFonts w:ascii="Times New Roman" w:hAnsi="Times New Roman" w:cs="Times New Roman"/>
-          <w:sz w:val="24"/>
-          <w:szCs w:val="24"/>
-        </w:rPr>
-        <w:t>)</w:t>
-      </w:r>
     </w:p>
     <w:p>
       <w:pPr>
@@ -2289,8 +2822,7 @@
           <w:sz w:val="24"/>
           <w:szCs w:val="24"/>
         </w:rPr>
-        <w:lastRenderedPageBreak/>
-        <w:t>ВИЗУАЛ</w:t>
+        <w:t>11 марта 1936 года произойдёт событие</w:t>
       </w:r>
       <w:r>
         <w:rPr>
@@ -2306,23 +2838,7 @@
           <w:sz w:val="24"/>
           <w:szCs w:val="24"/>
         </w:rPr>
-        <w:t>Он будет из себя представлять что-то вроде массы портретов из правых лидеров, поверх которых будут накладываться эффекты</w:t>
-      </w:r>
-      <w:r>
-        <w:rPr>
-          <w:rFonts w:ascii="Times New Roman" w:hAnsi="Times New Roman" w:cs="Times New Roman"/>
-          <w:sz w:val="24"/>
-          <w:szCs w:val="24"/>
-        </w:rPr>
-        <w:t xml:space="preserve">: </w:t>
-      </w:r>
-      <w:r>
-        <w:rPr>
-          <w:rFonts w:ascii="Times New Roman" w:hAnsi="Times New Roman" w:cs="Times New Roman"/>
-          <w:sz w:val="24"/>
-          <w:szCs w:val="24"/>
-        </w:rPr>
-        <w:t xml:space="preserve">цепи на портрет Риверы, дыра от пули на портрет </w:t>
+        <w:t xml:space="preserve">«Покушение на Луиса Хименеса де </w:t>
       </w:r>
       <w:proofErr w:type="spellStart"/>
       <w:r>
@@ -2331,7 +2847,7 @@
           <w:sz w:val="24"/>
           <w:szCs w:val="24"/>
         </w:rPr>
-        <w:t>Сотело</w:t>
+        <w:t>Асуа</w:t>
       </w:r>
       <w:proofErr w:type="spellEnd"/>
       <w:r>
@@ -2340,7 +2856,43 @@
           <w:sz w:val="24"/>
           <w:szCs w:val="24"/>
         </w:rPr>
-        <w:t xml:space="preserve">, </w:t>
+        <w:t xml:space="preserve">» (Сегодня, членами студенческой организации фаланги, было совершено покушение на известного профессора социологии, Луиса Хименеса де </w:t>
+      </w:r>
+      <w:proofErr w:type="spellStart"/>
+      <w:r>
+        <w:rPr>
+          <w:rFonts w:ascii="Times New Roman" w:hAnsi="Times New Roman" w:cs="Times New Roman"/>
+          <w:sz w:val="24"/>
+          <w:szCs w:val="24"/>
+        </w:rPr>
+        <w:t>Асуа</w:t>
+      </w:r>
+      <w:proofErr w:type="spellEnd"/>
+      <w:r>
+        <w:rPr>
+          <w:rFonts w:ascii="Times New Roman" w:hAnsi="Times New Roman" w:cs="Times New Roman"/>
+          <w:sz w:val="24"/>
+          <w:szCs w:val="24"/>
+        </w:rPr>
+        <w:t xml:space="preserve">. К счастью, сам профессор не пострадал, но сопровождавший его полицейский инспектор был убит. Очевидно, что мы должны применить ответные меры, против разошедшейся фаланги и его лидера, </w:t>
+      </w:r>
+      <w:proofErr w:type="spellStart"/>
+      <w:r>
+        <w:rPr>
+          <w:rFonts w:ascii="Times New Roman" w:hAnsi="Times New Roman" w:cs="Times New Roman"/>
+          <w:sz w:val="24"/>
+          <w:szCs w:val="24"/>
+        </w:rPr>
+        <w:t>Примо</w:t>
+      </w:r>
+      <w:proofErr w:type="spellEnd"/>
+      <w:r>
+        <w:rPr>
+          <w:rFonts w:ascii="Times New Roman" w:hAnsi="Times New Roman" w:cs="Times New Roman"/>
+          <w:sz w:val="24"/>
+          <w:szCs w:val="24"/>
+        </w:rPr>
+        <w:t xml:space="preserve"> де Риверы.)</w:t>
       </w:r>
     </w:p>
     <w:p>
@@ -2357,15 +2909,23 @@
           <w:sz w:val="24"/>
           <w:szCs w:val="24"/>
         </w:rPr>
-        <w:t xml:space="preserve">1. </w:t>
-      </w:r>
-      <w:r>
-        <w:rPr>
-          <w:rFonts w:ascii="Times New Roman" w:hAnsi="Times New Roman" w:cs="Times New Roman"/>
-          <w:sz w:val="24"/>
-          <w:szCs w:val="24"/>
-        </w:rPr>
-        <w:t xml:space="preserve">Арестовать </w:t>
+        <w:t>1. Какой ужас!</w:t>
+      </w:r>
+      <w:r>
+        <w:rPr>
+          <w:rFonts w:ascii="Times New Roman" w:hAnsi="Times New Roman" w:cs="Times New Roman"/>
+          <w:sz w:val="24"/>
+          <w:szCs w:val="24"/>
+        </w:rPr>
+        <w:t xml:space="preserve"> (Будет </w:t>
+      </w:r>
+      <w:r>
+        <w:rPr>
+          <w:rFonts w:ascii="Times New Roman" w:hAnsi="Times New Roman" w:cs="Times New Roman"/>
+          <w:sz w:val="24"/>
+          <w:szCs w:val="24"/>
+        </w:rPr>
+        <w:t xml:space="preserve">открыто решение «Арестовать </w:t>
       </w:r>
       <w:proofErr w:type="spellStart"/>
       <w:r>
@@ -2383,93 +2943,15 @@
           <w:sz w:val="24"/>
           <w:szCs w:val="24"/>
         </w:rPr>
-        <w:t xml:space="preserve"> де Риверу (Мы должны арестовать Хосе Антонио </w:t>
-      </w:r>
-      <w:proofErr w:type="spellStart"/>
-      <w:r>
-        <w:rPr>
-          <w:rFonts w:ascii="Times New Roman" w:hAnsi="Times New Roman" w:cs="Times New Roman"/>
-          <w:sz w:val="24"/>
-          <w:szCs w:val="24"/>
-        </w:rPr>
-        <w:t>Примо</w:t>
-      </w:r>
-      <w:proofErr w:type="spellEnd"/>
-      <w:r>
-        <w:rPr>
-          <w:rFonts w:ascii="Times New Roman" w:hAnsi="Times New Roman" w:cs="Times New Roman"/>
-          <w:sz w:val="24"/>
-          <w:szCs w:val="24"/>
-        </w:rPr>
-        <w:t xml:space="preserve"> де Риверу за покушение </w:t>
-      </w:r>
-      <w:proofErr w:type="gramStart"/>
-      <w:r>
-        <w:rPr>
-          <w:rFonts w:ascii="Times New Roman" w:hAnsi="Times New Roman" w:cs="Times New Roman"/>
-          <w:sz w:val="24"/>
-          <w:szCs w:val="24"/>
-        </w:rPr>
-        <w:t xml:space="preserve">на </w:t>
-      </w:r>
-      <w:r>
-        <w:rPr>
-          <w:rFonts w:ascii="Times New Roman" w:hAnsi="Times New Roman" w:cs="Times New Roman"/>
-          <w:sz w:val="24"/>
-          <w:szCs w:val="24"/>
-        </w:rPr>
-        <w:t>Луиса</w:t>
-      </w:r>
-      <w:proofErr w:type="gramEnd"/>
-      <w:r>
-        <w:rPr>
-          <w:rFonts w:ascii="Times New Roman" w:hAnsi="Times New Roman" w:cs="Times New Roman"/>
-          <w:sz w:val="24"/>
-          <w:szCs w:val="24"/>
-        </w:rPr>
-        <w:t xml:space="preserve"> Хименеса де </w:t>
-      </w:r>
-      <w:proofErr w:type="spellStart"/>
-      <w:r>
-        <w:rPr>
-          <w:rFonts w:ascii="Times New Roman" w:hAnsi="Times New Roman" w:cs="Times New Roman"/>
-          <w:sz w:val="24"/>
-          <w:szCs w:val="24"/>
-        </w:rPr>
-        <w:t>Асуа</w:t>
-      </w:r>
-      <w:proofErr w:type="spellEnd"/>
-      <w:r>
-        <w:rPr>
-          <w:rFonts w:ascii="Times New Roman" w:hAnsi="Times New Roman" w:cs="Times New Roman"/>
-          <w:sz w:val="24"/>
-          <w:szCs w:val="24"/>
-        </w:rPr>
-        <w:t>, которое совершили люди из его организации, по его приказу.</w:t>
-      </w:r>
-      <w:r>
-        <w:rPr>
-          <w:rFonts w:ascii="Times New Roman" w:hAnsi="Times New Roman" w:cs="Times New Roman"/>
-          <w:sz w:val="24"/>
-          <w:szCs w:val="24"/>
-        </w:rPr>
-        <w:t>)</w:t>
-      </w:r>
-      <w:r>
-        <w:rPr>
-          <w:rFonts w:ascii="Times New Roman" w:hAnsi="Times New Roman" w:cs="Times New Roman"/>
-          <w:sz w:val="24"/>
-          <w:szCs w:val="24"/>
-        </w:rPr>
-        <w:t xml:space="preserve"> (Исторически решение про</w:t>
-      </w:r>
-      <w:r>
-        <w:rPr>
-          <w:rFonts w:ascii="Times New Roman" w:hAnsi="Times New Roman" w:cs="Times New Roman"/>
-          <w:sz w:val="24"/>
-          <w:szCs w:val="24"/>
-        </w:rPr>
-        <w:t>жимается 14 марта)</w:t>
+        <w:t xml:space="preserve"> де Риверу»</w:t>
+      </w:r>
+      <w:r>
+        <w:rPr>
+          <w:rFonts w:ascii="Times New Roman" w:hAnsi="Times New Roman" w:cs="Times New Roman"/>
+          <w:sz w:val="24"/>
+          <w:szCs w:val="24"/>
+        </w:rPr>
+        <w:t>).</w:t>
       </w:r>
     </w:p>
     <w:p>
@@ -2480,30 +2962,6 @@
           <w:szCs w:val="24"/>
         </w:rPr>
       </w:pPr>
-      <w:r>
-        <w:rPr>
-          <w:rFonts w:ascii="Times New Roman" w:hAnsi="Times New Roman" w:cs="Times New Roman"/>
-          <w:sz w:val="24"/>
-          <w:szCs w:val="24"/>
-        </w:rPr>
-        <w:t>Стоимость</w:t>
-      </w:r>
-      <w:r>
-        <w:rPr>
-          <w:rFonts w:ascii="Times New Roman" w:hAnsi="Times New Roman" w:cs="Times New Roman"/>
-          <w:sz w:val="24"/>
-          <w:szCs w:val="24"/>
-        </w:rPr>
-        <w:t xml:space="preserve">: </w:t>
-      </w:r>
-      <w:r>
-        <w:rPr>
-          <w:rFonts w:ascii="Times New Roman" w:hAnsi="Times New Roman" w:cs="Times New Roman"/>
-          <w:sz w:val="24"/>
-          <w:szCs w:val="24"/>
-        </w:rPr>
-        <w:t>30 полит власти.</w:t>
-      </w:r>
     </w:p>
     <w:p>
       <w:pPr>
@@ -2519,6 +2977,379 @@
           <w:sz w:val="24"/>
           <w:szCs w:val="24"/>
         </w:rPr>
+        <w:t>_____________________________________________________________________________</w:t>
+      </w:r>
+    </w:p>
+    <w:p>
+      <w:pPr>
+        <w:rPr>
+          <w:rFonts w:ascii="Times New Roman" w:hAnsi="Times New Roman" w:cs="Times New Roman"/>
+          <w:sz w:val="24"/>
+          <w:szCs w:val="24"/>
+        </w:rPr>
+      </w:pPr>
+      <w:r>
+        <w:rPr>
+          <w:rFonts w:ascii="Times New Roman" w:hAnsi="Times New Roman" w:cs="Times New Roman"/>
+          <w:sz w:val="24"/>
+          <w:szCs w:val="24"/>
+        </w:rPr>
+        <w:t>Решения</w:t>
+      </w:r>
+      <w:r>
+        <w:rPr>
+          <w:rFonts w:ascii="Times New Roman" w:hAnsi="Times New Roman" w:cs="Times New Roman"/>
+          <w:sz w:val="24"/>
+          <w:szCs w:val="24"/>
+        </w:rPr>
+        <w:t>:</w:t>
+      </w:r>
+    </w:p>
+    <w:p>
+      <w:pPr>
+        <w:rPr>
+          <w:rFonts w:ascii="Times New Roman" w:hAnsi="Times New Roman" w:cs="Times New Roman"/>
+          <w:sz w:val="24"/>
+          <w:szCs w:val="24"/>
+        </w:rPr>
+      </w:pPr>
+      <w:r>
+        <w:rPr>
+          <w:rFonts w:ascii="Times New Roman" w:hAnsi="Times New Roman" w:cs="Times New Roman"/>
+          <w:sz w:val="24"/>
+          <w:szCs w:val="24"/>
+        </w:rPr>
+        <w:t>После победы народного фронта откроется категория решений</w:t>
+      </w:r>
+      <w:r>
+        <w:rPr>
+          <w:rFonts w:ascii="Times New Roman" w:hAnsi="Times New Roman" w:cs="Times New Roman"/>
+          <w:sz w:val="24"/>
+          <w:szCs w:val="24"/>
+        </w:rPr>
+        <w:t xml:space="preserve"> «Ослабление </w:t>
+      </w:r>
+      <w:r>
+        <w:rPr>
+          <w:rFonts w:ascii="Times New Roman" w:hAnsi="Times New Roman" w:cs="Times New Roman"/>
+          <w:sz w:val="24"/>
+          <w:szCs w:val="24"/>
+          <w:lang w:val="en-US"/>
+        </w:rPr>
+        <w:t>CEDA</w:t>
+      </w:r>
+      <w:r>
+        <w:rPr>
+          <w:rFonts w:ascii="Times New Roman" w:hAnsi="Times New Roman" w:cs="Times New Roman"/>
+          <w:sz w:val="24"/>
+          <w:szCs w:val="24"/>
+        </w:rPr>
+        <w:t xml:space="preserve">» (Не смотря на нашу победу на выборах, очевидно, что коалиция из правых сил не будет сидеть сложа руки, и начнёт активно противодействовать. Вероятно, </w:t>
+      </w:r>
+      <w:r>
+        <w:rPr>
+          <w:rFonts w:ascii="Times New Roman" w:hAnsi="Times New Roman" w:cs="Times New Roman"/>
+          <w:sz w:val="24"/>
+          <w:szCs w:val="24"/>
+        </w:rPr>
+        <w:t>это даже приведёт к перевороту, поэтому мы должны устранить своих идеологических противников, чтобы ослабить их.</w:t>
+      </w:r>
+      <w:r>
+        <w:rPr>
+          <w:rFonts w:ascii="Times New Roman" w:hAnsi="Times New Roman" w:cs="Times New Roman"/>
+          <w:sz w:val="24"/>
+          <w:szCs w:val="24"/>
+        </w:rPr>
+        <w:t>)</w:t>
+      </w:r>
+    </w:p>
+    <w:p>
+      <w:pPr>
+        <w:rPr>
+          <w:rFonts w:ascii="Times New Roman" w:hAnsi="Times New Roman" w:cs="Times New Roman"/>
+          <w:sz w:val="24"/>
+          <w:szCs w:val="24"/>
+        </w:rPr>
+      </w:pPr>
+      <w:r>
+        <w:rPr>
+          <w:rFonts w:ascii="Times New Roman" w:hAnsi="Times New Roman" w:cs="Times New Roman"/>
+          <w:sz w:val="24"/>
+          <w:szCs w:val="24"/>
+        </w:rPr>
+        <w:t>ВИЗУАЛ</w:t>
+      </w:r>
+      <w:r>
+        <w:rPr>
+          <w:rFonts w:ascii="Times New Roman" w:hAnsi="Times New Roman" w:cs="Times New Roman"/>
+          <w:sz w:val="24"/>
+          <w:szCs w:val="24"/>
+        </w:rPr>
+        <w:t xml:space="preserve">: </w:t>
+      </w:r>
+      <w:r>
+        <w:rPr>
+          <w:rFonts w:ascii="Times New Roman" w:hAnsi="Times New Roman" w:cs="Times New Roman"/>
+          <w:sz w:val="24"/>
+          <w:szCs w:val="24"/>
+        </w:rPr>
+        <w:t>Он будет из себя представлять что-то вроде массы портретов из правых лидеров, поверх которых будут накладываться эффекты</w:t>
+      </w:r>
+      <w:r>
+        <w:rPr>
+          <w:rFonts w:ascii="Times New Roman" w:hAnsi="Times New Roman" w:cs="Times New Roman"/>
+          <w:sz w:val="24"/>
+          <w:szCs w:val="24"/>
+        </w:rPr>
+        <w:t xml:space="preserve">: </w:t>
+      </w:r>
+      <w:r>
+        <w:rPr>
+          <w:rFonts w:ascii="Times New Roman" w:hAnsi="Times New Roman" w:cs="Times New Roman"/>
+          <w:sz w:val="24"/>
+          <w:szCs w:val="24"/>
+        </w:rPr>
+        <w:t xml:space="preserve">цепи на портрет Риверы, дыра от пули на портрет </w:t>
+      </w:r>
+      <w:proofErr w:type="spellStart"/>
+      <w:r>
+        <w:rPr>
+          <w:rFonts w:ascii="Times New Roman" w:hAnsi="Times New Roman" w:cs="Times New Roman"/>
+          <w:sz w:val="24"/>
+          <w:szCs w:val="24"/>
+        </w:rPr>
+        <w:t>Сотело</w:t>
+      </w:r>
+      <w:proofErr w:type="spellEnd"/>
+      <w:r>
+        <w:rPr>
+          <w:rFonts w:ascii="Times New Roman" w:hAnsi="Times New Roman" w:cs="Times New Roman"/>
+          <w:sz w:val="24"/>
+          <w:szCs w:val="24"/>
+        </w:rPr>
+        <w:t xml:space="preserve">, </w:t>
+      </w:r>
+      <w:r>
+        <w:rPr>
+          <w:rFonts w:ascii="Times New Roman" w:hAnsi="Times New Roman" w:cs="Times New Roman"/>
+          <w:sz w:val="24"/>
+          <w:szCs w:val="24"/>
+        </w:rPr>
+        <w:t xml:space="preserve">белый флаг у </w:t>
+      </w:r>
+      <w:proofErr w:type="spellStart"/>
+      <w:r>
+        <w:rPr>
+          <w:rFonts w:ascii="Times New Roman" w:hAnsi="Times New Roman" w:cs="Times New Roman"/>
+          <w:sz w:val="24"/>
+          <w:szCs w:val="24"/>
+        </w:rPr>
+        <w:t>Фаль</w:t>
+      </w:r>
+      <w:proofErr w:type="spellEnd"/>
+      <w:r>
+        <w:rPr>
+          <w:rFonts w:ascii="Times New Roman" w:hAnsi="Times New Roman" w:cs="Times New Roman"/>
+          <w:sz w:val="24"/>
+          <w:szCs w:val="24"/>
+        </w:rPr>
+        <w:t xml:space="preserve"> </w:t>
+      </w:r>
+      <w:proofErr w:type="spellStart"/>
+      <w:r>
+        <w:rPr>
+          <w:rFonts w:ascii="Times New Roman" w:hAnsi="Times New Roman" w:cs="Times New Roman"/>
+          <w:sz w:val="24"/>
+          <w:szCs w:val="24"/>
+        </w:rPr>
+        <w:t>Конде</w:t>
+      </w:r>
+      <w:proofErr w:type="spellEnd"/>
+      <w:r>
+        <w:rPr>
+          <w:rFonts w:ascii="Times New Roman" w:hAnsi="Times New Roman" w:cs="Times New Roman"/>
+          <w:sz w:val="24"/>
+          <w:szCs w:val="24"/>
+        </w:rPr>
+        <w:t>, остров с пальмами у Франко.</w:t>
+      </w:r>
+    </w:p>
+    <w:p>
+      <w:pPr>
+        <w:rPr>
+          <w:rFonts w:ascii="Times New Roman" w:hAnsi="Times New Roman" w:cs="Times New Roman"/>
+          <w:sz w:val="24"/>
+          <w:szCs w:val="24"/>
+        </w:rPr>
+      </w:pPr>
+      <w:r>
+        <w:rPr>
+          <w:rFonts w:ascii="Times New Roman" w:hAnsi="Times New Roman" w:cs="Times New Roman"/>
+          <w:sz w:val="24"/>
+          <w:szCs w:val="24"/>
+        </w:rPr>
+        <w:t xml:space="preserve">1. </w:t>
+      </w:r>
+      <w:r>
+        <w:rPr>
+          <w:rFonts w:ascii="Times New Roman" w:hAnsi="Times New Roman" w:cs="Times New Roman"/>
+          <w:sz w:val="24"/>
+          <w:szCs w:val="24"/>
+        </w:rPr>
+        <w:t xml:space="preserve">Арестовать </w:t>
+      </w:r>
+      <w:proofErr w:type="spellStart"/>
+      <w:r>
+        <w:rPr>
+          <w:rFonts w:ascii="Times New Roman" w:hAnsi="Times New Roman" w:cs="Times New Roman"/>
+          <w:sz w:val="24"/>
+          <w:szCs w:val="24"/>
+        </w:rPr>
+        <w:t>Примо</w:t>
+      </w:r>
+      <w:proofErr w:type="spellEnd"/>
+      <w:r>
+        <w:rPr>
+          <w:rFonts w:ascii="Times New Roman" w:hAnsi="Times New Roman" w:cs="Times New Roman"/>
+          <w:sz w:val="24"/>
+          <w:szCs w:val="24"/>
+        </w:rPr>
+        <w:t xml:space="preserve"> де Риверу (Мы должны арестовать Хосе Антонио </w:t>
+      </w:r>
+      <w:proofErr w:type="spellStart"/>
+      <w:r>
+        <w:rPr>
+          <w:rFonts w:ascii="Times New Roman" w:hAnsi="Times New Roman" w:cs="Times New Roman"/>
+          <w:sz w:val="24"/>
+          <w:szCs w:val="24"/>
+        </w:rPr>
+        <w:t>Примо</w:t>
+      </w:r>
+      <w:proofErr w:type="spellEnd"/>
+      <w:r>
+        <w:rPr>
+          <w:rFonts w:ascii="Times New Roman" w:hAnsi="Times New Roman" w:cs="Times New Roman"/>
+          <w:sz w:val="24"/>
+          <w:szCs w:val="24"/>
+        </w:rPr>
+        <w:t xml:space="preserve"> де Риверу за покушение </w:t>
+      </w:r>
+      <w:proofErr w:type="gramStart"/>
+      <w:r>
+        <w:rPr>
+          <w:rFonts w:ascii="Times New Roman" w:hAnsi="Times New Roman" w:cs="Times New Roman"/>
+          <w:sz w:val="24"/>
+          <w:szCs w:val="24"/>
+        </w:rPr>
+        <w:t xml:space="preserve">на </w:t>
+      </w:r>
+      <w:r>
+        <w:rPr>
+          <w:rFonts w:ascii="Times New Roman" w:hAnsi="Times New Roman" w:cs="Times New Roman"/>
+          <w:sz w:val="24"/>
+          <w:szCs w:val="24"/>
+        </w:rPr>
+        <w:t>Луиса</w:t>
+      </w:r>
+      <w:proofErr w:type="gramEnd"/>
+      <w:r>
+        <w:rPr>
+          <w:rFonts w:ascii="Times New Roman" w:hAnsi="Times New Roman" w:cs="Times New Roman"/>
+          <w:sz w:val="24"/>
+          <w:szCs w:val="24"/>
+        </w:rPr>
+        <w:t xml:space="preserve"> Хименеса де </w:t>
+      </w:r>
+      <w:proofErr w:type="spellStart"/>
+      <w:r>
+        <w:rPr>
+          <w:rFonts w:ascii="Times New Roman" w:hAnsi="Times New Roman" w:cs="Times New Roman"/>
+          <w:sz w:val="24"/>
+          <w:szCs w:val="24"/>
+        </w:rPr>
+        <w:t>Асуа</w:t>
+      </w:r>
+      <w:proofErr w:type="spellEnd"/>
+      <w:r>
+        <w:rPr>
+          <w:rFonts w:ascii="Times New Roman" w:hAnsi="Times New Roman" w:cs="Times New Roman"/>
+          <w:sz w:val="24"/>
+          <w:szCs w:val="24"/>
+        </w:rPr>
+        <w:t>, которое совершили люди из его организации, по его приказу.</w:t>
+      </w:r>
+      <w:r>
+        <w:rPr>
+          <w:rFonts w:ascii="Times New Roman" w:hAnsi="Times New Roman" w:cs="Times New Roman"/>
+          <w:sz w:val="24"/>
+          <w:szCs w:val="24"/>
+        </w:rPr>
+        <w:t>)</w:t>
+      </w:r>
+      <w:r>
+        <w:rPr>
+          <w:rFonts w:ascii="Times New Roman" w:hAnsi="Times New Roman" w:cs="Times New Roman"/>
+          <w:sz w:val="24"/>
+          <w:szCs w:val="24"/>
+        </w:rPr>
+        <w:t xml:space="preserve"> (Исторически решение про</w:t>
+      </w:r>
+      <w:r>
+        <w:rPr>
+          <w:rFonts w:ascii="Times New Roman" w:hAnsi="Times New Roman" w:cs="Times New Roman"/>
+          <w:sz w:val="24"/>
+          <w:szCs w:val="24"/>
+        </w:rPr>
+        <w:t>жимается 14 марта)</w:t>
+      </w:r>
+    </w:p>
+    <w:p>
+      <w:pPr>
+        <w:rPr>
+          <w:rFonts w:ascii="Times New Roman" w:hAnsi="Times New Roman" w:cs="Times New Roman"/>
+          <w:sz w:val="24"/>
+          <w:szCs w:val="24"/>
+        </w:rPr>
+      </w:pPr>
+      <w:r>
+        <w:rPr>
+          <w:rFonts w:ascii="Times New Roman" w:hAnsi="Times New Roman" w:cs="Times New Roman"/>
+          <w:sz w:val="24"/>
+          <w:szCs w:val="24"/>
+        </w:rPr>
+        <w:t>Стоимость</w:t>
+      </w:r>
+      <w:r>
+        <w:rPr>
+          <w:rFonts w:ascii="Times New Roman" w:hAnsi="Times New Roman" w:cs="Times New Roman"/>
+          <w:sz w:val="24"/>
+          <w:szCs w:val="24"/>
+        </w:rPr>
+        <w:t xml:space="preserve">: </w:t>
+      </w:r>
+      <w:r>
+        <w:rPr>
+          <w:rFonts w:ascii="Times New Roman" w:hAnsi="Times New Roman" w:cs="Times New Roman"/>
+          <w:sz w:val="24"/>
+          <w:szCs w:val="24"/>
+        </w:rPr>
+        <w:t>30 полит власти.</w:t>
+      </w:r>
+    </w:p>
+    <w:p>
+      <w:pPr>
+        <w:rPr>
+          <w:rFonts w:ascii="Times New Roman" w:hAnsi="Times New Roman" w:cs="Times New Roman"/>
+          <w:sz w:val="24"/>
+          <w:szCs w:val="24"/>
+        </w:rPr>
+      </w:pPr>
+      <w:r>
+        <w:rPr>
+          <w:rFonts w:ascii="Times New Roman" w:hAnsi="Times New Roman" w:cs="Times New Roman"/>
+          <w:sz w:val="24"/>
+          <w:szCs w:val="24"/>
+        </w:rPr>
         <w:t>Результат</w:t>
       </w:r>
       <w:r>
@@ -2562,7 +3393,7 @@
           <w:sz w:val="24"/>
           <w:szCs w:val="24"/>
         </w:rPr>
-        <w:t>Это решение ослабит силы националистов</w:t>
+        <w:t xml:space="preserve">Это решение ослабит силы </w:t>
       </w:r>
       <w:r>
         <w:rPr>
@@ -2571,6 +3402,15 @@
           <w:sz w:val="24"/>
           <w:szCs w:val="24"/>
         </w:rPr>
+        <w:t>фалангистов</w:t>
+      </w:r>
+      <w:r>
+        <w:rPr>
+          <w:rFonts w:ascii="Times New Roman" w:hAnsi="Times New Roman" w:cs="Times New Roman"/>
+          <w:color w:val="833C0B" w:themeColor="accent2" w:themeShade="80"/>
+          <w:sz w:val="24"/>
+          <w:szCs w:val="24"/>
+        </w:rPr>
         <w:t xml:space="preserve">, и сделает для них невозможным путь </w:t>
       </w:r>
       <w:proofErr w:type="spellStart"/>
@@ -2731,7 +3571,16 @@
           <w:sz w:val="24"/>
           <w:szCs w:val="24"/>
         </w:rPr>
-        <w:t>ведущие офицеры и лидеры были также задержаны</w:t>
+        <w:t xml:space="preserve">ведущие офицеры и </w:t>
+      </w:r>
+      <w:r>
+        <w:rPr>
+          <w:rFonts w:ascii="Times New Roman" w:hAnsi="Times New Roman" w:cs="Times New Roman"/>
+          <w:sz w:val="24"/>
+          <w:szCs w:val="24"/>
+        </w:rPr>
+        <w:lastRenderedPageBreak/>
+        <w:t>лидеры были также задержаны</w:t>
       </w:r>
       <w:r>
         <w:rPr>
@@ -2867,7 +3716,129 @@
           <w:sz w:val="24"/>
           <w:szCs w:val="24"/>
         </w:rPr>
-        <w:t>2</w:t>
+        <w:t xml:space="preserve">2. </w:t>
+      </w:r>
+      <w:r>
+        <w:rPr>
+          <w:rFonts w:ascii="Times New Roman" w:hAnsi="Times New Roman" w:cs="Times New Roman"/>
+          <w:sz w:val="24"/>
+          <w:szCs w:val="24"/>
+        </w:rPr>
+        <w:t>Устранить</w:t>
+      </w:r>
+      <w:r>
+        <w:rPr>
+          <w:rFonts w:ascii="Times New Roman" w:hAnsi="Times New Roman" w:cs="Times New Roman"/>
+          <w:sz w:val="24"/>
+          <w:szCs w:val="24"/>
+        </w:rPr>
+        <w:t xml:space="preserve"> </w:t>
+      </w:r>
+      <w:r>
+        <w:rPr>
+          <w:rFonts w:ascii="Times New Roman" w:hAnsi="Times New Roman" w:cs="Times New Roman"/>
+          <w:sz w:val="24"/>
+          <w:szCs w:val="24"/>
+        </w:rPr>
+        <w:t xml:space="preserve">Хосе </w:t>
+      </w:r>
+      <w:proofErr w:type="spellStart"/>
+      <w:r>
+        <w:rPr>
+          <w:rFonts w:ascii="Times New Roman" w:hAnsi="Times New Roman" w:cs="Times New Roman"/>
+          <w:sz w:val="24"/>
+          <w:szCs w:val="24"/>
+        </w:rPr>
+        <w:t>Кальво</w:t>
+      </w:r>
+      <w:proofErr w:type="spellEnd"/>
+      <w:r>
+        <w:rPr>
+          <w:rFonts w:ascii="Times New Roman" w:hAnsi="Times New Roman" w:cs="Times New Roman"/>
+          <w:sz w:val="24"/>
+          <w:szCs w:val="24"/>
+        </w:rPr>
+        <w:t xml:space="preserve"> </w:t>
+      </w:r>
+      <w:proofErr w:type="spellStart"/>
+      <w:r>
+        <w:rPr>
+          <w:rFonts w:ascii="Times New Roman" w:hAnsi="Times New Roman" w:cs="Times New Roman"/>
+          <w:sz w:val="24"/>
+          <w:szCs w:val="24"/>
+        </w:rPr>
+        <w:t>Сотело</w:t>
+      </w:r>
+      <w:proofErr w:type="spellEnd"/>
+      <w:r>
+        <w:rPr>
+          <w:rFonts w:ascii="Times New Roman" w:hAnsi="Times New Roman" w:cs="Times New Roman"/>
+          <w:sz w:val="24"/>
+          <w:szCs w:val="24"/>
+        </w:rPr>
+        <w:t xml:space="preserve"> (</w:t>
+      </w:r>
+      <w:proofErr w:type="spellStart"/>
+      <w:r>
+        <w:rPr>
+          <w:rFonts w:ascii="Times New Roman" w:hAnsi="Times New Roman" w:cs="Times New Roman"/>
+          <w:sz w:val="24"/>
+          <w:szCs w:val="24"/>
+        </w:rPr>
+        <w:t>Сотело</w:t>
+      </w:r>
+      <w:proofErr w:type="spellEnd"/>
+      <w:r>
+        <w:rPr>
+          <w:rFonts w:ascii="Times New Roman" w:hAnsi="Times New Roman" w:cs="Times New Roman"/>
+          <w:sz w:val="24"/>
+          <w:szCs w:val="24"/>
+        </w:rPr>
+        <w:t xml:space="preserve"> – один из самых </w:t>
+      </w:r>
+      <w:proofErr w:type="spellStart"/>
+      <w:r>
+        <w:rPr>
+          <w:rFonts w:ascii="Times New Roman" w:hAnsi="Times New Roman" w:cs="Times New Roman"/>
+          <w:sz w:val="24"/>
+          <w:szCs w:val="24"/>
+        </w:rPr>
+        <w:t>харизматичных</w:t>
+      </w:r>
+      <w:proofErr w:type="spellEnd"/>
+      <w:r>
+        <w:rPr>
+          <w:rFonts w:ascii="Times New Roman" w:hAnsi="Times New Roman" w:cs="Times New Roman"/>
+          <w:sz w:val="24"/>
+          <w:szCs w:val="24"/>
+        </w:rPr>
+        <w:t xml:space="preserve"> лидеров правых сил, что представляет монархические силы</w:t>
+      </w:r>
+      <w:r>
+        <w:rPr>
+          <w:rFonts w:ascii="Times New Roman" w:hAnsi="Times New Roman" w:cs="Times New Roman"/>
+          <w:sz w:val="24"/>
+          <w:szCs w:val="24"/>
+        </w:rPr>
+        <w:t xml:space="preserve">, сумел объединить </w:t>
+      </w:r>
+      <w:proofErr w:type="spellStart"/>
+      <w:r>
+        <w:rPr>
+          <w:rFonts w:ascii="Times New Roman" w:hAnsi="Times New Roman" w:cs="Times New Roman"/>
+          <w:sz w:val="24"/>
+          <w:szCs w:val="24"/>
+        </w:rPr>
+        <w:t>альфонистов</w:t>
+      </w:r>
+      <w:proofErr w:type="spellEnd"/>
+      <w:r>
+        <w:rPr>
+          <w:rFonts w:ascii="Times New Roman" w:hAnsi="Times New Roman" w:cs="Times New Roman"/>
+          <w:sz w:val="24"/>
+          <w:szCs w:val="24"/>
+        </w:rPr>
+        <w:t xml:space="preserve"> и традиционалистов в один блок</w:t>
       </w:r>
       <w:r>
         <w:rPr>
@@ -2883,136 +3854,6 @@
           <w:sz w:val="24"/>
           <w:szCs w:val="24"/>
         </w:rPr>
-        <w:t>Устранить</w:t>
-      </w:r>
-      <w:r>
-        <w:rPr>
-          <w:rFonts w:ascii="Times New Roman" w:hAnsi="Times New Roman" w:cs="Times New Roman"/>
-          <w:sz w:val="24"/>
-          <w:szCs w:val="24"/>
-        </w:rPr>
-        <w:t xml:space="preserve"> </w:t>
-      </w:r>
-      <w:r>
-        <w:rPr>
-          <w:rFonts w:ascii="Times New Roman" w:hAnsi="Times New Roman" w:cs="Times New Roman"/>
-          <w:sz w:val="24"/>
-          <w:szCs w:val="24"/>
-        </w:rPr>
-        <w:t xml:space="preserve">Хосе </w:t>
-      </w:r>
-      <w:proofErr w:type="spellStart"/>
-      <w:r>
-        <w:rPr>
-          <w:rFonts w:ascii="Times New Roman" w:hAnsi="Times New Roman" w:cs="Times New Roman"/>
-          <w:sz w:val="24"/>
-          <w:szCs w:val="24"/>
-        </w:rPr>
-        <w:t>Кальво</w:t>
-      </w:r>
-      <w:proofErr w:type="spellEnd"/>
-      <w:r>
-        <w:rPr>
-          <w:rFonts w:ascii="Times New Roman" w:hAnsi="Times New Roman" w:cs="Times New Roman"/>
-          <w:sz w:val="24"/>
-          <w:szCs w:val="24"/>
-        </w:rPr>
-        <w:t xml:space="preserve"> </w:t>
-      </w:r>
-      <w:proofErr w:type="spellStart"/>
-      <w:r>
-        <w:rPr>
-          <w:rFonts w:ascii="Times New Roman" w:hAnsi="Times New Roman" w:cs="Times New Roman"/>
-          <w:sz w:val="24"/>
-          <w:szCs w:val="24"/>
-        </w:rPr>
-        <w:t>Сотело</w:t>
-      </w:r>
-      <w:proofErr w:type="spellEnd"/>
-      <w:r>
-        <w:rPr>
-          <w:rFonts w:ascii="Times New Roman" w:hAnsi="Times New Roman" w:cs="Times New Roman"/>
-          <w:sz w:val="24"/>
-          <w:szCs w:val="24"/>
-        </w:rPr>
-        <w:t xml:space="preserve"> (</w:t>
-      </w:r>
-      <w:proofErr w:type="spellStart"/>
-      <w:r>
-        <w:rPr>
-          <w:rFonts w:ascii="Times New Roman" w:hAnsi="Times New Roman" w:cs="Times New Roman"/>
-          <w:sz w:val="24"/>
-          <w:szCs w:val="24"/>
-        </w:rPr>
-        <w:t>Сотело</w:t>
-      </w:r>
-      <w:proofErr w:type="spellEnd"/>
-      <w:r>
-        <w:rPr>
-          <w:rFonts w:ascii="Times New Roman" w:hAnsi="Times New Roman" w:cs="Times New Roman"/>
-          <w:sz w:val="24"/>
-          <w:szCs w:val="24"/>
-        </w:rPr>
-        <w:t xml:space="preserve"> – один из самых </w:t>
-      </w:r>
-      <w:proofErr w:type="spellStart"/>
-      <w:r>
-        <w:rPr>
-          <w:rFonts w:ascii="Times New Roman" w:hAnsi="Times New Roman" w:cs="Times New Roman"/>
-          <w:sz w:val="24"/>
-          <w:szCs w:val="24"/>
-        </w:rPr>
-        <w:t>харизматичных</w:t>
-      </w:r>
-      <w:proofErr w:type="spellEnd"/>
-      <w:r>
-        <w:rPr>
-          <w:rFonts w:ascii="Times New Roman" w:hAnsi="Times New Roman" w:cs="Times New Roman"/>
-          <w:sz w:val="24"/>
-          <w:szCs w:val="24"/>
-        </w:rPr>
-        <w:t xml:space="preserve"> лидеров правых сил, что представляет монархические силы</w:t>
-      </w:r>
-      <w:r>
-        <w:rPr>
-          <w:rFonts w:ascii="Times New Roman" w:hAnsi="Times New Roman" w:cs="Times New Roman"/>
-          <w:sz w:val="24"/>
-          <w:szCs w:val="24"/>
-        </w:rPr>
-        <w:t xml:space="preserve">, сумел объединить </w:t>
-      </w:r>
-      <w:proofErr w:type="spellStart"/>
-      <w:r>
-        <w:rPr>
-          <w:rFonts w:ascii="Times New Roman" w:hAnsi="Times New Roman" w:cs="Times New Roman"/>
-          <w:sz w:val="24"/>
-          <w:szCs w:val="24"/>
-        </w:rPr>
-        <w:t>альфонистов</w:t>
-      </w:r>
-      <w:proofErr w:type="spellEnd"/>
-      <w:r>
-        <w:rPr>
-          <w:rFonts w:ascii="Times New Roman" w:hAnsi="Times New Roman" w:cs="Times New Roman"/>
-          <w:sz w:val="24"/>
-          <w:szCs w:val="24"/>
-        </w:rPr>
-        <w:t xml:space="preserve"> и традиционалистов в один блок</w:t>
-      </w:r>
-      <w:r>
-        <w:rPr>
-          <w:rFonts w:ascii="Times New Roman" w:hAnsi="Times New Roman" w:cs="Times New Roman"/>
-          <w:sz w:val="24"/>
-          <w:szCs w:val="24"/>
-        </w:rPr>
-        <w:t xml:space="preserve">. </w:t>
-      </w:r>
-      <w:r>
-        <w:rPr>
-          <w:rFonts w:ascii="Times New Roman" w:hAnsi="Times New Roman" w:cs="Times New Roman"/>
-          <w:sz w:val="24"/>
-          <w:szCs w:val="24"/>
-        </w:rPr>
         <w:t>Очевидно, что, устранив такого человека, мы внесём разлад в ряды сторонников монархии.</w:t>
       </w:r>
       <w:r>
@@ -3029,39 +3870,7 @@
           <w:sz w:val="24"/>
           <w:szCs w:val="24"/>
         </w:rPr>
-        <w:t xml:space="preserve">(Исторически решение прожимается </w:t>
-      </w:r>
-      <w:r>
-        <w:rPr>
-          <w:rFonts w:ascii="Times New Roman" w:hAnsi="Times New Roman" w:cs="Times New Roman"/>
-          <w:sz w:val="24"/>
-          <w:szCs w:val="24"/>
-        </w:rPr>
-        <w:t>13</w:t>
-      </w:r>
-      <w:r>
-        <w:rPr>
-          <w:rFonts w:ascii="Times New Roman" w:hAnsi="Times New Roman" w:cs="Times New Roman"/>
-          <w:sz w:val="24"/>
-          <w:szCs w:val="24"/>
-        </w:rPr>
-        <w:t xml:space="preserve"> </w:t>
-      </w:r>
-      <w:r>
-        <w:rPr>
-          <w:rFonts w:ascii="Times New Roman" w:hAnsi="Times New Roman" w:cs="Times New Roman"/>
-          <w:sz w:val="24"/>
-          <w:szCs w:val="24"/>
-        </w:rPr>
-        <w:t>июля</w:t>
-      </w:r>
-      <w:r>
-        <w:rPr>
-          <w:rFonts w:ascii="Times New Roman" w:hAnsi="Times New Roman" w:cs="Times New Roman"/>
-          <w:sz w:val="24"/>
-          <w:szCs w:val="24"/>
-        </w:rPr>
-        <w:t>)</w:t>
+        <w:t>(Исторически решение прожимается 13 июля)</w:t>
       </w:r>
     </w:p>
     <w:p>
@@ -3189,8 +3998,26 @@
           <w:sz w:val="24"/>
           <w:szCs w:val="24"/>
         </w:rPr>
-        <w:t xml:space="preserve">. </w:t>
-      </w:r>
+        <w:t>. Через 3 дня произойдёт событие «</w:t>
+      </w:r>
+      <w:r>
+        <w:rPr>
+          <w:rFonts w:ascii="Times New Roman" w:hAnsi="Times New Roman" w:cs="Times New Roman"/>
+          <w:sz w:val="24"/>
+          <w:szCs w:val="24"/>
+        </w:rPr>
+        <w:t xml:space="preserve">Убийство </w:t>
+      </w:r>
+      <w:proofErr w:type="spellStart"/>
+      <w:r>
+        <w:rPr>
+          <w:rFonts w:ascii="Times New Roman" w:hAnsi="Times New Roman" w:cs="Times New Roman"/>
+          <w:sz w:val="24"/>
+          <w:szCs w:val="24"/>
+        </w:rPr>
+        <w:t>Кальво</w:t>
+      </w:r>
+      <w:proofErr w:type="spellEnd"/>
       <w:r>
         <w:rPr>
           <w:rFonts w:ascii="Times New Roman" w:hAnsi="Times New Roman" w:cs="Times New Roman"/>
@@ -3199,22 +4026,6 @@
         </w:rPr>
         <w:t xml:space="preserve"> </w:t>
       </w:r>
-      <w:r>
-        <w:rPr>
-          <w:rFonts w:ascii="Times New Roman" w:hAnsi="Times New Roman" w:cs="Times New Roman"/>
-          <w:sz w:val="24"/>
-          <w:szCs w:val="24"/>
-        </w:rPr>
-        <w:t>Через 3 дня произойдёт событие «</w:t>
-      </w:r>
-      <w:r>
-        <w:rPr>
-          <w:rFonts w:ascii="Times New Roman" w:hAnsi="Times New Roman" w:cs="Times New Roman"/>
-          <w:sz w:val="24"/>
-          <w:szCs w:val="24"/>
-        </w:rPr>
-        <w:t xml:space="preserve">Убийство </w:t>
-      </w:r>
       <w:proofErr w:type="spellStart"/>
       <w:r>
         <w:rPr>
@@ -3222,6 +4033,32 @@
           <w:sz w:val="24"/>
           <w:szCs w:val="24"/>
         </w:rPr>
+        <w:t>Сотело</w:t>
+      </w:r>
+      <w:proofErr w:type="spellEnd"/>
+      <w:r>
+        <w:rPr>
+          <w:rFonts w:ascii="Times New Roman" w:hAnsi="Times New Roman" w:cs="Times New Roman"/>
+          <w:sz w:val="24"/>
+          <w:szCs w:val="24"/>
+        </w:rPr>
+        <w:t>» (</w:t>
+      </w:r>
+      <w:r>
+        <w:rPr>
+          <w:rFonts w:ascii="Times New Roman" w:hAnsi="Times New Roman" w:cs="Times New Roman"/>
+          <w:sz w:val="24"/>
+          <w:szCs w:val="24"/>
+        </w:rPr>
+        <w:t xml:space="preserve">Ранним утром </w:t>
+      </w:r>
+      <w:proofErr w:type="spellStart"/>
+      <w:r>
+        <w:rPr>
+          <w:rFonts w:ascii="Times New Roman" w:hAnsi="Times New Roman" w:cs="Times New Roman"/>
+          <w:sz w:val="24"/>
+          <w:szCs w:val="24"/>
+        </w:rPr>
         <w:t>Кальво</w:t>
       </w:r>
       <w:proofErr w:type="spellEnd"/>
@@ -3249,15 +4086,15 @@
           <w:sz w:val="24"/>
           <w:szCs w:val="24"/>
         </w:rPr>
-        <w:t>» (</w:t>
-      </w:r>
-      <w:r>
-        <w:rPr>
-          <w:rFonts w:ascii="Times New Roman" w:hAnsi="Times New Roman" w:cs="Times New Roman"/>
-          <w:sz w:val="24"/>
-          <w:szCs w:val="24"/>
-        </w:rPr>
-        <w:t xml:space="preserve">Ранним утром </w:t>
+        <w:t xml:space="preserve"> был незаконно задержа</w:t>
+      </w:r>
+      <w:r>
+        <w:rPr>
+          <w:rFonts w:ascii="Times New Roman" w:hAnsi="Times New Roman" w:cs="Times New Roman"/>
+          <w:sz w:val="24"/>
+          <w:szCs w:val="24"/>
+        </w:rPr>
+        <w:t xml:space="preserve">н по надуманному поводу в своем доме службой «Ла </w:t>
       </w:r>
       <w:proofErr w:type="spellStart"/>
       <w:r>
@@ -3266,7 +4103,7 @@
           <w:sz w:val="24"/>
           <w:szCs w:val="24"/>
         </w:rPr>
-        <w:t>Кальво</w:t>
+        <w:t>Моторизада</w:t>
       </w:r>
       <w:proofErr w:type="spellEnd"/>
       <w:r>
@@ -3275,6 +4112,66 @@
           <w:sz w:val="24"/>
           <w:szCs w:val="24"/>
         </w:rPr>
+        <w:t xml:space="preserve">», </w:t>
+      </w:r>
+      <w:r>
+        <w:rPr>
+          <w:rFonts w:ascii="Times New Roman" w:hAnsi="Times New Roman" w:cs="Times New Roman"/>
+          <w:sz w:val="24"/>
+          <w:szCs w:val="24"/>
+        </w:rPr>
+        <w:t>ополчением мадридских социалистов, и во время транспортировки он был убит выстрелом в голову социалист</w:t>
+      </w:r>
+      <w:r>
+        <w:rPr>
+          <w:rFonts w:ascii="Times New Roman" w:hAnsi="Times New Roman" w:cs="Times New Roman"/>
+          <w:sz w:val="24"/>
+          <w:szCs w:val="24"/>
+        </w:rPr>
+        <w:t xml:space="preserve">ическим боевиком Луисом </w:t>
+      </w:r>
+      <w:proofErr w:type="spellStart"/>
+      <w:r>
+        <w:rPr>
+          <w:rFonts w:ascii="Times New Roman" w:hAnsi="Times New Roman" w:cs="Times New Roman"/>
+          <w:sz w:val="24"/>
+          <w:szCs w:val="24"/>
+        </w:rPr>
+        <w:t>Куэнка</w:t>
+      </w:r>
+      <w:proofErr w:type="spellEnd"/>
+      <w:r>
+        <w:rPr>
+          <w:rFonts w:ascii="Times New Roman" w:hAnsi="Times New Roman" w:cs="Times New Roman"/>
+          <w:sz w:val="24"/>
+          <w:szCs w:val="24"/>
+        </w:rPr>
+        <w:t>, телохранителем</w:t>
+      </w:r>
+      <w:r>
+        <w:rPr>
+          <w:rFonts w:ascii="Times New Roman" w:hAnsi="Times New Roman" w:cs="Times New Roman"/>
+          <w:sz w:val="24"/>
+          <w:szCs w:val="24"/>
+        </w:rPr>
+        <w:t xml:space="preserve"> лидера социалистической партии </w:t>
+      </w:r>
+      <w:proofErr w:type="spellStart"/>
+      <w:r>
+        <w:rPr>
+          <w:rFonts w:ascii="Times New Roman" w:hAnsi="Times New Roman" w:cs="Times New Roman"/>
+          <w:sz w:val="24"/>
+          <w:szCs w:val="24"/>
+        </w:rPr>
+        <w:t>Индалесио</w:t>
+      </w:r>
+      <w:proofErr w:type="spellEnd"/>
+      <w:r>
+        <w:rPr>
+          <w:rFonts w:ascii="Times New Roman" w:hAnsi="Times New Roman" w:cs="Times New Roman"/>
+          <w:sz w:val="24"/>
+          <w:szCs w:val="24"/>
+        </w:rPr>
         <w:t xml:space="preserve"> </w:t>
       </w:r>
       <w:proofErr w:type="spellStart"/>
@@ -3284,7 +4181,7 @@
           <w:sz w:val="24"/>
           <w:szCs w:val="24"/>
         </w:rPr>
-        <w:t>Сотело</w:t>
+        <w:t>Прието</w:t>
       </w:r>
       <w:proofErr w:type="spellEnd"/>
       <w:r>
@@ -3293,111 +4190,6 @@
           <w:sz w:val="24"/>
           <w:szCs w:val="24"/>
         </w:rPr>
-        <w:t xml:space="preserve"> был незаконно задержа</w:t>
-      </w:r>
-      <w:r>
-        <w:rPr>
-          <w:rFonts w:ascii="Times New Roman" w:hAnsi="Times New Roman" w:cs="Times New Roman"/>
-          <w:sz w:val="24"/>
-          <w:szCs w:val="24"/>
-        </w:rPr>
-        <w:t xml:space="preserve">н по надуманному поводу в своем доме службой «Ла </w:t>
-      </w:r>
-      <w:proofErr w:type="spellStart"/>
-      <w:r>
-        <w:rPr>
-          <w:rFonts w:ascii="Times New Roman" w:hAnsi="Times New Roman" w:cs="Times New Roman"/>
-          <w:sz w:val="24"/>
-          <w:szCs w:val="24"/>
-        </w:rPr>
-        <w:t>Моторизада</w:t>
-      </w:r>
-      <w:proofErr w:type="spellEnd"/>
-      <w:r>
-        <w:rPr>
-          <w:rFonts w:ascii="Times New Roman" w:hAnsi="Times New Roman" w:cs="Times New Roman"/>
-          <w:sz w:val="24"/>
-          <w:szCs w:val="24"/>
-        </w:rPr>
-        <w:t xml:space="preserve">», </w:t>
-      </w:r>
-      <w:r>
-        <w:rPr>
-          <w:rFonts w:ascii="Times New Roman" w:hAnsi="Times New Roman" w:cs="Times New Roman"/>
-          <w:sz w:val="24"/>
-          <w:szCs w:val="24"/>
-        </w:rPr>
-        <w:t>ополчением мадридских социалистов, и во время транспортировки он был убит выстрелом в голову социалист</w:t>
-      </w:r>
-      <w:r>
-        <w:rPr>
-          <w:rFonts w:ascii="Times New Roman" w:hAnsi="Times New Roman" w:cs="Times New Roman"/>
-          <w:sz w:val="24"/>
-          <w:szCs w:val="24"/>
-        </w:rPr>
-        <w:t xml:space="preserve">ическим боевиком Луисом </w:t>
-      </w:r>
-      <w:proofErr w:type="spellStart"/>
-      <w:r>
-        <w:rPr>
-          <w:rFonts w:ascii="Times New Roman" w:hAnsi="Times New Roman" w:cs="Times New Roman"/>
-          <w:sz w:val="24"/>
-          <w:szCs w:val="24"/>
-        </w:rPr>
-        <w:t>Куэнка</w:t>
-      </w:r>
-      <w:proofErr w:type="spellEnd"/>
-      <w:r>
-        <w:rPr>
-          <w:rFonts w:ascii="Times New Roman" w:hAnsi="Times New Roman" w:cs="Times New Roman"/>
-          <w:sz w:val="24"/>
-          <w:szCs w:val="24"/>
-        </w:rPr>
-        <w:t>, телохранителем</w:t>
-      </w:r>
-      <w:r>
-        <w:rPr>
-          <w:rFonts w:ascii="Times New Roman" w:hAnsi="Times New Roman" w:cs="Times New Roman"/>
-          <w:sz w:val="24"/>
-          <w:szCs w:val="24"/>
-        </w:rPr>
-        <w:t xml:space="preserve"> лидера социалистической партии </w:t>
-      </w:r>
-      <w:proofErr w:type="spellStart"/>
-      <w:r>
-        <w:rPr>
-          <w:rFonts w:ascii="Times New Roman" w:hAnsi="Times New Roman" w:cs="Times New Roman"/>
-          <w:sz w:val="24"/>
-          <w:szCs w:val="24"/>
-        </w:rPr>
-        <w:t>Индалесио</w:t>
-      </w:r>
-      <w:proofErr w:type="spellEnd"/>
-      <w:r>
-        <w:rPr>
-          <w:rFonts w:ascii="Times New Roman" w:hAnsi="Times New Roman" w:cs="Times New Roman"/>
-          <w:sz w:val="24"/>
-          <w:szCs w:val="24"/>
-        </w:rPr>
-        <w:t xml:space="preserve"> </w:t>
-      </w:r>
-      <w:proofErr w:type="spellStart"/>
-      <w:r>
-        <w:rPr>
-          <w:rFonts w:ascii="Times New Roman" w:hAnsi="Times New Roman" w:cs="Times New Roman"/>
-          <w:sz w:val="24"/>
-          <w:szCs w:val="24"/>
-        </w:rPr>
-        <w:t>Прието</w:t>
-      </w:r>
-      <w:proofErr w:type="spellEnd"/>
-      <w:proofErr w:type="gramStart"/>
-      <w:r>
-        <w:rPr>
-          <w:rFonts w:ascii="Times New Roman" w:hAnsi="Times New Roman" w:cs="Times New Roman"/>
-          <w:sz w:val="24"/>
-          <w:szCs w:val="24"/>
-        </w:rPr>
         <w:t>.</w:t>
       </w:r>
       <w:r>
@@ -3406,16 +4198,7 @@
           <w:sz w:val="24"/>
           <w:szCs w:val="24"/>
         </w:rPr>
-        <w:t xml:space="preserve"> </w:t>
-      </w:r>
-      <w:proofErr w:type="gramEnd"/>
-      <w:r>
-        <w:rPr>
-          <w:rFonts w:ascii="Times New Roman" w:hAnsi="Times New Roman" w:cs="Times New Roman"/>
-          <w:sz w:val="24"/>
-          <w:szCs w:val="24"/>
-        </w:rPr>
-        <w:t xml:space="preserve">Очевидно, что убийство одного из видных депутатов </w:t>
+        <w:t xml:space="preserve"> Очевидно, что убийство одного из видных депутатов </w:t>
       </w:r>
       <w:r>
         <w:rPr>
@@ -3558,8 +4341,1423 @@
           <w:szCs w:val="24"/>
         </w:rPr>
       </w:pPr>
+    </w:p>
+    <w:p>
+      <w:pPr>
+        <w:rPr>
+          <w:rFonts w:ascii="Times New Roman" w:hAnsi="Times New Roman" w:cs="Times New Roman"/>
+          <w:sz w:val="24"/>
+          <w:szCs w:val="24"/>
+        </w:rPr>
+      </w:pPr>
+      <w:r>
+        <w:rPr>
+          <w:rFonts w:ascii="Times New Roman" w:hAnsi="Times New Roman" w:cs="Times New Roman"/>
+          <w:sz w:val="24"/>
+          <w:szCs w:val="24"/>
+        </w:rPr>
+        <w:t>3</w:t>
+      </w:r>
+      <w:r>
+        <w:rPr>
+          <w:rFonts w:ascii="Times New Roman" w:hAnsi="Times New Roman" w:cs="Times New Roman"/>
+          <w:sz w:val="24"/>
+          <w:szCs w:val="24"/>
+        </w:rPr>
+        <w:t xml:space="preserve">. Изгнать </w:t>
+      </w:r>
+      <w:proofErr w:type="spellStart"/>
+      <w:r>
+        <w:rPr>
+          <w:rFonts w:ascii="Times New Roman" w:hAnsi="Times New Roman" w:cs="Times New Roman"/>
+          <w:sz w:val="24"/>
+          <w:szCs w:val="24"/>
+        </w:rPr>
+        <w:t>Фаль</w:t>
+      </w:r>
+      <w:proofErr w:type="spellEnd"/>
+      <w:r>
+        <w:rPr>
+          <w:rFonts w:ascii="Times New Roman" w:hAnsi="Times New Roman" w:cs="Times New Roman"/>
+          <w:sz w:val="24"/>
+          <w:szCs w:val="24"/>
+        </w:rPr>
+        <w:t xml:space="preserve"> </w:t>
+      </w:r>
+      <w:proofErr w:type="spellStart"/>
+      <w:r>
+        <w:rPr>
+          <w:rFonts w:ascii="Times New Roman" w:hAnsi="Times New Roman" w:cs="Times New Roman"/>
+          <w:sz w:val="24"/>
+          <w:szCs w:val="24"/>
+        </w:rPr>
+        <w:t>Конде</w:t>
+      </w:r>
+      <w:proofErr w:type="spellEnd"/>
+      <w:r>
+        <w:rPr>
+          <w:rFonts w:ascii="Times New Roman" w:hAnsi="Times New Roman" w:cs="Times New Roman"/>
+          <w:sz w:val="24"/>
+          <w:szCs w:val="24"/>
+        </w:rPr>
+        <w:t xml:space="preserve"> из страны</w:t>
+      </w:r>
+      <w:r>
+        <w:rPr>
+          <w:rFonts w:ascii="Times New Roman" w:hAnsi="Times New Roman" w:cs="Times New Roman"/>
+          <w:sz w:val="24"/>
+          <w:szCs w:val="24"/>
+        </w:rPr>
+        <w:t xml:space="preserve"> (</w:t>
+      </w:r>
+      <w:proofErr w:type="spellStart"/>
+      <w:r>
+        <w:rPr>
+          <w:rFonts w:ascii="Times New Roman" w:hAnsi="Times New Roman" w:cs="Times New Roman"/>
+          <w:sz w:val="24"/>
+          <w:szCs w:val="24"/>
+        </w:rPr>
+        <w:t>Фаль</w:t>
+      </w:r>
+      <w:proofErr w:type="spellEnd"/>
+      <w:r>
+        <w:rPr>
+          <w:rFonts w:ascii="Times New Roman" w:hAnsi="Times New Roman" w:cs="Times New Roman"/>
+          <w:sz w:val="24"/>
+          <w:szCs w:val="24"/>
+        </w:rPr>
+        <w:t xml:space="preserve"> </w:t>
+      </w:r>
+      <w:proofErr w:type="spellStart"/>
+      <w:r>
+        <w:rPr>
+          <w:rFonts w:ascii="Times New Roman" w:hAnsi="Times New Roman" w:cs="Times New Roman"/>
+          <w:sz w:val="24"/>
+          <w:szCs w:val="24"/>
+        </w:rPr>
+        <w:t>Конде</w:t>
+      </w:r>
+      <w:proofErr w:type="spellEnd"/>
+      <w:r>
+        <w:rPr>
+          <w:rFonts w:ascii="Times New Roman" w:hAnsi="Times New Roman" w:cs="Times New Roman"/>
+          <w:sz w:val="24"/>
+          <w:szCs w:val="24"/>
+        </w:rPr>
+        <w:t xml:space="preserve"> </w:t>
+      </w:r>
+      <w:r>
+        <w:rPr>
+          <w:rFonts w:ascii="Times New Roman" w:hAnsi="Times New Roman" w:cs="Times New Roman"/>
+          <w:sz w:val="24"/>
+          <w:szCs w:val="24"/>
+        </w:rPr>
+        <w:t xml:space="preserve">– </w:t>
+      </w:r>
+      <w:r>
+        <w:rPr>
+          <w:rFonts w:ascii="Times New Roman" w:hAnsi="Times New Roman" w:cs="Times New Roman"/>
+          <w:sz w:val="24"/>
+          <w:szCs w:val="24"/>
+        </w:rPr>
+        <w:t xml:space="preserve">лидер традиционалистов, который продвигает собственную линию, идущую в разрез политике национального блока и </w:t>
+      </w:r>
+      <w:r>
+        <w:rPr>
+          <w:rFonts w:ascii="Times New Roman" w:hAnsi="Times New Roman" w:cs="Times New Roman"/>
+          <w:sz w:val="24"/>
+          <w:szCs w:val="24"/>
+          <w:lang w:val="en-US"/>
+        </w:rPr>
+        <w:t>CEDA</w:t>
+      </w:r>
+      <w:r>
+        <w:rPr>
+          <w:rFonts w:ascii="Times New Roman" w:hAnsi="Times New Roman" w:cs="Times New Roman"/>
+          <w:sz w:val="24"/>
+          <w:szCs w:val="24"/>
+        </w:rPr>
+        <w:t xml:space="preserve">. Ходят слухи, что он отстранился от политики, занимаясь формированием будущих боевиков для </w:t>
+      </w:r>
+      <w:proofErr w:type="spellStart"/>
+      <w:r>
+        <w:rPr>
+          <w:rFonts w:ascii="Times New Roman" w:hAnsi="Times New Roman" w:cs="Times New Roman"/>
+          <w:sz w:val="24"/>
+          <w:szCs w:val="24"/>
+        </w:rPr>
+        <w:t>карлистов</w:t>
+      </w:r>
+      <w:proofErr w:type="spellEnd"/>
+      <w:r>
+        <w:rPr>
+          <w:rFonts w:ascii="Times New Roman" w:hAnsi="Times New Roman" w:cs="Times New Roman"/>
+          <w:sz w:val="24"/>
+          <w:szCs w:val="24"/>
+        </w:rPr>
+        <w:t>. Возможно, его изгнание из страны пока он не объединился с нашими противниками – будет верным решением.</w:t>
+      </w:r>
+      <w:r>
+        <w:rPr>
+          <w:rFonts w:ascii="Times New Roman" w:hAnsi="Times New Roman" w:cs="Times New Roman"/>
+          <w:sz w:val="24"/>
+          <w:szCs w:val="24"/>
+        </w:rPr>
+        <w:t>) (</w:t>
+      </w:r>
+      <w:r>
+        <w:rPr>
+          <w:rFonts w:ascii="Times New Roman" w:hAnsi="Times New Roman" w:cs="Times New Roman"/>
+          <w:sz w:val="24"/>
+          <w:szCs w:val="24"/>
+        </w:rPr>
+        <w:t>Не историческое решение</w:t>
+      </w:r>
+      <w:r>
+        <w:rPr>
+          <w:rFonts w:ascii="Times New Roman" w:hAnsi="Times New Roman" w:cs="Times New Roman"/>
+          <w:sz w:val="24"/>
+          <w:szCs w:val="24"/>
+        </w:rPr>
+        <w:t>)</w:t>
+      </w:r>
+    </w:p>
+    <w:p>
+      <w:pPr>
+        <w:rPr>
+          <w:rFonts w:ascii="Times New Roman" w:hAnsi="Times New Roman" w:cs="Times New Roman"/>
+          <w:sz w:val="24"/>
+          <w:szCs w:val="24"/>
+        </w:rPr>
+      </w:pPr>
+      <w:r>
+        <w:rPr>
+          <w:rFonts w:ascii="Times New Roman" w:hAnsi="Times New Roman" w:cs="Times New Roman"/>
+          <w:sz w:val="24"/>
+          <w:szCs w:val="24"/>
+        </w:rPr>
+        <w:t>Стоимость</w:t>
+      </w:r>
+      <w:r>
+        <w:rPr>
+          <w:rFonts w:ascii="Times New Roman" w:hAnsi="Times New Roman" w:cs="Times New Roman"/>
+          <w:sz w:val="24"/>
+          <w:szCs w:val="24"/>
+        </w:rPr>
+        <w:t xml:space="preserve">: </w:t>
+      </w:r>
+      <w:r>
+        <w:rPr>
+          <w:rFonts w:ascii="Times New Roman" w:hAnsi="Times New Roman" w:cs="Times New Roman"/>
+          <w:sz w:val="24"/>
+          <w:szCs w:val="24"/>
+        </w:rPr>
+        <w:t>30 полит власти.</w:t>
+      </w:r>
+    </w:p>
+    <w:p>
+      <w:pPr>
+        <w:rPr>
+          <w:rFonts w:ascii="Times New Roman" w:hAnsi="Times New Roman" w:cs="Times New Roman"/>
+          <w:sz w:val="24"/>
+          <w:szCs w:val="24"/>
+        </w:rPr>
+      </w:pPr>
+      <w:r>
+        <w:rPr>
+          <w:rFonts w:ascii="Times New Roman" w:hAnsi="Times New Roman" w:cs="Times New Roman"/>
+          <w:sz w:val="24"/>
+          <w:szCs w:val="24"/>
+        </w:rPr>
+        <w:t>Результат</w:t>
+      </w:r>
+      <w:r>
+        <w:rPr>
+          <w:rFonts w:ascii="Times New Roman" w:hAnsi="Times New Roman" w:cs="Times New Roman"/>
+          <w:sz w:val="24"/>
+          <w:szCs w:val="24"/>
+        </w:rPr>
+        <w:t>:</w:t>
+      </w:r>
+      <w:r>
+        <w:rPr>
+          <w:rFonts w:ascii="Times New Roman" w:hAnsi="Times New Roman" w:cs="Times New Roman"/>
+          <w:sz w:val="24"/>
+          <w:szCs w:val="24"/>
+        </w:rPr>
+        <w:t xml:space="preserve"> </w:t>
+      </w:r>
+      <w:proofErr w:type="spellStart"/>
+      <w:r>
+        <w:rPr>
+          <w:rFonts w:ascii="Times New Roman" w:hAnsi="Times New Roman" w:cs="Times New Roman"/>
+          <w:sz w:val="24"/>
+          <w:szCs w:val="24"/>
+        </w:rPr>
+        <w:t>тултип</w:t>
+      </w:r>
+      <w:proofErr w:type="spellEnd"/>
+      <w:r>
+        <w:rPr>
+          <w:rFonts w:ascii="Times New Roman" w:hAnsi="Times New Roman" w:cs="Times New Roman"/>
+          <w:sz w:val="24"/>
+          <w:szCs w:val="24"/>
+        </w:rPr>
+        <w:t xml:space="preserve">: </w:t>
+      </w:r>
+      <w:r>
+        <w:rPr>
+          <w:rFonts w:ascii="Times New Roman" w:hAnsi="Times New Roman" w:cs="Times New Roman"/>
+          <w:color w:val="7030A0"/>
+          <w:sz w:val="24"/>
+          <w:szCs w:val="24"/>
+        </w:rPr>
+        <w:t xml:space="preserve">Это решение ослабит силы монархистов, и сделает для них невозможным путь </w:t>
+      </w:r>
+      <w:r>
+        <w:rPr>
+          <w:rFonts w:ascii="Times New Roman" w:hAnsi="Times New Roman" w:cs="Times New Roman"/>
+          <w:color w:val="7030A0"/>
+          <w:sz w:val="24"/>
+          <w:szCs w:val="24"/>
+        </w:rPr>
+        <w:t>традиционалистов</w:t>
+      </w:r>
+      <w:r>
+        <w:rPr>
+          <w:rFonts w:ascii="Times New Roman" w:hAnsi="Times New Roman" w:cs="Times New Roman"/>
+          <w:sz w:val="24"/>
+          <w:szCs w:val="24"/>
+        </w:rPr>
+        <w:t>.</w:t>
+      </w:r>
+      <w:r>
+        <w:rPr>
+          <w:rFonts w:ascii="Times New Roman" w:hAnsi="Times New Roman" w:cs="Times New Roman"/>
+          <w:sz w:val="24"/>
+          <w:szCs w:val="24"/>
+        </w:rPr>
+        <w:t xml:space="preserve"> </w:t>
+      </w:r>
+      <w:r>
+        <w:rPr>
+          <w:rFonts w:ascii="Times New Roman" w:hAnsi="Times New Roman" w:cs="Times New Roman"/>
+          <w:sz w:val="24"/>
+          <w:szCs w:val="24"/>
+        </w:rPr>
+        <w:t>Через 3 дня произойдёт событие «</w:t>
+      </w:r>
+      <w:proofErr w:type="spellStart"/>
+      <w:r>
+        <w:rPr>
+          <w:rFonts w:ascii="Times New Roman" w:hAnsi="Times New Roman" w:cs="Times New Roman"/>
+          <w:sz w:val="24"/>
+          <w:szCs w:val="24"/>
+        </w:rPr>
+        <w:t>Фаль</w:t>
+      </w:r>
+      <w:proofErr w:type="spellEnd"/>
+      <w:r>
+        <w:rPr>
+          <w:rFonts w:ascii="Times New Roman" w:hAnsi="Times New Roman" w:cs="Times New Roman"/>
+          <w:sz w:val="24"/>
+          <w:szCs w:val="24"/>
+        </w:rPr>
+        <w:t xml:space="preserve"> </w:t>
+      </w:r>
+      <w:proofErr w:type="spellStart"/>
+      <w:r>
+        <w:rPr>
+          <w:rFonts w:ascii="Times New Roman" w:hAnsi="Times New Roman" w:cs="Times New Roman"/>
+          <w:sz w:val="24"/>
+          <w:szCs w:val="24"/>
+        </w:rPr>
+        <w:t>Конде</w:t>
+      </w:r>
+      <w:proofErr w:type="spellEnd"/>
+      <w:r>
+        <w:rPr>
+          <w:rFonts w:ascii="Times New Roman" w:hAnsi="Times New Roman" w:cs="Times New Roman"/>
+          <w:sz w:val="24"/>
+          <w:szCs w:val="24"/>
+        </w:rPr>
+        <w:t xml:space="preserve"> выслан из страны</w:t>
+      </w:r>
+      <w:r>
+        <w:rPr>
+          <w:rFonts w:ascii="Times New Roman" w:hAnsi="Times New Roman" w:cs="Times New Roman"/>
+          <w:sz w:val="24"/>
+          <w:szCs w:val="24"/>
+        </w:rPr>
+        <w:t>» (</w:t>
+      </w:r>
+      <w:r>
+        <w:rPr>
+          <w:rFonts w:ascii="Times New Roman" w:hAnsi="Times New Roman" w:cs="Times New Roman"/>
+          <w:sz w:val="24"/>
+          <w:szCs w:val="24"/>
+        </w:rPr>
+        <w:t xml:space="preserve">Комиссия, назначенная президентом, обнаружила в Наварре и </w:t>
+      </w:r>
+      <w:proofErr w:type="spellStart"/>
+      <w:r>
+        <w:rPr>
+          <w:rFonts w:ascii="Times New Roman" w:hAnsi="Times New Roman" w:cs="Times New Roman"/>
+          <w:sz w:val="24"/>
+          <w:szCs w:val="24"/>
+        </w:rPr>
+        <w:t>Уэльве</w:t>
+      </w:r>
+      <w:proofErr w:type="spellEnd"/>
+      <w:r>
+        <w:rPr>
+          <w:rFonts w:ascii="Times New Roman" w:hAnsi="Times New Roman" w:cs="Times New Roman"/>
+          <w:sz w:val="24"/>
+          <w:szCs w:val="24"/>
+        </w:rPr>
+        <w:t xml:space="preserve"> несколько тренировочных лагерей для военизированных групп, которые действовали вне закона. Боевики были арестованы, а сам </w:t>
+      </w:r>
+      <w:proofErr w:type="spellStart"/>
+      <w:r>
+        <w:rPr>
+          <w:rFonts w:ascii="Times New Roman" w:hAnsi="Times New Roman" w:cs="Times New Roman"/>
+          <w:sz w:val="24"/>
+          <w:szCs w:val="24"/>
+        </w:rPr>
+        <w:t>Фаль</w:t>
+      </w:r>
+      <w:proofErr w:type="spellEnd"/>
+      <w:r>
+        <w:rPr>
+          <w:rFonts w:ascii="Times New Roman" w:hAnsi="Times New Roman" w:cs="Times New Roman"/>
+          <w:sz w:val="24"/>
+          <w:szCs w:val="24"/>
+        </w:rPr>
+        <w:t xml:space="preserve"> </w:t>
+      </w:r>
+      <w:proofErr w:type="spellStart"/>
+      <w:r>
+        <w:rPr>
+          <w:rFonts w:ascii="Times New Roman" w:hAnsi="Times New Roman" w:cs="Times New Roman"/>
+          <w:sz w:val="24"/>
+          <w:szCs w:val="24"/>
+        </w:rPr>
+        <w:t>Конде</w:t>
+      </w:r>
+      <w:proofErr w:type="spellEnd"/>
+      <w:r>
+        <w:rPr>
+          <w:rFonts w:ascii="Times New Roman" w:hAnsi="Times New Roman" w:cs="Times New Roman"/>
+          <w:sz w:val="24"/>
+          <w:szCs w:val="24"/>
+        </w:rPr>
+        <w:t xml:space="preserve"> был обвинён в </w:t>
+      </w:r>
+      <w:r>
+        <w:rPr>
+          <w:rFonts w:ascii="Times New Roman" w:hAnsi="Times New Roman" w:cs="Times New Roman"/>
+          <w:sz w:val="24"/>
+          <w:szCs w:val="24"/>
+        </w:rPr>
+        <w:t>терроризме</w:t>
+      </w:r>
+      <w:r>
+        <w:rPr>
+          <w:rFonts w:ascii="Times New Roman" w:hAnsi="Times New Roman" w:cs="Times New Roman"/>
+          <w:sz w:val="24"/>
+          <w:szCs w:val="24"/>
+        </w:rPr>
+        <w:t xml:space="preserve"> и подстрекательстве против правительства. Лидер был изгнан из страны</w:t>
+      </w:r>
+      <w:r>
+        <w:rPr>
+          <w:rFonts w:ascii="Times New Roman" w:hAnsi="Times New Roman" w:cs="Times New Roman"/>
+          <w:sz w:val="24"/>
+          <w:szCs w:val="24"/>
+        </w:rPr>
+        <w:t xml:space="preserve">, а офицеры группировок были посажены в тюрьму, как и часть ярых </w:t>
+      </w:r>
+      <w:proofErr w:type="spellStart"/>
+      <w:r>
+        <w:rPr>
+          <w:rFonts w:ascii="Times New Roman" w:hAnsi="Times New Roman" w:cs="Times New Roman"/>
+          <w:sz w:val="24"/>
+          <w:szCs w:val="24"/>
+        </w:rPr>
+        <w:t>карлистов</w:t>
+      </w:r>
+      <w:proofErr w:type="spellEnd"/>
+      <w:r>
+        <w:rPr>
+          <w:rFonts w:ascii="Times New Roman" w:hAnsi="Times New Roman" w:cs="Times New Roman"/>
+          <w:sz w:val="24"/>
+          <w:szCs w:val="24"/>
+        </w:rPr>
+        <w:t>, оказавших сопротивление.</w:t>
+      </w:r>
+      <w:r>
+        <w:rPr>
+          <w:rFonts w:ascii="Times New Roman" w:hAnsi="Times New Roman" w:cs="Times New Roman"/>
+          <w:sz w:val="24"/>
+          <w:szCs w:val="24"/>
+        </w:rPr>
+        <w:t>)</w:t>
+      </w:r>
+    </w:p>
+    <w:p>
+      <w:pPr>
+        <w:rPr>
+          <w:rFonts w:ascii="Times New Roman" w:hAnsi="Times New Roman" w:cs="Times New Roman"/>
+          <w:sz w:val="24"/>
+          <w:szCs w:val="24"/>
+        </w:rPr>
+      </w:pPr>
+      <w:r>
+        <w:rPr>
+          <w:rFonts w:ascii="Times New Roman" w:hAnsi="Times New Roman" w:cs="Times New Roman"/>
+          <w:sz w:val="24"/>
+          <w:szCs w:val="24"/>
+        </w:rPr>
+        <w:t xml:space="preserve">1. </w:t>
+      </w:r>
+      <w:r>
+        <w:rPr>
+          <w:rFonts w:ascii="Times New Roman" w:hAnsi="Times New Roman" w:cs="Times New Roman"/>
+          <w:sz w:val="24"/>
+          <w:szCs w:val="24"/>
+        </w:rPr>
+        <w:t>Проклятые террористы</w:t>
+      </w:r>
+      <w:r>
+        <w:rPr>
+          <w:rFonts w:ascii="Times New Roman" w:hAnsi="Times New Roman" w:cs="Times New Roman"/>
+          <w:sz w:val="24"/>
+          <w:szCs w:val="24"/>
+        </w:rPr>
+        <w:t>! (-3</w:t>
+      </w:r>
+      <w:r>
+        <w:rPr>
+          <w:rFonts w:ascii="Times New Roman" w:hAnsi="Times New Roman" w:cs="Times New Roman"/>
+          <w:sz w:val="24"/>
+          <w:szCs w:val="24"/>
+        </w:rPr>
+        <w:t>% стабильности, фокус «</w:t>
+      </w:r>
+      <w:r>
+        <w:rPr>
+          <w:rFonts w:ascii="Times New Roman" w:hAnsi="Times New Roman" w:cs="Times New Roman"/>
+          <w:sz w:val="24"/>
+          <w:szCs w:val="24"/>
+        </w:rPr>
+        <w:t>Традиционалисты</w:t>
+      </w:r>
+      <w:r>
+        <w:rPr>
+          <w:rFonts w:ascii="Times New Roman" w:hAnsi="Times New Roman" w:cs="Times New Roman"/>
+          <w:sz w:val="24"/>
+          <w:szCs w:val="24"/>
+        </w:rPr>
+        <w:t xml:space="preserve">» для монархистов будет заблокирован, Миссия на </w:t>
+      </w:r>
+      <w:proofErr w:type="spellStart"/>
+      <w:r>
+        <w:rPr>
+          <w:rFonts w:ascii="Times New Roman" w:hAnsi="Times New Roman" w:cs="Times New Roman"/>
+          <w:sz w:val="24"/>
+          <w:szCs w:val="24"/>
+        </w:rPr>
+        <w:t>гв</w:t>
+      </w:r>
+      <w:proofErr w:type="spellEnd"/>
+      <w:r>
+        <w:rPr>
+          <w:rFonts w:ascii="Times New Roman" w:hAnsi="Times New Roman" w:cs="Times New Roman"/>
+          <w:sz w:val="24"/>
+          <w:szCs w:val="24"/>
+        </w:rPr>
+        <w:t xml:space="preserve"> сократится.)</w:t>
+      </w:r>
+    </w:p>
+    <w:p>
+      <w:pPr>
+        <w:rPr>
+          <w:rFonts w:ascii="Times New Roman" w:hAnsi="Times New Roman" w:cs="Times New Roman"/>
+          <w:sz w:val="24"/>
+          <w:szCs w:val="24"/>
+        </w:rPr>
+      </w:pPr>
+    </w:p>
+    <w:p>
+      <w:pPr>
+        <w:rPr>
+          <w:rFonts w:ascii="Times New Roman" w:hAnsi="Times New Roman" w:cs="Times New Roman"/>
+          <w:sz w:val="24"/>
+          <w:szCs w:val="24"/>
+        </w:rPr>
+      </w:pPr>
+      <w:r>
+        <w:rPr>
+          <w:rFonts w:ascii="Times New Roman" w:hAnsi="Times New Roman" w:cs="Times New Roman"/>
+          <w:sz w:val="24"/>
+          <w:szCs w:val="24"/>
+        </w:rPr>
+        <w:t xml:space="preserve">4. </w:t>
+      </w:r>
+      <w:r>
+        <w:rPr>
+          <w:rFonts w:ascii="Times New Roman" w:hAnsi="Times New Roman" w:cs="Times New Roman"/>
+          <w:sz w:val="24"/>
+          <w:szCs w:val="24"/>
+        </w:rPr>
+        <w:t>Ра</w:t>
+      </w:r>
+      <w:r>
+        <w:rPr>
+          <w:rFonts w:ascii="Times New Roman" w:hAnsi="Times New Roman" w:cs="Times New Roman"/>
+          <w:sz w:val="24"/>
+          <w:szCs w:val="24"/>
+        </w:rPr>
+        <w:t>зжаловать</w:t>
+      </w:r>
+      <w:r>
+        <w:rPr>
+          <w:rFonts w:ascii="Times New Roman" w:hAnsi="Times New Roman" w:cs="Times New Roman"/>
+          <w:sz w:val="24"/>
+          <w:szCs w:val="24"/>
+        </w:rPr>
+        <w:t xml:space="preserve"> </w:t>
+      </w:r>
+      <w:r>
+        <w:rPr>
+          <w:rFonts w:ascii="Times New Roman" w:hAnsi="Times New Roman" w:cs="Times New Roman"/>
+          <w:sz w:val="24"/>
+          <w:szCs w:val="24"/>
+        </w:rPr>
+        <w:t>Франсиско Франко</w:t>
+      </w:r>
+      <w:r>
+        <w:rPr>
+          <w:rFonts w:ascii="Times New Roman" w:hAnsi="Times New Roman" w:cs="Times New Roman"/>
+          <w:sz w:val="24"/>
+          <w:szCs w:val="24"/>
+        </w:rPr>
+        <w:t xml:space="preserve"> (</w:t>
+      </w:r>
+      <w:r>
+        <w:rPr>
+          <w:rFonts w:ascii="Times New Roman" w:hAnsi="Times New Roman" w:cs="Times New Roman"/>
+          <w:sz w:val="24"/>
+          <w:szCs w:val="24"/>
+        </w:rPr>
+        <w:t xml:space="preserve">Франсиско Франко являясь командующим генерального штаба, остаётся могущественной фигурой на доске, способной перевернуть хоть противостояния. Сняв его с должности, мы обезопасим себя от возможного заговора, </w:t>
+      </w:r>
+      <w:r>
+        <w:rPr>
+          <w:rFonts w:ascii="Times New Roman" w:hAnsi="Times New Roman" w:cs="Times New Roman"/>
+          <w:sz w:val="24"/>
+          <w:szCs w:val="24"/>
+        </w:rPr>
+        <w:lastRenderedPageBreak/>
+        <w:t>окончательно утратив лояльность командующего к Республике.</w:t>
+      </w:r>
+      <w:r>
+        <w:rPr>
+          <w:rFonts w:ascii="Times New Roman" w:hAnsi="Times New Roman" w:cs="Times New Roman"/>
+          <w:sz w:val="24"/>
+          <w:szCs w:val="24"/>
+        </w:rPr>
+        <w:t xml:space="preserve">) (Исторически решение прожимается </w:t>
+      </w:r>
+      <w:r>
+        <w:rPr>
+          <w:rFonts w:ascii="Times New Roman" w:hAnsi="Times New Roman" w:cs="Times New Roman"/>
+          <w:sz w:val="24"/>
+          <w:szCs w:val="24"/>
+        </w:rPr>
+        <w:t>3</w:t>
+      </w:r>
+      <w:r>
+        <w:rPr>
+          <w:rFonts w:ascii="Times New Roman" w:hAnsi="Times New Roman" w:cs="Times New Roman"/>
+          <w:sz w:val="24"/>
+          <w:szCs w:val="24"/>
+        </w:rPr>
+        <w:t xml:space="preserve"> марта)</w:t>
+      </w:r>
+    </w:p>
+    <w:p>
+      <w:pPr>
+        <w:rPr>
+          <w:rFonts w:ascii="Times New Roman" w:hAnsi="Times New Roman" w:cs="Times New Roman"/>
+          <w:sz w:val="24"/>
+          <w:szCs w:val="24"/>
+        </w:rPr>
+      </w:pPr>
+      <w:r>
+        <w:rPr>
+          <w:rFonts w:ascii="Times New Roman" w:hAnsi="Times New Roman" w:cs="Times New Roman"/>
+          <w:sz w:val="24"/>
+          <w:szCs w:val="24"/>
+        </w:rPr>
+        <w:t>Стоимость</w:t>
+      </w:r>
+      <w:r>
+        <w:rPr>
+          <w:rFonts w:ascii="Times New Roman" w:hAnsi="Times New Roman" w:cs="Times New Roman"/>
+          <w:sz w:val="24"/>
+          <w:szCs w:val="24"/>
+        </w:rPr>
+        <w:t xml:space="preserve">: </w:t>
+      </w:r>
+      <w:r>
+        <w:rPr>
+          <w:rFonts w:ascii="Times New Roman" w:hAnsi="Times New Roman" w:cs="Times New Roman"/>
+          <w:sz w:val="24"/>
+          <w:szCs w:val="24"/>
+        </w:rPr>
+        <w:t>30 полит власти.</w:t>
+      </w:r>
+    </w:p>
+    <w:p>
+      <w:pPr>
+        <w:rPr>
+          <w:rFonts w:ascii="Times New Roman" w:hAnsi="Times New Roman" w:cs="Times New Roman"/>
+          <w:sz w:val="24"/>
+          <w:szCs w:val="24"/>
+        </w:rPr>
+      </w:pPr>
+      <w:r>
+        <w:rPr>
+          <w:rFonts w:ascii="Times New Roman" w:hAnsi="Times New Roman" w:cs="Times New Roman"/>
+          <w:sz w:val="24"/>
+          <w:szCs w:val="24"/>
+        </w:rPr>
+        <w:t>Результат</w:t>
+      </w:r>
+      <w:r>
+        <w:rPr>
+          <w:rFonts w:ascii="Times New Roman" w:hAnsi="Times New Roman" w:cs="Times New Roman"/>
+          <w:sz w:val="24"/>
+          <w:szCs w:val="24"/>
+        </w:rPr>
+        <w:t>:</w:t>
+      </w:r>
+      <w:r>
+        <w:rPr>
+          <w:rFonts w:ascii="Times New Roman" w:hAnsi="Times New Roman" w:cs="Times New Roman"/>
+          <w:sz w:val="24"/>
+          <w:szCs w:val="24"/>
+        </w:rPr>
+        <w:t xml:space="preserve"> </w:t>
+      </w:r>
+      <w:proofErr w:type="spellStart"/>
+      <w:r>
+        <w:rPr>
+          <w:rFonts w:ascii="Times New Roman" w:hAnsi="Times New Roman" w:cs="Times New Roman"/>
+          <w:sz w:val="24"/>
+          <w:szCs w:val="24"/>
+        </w:rPr>
+        <w:t>тултип</w:t>
+      </w:r>
+      <w:proofErr w:type="spellEnd"/>
+      <w:r>
+        <w:rPr>
+          <w:rFonts w:ascii="Times New Roman" w:hAnsi="Times New Roman" w:cs="Times New Roman"/>
+          <w:sz w:val="24"/>
+          <w:szCs w:val="24"/>
+        </w:rPr>
+        <w:t xml:space="preserve">: </w:t>
+      </w:r>
+      <w:r>
+        <w:rPr>
+          <w:rFonts w:ascii="Times New Roman" w:hAnsi="Times New Roman" w:cs="Times New Roman"/>
+          <w:color w:val="808080" w:themeColor="background1" w:themeShade="80"/>
+          <w:sz w:val="24"/>
+          <w:szCs w:val="24"/>
+        </w:rPr>
+        <w:t>Это в значительной степени подорвёт лояльность Франко к текущему правительству</w:t>
+      </w:r>
+      <w:r>
+        <w:rPr>
+          <w:rFonts w:ascii="Times New Roman" w:hAnsi="Times New Roman" w:cs="Times New Roman"/>
+          <w:sz w:val="24"/>
+          <w:szCs w:val="24"/>
+        </w:rPr>
+        <w:t xml:space="preserve">. </w:t>
+      </w:r>
+      <w:r>
+        <w:rPr>
+          <w:rFonts w:ascii="Times New Roman" w:hAnsi="Times New Roman" w:cs="Times New Roman"/>
+          <w:sz w:val="24"/>
+          <w:szCs w:val="24"/>
+        </w:rPr>
+        <w:t xml:space="preserve"> </w:t>
+      </w:r>
+      <w:r>
+        <w:rPr>
+          <w:rFonts w:ascii="Times New Roman" w:hAnsi="Times New Roman" w:cs="Times New Roman"/>
+          <w:sz w:val="24"/>
+          <w:szCs w:val="24"/>
+        </w:rPr>
+        <w:t>Через 3 дня произойдёт событие «</w:t>
+      </w:r>
+      <w:r>
+        <w:rPr>
+          <w:rFonts w:ascii="Times New Roman" w:hAnsi="Times New Roman" w:cs="Times New Roman"/>
+          <w:sz w:val="24"/>
+          <w:szCs w:val="24"/>
+        </w:rPr>
+        <w:t>Новое назначение Франсиско Франко</w:t>
+      </w:r>
+      <w:r>
+        <w:rPr>
+          <w:rFonts w:ascii="Times New Roman" w:hAnsi="Times New Roman" w:cs="Times New Roman"/>
+          <w:sz w:val="24"/>
+          <w:szCs w:val="24"/>
+        </w:rPr>
+        <w:t>» (</w:t>
+      </w:r>
+      <w:r>
+        <w:rPr>
+          <w:rFonts w:ascii="Times New Roman" w:hAnsi="Times New Roman" w:cs="Times New Roman"/>
+          <w:sz w:val="24"/>
+          <w:szCs w:val="24"/>
+        </w:rPr>
+        <w:t>Решением действующего президента, Франсиско Франко был снят с должности командующего генеральным штабом, и назначен главнокомандующим Канарских островов, подальше от самой Испании.</w:t>
+      </w:r>
+      <w:r>
+        <w:rPr>
+          <w:rFonts w:ascii="Times New Roman" w:hAnsi="Times New Roman" w:cs="Times New Roman"/>
+          <w:sz w:val="24"/>
+          <w:szCs w:val="24"/>
+        </w:rPr>
+        <w:t xml:space="preserve"> Новое назначение разделит осторожного генерала с его возможными подельниками, от необдуманных поступков. Вслед за ним, приближённые к генералиссимусу генералы, так же были разосланы в удалённые места, чтобы лишить их искушения развязать гражданскую войну</w:t>
+      </w:r>
+      <w:r>
+        <w:rPr>
+          <w:rFonts w:ascii="Times New Roman" w:hAnsi="Times New Roman" w:cs="Times New Roman"/>
+          <w:sz w:val="24"/>
+          <w:szCs w:val="24"/>
+        </w:rPr>
+        <w:t>)</w:t>
+      </w:r>
+    </w:p>
+    <w:p>
+      <w:pPr>
+        <w:rPr>
+          <w:rFonts w:ascii="Times New Roman" w:hAnsi="Times New Roman" w:cs="Times New Roman"/>
+          <w:sz w:val="24"/>
+          <w:szCs w:val="24"/>
+        </w:rPr>
+      </w:pPr>
+      <w:r>
+        <w:rPr>
+          <w:rFonts w:ascii="Times New Roman" w:hAnsi="Times New Roman" w:cs="Times New Roman"/>
+          <w:sz w:val="24"/>
+          <w:szCs w:val="24"/>
+        </w:rPr>
+        <w:t xml:space="preserve">1. </w:t>
+      </w:r>
+      <w:r>
+        <w:rPr>
+          <w:rFonts w:ascii="Times New Roman" w:hAnsi="Times New Roman" w:cs="Times New Roman"/>
+          <w:sz w:val="24"/>
+          <w:szCs w:val="24"/>
+        </w:rPr>
+        <w:t>Это разумный шаг</w:t>
+      </w:r>
+      <w:r>
+        <w:rPr>
+          <w:rFonts w:ascii="Times New Roman" w:hAnsi="Times New Roman" w:cs="Times New Roman"/>
+          <w:sz w:val="24"/>
+          <w:szCs w:val="24"/>
+        </w:rPr>
+        <w:t xml:space="preserve"> (-3% стабильности,</w:t>
+      </w:r>
+      <w:r>
+        <w:rPr>
+          <w:rFonts w:ascii="Times New Roman" w:hAnsi="Times New Roman" w:cs="Times New Roman"/>
+          <w:sz w:val="24"/>
+          <w:szCs w:val="24"/>
+        </w:rPr>
+        <w:t xml:space="preserve"> Франсиско Франко перестанет быть главнокомандующим,</w:t>
+      </w:r>
+      <w:r>
+        <w:rPr>
+          <w:rFonts w:ascii="Times New Roman" w:hAnsi="Times New Roman" w:cs="Times New Roman"/>
+          <w:sz w:val="24"/>
+          <w:szCs w:val="24"/>
+        </w:rPr>
+        <w:t xml:space="preserve"> Миссия на </w:t>
+      </w:r>
+      <w:proofErr w:type="spellStart"/>
+      <w:r>
+        <w:rPr>
+          <w:rFonts w:ascii="Times New Roman" w:hAnsi="Times New Roman" w:cs="Times New Roman"/>
+          <w:sz w:val="24"/>
+          <w:szCs w:val="24"/>
+        </w:rPr>
+        <w:t>гв</w:t>
+      </w:r>
+      <w:proofErr w:type="spellEnd"/>
+      <w:r>
+        <w:rPr>
+          <w:rFonts w:ascii="Times New Roman" w:hAnsi="Times New Roman" w:cs="Times New Roman"/>
+          <w:sz w:val="24"/>
+          <w:szCs w:val="24"/>
+        </w:rPr>
+        <w:t xml:space="preserve"> сократится.)</w:t>
+      </w:r>
+    </w:p>
+    <w:p>
+      <w:pPr>
+        <w:rPr>
+          <w:rFonts w:ascii="Times New Roman" w:hAnsi="Times New Roman" w:cs="Times New Roman"/>
+          <w:sz w:val="24"/>
+          <w:szCs w:val="24"/>
+        </w:rPr>
+      </w:pPr>
+    </w:p>
+    <w:p>
+      <w:pPr>
+        <w:rPr>
+          <w:rFonts w:ascii="Times New Roman" w:hAnsi="Times New Roman" w:cs="Times New Roman"/>
+          <w:sz w:val="24"/>
+          <w:szCs w:val="24"/>
+        </w:rPr>
+      </w:pPr>
+      <w:r>
+        <w:rPr>
+          <w:rFonts w:ascii="Times New Roman" w:hAnsi="Times New Roman" w:cs="Times New Roman"/>
+          <w:sz w:val="24"/>
+          <w:szCs w:val="24"/>
+        </w:rPr>
+        <w:t>_____________________________________________________________________________</w:t>
+      </w:r>
+    </w:p>
+    <w:p>
+      <w:pPr>
+        <w:jc w:val="center"/>
+        <w:rPr>
+          <w:rFonts w:ascii="Times New Roman" w:hAnsi="Times New Roman" w:cs="Times New Roman"/>
+          <w:b/>
+          <w:sz w:val="24"/>
+          <w:szCs w:val="24"/>
+        </w:rPr>
+      </w:pPr>
+      <w:r>
+        <w:rPr>
+          <w:rFonts w:ascii="Times New Roman" w:hAnsi="Times New Roman" w:cs="Times New Roman"/>
+          <w:b/>
+          <w:sz w:val="24"/>
+          <w:szCs w:val="24"/>
+        </w:rPr>
+        <w:t>ВОЕННЫЕ ВЕТКИ</w:t>
+      </w:r>
+      <w:r>
+        <w:rPr>
+          <w:rFonts w:ascii="Times New Roman" w:hAnsi="Times New Roman" w:cs="Times New Roman"/>
+          <w:b/>
+          <w:sz w:val="24"/>
+          <w:szCs w:val="24"/>
+        </w:rPr>
+        <w:t xml:space="preserve"> НАРОДНОГО ФРОНТА</w:t>
+      </w:r>
+    </w:p>
+    <w:p>
+      <w:pPr>
+        <w:rPr>
+          <w:rFonts w:ascii="Times New Roman" w:hAnsi="Times New Roman" w:cs="Times New Roman"/>
+          <w:sz w:val="24"/>
+          <w:szCs w:val="24"/>
+        </w:rPr>
+      </w:pPr>
+    </w:p>
+    <w:p>
+      <w:pPr>
+        <w:rPr>
+          <w:rFonts w:ascii="Times New Roman" w:hAnsi="Times New Roman" w:cs="Times New Roman"/>
+          <w:sz w:val="24"/>
+          <w:szCs w:val="24"/>
+        </w:rPr>
+      </w:pPr>
+      <w:r>
+        <w:rPr>
+          <w:rFonts w:ascii="Times New Roman" w:hAnsi="Times New Roman" w:cs="Times New Roman"/>
+          <w:sz w:val="24"/>
+          <w:szCs w:val="24"/>
+        </w:rPr>
+        <w:t xml:space="preserve">После начала ГВ, через </w:t>
+      </w:r>
+      <w:r>
+        <w:rPr>
+          <w:rFonts w:ascii="Times New Roman" w:hAnsi="Times New Roman" w:cs="Times New Roman"/>
+          <w:sz w:val="24"/>
+          <w:szCs w:val="24"/>
+        </w:rPr>
+        <w:t>десять дней</w:t>
+      </w:r>
+      <w:r>
+        <w:rPr>
+          <w:rFonts w:ascii="Times New Roman" w:hAnsi="Times New Roman" w:cs="Times New Roman"/>
+          <w:sz w:val="24"/>
+          <w:szCs w:val="24"/>
+        </w:rPr>
+        <w:t xml:space="preserve"> произойдёт событие</w:t>
+      </w:r>
+      <w:r>
+        <w:rPr>
+          <w:rFonts w:ascii="Times New Roman" w:hAnsi="Times New Roman" w:cs="Times New Roman"/>
+          <w:sz w:val="24"/>
+          <w:szCs w:val="24"/>
+        </w:rPr>
+        <w:t xml:space="preserve">: </w:t>
+      </w:r>
+      <w:r>
+        <w:rPr>
+          <w:rFonts w:ascii="Times New Roman" w:hAnsi="Times New Roman" w:cs="Times New Roman"/>
+          <w:sz w:val="24"/>
+          <w:szCs w:val="24"/>
+        </w:rPr>
+        <w:t>«</w:t>
+      </w:r>
+      <w:r>
+        <w:rPr>
+          <w:rFonts w:ascii="Times New Roman" w:hAnsi="Times New Roman" w:cs="Times New Roman"/>
+          <w:sz w:val="24"/>
+          <w:szCs w:val="24"/>
+        </w:rPr>
+        <w:t>Положение флота Республики</w:t>
+      </w:r>
+      <w:r>
+        <w:rPr>
+          <w:rFonts w:ascii="Times New Roman" w:hAnsi="Times New Roman" w:cs="Times New Roman"/>
+          <w:sz w:val="24"/>
+          <w:szCs w:val="24"/>
+        </w:rPr>
+        <w:t>» (</w:t>
+      </w:r>
+      <w:proofErr w:type="gramStart"/>
+      <w:r>
+        <w:rPr>
+          <w:rFonts w:ascii="Times New Roman" w:hAnsi="Times New Roman" w:cs="Times New Roman"/>
+          <w:sz w:val="24"/>
+          <w:szCs w:val="24"/>
+        </w:rPr>
+        <w:t>С</w:t>
+      </w:r>
+      <w:proofErr w:type="gramEnd"/>
+      <w:r>
+        <w:rPr>
+          <w:rFonts w:ascii="Times New Roman" w:hAnsi="Times New Roman" w:cs="Times New Roman"/>
+          <w:sz w:val="24"/>
+          <w:szCs w:val="24"/>
+        </w:rPr>
+        <w:t xml:space="preserve"> началом восстания, нам удалось получить преимущество во флоте за счёт простых моряков, готовых подд</w:t>
+      </w:r>
+      <w:r>
+        <w:rPr>
+          <w:rFonts w:ascii="Times New Roman" w:hAnsi="Times New Roman" w:cs="Times New Roman"/>
+          <w:sz w:val="24"/>
+          <w:szCs w:val="24"/>
+        </w:rPr>
+        <w:t>ержать республику, и свергнуть офицеров, готовых поддержать восстание. Правда, это привело к тому, что на данный момент во флоте ощущается острый недостаток офицеров с</w:t>
+      </w:r>
+      <w:r>
+        <w:rPr>
+          <w:rFonts w:ascii="Times New Roman" w:hAnsi="Times New Roman" w:cs="Times New Roman"/>
+          <w:sz w:val="24"/>
+          <w:szCs w:val="24"/>
+        </w:rPr>
+        <w:t xml:space="preserve"> опытом</w:t>
+      </w:r>
+      <w:r>
+        <w:rPr>
+          <w:rFonts w:ascii="Times New Roman" w:hAnsi="Times New Roman" w:cs="Times New Roman"/>
+          <w:sz w:val="24"/>
+          <w:szCs w:val="24"/>
+        </w:rPr>
+        <w:t xml:space="preserve"> и стажем управления кораблями, а те кто остался, потеряли доверие перед рядовыми моряками.</w:t>
+      </w:r>
+      <w:r>
+        <w:rPr>
+          <w:rFonts w:ascii="Times New Roman" w:hAnsi="Times New Roman" w:cs="Times New Roman"/>
+          <w:sz w:val="24"/>
+          <w:szCs w:val="24"/>
+        </w:rPr>
+        <w:br/>
+      </w:r>
+      <w:r>
+        <w:rPr>
+          <w:rFonts w:ascii="Times New Roman" w:hAnsi="Times New Roman" w:cs="Times New Roman"/>
+          <w:sz w:val="24"/>
+          <w:szCs w:val="24"/>
+        </w:rPr>
+        <w:t xml:space="preserve">Кроме того, офицерам пришлось столкнуться с властью </w:t>
+      </w:r>
+      <w:r>
+        <w:rPr>
+          <w:rFonts w:ascii="Times New Roman" w:hAnsi="Times New Roman" w:cs="Times New Roman"/>
+          <w:sz w:val="24"/>
+          <w:szCs w:val="24"/>
+        </w:rPr>
+        <w:t xml:space="preserve">ново созданных </w:t>
+      </w:r>
+      <w:r>
+        <w:rPr>
+          <w:rFonts w:ascii="Times New Roman" w:hAnsi="Times New Roman" w:cs="Times New Roman"/>
+          <w:sz w:val="24"/>
+          <w:szCs w:val="24"/>
+        </w:rPr>
+        <w:t>корабельных комитетов, которые мешал</w:t>
+      </w:r>
+      <w:r>
+        <w:rPr>
+          <w:rFonts w:ascii="Times New Roman" w:hAnsi="Times New Roman" w:cs="Times New Roman"/>
+          <w:sz w:val="24"/>
+          <w:szCs w:val="24"/>
+        </w:rPr>
+        <w:t xml:space="preserve">и командованию кораблями, ища подводные камни в каждом приказе офицеров. </w:t>
+      </w:r>
+    </w:p>
+    <w:p>
+      <w:pPr>
+        <w:rPr>
+          <w:rFonts w:ascii="Times New Roman" w:hAnsi="Times New Roman" w:cs="Times New Roman"/>
+          <w:sz w:val="24"/>
+          <w:szCs w:val="24"/>
+        </w:rPr>
+      </w:pPr>
+      <w:r>
+        <w:rPr>
+          <w:rFonts w:ascii="Times New Roman" w:hAnsi="Times New Roman" w:cs="Times New Roman"/>
+          <w:sz w:val="24"/>
+          <w:szCs w:val="24"/>
+        </w:rPr>
+        <w:t>Новые к</w:t>
+      </w:r>
+      <w:r>
+        <w:rPr>
+          <w:rFonts w:ascii="Times New Roman" w:hAnsi="Times New Roman" w:cs="Times New Roman"/>
+          <w:sz w:val="24"/>
+          <w:szCs w:val="24"/>
+        </w:rPr>
+        <w:t>омитеты</w:t>
+      </w:r>
+      <w:r>
+        <w:rPr>
+          <w:rFonts w:ascii="Times New Roman" w:hAnsi="Times New Roman" w:cs="Times New Roman"/>
+          <w:sz w:val="24"/>
+          <w:szCs w:val="24"/>
+        </w:rPr>
+        <w:t xml:space="preserve"> были созданы на каждом корабле, а</w:t>
+      </w:r>
+      <w:r>
+        <w:rPr>
+          <w:rFonts w:ascii="Times New Roman" w:hAnsi="Times New Roman" w:cs="Times New Roman"/>
+          <w:sz w:val="24"/>
+          <w:szCs w:val="24"/>
+        </w:rPr>
+        <w:t xml:space="preserve"> «Центр</w:t>
+      </w:r>
+      <w:r>
+        <w:rPr>
+          <w:rFonts w:ascii="Times New Roman" w:hAnsi="Times New Roman" w:cs="Times New Roman"/>
+          <w:sz w:val="24"/>
+          <w:szCs w:val="24"/>
+        </w:rPr>
+        <w:t>альный комитет» флота, состоящий из делегатов</w:t>
+      </w:r>
+      <w:r>
+        <w:rPr>
+          <w:rFonts w:ascii="Times New Roman" w:hAnsi="Times New Roman" w:cs="Times New Roman"/>
+          <w:sz w:val="24"/>
+          <w:szCs w:val="24"/>
+        </w:rPr>
+        <w:t xml:space="preserve"> от каждого комитета, базировался на флагманском корабле, были официально признаны ответстве</w:t>
+      </w:r>
+      <w:r>
+        <w:rPr>
+          <w:rFonts w:ascii="Times New Roman" w:hAnsi="Times New Roman" w:cs="Times New Roman"/>
+          <w:sz w:val="24"/>
+          <w:szCs w:val="24"/>
+        </w:rPr>
+        <w:t>нными за поддержание дисциплины.</w:t>
+      </w:r>
+      <w:r>
+        <w:rPr>
+          <w:rFonts w:ascii="Times New Roman" w:hAnsi="Times New Roman" w:cs="Times New Roman"/>
+          <w:sz w:val="24"/>
+          <w:szCs w:val="24"/>
+        </w:rPr>
+        <w:t>)</w:t>
+      </w:r>
+    </w:p>
+    <w:p>
+      <w:pPr>
+        <w:rPr>
+          <w:rFonts w:ascii="Times New Roman" w:hAnsi="Times New Roman" w:cs="Times New Roman"/>
+          <w:sz w:val="24"/>
+          <w:szCs w:val="24"/>
+        </w:rPr>
+      </w:pPr>
+      <w:r>
+        <w:rPr>
+          <w:rFonts w:ascii="Times New Roman" w:hAnsi="Times New Roman" w:cs="Times New Roman"/>
+          <w:sz w:val="24"/>
+          <w:szCs w:val="24"/>
+        </w:rPr>
+        <w:t xml:space="preserve">1. </w:t>
+      </w:r>
+      <w:r>
+        <w:rPr>
+          <w:rFonts w:ascii="Times New Roman" w:hAnsi="Times New Roman" w:cs="Times New Roman"/>
+          <w:sz w:val="24"/>
+          <w:szCs w:val="24"/>
+        </w:rPr>
+        <w:t>Мы должны контролировать потенциальных бунтовщиков (+НД «Недостаток офицеров во флоте»</w:t>
+      </w:r>
+      <w:proofErr w:type="gramStart"/>
+      <w:r>
+        <w:rPr>
+          <w:rFonts w:ascii="Times New Roman" w:hAnsi="Times New Roman" w:cs="Times New Roman"/>
+          <w:sz w:val="24"/>
+          <w:szCs w:val="24"/>
+        </w:rPr>
+        <w:t>:</w:t>
+      </w:r>
+      <w:r>
+        <w:rPr>
+          <w:rFonts w:ascii="Times New Roman" w:hAnsi="Times New Roman" w:cs="Times New Roman"/>
+          <w:sz w:val="24"/>
+          <w:szCs w:val="24"/>
+        </w:rPr>
+        <w:t xml:space="preserve"> ,</w:t>
+      </w:r>
+      <w:proofErr w:type="gramEnd"/>
+      <w:r>
+        <w:rPr>
+          <w:rFonts w:ascii="Times New Roman" w:hAnsi="Times New Roman" w:cs="Times New Roman"/>
+          <w:sz w:val="24"/>
+          <w:szCs w:val="24"/>
+        </w:rPr>
+        <w:t xml:space="preserve"> +НД «Корабельные комитеты»</w:t>
+      </w:r>
+      <w:r>
+        <w:rPr>
+          <w:rFonts w:ascii="Times New Roman" w:hAnsi="Times New Roman" w:cs="Times New Roman"/>
+          <w:sz w:val="24"/>
+          <w:szCs w:val="24"/>
+        </w:rPr>
+        <w:t>:</w:t>
+      </w:r>
+      <w:r>
+        <w:rPr>
+          <w:rFonts w:ascii="Times New Roman" w:hAnsi="Times New Roman" w:cs="Times New Roman"/>
+          <w:sz w:val="24"/>
+          <w:szCs w:val="24"/>
+        </w:rPr>
+        <w:t xml:space="preserve"> </w:t>
+      </w:r>
+      <w:r>
+        <w:rPr>
+          <w:rFonts w:ascii="Times New Roman" w:hAnsi="Times New Roman" w:cs="Times New Roman"/>
+          <w:sz w:val="24"/>
+          <w:szCs w:val="24"/>
+        </w:rPr>
+        <w:t>)</w:t>
+      </w:r>
+    </w:p>
+    <w:p>
+      <w:pPr>
+        <w:rPr>
+          <w:rFonts w:ascii="Times New Roman" w:hAnsi="Times New Roman" w:cs="Times New Roman"/>
+          <w:sz w:val="24"/>
+          <w:szCs w:val="24"/>
+        </w:rPr>
+      </w:pPr>
+    </w:p>
+    <w:p>
+      <w:pPr>
+        <w:rPr>
+          <w:rFonts w:ascii="Times New Roman" w:hAnsi="Times New Roman" w:cs="Times New Roman"/>
+          <w:i/>
+          <w:sz w:val="24"/>
+          <w:szCs w:val="24"/>
+        </w:rPr>
+      </w:pPr>
+      <w:r>
+        <w:rPr>
+          <w:rFonts w:ascii="Times New Roman" w:hAnsi="Times New Roman" w:cs="Times New Roman"/>
+          <w:i/>
+          <w:sz w:val="24"/>
+          <w:szCs w:val="24"/>
+        </w:rPr>
+        <w:t>Фокус «</w:t>
+      </w:r>
+      <w:r>
+        <w:rPr>
+          <w:rFonts w:ascii="Times New Roman" w:hAnsi="Times New Roman" w:cs="Times New Roman"/>
+          <w:i/>
+          <w:sz w:val="24"/>
+          <w:szCs w:val="24"/>
+        </w:rPr>
+        <w:t>Народное военно-морское училище</w:t>
+      </w:r>
+      <w:r>
+        <w:rPr>
+          <w:rFonts w:ascii="Times New Roman" w:hAnsi="Times New Roman" w:cs="Times New Roman"/>
+          <w:i/>
+          <w:sz w:val="24"/>
+          <w:szCs w:val="24"/>
+        </w:rPr>
+        <w:t>»</w:t>
+      </w:r>
+      <w:r>
+        <w:rPr>
+          <w:rFonts w:ascii="Times New Roman" w:hAnsi="Times New Roman" w:cs="Times New Roman"/>
+          <w:i/>
+          <w:sz w:val="24"/>
+          <w:szCs w:val="24"/>
+        </w:rPr>
+        <w:t>.</w:t>
+      </w:r>
+    </w:p>
+    <w:p>
+      <w:pPr>
+        <w:rPr>
+          <w:rFonts w:ascii="Times New Roman" w:hAnsi="Times New Roman" w:cs="Times New Roman"/>
+          <w:sz w:val="24"/>
+          <w:szCs w:val="24"/>
+        </w:rPr>
+      </w:pPr>
+      <w:r>
+        <w:rPr>
+          <w:rFonts w:ascii="Times New Roman" w:hAnsi="Times New Roman" w:cs="Times New Roman"/>
+          <w:sz w:val="24"/>
+          <w:szCs w:val="24"/>
+        </w:rPr>
+        <w:t>Срок выполнения 50 дней.</w:t>
+      </w:r>
+    </w:p>
+    <w:p>
+      <w:pPr>
+        <w:rPr>
+          <w:rFonts w:ascii="Times New Roman" w:hAnsi="Times New Roman" w:cs="Times New Roman"/>
+          <w:sz w:val="24"/>
+          <w:szCs w:val="24"/>
+        </w:rPr>
+      </w:pPr>
+      <w:r>
+        <w:rPr>
+          <w:rFonts w:ascii="Times New Roman" w:hAnsi="Times New Roman" w:cs="Times New Roman"/>
+          <w:sz w:val="24"/>
+          <w:szCs w:val="24"/>
+        </w:rPr>
+        <w:t>Требования</w:t>
+      </w:r>
+      <w:r>
+        <w:rPr>
+          <w:rFonts w:ascii="Times New Roman" w:hAnsi="Times New Roman" w:cs="Times New Roman"/>
+          <w:sz w:val="24"/>
+          <w:szCs w:val="24"/>
+        </w:rPr>
+        <w:t xml:space="preserve">: </w:t>
+      </w:r>
+      <w:r>
+        <w:rPr>
+          <w:rFonts w:ascii="Times New Roman" w:hAnsi="Times New Roman" w:cs="Times New Roman"/>
+          <w:sz w:val="24"/>
+          <w:szCs w:val="24"/>
+        </w:rPr>
+        <w:t>ГВ в стране началась, или уже закончилась</w:t>
+      </w:r>
+    </w:p>
+    <w:p>
+      <w:pPr>
+        <w:rPr>
+          <w:rFonts w:ascii="Times New Roman" w:hAnsi="Times New Roman" w:cs="Times New Roman"/>
+          <w:sz w:val="24"/>
+          <w:szCs w:val="24"/>
+        </w:rPr>
+      </w:pPr>
+      <w:r>
+        <w:rPr>
+          <w:rFonts w:ascii="Times New Roman" w:hAnsi="Times New Roman" w:cs="Times New Roman"/>
+          <w:sz w:val="24"/>
+          <w:szCs w:val="24"/>
+        </w:rPr>
+        <w:t>Описание</w:t>
+      </w:r>
+      <w:r>
+        <w:rPr>
+          <w:rFonts w:ascii="Times New Roman" w:hAnsi="Times New Roman" w:cs="Times New Roman"/>
+          <w:sz w:val="24"/>
+          <w:szCs w:val="24"/>
+        </w:rPr>
+        <w:t>:</w:t>
+      </w:r>
+      <w:r>
+        <w:rPr>
+          <w:rFonts w:ascii="Times New Roman" w:hAnsi="Times New Roman" w:cs="Times New Roman"/>
+          <w:sz w:val="24"/>
+          <w:szCs w:val="24"/>
+        </w:rPr>
+        <w:t xml:space="preserve"> </w:t>
+      </w:r>
+      <w:r>
+        <w:rPr>
+          <w:rFonts w:ascii="Times New Roman" w:hAnsi="Times New Roman" w:cs="Times New Roman"/>
+          <w:sz w:val="24"/>
+          <w:szCs w:val="24"/>
+        </w:rPr>
+        <w:t>Чтобы восполнить эту нехватку офицеров, было основано Народное военно-морское училище, которое начало функционировать в октябре 1937 года, хотя из него вышло только 56 новых офицеров, причем с очень коротким периодом обучения (всего шесть месяцев))</w:t>
+      </w:r>
       <w:bookmarkStart w:id="0" w:name="_GoBack"/>
       <w:bookmarkEnd w:id="0"/>
+    </w:p>
+    <w:p>
+      <w:pPr>
+        <w:rPr>
+          <w:rFonts w:ascii="Times New Roman" w:hAnsi="Times New Roman" w:cs="Times New Roman"/>
+          <w:sz w:val="24"/>
+          <w:szCs w:val="24"/>
+        </w:rPr>
+      </w:pPr>
+      <w:r>
+        <w:rPr>
+          <w:rFonts w:ascii="Times New Roman" w:hAnsi="Times New Roman" w:cs="Times New Roman"/>
+          <w:sz w:val="24"/>
+          <w:szCs w:val="24"/>
+        </w:rPr>
+        <w:t>Эффект</w:t>
+      </w:r>
+      <w:r>
+        <w:rPr>
+          <w:rFonts w:ascii="Times New Roman" w:hAnsi="Times New Roman" w:cs="Times New Roman"/>
+          <w:sz w:val="24"/>
+          <w:szCs w:val="24"/>
+        </w:rPr>
+        <w:t xml:space="preserve">: </w:t>
+      </w:r>
+      <w:r>
+        <w:rPr>
+          <w:rFonts w:ascii="Times New Roman" w:hAnsi="Times New Roman" w:cs="Times New Roman"/>
+          <w:sz w:val="24"/>
+          <w:szCs w:val="24"/>
+        </w:rPr>
+        <w:t>-НД «»</w:t>
+      </w:r>
+    </w:p>
+    <w:p>
+      <w:pPr>
+        <w:rPr>
+          <w:rFonts w:ascii="Times New Roman" w:hAnsi="Times New Roman" w:cs="Times New Roman"/>
+          <w:sz w:val="24"/>
+          <w:szCs w:val="24"/>
+        </w:rPr>
+      </w:pPr>
     </w:p>
     <w:sectPr>
       <w:pgSz w:w="11906" w:h="16838"/>
@@ -5721,7 +7919,7 @@
 </file>
 
 <file path=customXml/itemProps1.xml><?xml version="1.0" encoding="utf-8"?>
-<ds:datastoreItem xmlns:ds="http://schemas.openxmlformats.org/officeDocument/2006/customXml" ds:itemID="{F9DD8A86-1B60-4085-8E9D-04E976BB44A4}">
+<ds:datastoreItem xmlns:ds="http://schemas.openxmlformats.org/officeDocument/2006/customXml" ds:itemID="{5D650C26-31BC-4D80-8B5B-40AA3C259C1F}">
   <ds:schemaRefs>
     <ds:schemaRef ds:uri="http://schemas.openxmlformats.org/officeDocument/2006/bibliography"/>
   </ds:schemaRefs>

--- a/Наработки/диздоки/Испания/Испания.docx
+++ b/Наработки/диздоки/Испания/Испания.docx
@@ -185,15 +185,7 @@
           <w:sz w:val="24"/>
           <w:szCs w:val="24"/>
         </w:rPr>
-        <w:t>10</w:t>
-      </w:r>
-      <w:r>
-        <w:rPr>
-          <w:rFonts w:ascii="Times New Roman" w:hAnsi="Times New Roman" w:cs="Times New Roman"/>
-          <w:sz w:val="24"/>
-          <w:szCs w:val="24"/>
-        </w:rPr>
-        <w:t xml:space="preserve"> января 1936 года произойдёт событие</w:t>
+        <w:t>10 января 1936 года произойдёт событие</w:t>
       </w:r>
       <w:r>
         <w:rPr>
@@ -209,31 +201,7 @@
           <w:sz w:val="24"/>
           <w:szCs w:val="24"/>
         </w:rPr>
-        <w:t>«</w:t>
-      </w:r>
-      <w:r>
-        <w:rPr>
-          <w:rFonts w:ascii="Times New Roman" w:hAnsi="Times New Roman" w:cs="Times New Roman"/>
-          <w:sz w:val="24"/>
-          <w:szCs w:val="24"/>
-        </w:rPr>
-        <w:t>Слухи о заговоре</w:t>
-      </w:r>
-      <w:r>
-        <w:rPr>
-          <w:rFonts w:ascii="Times New Roman" w:hAnsi="Times New Roman" w:cs="Times New Roman"/>
-          <w:sz w:val="24"/>
-          <w:szCs w:val="24"/>
-        </w:rPr>
-        <w:t>» (</w:t>
-      </w:r>
-      <w:r>
-        <w:rPr>
-          <w:rFonts w:ascii="Times New Roman" w:hAnsi="Times New Roman" w:cs="Times New Roman"/>
-          <w:sz w:val="24"/>
-          <w:szCs w:val="24"/>
-        </w:rPr>
-        <w:t>До сведения президента в</w:t>
+        <w:t>«Слухи о заговоре» (До сведения президента в</w:t>
       </w:r>
       <w:r>
         <w:rPr>
@@ -506,15 +474,7 @@
           <w:sz w:val="24"/>
           <w:szCs w:val="24"/>
         </w:rPr>
-        <w:t xml:space="preserve">1. </w:t>
-      </w:r>
-      <w:r>
-        <w:rPr>
-          <w:rFonts w:ascii="Times New Roman" w:hAnsi="Times New Roman" w:cs="Times New Roman"/>
-          <w:sz w:val="24"/>
-          <w:szCs w:val="24"/>
-        </w:rPr>
-        <w:t>Позиция командующего успокаивает</w:t>
+        <w:t>1. Позиция командующего успокаивает</w:t>
       </w:r>
       <w:r>
         <w:rPr>
@@ -874,15 +834,7 @@
           <w:sz w:val="24"/>
           <w:szCs w:val="24"/>
         </w:rPr>
-        <w:t>8 февраля</w:t>
-      </w:r>
-      <w:r>
-        <w:rPr>
-          <w:rFonts w:ascii="Times New Roman" w:hAnsi="Times New Roman" w:cs="Times New Roman"/>
-          <w:sz w:val="24"/>
-          <w:szCs w:val="24"/>
-        </w:rPr>
-        <w:t xml:space="preserve"> 1936 года произойдёт событие</w:t>
+        <w:t>8 февраля 1936 года произойдёт событие</w:t>
       </w:r>
       <w:r>
         <w:rPr>
@@ -5518,7 +5470,6 @@
         </w:rPr>
         <w:t>Мы должны контролировать потенциальных бунтовщиков (+НД «Недостаток офицеров во флоте»</w:t>
       </w:r>
-      <w:proofErr w:type="gramStart"/>
       <w:r>
         <w:rPr>
           <w:rFonts w:ascii="Times New Roman" w:hAnsi="Times New Roman" w:cs="Times New Roman"/>
@@ -5533,16 +5484,63 @@
           <w:sz w:val="24"/>
           <w:szCs w:val="24"/>
         </w:rPr>
-        <w:t xml:space="preserve"> ,</w:t>
-      </w:r>
-      <w:proofErr w:type="gramEnd"/>
-      <w:r>
-        <w:rPr>
-          <w:rFonts w:ascii="Times New Roman" w:hAnsi="Times New Roman" w:cs="Times New Roman"/>
-          <w:sz w:val="24"/>
-          <w:szCs w:val="24"/>
-        </w:rPr>
-        <w:t xml:space="preserve"> +НД «Корабельные комитеты»</w:t>
+        <w:t xml:space="preserve"> </w:t>
+      </w:r>
+      <w:r>
+        <w:rPr>
+          <w:rFonts w:ascii="Times New Roman" w:hAnsi="Times New Roman" w:cs="Times New Roman"/>
+          <w:sz w:val="24"/>
+          <w:szCs w:val="24"/>
+        </w:rPr>
+        <w:t>-20% дальность флота, -20% превосходства флота</w:t>
+      </w:r>
+      <w:r>
+        <w:rPr>
+          <w:rFonts w:ascii="Times New Roman" w:hAnsi="Times New Roman" w:cs="Times New Roman"/>
+          <w:sz w:val="24"/>
+          <w:szCs w:val="24"/>
+        </w:rPr>
+        <w:t>,</w:t>
+      </w:r>
+      <w:r>
+        <w:rPr>
+          <w:rFonts w:ascii="Times New Roman" w:hAnsi="Times New Roman" w:cs="Times New Roman"/>
+          <w:sz w:val="24"/>
+          <w:szCs w:val="24"/>
+        </w:rPr>
+        <w:t xml:space="preserve"> </w:t>
+      </w:r>
+      <w:r>
+        <w:rPr>
+          <w:rFonts w:ascii="Times New Roman" w:hAnsi="Times New Roman" w:cs="Times New Roman"/>
+          <w:sz w:val="24"/>
+          <w:szCs w:val="24"/>
+        </w:rPr>
+        <w:t>-10% скорости флота</w:t>
+      </w:r>
+      <w:r>
+        <w:rPr>
+          <w:rFonts w:ascii="Times New Roman" w:hAnsi="Times New Roman" w:cs="Times New Roman"/>
+          <w:sz w:val="24"/>
+          <w:szCs w:val="24"/>
+        </w:rPr>
+        <w:t>;</w:t>
+      </w:r>
+      <w:r>
+        <w:rPr>
+          <w:rFonts w:ascii="Times New Roman" w:hAnsi="Times New Roman" w:cs="Times New Roman"/>
+          <w:sz w:val="24"/>
+          <w:szCs w:val="24"/>
+        </w:rPr>
+        <w:t xml:space="preserve"> </w:t>
+      </w:r>
+      <w:r>
+        <w:rPr>
+          <w:rFonts w:ascii="Times New Roman" w:hAnsi="Times New Roman" w:cs="Times New Roman"/>
+          <w:sz w:val="24"/>
+          <w:szCs w:val="24"/>
+        </w:rPr>
+        <w:t>+НД «Корабельные комитеты»</w:t>
       </w:r>
       <w:r>
         <w:rPr>
@@ -5558,7 +5556,7 @@
           <w:sz w:val="24"/>
           <w:szCs w:val="24"/>
         </w:rPr>
-        <w:t xml:space="preserve"> </w:t>
+        <w:t xml:space="preserve"> -20% к скорости получения опыта, -10.0 организации флота</w:t>
       </w:r>
       <w:r>
         <w:rPr>
@@ -5673,6 +5671,14 @@
         </w:rPr>
         <w:t>ГВ в стране началась, или уже закончилась</w:t>
       </w:r>
+      <w:r>
+        <w:rPr>
+          <w:rFonts w:ascii="Times New Roman" w:hAnsi="Times New Roman" w:cs="Times New Roman"/>
+          <w:sz w:val="24"/>
+          <w:szCs w:val="24"/>
+        </w:rPr>
+        <w:t>. Вы играете за Республику.</w:t>
+      </w:r>
     </w:p>
     <w:p>
       <w:pPr>
@@ -5712,43 +5718,503 @@
           <w:sz w:val="24"/>
           <w:szCs w:val="24"/>
         </w:rPr>
-        <w:t>Чтобы восполнить эту нехватку офицеров, было основано Народное военно-морское училище, которое начало функционировать в октябре 1937 года, хотя из него вышло только 56 новых офицеров, причем с очень коротким периодом обучения (всего шесть месяцев))</w:t>
+        <w:t xml:space="preserve">Чтобы восполнить эту нехватку офицеров, </w:t>
+      </w:r>
+      <w:r>
+        <w:rPr>
+          <w:rFonts w:ascii="Times New Roman" w:hAnsi="Times New Roman" w:cs="Times New Roman"/>
+          <w:sz w:val="24"/>
+          <w:szCs w:val="24"/>
+        </w:rPr>
+        <w:t>нами было решено основать</w:t>
+      </w:r>
+      <w:r>
+        <w:rPr>
+          <w:rFonts w:ascii="Times New Roman" w:hAnsi="Times New Roman" w:cs="Times New Roman"/>
+          <w:sz w:val="24"/>
+          <w:szCs w:val="24"/>
+        </w:rPr>
+        <w:t xml:space="preserve"> Народное военно-морское училище, которое </w:t>
+      </w:r>
+      <w:r>
+        <w:rPr>
+          <w:rFonts w:ascii="Times New Roman" w:hAnsi="Times New Roman" w:cs="Times New Roman"/>
+          <w:sz w:val="24"/>
+          <w:szCs w:val="24"/>
+        </w:rPr>
+        <w:t>за короткий период подготовит нам молодых офицеров, что закроют кадровую дыру, а со временем и вовсе подготовит будущих адмиралов для флота.</w:t>
+      </w:r>
+    </w:p>
+    <w:p>
+      <w:pPr>
+        <w:rPr>
+          <w:rFonts w:ascii="Times New Roman" w:hAnsi="Times New Roman" w:cs="Times New Roman"/>
+          <w:sz w:val="24"/>
+          <w:szCs w:val="24"/>
+        </w:rPr>
+      </w:pPr>
+      <w:r>
+        <w:rPr>
+          <w:rFonts w:ascii="Times New Roman" w:hAnsi="Times New Roman" w:cs="Times New Roman"/>
+          <w:sz w:val="24"/>
+          <w:szCs w:val="24"/>
+        </w:rPr>
+        <w:lastRenderedPageBreak/>
+        <w:t>Эффект</w:t>
+      </w:r>
+      <w:r>
+        <w:rPr>
+          <w:rFonts w:ascii="Times New Roman" w:hAnsi="Times New Roman" w:cs="Times New Roman"/>
+          <w:sz w:val="24"/>
+          <w:szCs w:val="24"/>
+        </w:rPr>
+        <w:t xml:space="preserve">: </w:t>
+      </w:r>
+      <w:r>
+        <w:rPr>
+          <w:rFonts w:ascii="Times New Roman" w:hAnsi="Times New Roman" w:cs="Times New Roman"/>
+          <w:sz w:val="24"/>
+          <w:szCs w:val="24"/>
+        </w:rPr>
+        <w:t>НД «</w:t>
+      </w:r>
+      <w:r>
+        <w:rPr>
+          <w:rFonts w:ascii="Times New Roman" w:hAnsi="Times New Roman" w:cs="Times New Roman"/>
+          <w:sz w:val="24"/>
+          <w:szCs w:val="24"/>
+        </w:rPr>
+        <w:t>Недостаток офицеров во флоте</w:t>
+      </w:r>
+      <w:r>
+        <w:rPr>
+          <w:rFonts w:ascii="Times New Roman" w:hAnsi="Times New Roman" w:cs="Times New Roman"/>
+          <w:sz w:val="24"/>
+          <w:szCs w:val="24"/>
+        </w:rPr>
+        <w:t>»</w:t>
+      </w:r>
+      <w:r>
+        <w:rPr>
+          <w:rFonts w:ascii="Times New Roman" w:hAnsi="Times New Roman" w:cs="Times New Roman"/>
+          <w:sz w:val="24"/>
+          <w:szCs w:val="24"/>
+        </w:rPr>
+        <w:t xml:space="preserve"> сменится на</w:t>
+      </w:r>
+      <w:r>
+        <w:rPr>
+          <w:rFonts w:ascii="Times New Roman" w:hAnsi="Times New Roman" w:cs="Times New Roman"/>
+          <w:sz w:val="24"/>
+          <w:szCs w:val="24"/>
+        </w:rPr>
+        <w:t xml:space="preserve"> </w:t>
+      </w:r>
+      <w:r>
+        <w:rPr>
+          <w:rFonts w:ascii="Times New Roman" w:hAnsi="Times New Roman" w:cs="Times New Roman"/>
+          <w:sz w:val="24"/>
+          <w:szCs w:val="24"/>
+        </w:rPr>
+        <w:t>временный НД</w:t>
+      </w:r>
+      <w:r>
+        <w:rPr>
+          <w:rFonts w:ascii="Times New Roman" w:hAnsi="Times New Roman" w:cs="Times New Roman"/>
+          <w:sz w:val="24"/>
+          <w:szCs w:val="24"/>
+        </w:rPr>
+        <w:t xml:space="preserve"> </w:t>
+      </w:r>
+      <w:r>
+        <w:rPr>
+          <w:rFonts w:ascii="Times New Roman" w:hAnsi="Times New Roman" w:cs="Times New Roman"/>
+          <w:sz w:val="24"/>
+          <w:szCs w:val="24"/>
+        </w:rPr>
+        <w:t>длительностью в 4 года</w:t>
+      </w:r>
+      <w:r>
+        <w:rPr>
+          <w:rFonts w:ascii="Times New Roman" w:hAnsi="Times New Roman" w:cs="Times New Roman"/>
+          <w:sz w:val="24"/>
+          <w:szCs w:val="24"/>
+        </w:rPr>
+        <w:t xml:space="preserve"> «Молодые офицеры во флоте»</w:t>
+      </w:r>
+      <w:r>
+        <w:rPr>
+          <w:rFonts w:ascii="Times New Roman" w:hAnsi="Times New Roman" w:cs="Times New Roman"/>
+          <w:sz w:val="24"/>
+          <w:szCs w:val="24"/>
+        </w:rPr>
+        <w:t>:</w:t>
+      </w:r>
+      <w:r>
+        <w:rPr>
+          <w:rFonts w:ascii="Times New Roman" w:hAnsi="Times New Roman" w:cs="Times New Roman"/>
+          <w:sz w:val="24"/>
+          <w:szCs w:val="24"/>
+        </w:rPr>
+        <w:t xml:space="preserve"> </w:t>
+      </w:r>
+      <w:r>
+        <w:rPr>
+          <w:rFonts w:ascii="Times New Roman" w:hAnsi="Times New Roman" w:cs="Times New Roman"/>
+          <w:sz w:val="24"/>
+          <w:szCs w:val="24"/>
+        </w:rPr>
+        <w:t>+10% дальность флота, +1</w:t>
+      </w:r>
+      <w:r>
+        <w:rPr>
+          <w:rFonts w:ascii="Times New Roman" w:hAnsi="Times New Roman" w:cs="Times New Roman"/>
+          <w:sz w:val="24"/>
+          <w:szCs w:val="24"/>
+        </w:rPr>
+        <w:t>0% превосходства флота,</w:t>
+      </w:r>
+      <w:r>
+        <w:rPr>
+          <w:rFonts w:ascii="Times New Roman" w:hAnsi="Times New Roman" w:cs="Times New Roman"/>
+          <w:sz w:val="24"/>
+          <w:szCs w:val="24"/>
+        </w:rPr>
+        <w:t xml:space="preserve"> </w:t>
+      </w:r>
+      <w:r>
+        <w:rPr>
+          <w:rFonts w:ascii="Times New Roman" w:hAnsi="Times New Roman" w:cs="Times New Roman"/>
+          <w:sz w:val="24"/>
+          <w:szCs w:val="24"/>
+        </w:rPr>
+        <w:t>-5</w:t>
+      </w:r>
+      <w:r>
+        <w:rPr>
+          <w:rFonts w:ascii="Times New Roman" w:hAnsi="Times New Roman" w:cs="Times New Roman"/>
+          <w:sz w:val="24"/>
+          <w:szCs w:val="24"/>
+        </w:rPr>
+        <w:t>% скорости флота</w:t>
+      </w:r>
+      <w:r>
+        <w:rPr>
+          <w:rFonts w:ascii="Times New Roman" w:hAnsi="Times New Roman" w:cs="Times New Roman"/>
+          <w:sz w:val="24"/>
+          <w:szCs w:val="24"/>
+        </w:rPr>
+        <w:t>.</w:t>
+      </w:r>
+    </w:p>
+    <w:p>
+      <w:pPr>
+        <w:rPr>
+          <w:rFonts w:ascii="Times New Roman" w:hAnsi="Times New Roman" w:cs="Times New Roman"/>
+          <w:sz w:val="24"/>
+          <w:szCs w:val="24"/>
+        </w:rPr>
+      </w:pPr>
+    </w:p>
+    <w:p>
+      <w:pPr>
+        <w:rPr>
+          <w:rFonts w:ascii="Times New Roman" w:hAnsi="Times New Roman" w:cs="Times New Roman"/>
+          <w:i/>
+          <w:sz w:val="24"/>
+          <w:szCs w:val="24"/>
+        </w:rPr>
+      </w:pPr>
+      <w:r>
+        <w:rPr>
+          <w:rFonts w:ascii="Times New Roman" w:hAnsi="Times New Roman" w:cs="Times New Roman"/>
+          <w:i/>
+          <w:sz w:val="24"/>
+          <w:szCs w:val="24"/>
+        </w:rPr>
+        <w:t>Фокус «</w:t>
+      </w:r>
+      <w:r>
+        <w:rPr>
+          <w:rFonts w:ascii="Times New Roman" w:hAnsi="Times New Roman" w:cs="Times New Roman"/>
+          <w:i/>
+          <w:sz w:val="24"/>
+          <w:szCs w:val="24"/>
+        </w:rPr>
+        <w:t>Регламент организации флота</w:t>
+      </w:r>
+      <w:r>
+        <w:rPr>
+          <w:rFonts w:ascii="Times New Roman" w:hAnsi="Times New Roman" w:cs="Times New Roman"/>
+          <w:i/>
+          <w:sz w:val="24"/>
+          <w:szCs w:val="24"/>
+        </w:rPr>
+        <w:t>»</w:t>
+      </w:r>
+      <w:r>
+        <w:rPr>
+          <w:rFonts w:ascii="Times New Roman" w:hAnsi="Times New Roman" w:cs="Times New Roman"/>
+          <w:i/>
+          <w:sz w:val="24"/>
+          <w:szCs w:val="24"/>
+        </w:rPr>
+        <w:t>.</w:t>
+      </w:r>
+    </w:p>
+    <w:p>
+      <w:pPr>
+        <w:rPr>
+          <w:rFonts w:ascii="Times New Roman" w:hAnsi="Times New Roman" w:cs="Times New Roman"/>
+          <w:sz w:val="24"/>
+          <w:szCs w:val="24"/>
+        </w:rPr>
+      </w:pPr>
+      <w:r>
+        <w:rPr>
+          <w:rFonts w:ascii="Times New Roman" w:hAnsi="Times New Roman" w:cs="Times New Roman"/>
+          <w:sz w:val="24"/>
+          <w:szCs w:val="24"/>
+        </w:rPr>
+        <w:t>Срок выполнения 50 дней.</w:t>
+      </w:r>
+    </w:p>
+    <w:p>
+      <w:pPr>
+        <w:rPr>
+          <w:rFonts w:ascii="Times New Roman" w:hAnsi="Times New Roman" w:cs="Times New Roman"/>
+          <w:sz w:val="24"/>
+          <w:szCs w:val="24"/>
+        </w:rPr>
+      </w:pPr>
+      <w:r>
+        <w:rPr>
+          <w:rFonts w:ascii="Times New Roman" w:hAnsi="Times New Roman" w:cs="Times New Roman"/>
+          <w:sz w:val="24"/>
+          <w:szCs w:val="24"/>
+        </w:rPr>
+        <w:t>Требования</w:t>
+      </w:r>
+      <w:r>
+        <w:rPr>
+          <w:rFonts w:ascii="Times New Roman" w:hAnsi="Times New Roman" w:cs="Times New Roman"/>
+          <w:sz w:val="24"/>
+          <w:szCs w:val="24"/>
+        </w:rPr>
+        <w:t xml:space="preserve">: </w:t>
+      </w:r>
+      <w:r>
+        <w:rPr>
+          <w:rFonts w:ascii="Times New Roman" w:hAnsi="Times New Roman" w:cs="Times New Roman"/>
+          <w:sz w:val="24"/>
+          <w:szCs w:val="24"/>
+        </w:rPr>
+        <w:t>ГВ в стране началась, или уже закончилась. Вы играете за Республику.</w:t>
+      </w:r>
+    </w:p>
+    <w:p>
+      <w:pPr>
+        <w:rPr>
+          <w:rFonts w:ascii="Times New Roman" w:hAnsi="Times New Roman" w:cs="Times New Roman"/>
+          <w:sz w:val="24"/>
+          <w:szCs w:val="24"/>
+        </w:rPr>
+      </w:pPr>
+      <w:r>
+        <w:rPr>
+          <w:rFonts w:ascii="Times New Roman" w:hAnsi="Times New Roman" w:cs="Times New Roman"/>
+          <w:sz w:val="24"/>
+          <w:szCs w:val="24"/>
+        </w:rPr>
+        <w:t>Описание</w:t>
+      </w:r>
+      <w:r>
+        <w:rPr>
+          <w:rFonts w:ascii="Times New Roman" w:hAnsi="Times New Roman" w:cs="Times New Roman"/>
+          <w:sz w:val="24"/>
+          <w:szCs w:val="24"/>
+        </w:rPr>
+        <w:t>:</w:t>
+      </w:r>
+      <w:r>
+        <w:rPr>
+          <w:rFonts w:ascii="Times New Roman" w:hAnsi="Times New Roman" w:cs="Times New Roman"/>
+          <w:sz w:val="24"/>
+          <w:szCs w:val="24"/>
+        </w:rPr>
+        <w:t xml:space="preserve"> </w:t>
+      </w:r>
+      <w:r>
+        <w:rPr>
+          <w:rFonts w:ascii="Times New Roman" w:hAnsi="Times New Roman" w:cs="Times New Roman"/>
+          <w:sz w:val="24"/>
+          <w:szCs w:val="24"/>
+        </w:rPr>
+        <w:t>Новый регламент упразднит</w:t>
+      </w:r>
+      <w:r>
+        <w:rPr>
+          <w:rFonts w:ascii="Times New Roman" w:hAnsi="Times New Roman" w:cs="Times New Roman"/>
+          <w:sz w:val="24"/>
+          <w:szCs w:val="24"/>
+        </w:rPr>
+        <w:t xml:space="preserve"> комитеты, заменив их «политическими делегатами», назначенными комиссаром флота</w:t>
+      </w:r>
+      <w:r>
+        <w:rPr>
+          <w:rFonts w:ascii="Times New Roman" w:hAnsi="Times New Roman" w:cs="Times New Roman"/>
+          <w:sz w:val="24"/>
+          <w:szCs w:val="24"/>
+        </w:rPr>
+        <w:t>,</w:t>
+      </w:r>
+      <w:r>
+        <w:rPr>
+          <w:rFonts w:ascii="Times New Roman" w:hAnsi="Times New Roman" w:cs="Times New Roman"/>
+          <w:sz w:val="24"/>
+          <w:szCs w:val="24"/>
+        </w:rPr>
+        <w:t xml:space="preserve"> хотя их роль была гораздо более ограниченной, чем роль политических комиссаров сухопутных частей, поскольку во флоте все командиры были профессионалами.)</w:t>
+      </w:r>
+    </w:p>
+    <w:p>
+      <w:pPr>
+        <w:rPr>
+          <w:rFonts w:ascii="Times New Roman" w:hAnsi="Times New Roman" w:cs="Times New Roman"/>
+          <w:sz w:val="24"/>
+          <w:szCs w:val="24"/>
+        </w:rPr>
+      </w:pPr>
+      <w:r>
+        <w:rPr>
+          <w:rFonts w:ascii="Times New Roman" w:hAnsi="Times New Roman" w:cs="Times New Roman"/>
+          <w:sz w:val="24"/>
+          <w:szCs w:val="24"/>
+        </w:rPr>
+        <w:t>Эффект</w:t>
+      </w:r>
+      <w:r>
+        <w:rPr>
+          <w:rFonts w:ascii="Times New Roman" w:hAnsi="Times New Roman" w:cs="Times New Roman"/>
+          <w:sz w:val="24"/>
+          <w:szCs w:val="24"/>
+        </w:rPr>
+        <w:t xml:space="preserve">: </w:t>
+      </w:r>
+      <w:r>
+        <w:rPr>
+          <w:rFonts w:ascii="Times New Roman" w:hAnsi="Times New Roman" w:cs="Times New Roman"/>
+          <w:sz w:val="24"/>
+          <w:szCs w:val="24"/>
+        </w:rPr>
+        <w:t>НД «</w:t>
+      </w:r>
+      <w:r>
+        <w:rPr>
+          <w:rFonts w:ascii="Times New Roman" w:hAnsi="Times New Roman" w:cs="Times New Roman"/>
+          <w:sz w:val="24"/>
+          <w:szCs w:val="24"/>
+        </w:rPr>
+        <w:t>Корабельные комитеты</w:t>
+      </w:r>
+      <w:r>
+        <w:rPr>
+          <w:rFonts w:ascii="Times New Roman" w:hAnsi="Times New Roman" w:cs="Times New Roman"/>
+          <w:sz w:val="24"/>
+          <w:szCs w:val="24"/>
+        </w:rPr>
+        <w:t>» сменится на</w:t>
+      </w:r>
+      <w:r>
+        <w:rPr>
+          <w:rFonts w:ascii="Times New Roman" w:hAnsi="Times New Roman" w:cs="Times New Roman"/>
+          <w:sz w:val="24"/>
+          <w:szCs w:val="24"/>
+        </w:rPr>
+        <w:t xml:space="preserve"> </w:t>
+      </w:r>
+      <w:r>
+        <w:rPr>
+          <w:rFonts w:ascii="Times New Roman" w:hAnsi="Times New Roman" w:cs="Times New Roman"/>
+          <w:sz w:val="24"/>
+          <w:szCs w:val="24"/>
+        </w:rPr>
+        <w:t>НД</w:t>
+      </w:r>
+      <w:r>
+        <w:rPr>
+          <w:rFonts w:ascii="Times New Roman" w:hAnsi="Times New Roman" w:cs="Times New Roman"/>
+          <w:sz w:val="24"/>
+          <w:szCs w:val="24"/>
+        </w:rPr>
+        <w:t xml:space="preserve"> «</w:t>
+      </w:r>
+      <w:r>
+        <w:rPr>
+          <w:rFonts w:ascii="Times New Roman" w:hAnsi="Times New Roman" w:cs="Times New Roman"/>
+          <w:sz w:val="24"/>
+          <w:szCs w:val="24"/>
+        </w:rPr>
+        <w:t>Политические комиссары флота</w:t>
+      </w:r>
+      <w:r>
+        <w:rPr>
+          <w:rFonts w:ascii="Times New Roman" w:hAnsi="Times New Roman" w:cs="Times New Roman"/>
+          <w:sz w:val="24"/>
+          <w:szCs w:val="24"/>
+        </w:rPr>
+        <w:t>»</w:t>
+      </w:r>
+      <w:r>
+        <w:rPr>
+          <w:rFonts w:ascii="Times New Roman" w:hAnsi="Times New Roman" w:cs="Times New Roman"/>
+          <w:sz w:val="24"/>
+          <w:szCs w:val="24"/>
+        </w:rPr>
+        <w:t>:</w:t>
+      </w:r>
+      <w:r>
+        <w:rPr>
+          <w:rFonts w:ascii="Times New Roman" w:hAnsi="Times New Roman" w:cs="Times New Roman"/>
+          <w:sz w:val="24"/>
+          <w:szCs w:val="24"/>
+        </w:rPr>
+        <w:t xml:space="preserve"> </w:t>
+      </w:r>
+      <w:r>
+        <w:rPr>
+          <w:rFonts w:ascii="Times New Roman" w:hAnsi="Times New Roman" w:cs="Times New Roman"/>
+          <w:sz w:val="24"/>
+          <w:szCs w:val="24"/>
+        </w:rPr>
+        <w:t>+1</w:t>
+      </w:r>
+      <w:r>
+        <w:rPr>
+          <w:rFonts w:ascii="Times New Roman" w:hAnsi="Times New Roman" w:cs="Times New Roman"/>
+          <w:sz w:val="24"/>
+          <w:szCs w:val="24"/>
+        </w:rPr>
+        <w:t>0% к скорости получения опыта</w:t>
+      </w:r>
+      <w:r>
+        <w:rPr>
+          <w:rFonts w:ascii="Times New Roman" w:hAnsi="Times New Roman" w:cs="Times New Roman"/>
+          <w:sz w:val="24"/>
+          <w:szCs w:val="24"/>
+        </w:rPr>
+        <w:t>, +5</w:t>
+      </w:r>
+      <w:r>
+        <w:rPr>
+          <w:rFonts w:ascii="Times New Roman" w:hAnsi="Times New Roman" w:cs="Times New Roman"/>
+          <w:sz w:val="24"/>
+          <w:szCs w:val="24"/>
+        </w:rPr>
+        <w:t>.0 организации флота</w:t>
       </w:r>
       <w:bookmarkStart w:id="0" w:name="_GoBack"/>
       <w:bookmarkEnd w:id="0"/>
-    </w:p>
-    <w:p>
-      <w:pPr>
-        <w:rPr>
-          <w:rFonts w:ascii="Times New Roman" w:hAnsi="Times New Roman" w:cs="Times New Roman"/>
-          <w:sz w:val="24"/>
-          <w:szCs w:val="24"/>
-        </w:rPr>
-      </w:pPr>
-      <w:r>
-        <w:rPr>
-          <w:rFonts w:ascii="Times New Roman" w:hAnsi="Times New Roman" w:cs="Times New Roman"/>
-          <w:sz w:val="24"/>
-          <w:szCs w:val="24"/>
-        </w:rPr>
-        <w:t>Эффект</w:t>
-      </w:r>
-      <w:r>
-        <w:rPr>
-          <w:rFonts w:ascii="Times New Roman" w:hAnsi="Times New Roman" w:cs="Times New Roman"/>
-          <w:sz w:val="24"/>
-          <w:szCs w:val="24"/>
-        </w:rPr>
-        <w:t xml:space="preserve">: </w:t>
-      </w:r>
-      <w:r>
-        <w:rPr>
-          <w:rFonts w:ascii="Times New Roman" w:hAnsi="Times New Roman" w:cs="Times New Roman"/>
-          <w:sz w:val="24"/>
-          <w:szCs w:val="24"/>
-        </w:rPr>
-        <w:t>-НД «»</w:t>
-      </w:r>
     </w:p>
     <w:p>
       <w:pPr>
@@ -7919,7 +8385,7 @@
 </file>
 
 <file path=customXml/itemProps1.xml><?xml version="1.0" encoding="utf-8"?>
-<ds:datastoreItem xmlns:ds="http://schemas.openxmlformats.org/officeDocument/2006/customXml" ds:itemID="{5D650C26-31BC-4D80-8B5B-40AA3C259C1F}">
+<ds:datastoreItem xmlns:ds="http://schemas.openxmlformats.org/officeDocument/2006/customXml" ds:itemID="{0C33FB91-A022-4C3F-BF14-DCB2C1C5A17B}">
   <ds:schemaRefs>
     <ds:schemaRef ds:uri="http://schemas.openxmlformats.org/officeDocument/2006/bibliography"/>
   </ds:schemaRefs>
